--- a/ddl/DDL2-1/用例描述 田泽昱.docx
+++ b/ddl/DDL2-1/用例描述 田泽昱.docx
@@ -2,9 +2,27 @@
 <file path=word/document.xml><?xml version="1.0" encoding="utf-8"?>
 <w:document xmlns:wpc="http://schemas.microsoft.com/office/word/2010/wordprocessingCanvas" xmlns:mc="http://schemas.openxmlformats.org/markup-compatibility/2006" xmlns:o="urn:schemas-microsoft-com:office:office" xmlns:r="http://schemas.openxmlformats.org/officeDocument/2006/relationships" xmlns:m="http://schemas.openxmlformats.org/officeDocument/2006/math" xmlns:v="urn:schemas-microsoft-com:vml" xmlns:wp14="http://schemas.microsoft.com/office/word/2010/wordprocessingDrawing" xmlns:wp="http://schemas.openxmlformats.org/drawingml/2006/wordprocessingDrawing" xmlns:w10="urn:schemas-microsoft-com:office:word" xmlns:w="http://schemas.openxmlformats.org/wordprocessingml/2006/main" xmlns:w14="http://schemas.microsoft.com/office/word/2010/wordml" xmlns:w15="http://schemas.microsoft.com/office/word/2012/wordml" xmlns:wpg="http://schemas.microsoft.com/office/word/2010/wordprocessingGroup" xmlns:wpi="http://schemas.microsoft.com/office/word/2010/wordprocessingInk" xmlns:wne="http://schemas.microsoft.com/office/word/2006/wordml" xmlns:wps="http://schemas.microsoft.com/office/word/2010/wordprocessingShape" mc:Ignorable="w14 w15 wp14">
   <w:body>
+    <w:p/>
+    <w:p>
+      <w:pPr>
+        <w:pStyle w:val="3"/>
+        <w:rPr>
+          <w:szCs w:val="22"/>
+        </w:rPr>
+      </w:pPr>
+      <w:r>
+        <w:t xml:space="preserve">UC </w:t>
+      </w:r>
+      <w:r>
+        <w:t>6</w:t>
+      </w:r>
+      <w:r>
+        <w:t>取消交易</w:t>
+      </w:r>
+    </w:p>
     <w:tbl>
       <w:tblPr>
-        <w:tblStyle w:val="a3"/>
+        <w:tblStyle w:val="2"/>
         <w:tblW w:w="8276" w:type="dxa"/>
         <w:tblInd w:w="0" w:type="dxa"/>
         <w:tblLayout w:type="fixed"/>
@@ -45,6 +63,13 @@
                 <w:rFonts w:ascii="微软雅黑" w:eastAsia="微软雅黑" w:hAnsi="微软雅黑"/>
                 <w:b/>
               </w:rPr>
+              <w:t xml:space="preserve">UC </w:t>
+            </w:r>
+            <w:r>
+              <w:rPr>
+                <w:rFonts w:ascii="微软雅黑" w:eastAsia="微软雅黑" w:hAnsi="微软雅黑"/>
+                <w:b/>
+              </w:rPr>
               <w:t>6</w:t>
             </w:r>
           </w:p>
@@ -72,14 +97,7 @@
                 <w:rFonts w:ascii="微软雅黑" w:eastAsia="微软雅黑" w:hAnsi="微软雅黑"/>
                 <w:b/>
               </w:rPr>
-              <w:t xml:space="preserve">用例名称： </w:t>
-            </w:r>
-            <w:r>
-              <w:rPr>
-                <w:rFonts w:ascii="微软雅黑" w:eastAsia="微软雅黑" w:hAnsi="微软雅黑"/>
-                <w:b/>
-              </w:rPr>
-              <w:t>取消交易</w:t>
+              <w:t>用例名称： 取消交易</w:t>
             </w:r>
           </w:p>
         </w:tc>
@@ -152,27 +170,387 @@
             <w:r>
               <w:rPr>
                 <w:rFonts w:ascii="微软雅黑" w:eastAsia="微软雅黑" w:hAnsi="微软雅黑" w:hint="eastAsia"/>
-                <w:color w:val="FF0000"/>
                 <w:sz w:val="18"/>
                 <w:szCs w:val="18"/>
               </w:rPr>
               <w:t>买卖双方任何一方申请取消交易后，系统即处理申请。</w:t>
             </w:r>
+          </w:p>
+        </w:tc>
+      </w:tr>
+      <w:tr>
+        <w:tc>
+          <w:tcPr>
+            <w:tcW w:w="8276" w:type="dxa"/>
+            <w:gridSpan w:val="2"/>
+            <w:tcBorders>
+              <w:top w:val="double" w:sz="4" w:space="0" w:color="AEAAAA" w:themeColor="background2" w:themeShade="BF"/>
+              <w:left w:val="double" w:sz="4" w:space="0" w:color="AEAAAA" w:themeColor="background2" w:themeShade="BF"/>
+              <w:bottom w:val="double" w:sz="4" w:space="0" w:color="AEAAAA" w:themeColor="background2" w:themeShade="BF"/>
+              <w:right w:val="double" w:sz="4" w:space="0" w:color="AEAAAA" w:themeColor="background2" w:themeShade="BF"/>
+            </w:tcBorders>
+            <w:shd w:val="clear" w:color="auto" w:fill="D0CECE" w:themeFill="background2" w:themeFillShade="E6"/>
+          </w:tcPr>
+          <w:p>
+            <w:pPr>
+              <w:rPr>
+                <w:rFonts w:ascii="微软雅黑" w:eastAsia="微软雅黑" w:hAnsi="微软雅黑"/>
+                <w:b/>
+              </w:rPr>
+            </w:pPr>
+            <w:r>
+              <w:rPr>
+                <w:rFonts w:ascii="微软雅黑" w:eastAsia="微软雅黑" w:hAnsi="微软雅黑"/>
+                <w:b/>
+              </w:rPr>
+              <w:t>执行者：</w:t>
+            </w:r>
             <w:r>
               <w:rPr>
                 <w:rFonts w:ascii="微软雅黑" w:eastAsia="微软雅黑" w:hAnsi="微软雅黑" w:hint="eastAsia"/>
+                <w:b/>
+              </w:rPr>
+              <w:t xml:space="preserve"> </w:t>
+            </w:r>
+          </w:p>
+        </w:tc>
+      </w:tr>
+      <w:tr>
+        <w:tc>
+          <w:tcPr>
+            <w:tcW w:w="8276" w:type="dxa"/>
+            <w:gridSpan w:val="2"/>
+            <w:tcBorders>
+              <w:top w:val="double" w:sz="4" w:space="0" w:color="AEAAAA" w:themeColor="background2" w:themeShade="BF"/>
+              <w:left w:val="double" w:sz="4" w:space="0" w:color="AEAAAA" w:themeColor="background2" w:themeShade="BF"/>
+              <w:bottom w:val="double" w:sz="4" w:space="0" w:color="AEAAAA" w:themeColor="background2" w:themeShade="BF"/>
+              <w:right w:val="double" w:sz="4" w:space="0" w:color="AEAAAA" w:themeColor="background2" w:themeShade="BF"/>
+            </w:tcBorders>
+          </w:tcPr>
+          <w:p>
+            <w:pPr>
+              <w:rPr>
+                <w:rFonts w:ascii="微软雅黑" w:eastAsia="微软雅黑" w:hAnsi="微软雅黑"/>
+                <w:sz w:val="18"/>
+              </w:rPr>
+            </w:pPr>
+            <w:r>
+              <w:rPr>
+                <w:rFonts w:ascii="微软雅黑" w:eastAsia="微软雅黑" w:hAnsi="微软雅黑" w:hint="eastAsia"/>
+                <w:sz w:val="18"/>
+              </w:rPr>
+              <w:t>交易系统</w:t>
+            </w:r>
+          </w:p>
+        </w:tc>
+      </w:tr>
+      <w:tr>
+        <w:tc>
+          <w:tcPr>
+            <w:tcW w:w="8276" w:type="dxa"/>
+            <w:gridSpan w:val="2"/>
+            <w:tcBorders>
+              <w:top w:val="double" w:sz="4" w:space="0" w:color="AEAAAA" w:themeColor="background2" w:themeShade="BF"/>
+              <w:left w:val="double" w:sz="4" w:space="0" w:color="AEAAAA" w:themeColor="background2" w:themeShade="BF"/>
+              <w:bottom w:val="double" w:sz="4" w:space="0" w:color="AEAAAA" w:themeColor="background2" w:themeShade="BF"/>
+              <w:right w:val="double" w:sz="4" w:space="0" w:color="AEAAAA" w:themeColor="background2" w:themeShade="BF"/>
+            </w:tcBorders>
+            <w:shd w:val="clear" w:color="auto" w:fill="D0CECE" w:themeFill="background2" w:themeFillShade="E6"/>
+          </w:tcPr>
+          <w:p>
+            <w:pPr>
+              <w:rPr>
+                <w:rFonts w:ascii="微软雅黑" w:eastAsia="微软雅黑" w:hAnsi="微软雅黑"/>
+                <w:b/>
+              </w:rPr>
+            </w:pPr>
+            <w:r>
+              <w:rPr>
+                <w:rFonts w:ascii="微软雅黑" w:eastAsia="微软雅黑" w:hAnsi="微软雅黑"/>
+                <w:b/>
+              </w:rPr>
+              <w:t>触发条件：</w:t>
+            </w:r>
+          </w:p>
+        </w:tc>
+      </w:tr>
+      <w:tr>
+        <w:tc>
+          <w:tcPr>
+            <w:tcW w:w="8276" w:type="dxa"/>
+            <w:gridSpan w:val="2"/>
+            <w:tcBorders>
+              <w:top w:val="double" w:sz="4" w:space="0" w:color="AEAAAA" w:themeColor="background2" w:themeShade="BF"/>
+              <w:left w:val="double" w:sz="4" w:space="0" w:color="AEAAAA" w:themeColor="background2" w:themeShade="BF"/>
+              <w:bottom w:val="double" w:sz="4" w:space="0" w:color="AEAAAA" w:themeColor="background2" w:themeShade="BF"/>
+              <w:right w:val="double" w:sz="4" w:space="0" w:color="AEAAAA" w:themeColor="background2" w:themeShade="BF"/>
+            </w:tcBorders>
+          </w:tcPr>
+          <w:p>
+            <w:pPr>
+              <w:rPr>
+                <w:rFonts w:ascii="微软雅黑" w:eastAsia="微软雅黑" w:hAnsi="微软雅黑"/>
+                <w:sz w:val="18"/>
+              </w:rPr>
+            </w:pPr>
+            <w:r>
+              <w:rPr>
+                <w:rFonts w:ascii="微软雅黑" w:eastAsia="微软雅黑" w:hAnsi="微软雅黑"/>
+                <w:sz w:val="18"/>
+              </w:rPr>
+              <w:t>买方或卖方</w:t>
+            </w:r>
+            <w:r>
+              <w:rPr>
+                <w:rFonts w:ascii="微软雅黑" w:eastAsia="微软雅黑" w:hAnsi="微软雅黑" w:hint="eastAsia"/>
+                <w:sz w:val="18"/>
+              </w:rPr>
+              <w:t>（用户）申请取消交易</w:t>
+            </w:r>
+          </w:p>
+        </w:tc>
+      </w:tr>
+      <w:tr>
+        <w:tc>
+          <w:tcPr>
+            <w:tcW w:w="8276" w:type="dxa"/>
+            <w:gridSpan w:val="2"/>
+            <w:tcBorders>
+              <w:top w:val="double" w:sz="4" w:space="0" w:color="AEAAAA" w:themeColor="background2" w:themeShade="BF"/>
+              <w:left w:val="double" w:sz="4" w:space="0" w:color="AEAAAA" w:themeColor="background2" w:themeShade="BF"/>
+              <w:bottom w:val="double" w:sz="4" w:space="0" w:color="AEAAAA" w:themeColor="background2" w:themeShade="BF"/>
+              <w:right w:val="double" w:sz="4" w:space="0" w:color="AEAAAA" w:themeColor="background2" w:themeShade="BF"/>
+            </w:tcBorders>
+            <w:shd w:val="clear" w:color="auto" w:fill="D0CECE" w:themeFill="background2" w:themeFillShade="E6"/>
+          </w:tcPr>
+          <w:p>
+            <w:pPr>
+              <w:rPr>
+                <w:rFonts w:ascii="微软雅黑" w:eastAsia="微软雅黑" w:hAnsi="微软雅黑"/>
+                <w:b/>
+              </w:rPr>
+            </w:pPr>
+            <w:r>
+              <w:rPr>
+                <w:rFonts w:ascii="微软雅黑" w:eastAsia="微软雅黑" w:hAnsi="微软雅黑"/>
+                <w:b/>
+              </w:rPr>
+              <w:t>前置条件：</w:t>
+            </w:r>
+          </w:p>
+        </w:tc>
+      </w:tr>
+      <w:tr>
+        <w:tc>
+          <w:tcPr>
+            <w:tcW w:w="8276" w:type="dxa"/>
+            <w:gridSpan w:val="2"/>
+            <w:tcBorders>
+              <w:top w:val="double" w:sz="4" w:space="0" w:color="AEAAAA" w:themeColor="background2" w:themeShade="BF"/>
+              <w:left w:val="double" w:sz="4" w:space="0" w:color="AEAAAA" w:themeColor="background2" w:themeShade="BF"/>
+              <w:bottom w:val="double" w:sz="4" w:space="0" w:color="AEAAAA" w:themeColor="background2" w:themeShade="BF"/>
+              <w:right w:val="double" w:sz="4" w:space="0" w:color="AEAAAA" w:themeColor="background2" w:themeShade="BF"/>
+            </w:tcBorders>
+          </w:tcPr>
+          <w:p>
+            <w:pPr>
+              <w:rPr>
+                <w:rFonts w:ascii="微软雅黑" w:eastAsia="微软雅黑" w:hAnsi="微软雅黑"/>
+                <w:sz w:val="18"/>
+              </w:rPr>
+            </w:pPr>
+            <w:r>
+              <w:rPr>
+                <w:rFonts w:ascii="微软雅黑" w:eastAsia="微软雅黑" w:hAnsi="微软雅黑"/>
+                <w:sz w:val="18"/>
+              </w:rPr>
+              <w:t>买卖双方已经取得初步联系</w:t>
+            </w:r>
+          </w:p>
+        </w:tc>
+      </w:tr>
+      <w:tr>
+        <w:tc>
+          <w:tcPr>
+            <w:tcW w:w="8276" w:type="dxa"/>
+            <w:gridSpan w:val="2"/>
+            <w:tcBorders>
+              <w:top w:val="double" w:sz="4" w:space="0" w:color="AEAAAA" w:themeColor="background2" w:themeShade="BF"/>
+              <w:left w:val="double" w:sz="4" w:space="0" w:color="AEAAAA" w:themeColor="background2" w:themeShade="BF"/>
+              <w:bottom w:val="double" w:sz="4" w:space="0" w:color="AEAAAA" w:themeColor="background2" w:themeShade="BF"/>
+              <w:right w:val="double" w:sz="4" w:space="0" w:color="AEAAAA" w:themeColor="background2" w:themeShade="BF"/>
+            </w:tcBorders>
+            <w:shd w:val="clear" w:color="auto" w:fill="D0CECE" w:themeFill="background2" w:themeFillShade="E6"/>
+          </w:tcPr>
+          <w:p>
+            <w:pPr>
+              <w:rPr>
+                <w:rFonts w:ascii="微软雅黑" w:eastAsia="微软雅黑" w:hAnsi="微软雅黑"/>
+                <w:b/>
+              </w:rPr>
+            </w:pPr>
+            <w:r>
+              <w:rPr>
+                <w:rFonts w:ascii="微软雅黑" w:eastAsia="微软雅黑" w:hAnsi="微软雅黑"/>
+                <w:b/>
+              </w:rPr>
+              <w:t>后置条件：</w:t>
+            </w:r>
+          </w:p>
+        </w:tc>
+      </w:tr>
+      <w:tr>
+        <w:tc>
+          <w:tcPr>
+            <w:tcW w:w="8276" w:type="dxa"/>
+            <w:gridSpan w:val="2"/>
+            <w:tcBorders>
+              <w:top w:val="double" w:sz="4" w:space="0" w:color="AEAAAA" w:themeColor="background2" w:themeShade="BF"/>
+              <w:left w:val="double" w:sz="4" w:space="0" w:color="AEAAAA" w:themeColor="background2" w:themeShade="BF"/>
+              <w:bottom w:val="double" w:sz="4" w:space="0" w:color="AEAAAA" w:themeColor="background2" w:themeShade="BF"/>
+              <w:right w:val="double" w:sz="4" w:space="0" w:color="AEAAAA" w:themeColor="background2" w:themeShade="BF"/>
+            </w:tcBorders>
+          </w:tcPr>
+          <w:p>
+            <w:pPr>
+              <w:rPr>
+                <w:rFonts w:ascii="微软雅黑" w:eastAsia="微软雅黑" w:hAnsi="微软雅黑"/>
+                <w:sz w:val="18"/>
+              </w:rPr>
+            </w:pPr>
+            <w:r>
+              <w:rPr>
+                <w:rFonts w:ascii="微软雅黑" w:eastAsia="微软雅黑" w:hAnsi="微软雅黑"/>
+                <w:sz w:val="18"/>
+              </w:rPr>
+              <w:t>若为情况</w:t>
+            </w:r>
+            <w:r>
+              <w:rPr>
+                <w:rFonts w:ascii="微软雅黑" w:eastAsia="微软雅黑" w:hAnsi="微软雅黑" w:hint="eastAsia"/>
+                <w:sz w:val="18"/>
+              </w:rPr>
+              <w:t>① 立刻结束交易过程</w:t>
+            </w:r>
+          </w:p>
+          <w:p>
+            <w:pPr>
+              <w:rPr>
+                <w:rFonts w:ascii="微软雅黑" w:eastAsia="微软雅黑" w:hAnsi="微软雅黑"/>
+                <w:sz w:val="18"/>
+              </w:rPr>
+            </w:pPr>
+            <w:r>
+              <w:rPr>
+                <w:rFonts w:ascii="微软雅黑" w:eastAsia="微软雅黑" w:hAnsi="微软雅黑"/>
+                <w:sz w:val="18"/>
+              </w:rPr>
+              <w:t>若为情况</w:t>
+            </w:r>
+            <w:r>
+              <w:rPr>
+                <w:rFonts w:ascii="微软雅黑" w:eastAsia="微软雅黑" w:hAnsi="微软雅黑" w:hint="eastAsia"/>
+                <w:sz w:val="18"/>
+              </w:rPr>
+              <w:t>② 立刻结束交易过程</w:t>
+            </w:r>
+          </w:p>
+          <w:p>
+            <w:pPr>
+              <w:rPr>
+                <w:rFonts w:ascii="微软雅黑" w:eastAsia="微软雅黑" w:hAnsi="微软雅黑"/>
+                <w:sz w:val="18"/>
+              </w:rPr>
+            </w:pPr>
+            <w:r>
+              <w:rPr>
+                <w:rFonts w:ascii="微软雅黑" w:eastAsia="微软雅黑" w:hAnsi="微软雅黑"/>
+                <w:sz w:val="18"/>
+              </w:rPr>
+              <w:t>若为情况</w:t>
+            </w:r>
+            <w:r>
+              <w:rPr>
+                <w:rFonts w:ascii="微软雅黑" w:eastAsia="微软雅黑" w:hAnsi="微软雅黑" w:hint="eastAsia"/>
+                <w:sz w:val="18"/>
+              </w:rPr>
+              <w:t>③ 系统将预付款退还给买方后，结束交易过程</w:t>
+            </w:r>
+          </w:p>
+          <w:p>
+            <w:pPr>
+              <w:rPr>
+                <w:rFonts w:ascii="微软雅黑" w:eastAsia="微软雅黑" w:hAnsi="微软雅黑"/>
+                <w:sz w:val="18"/>
+              </w:rPr>
+            </w:pPr>
+            <w:r>
+              <w:rPr>
+                <w:rFonts w:ascii="微软雅黑" w:eastAsia="微软雅黑" w:hAnsi="微软雅黑"/>
+                <w:sz w:val="18"/>
+              </w:rPr>
+              <w:t>记录交易过程</w:t>
+            </w:r>
+          </w:p>
+        </w:tc>
+      </w:tr>
+      <w:tr>
+        <w:tc>
+          <w:tcPr>
+            <w:tcW w:w="8276" w:type="dxa"/>
+            <w:gridSpan w:val="2"/>
+            <w:tcBorders>
+              <w:top w:val="double" w:sz="4" w:space="0" w:color="AEAAAA" w:themeColor="background2" w:themeShade="BF"/>
+              <w:left w:val="double" w:sz="4" w:space="0" w:color="AEAAAA" w:themeColor="background2" w:themeShade="BF"/>
+              <w:bottom w:val="double" w:sz="4" w:space="0" w:color="AEAAAA" w:themeColor="background2" w:themeShade="BF"/>
+              <w:right w:val="double" w:sz="4" w:space="0" w:color="AEAAAA" w:themeColor="background2" w:themeShade="BF"/>
+            </w:tcBorders>
+            <w:shd w:val="clear" w:color="auto" w:fill="D0CECE" w:themeFill="background2" w:themeFillShade="E6"/>
+          </w:tcPr>
+          <w:p>
+            <w:pPr>
+              <w:rPr>
+                <w:rFonts w:ascii="微软雅黑" w:eastAsia="微软雅黑" w:hAnsi="微软雅黑"/>
+                <w:b/>
+              </w:rPr>
+            </w:pPr>
+            <w:r>
+              <w:rPr>
+                <w:rFonts w:ascii="微软雅黑" w:eastAsia="微软雅黑" w:hAnsi="微软雅黑"/>
+                <w:b/>
+              </w:rPr>
+              <w:t>优先级：</w:t>
+            </w:r>
+          </w:p>
+        </w:tc>
+      </w:tr>
+      <w:tr>
+        <w:tc>
+          <w:tcPr>
+            <w:tcW w:w="8276" w:type="dxa"/>
+            <w:gridSpan w:val="2"/>
+            <w:tcBorders>
+              <w:top w:val="double" w:sz="4" w:space="0" w:color="AEAAAA" w:themeColor="background2" w:themeShade="BF"/>
+              <w:left w:val="double" w:sz="4" w:space="0" w:color="AEAAAA" w:themeColor="background2" w:themeShade="BF"/>
+              <w:bottom w:val="double" w:sz="4" w:space="0" w:color="AEAAAA" w:themeColor="background2" w:themeShade="BF"/>
+              <w:right w:val="double" w:sz="4" w:space="0" w:color="AEAAAA" w:themeColor="background2" w:themeShade="BF"/>
+            </w:tcBorders>
+          </w:tcPr>
+          <w:p>
+            <w:pPr>
+              <w:rPr>
+                <w:rFonts w:ascii="微软雅黑" w:eastAsia="微软雅黑" w:hAnsi="微软雅黑"/>
                 <w:sz w:val="18"/>
                 <w:szCs w:val="18"/>
               </w:rPr>
-              <w:t>目标是</w:t>
-            </w:r>
+            </w:pPr>
             <w:r>
               <w:rPr>
                 <w:rFonts w:ascii="微软雅黑" w:eastAsia="微软雅黑" w:hAnsi="微软雅黑" w:hint="eastAsia"/>
                 <w:sz w:val="18"/>
                 <w:szCs w:val="18"/>
               </w:rPr>
-              <w:t>随时结束用户不愉快的交易过程，并保证用户和交易平台双方的利益。</w:t>
+              <w:t>高</w:t>
             </w:r>
           </w:p>
         </w:tc>
@@ -202,43 +580,146 @@
                 <w:rFonts w:ascii="微软雅黑" w:eastAsia="微软雅黑" w:hAnsi="微软雅黑"/>
                 <w:b/>
               </w:rPr>
-              <w:t>执行者：</w:t>
-            </w:r>
+              <w:t>正常流程：</w:t>
+            </w:r>
+          </w:p>
+        </w:tc>
+      </w:tr>
+      <w:tr>
+        <w:tc>
+          <w:tcPr>
+            <w:tcW w:w="8276" w:type="dxa"/>
+            <w:gridSpan w:val="2"/>
+            <w:tcBorders>
+              <w:top w:val="double" w:sz="4" w:space="0" w:color="AEAAAA" w:themeColor="background2" w:themeShade="BF"/>
+              <w:left w:val="double" w:sz="4" w:space="0" w:color="AEAAAA" w:themeColor="background2" w:themeShade="BF"/>
+              <w:bottom w:val="double" w:sz="4" w:space="0" w:color="AEAAAA" w:themeColor="background2" w:themeShade="BF"/>
+              <w:right w:val="double" w:sz="4" w:space="0" w:color="AEAAAA" w:themeColor="background2" w:themeShade="BF"/>
+            </w:tcBorders>
+          </w:tcPr>
+          <w:p>
+            <w:pPr>
+              <w:rPr>
+                <w:rFonts w:ascii="微软雅黑" w:eastAsia="微软雅黑" w:hAnsi="微软雅黑"/>
+                <w:sz w:val="18"/>
+              </w:rPr>
+            </w:pPr>
             <w:r>
               <w:rPr>
                 <w:rFonts w:ascii="微软雅黑" w:eastAsia="微软雅黑" w:hAnsi="微软雅黑" w:hint="eastAsia"/>
-                <w:b/>
+                <w:sz w:val="18"/>
+              </w:rPr>
+              <w:t>1.</w:t>
+            </w:r>
+            <w:r>
+              <w:rPr>
+                <w:rFonts w:ascii="微软雅黑" w:eastAsia="微软雅黑" w:hAnsi="微软雅黑"/>
+                <w:sz w:val="18"/>
+              </w:rPr>
+              <w:t xml:space="preserve"> 买方或卖方</w:t>
+            </w:r>
+            <w:r>
+              <w:rPr>
+                <w:rFonts w:ascii="微软雅黑" w:eastAsia="微软雅黑" w:hAnsi="微软雅黑" w:hint="eastAsia"/>
+                <w:sz w:val="18"/>
+              </w:rPr>
+              <w:t>（用户）申请取消交易</w:t>
+            </w:r>
+          </w:p>
+          <w:p>
+            <w:pPr>
+              <w:rPr>
+                <w:rFonts w:ascii="微软雅黑" w:eastAsia="微软雅黑" w:hAnsi="微软雅黑"/>
+                <w:sz w:val="18"/>
+              </w:rPr>
+            </w:pPr>
+            <w:r>
+              <w:rPr>
+                <w:rFonts w:ascii="微软雅黑" w:eastAsia="微软雅黑" w:hAnsi="微软雅黑"/>
+                <w:sz w:val="18"/>
+              </w:rPr>
+              <w:t>2. 系统识别双方的交易完成度</w:t>
+            </w:r>
+          </w:p>
+          <w:p>
+            <w:pPr>
+              <w:rPr>
+                <w:rFonts w:ascii="微软雅黑" w:eastAsia="微软雅黑" w:hAnsi="微软雅黑"/>
+                <w:sz w:val="18"/>
+              </w:rPr>
+            </w:pPr>
+            <w:r>
+              <w:rPr>
+                <w:rFonts w:ascii="微软雅黑" w:eastAsia="微软雅黑" w:hAnsi="微软雅黑"/>
+                <w:sz w:val="18"/>
+              </w:rPr>
+              <w:t xml:space="preserve">3. </w:t>
+            </w:r>
+            <w:r>
+              <w:rPr>
+                <w:rFonts w:ascii="微软雅黑" w:eastAsia="微软雅黑" w:hAnsi="微软雅黑" w:hint="eastAsia"/>
+                <w:sz w:val="18"/>
+              </w:rPr>
+              <w:t>系统</w:t>
+            </w:r>
+            <w:r>
+              <w:rPr>
+                <w:rFonts w:ascii="微软雅黑" w:eastAsia="微软雅黑" w:hAnsi="微软雅黑"/>
+                <w:sz w:val="18"/>
+              </w:rPr>
+              <w:t>向用户确认是否</w:t>
+            </w:r>
+            <w:r>
+              <w:rPr>
+                <w:rFonts w:ascii="微软雅黑" w:eastAsia="微软雅黑" w:hAnsi="微软雅黑" w:hint="eastAsia"/>
+                <w:sz w:val="18"/>
+              </w:rPr>
+              <w:t>“取消交易”</w:t>
+            </w:r>
+          </w:p>
+          <w:p>
+            <w:pPr>
+              <w:rPr>
+                <w:rFonts w:ascii="微软雅黑" w:eastAsia="微软雅黑" w:hAnsi="微软雅黑"/>
+                <w:sz w:val="18"/>
+              </w:rPr>
+            </w:pPr>
+            <w:r>
+              <w:rPr>
+                <w:rFonts w:ascii="微软雅黑" w:eastAsia="微软雅黑" w:hAnsi="微软雅黑" w:hint="eastAsia"/>
+                <w:sz w:val="18"/>
+              </w:rPr>
+              <w:t>4.</w:t>
+            </w:r>
+            <w:r>
+              <w:rPr>
+                <w:rFonts w:ascii="微软雅黑" w:eastAsia="微软雅黑" w:hAnsi="微软雅黑"/>
+                <w:sz w:val="18"/>
               </w:rPr>
               <w:t xml:space="preserve"> </w:t>
             </w:r>
-          </w:p>
-        </w:tc>
-      </w:tr>
-      <w:tr>
-        <w:tc>
-          <w:tcPr>
-            <w:tcW w:w="8276" w:type="dxa"/>
-            <w:gridSpan w:val="2"/>
-            <w:tcBorders>
-              <w:top w:val="double" w:sz="4" w:space="0" w:color="AEAAAA" w:themeColor="background2" w:themeShade="BF"/>
-              <w:left w:val="double" w:sz="4" w:space="0" w:color="AEAAAA" w:themeColor="background2" w:themeShade="BF"/>
-              <w:bottom w:val="double" w:sz="4" w:space="0" w:color="AEAAAA" w:themeColor="background2" w:themeShade="BF"/>
-              <w:right w:val="double" w:sz="4" w:space="0" w:color="AEAAAA" w:themeColor="background2" w:themeShade="BF"/>
-            </w:tcBorders>
-          </w:tcPr>
-          <w:p>
-            <w:pPr>
-              <w:rPr>
-                <w:rFonts w:ascii="微软雅黑" w:eastAsia="微软雅黑" w:hAnsi="微软雅黑"/>
-                <w:sz w:val="18"/>
-              </w:rPr>
-            </w:pPr>
             <w:r>
               <w:rPr>
                 <w:rFonts w:ascii="微软雅黑" w:eastAsia="微软雅黑" w:hAnsi="微软雅黑" w:hint="eastAsia"/>
                 <w:sz w:val="18"/>
               </w:rPr>
-              <w:t>交易系统</w:t>
+              <w:t>用户确认取消交易</w:t>
+            </w:r>
+          </w:p>
+          <w:p>
+            <w:pPr>
+              <w:rPr>
+                <w:rFonts w:ascii="微软雅黑" w:eastAsia="微软雅黑" w:hAnsi="微软雅黑"/>
+                <w:b/>
+                <w:sz w:val="18"/>
+              </w:rPr>
+            </w:pPr>
+            <w:r>
+              <w:rPr>
+                <w:rFonts w:ascii="微软雅黑" w:eastAsia="微软雅黑" w:hAnsi="微软雅黑" w:hint="eastAsia"/>
+                <w:sz w:val="18"/>
+              </w:rPr>
+              <w:t>5. 系统结束交易，并向交易双方发送交易终止信号</w:t>
             </w:r>
           </w:p>
         </w:tc>
@@ -261,50 +742,104 @@
               <w:rPr>
                 <w:rFonts w:ascii="微软雅黑" w:eastAsia="微软雅黑" w:hAnsi="微软雅黑"/>
                 <w:b/>
-              </w:rPr>
-            </w:pPr>
-            <w:r>
-              <w:rPr>
-                <w:rFonts w:ascii="微软雅黑" w:eastAsia="微软雅黑" w:hAnsi="微软雅黑"/>
-                <w:b/>
-              </w:rPr>
-              <w:t>触发条件：</w:t>
-            </w:r>
-          </w:p>
-        </w:tc>
-      </w:tr>
-      <w:tr>
-        <w:tc>
-          <w:tcPr>
-            <w:tcW w:w="8276" w:type="dxa"/>
-            <w:gridSpan w:val="2"/>
-            <w:tcBorders>
-              <w:top w:val="double" w:sz="4" w:space="0" w:color="AEAAAA" w:themeColor="background2" w:themeShade="BF"/>
-              <w:left w:val="double" w:sz="4" w:space="0" w:color="AEAAAA" w:themeColor="background2" w:themeShade="BF"/>
-              <w:bottom w:val="double" w:sz="4" w:space="0" w:color="AEAAAA" w:themeColor="background2" w:themeShade="BF"/>
-              <w:right w:val="double" w:sz="4" w:space="0" w:color="AEAAAA" w:themeColor="background2" w:themeShade="BF"/>
-            </w:tcBorders>
-          </w:tcPr>
-          <w:p>
-            <w:pPr>
-              <w:rPr>
-                <w:rFonts w:ascii="微软雅黑" w:eastAsia="微软雅黑" w:hAnsi="微软雅黑"/>
-                <w:sz w:val="18"/>
-              </w:rPr>
-            </w:pPr>
-            <w:r>
-              <w:rPr>
-                <w:rFonts w:ascii="微软雅黑" w:eastAsia="微软雅黑" w:hAnsi="微软雅黑"/>
-                <w:sz w:val="18"/>
-              </w:rPr>
-              <w:t>买方或卖方</w:t>
-            </w:r>
+                <w:szCs w:val="21"/>
+              </w:rPr>
+            </w:pPr>
             <w:r>
               <w:rPr>
                 <w:rFonts w:ascii="微软雅黑" w:eastAsia="微软雅黑" w:hAnsi="微软雅黑" w:hint="eastAsia"/>
-                <w:sz w:val="18"/>
-              </w:rPr>
-              <w:t>（用户）申请取消交易</w:t>
+                <w:b/>
+                <w:szCs w:val="21"/>
+              </w:rPr>
+              <w:t>扩展流程：</w:t>
+            </w:r>
+          </w:p>
+        </w:tc>
+      </w:tr>
+      <w:tr>
+        <w:tc>
+          <w:tcPr>
+            <w:tcW w:w="8276" w:type="dxa"/>
+            <w:gridSpan w:val="2"/>
+            <w:tcBorders>
+              <w:top w:val="double" w:sz="4" w:space="0" w:color="AEAAAA" w:themeColor="background2" w:themeShade="BF"/>
+              <w:left w:val="double" w:sz="4" w:space="0" w:color="AEAAAA" w:themeColor="background2" w:themeShade="BF"/>
+              <w:bottom w:val="double" w:sz="4" w:space="0" w:color="AEAAAA" w:themeColor="background2" w:themeShade="BF"/>
+              <w:right w:val="double" w:sz="4" w:space="0" w:color="AEAAAA" w:themeColor="background2" w:themeShade="BF"/>
+            </w:tcBorders>
+          </w:tcPr>
+          <w:p>
+            <w:pPr>
+              <w:rPr>
+                <w:rFonts w:ascii="微软雅黑" w:eastAsia="微软雅黑" w:hAnsi="微软雅黑"/>
+                <w:sz w:val="18"/>
+              </w:rPr>
+            </w:pPr>
+            <w:r>
+              <w:rPr>
+                <w:rFonts w:ascii="微软雅黑" w:eastAsia="微软雅黑" w:hAnsi="微软雅黑"/>
+                <w:sz w:val="18"/>
+              </w:rPr>
+              <w:t>2</w:t>
+            </w:r>
+            <w:r>
+              <w:rPr>
+                <w:rFonts w:ascii="微软雅黑" w:eastAsia="微软雅黑" w:hAnsi="微软雅黑" w:hint="eastAsia"/>
+                <w:sz w:val="18"/>
+              </w:rPr>
+              <w:t>a</w:t>
+            </w:r>
+            <w:r>
+              <w:rPr>
+                <w:rFonts w:ascii="微软雅黑" w:eastAsia="微软雅黑" w:hAnsi="微软雅黑"/>
+                <w:sz w:val="18"/>
+              </w:rPr>
+              <w:t xml:space="preserve"> 买家已经预付款</w:t>
+            </w:r>
+          </w:p>
+          <w:p>
+            <w:pPr>
+              <w:rPr>
+                <w:rFonts w:ascii="微软雅黑" w:eastAsia="微软雅黑" w:hAnsi="微软雅黑"/>
+                <w:sz w:val="18"/>
+              </w:rPr>
+            </w:pPr>
+            <w:r>
+              <w:rPr>
+                <w:rFonts w:ascii="微软雅黑" w:eastAsia="微软雅黑" w:hAnsi="微软雅黑"/>
+                <w:sz w:val="18"/>
+              </w:rPr>
+              <w:t xml:space="preserve">  1.系统将预付款退还给买家</w:t>
+            </w:r>
+          </w:p>
+          <w:p>
+            <w:pPr>
+              <w:rPr>
+                <w:rFonts w:ascii="微软雅黑" w:eastAsia="微软雅黑" w:hAnsi="微软雅黑"/>
+                <w:sz w:val="18"/>
+              </w:rPr>
+            </w:pPr>
+            <w:r>
+              <w:rPr>
+                <w:rFonts w:ascii="微软雅黑" w:eastAsia="微软雅黑" w:hAnsi="微软雅黑"/>
+                <w:sz w:val="18"/>
+              </w:rPr>
+              <w:t>2b 买卖双方申请了过户业务员的帮助</w:t>
+            </w:r>
+          </w:p>
+          <w:p>
+            <w:pPr>
+              <w:rPr>
+                <w:rFonts w:ascii="微软雅黑" w:eastAsia="微软雅黑" w:hAnsi="微软雅黑"/>
+                <w:sz w:val="18"/>
+              </w:rPr>
+            </w:pPr>
+            <w:r>
+              <w:rPr>
+                <w:rFonts w:ascii="微软雅黑" w:eastAsia="微软雅黑" w:hAnsi="微软雅黑" w:hint="eastAsia"/>
+                <w:sz w:val="18"/>
+              </w:rPr>
+              <w:t xml:space="preserve">  1.系统扣除业务员的劳务费</w:t>
             </w:r>
           </w:p>
         </w:tc>
@@ -334,36 +869,38 @@
                 <w:rFonts w:ascii="微软雅黑" w:eastAsia="微软雅黑" w:hAnsi="微软雅黑"/>
                 <w:b/>
               </w:rPr>
-              <w:t>前置条件：</w:t>
-            </w:r>
-          </w:p>
-        </w:tc>
-      </w:tr>
-      <w:tr>
-        <w:tc>
-          <w:tcPr>
-            <w:tcW w:w="8276" w:type="dxa"/>
-            <w:gridSpan w:val="2"/>
-            <w:tcBorders>
-              <w:top w:val="double" w:sz="4" w:space="0" w:color="AEAAAA" w:themeColor="background2" w:themeShade="BF"/>
-              <w:left w:val="double" w:sz="4" w:space="0" w:color="AEAAAA" w:themeColor="background2" w:themeShade="BF"/>
-              <w:bottom w:val="double" w:sz="4" w:space="0" w:color="AEAAAA" w:themeColor="background2" w:themeShade="BF"/>
-              <w:right w:val="double" w:sz="4" w:space="0" w:color="AEAAAA" w:themeColor="background2" w:themeShade="BF"/>
-            </w:tcBorders>
-          </w:tcPr>
-          <w:p>
-            <w:pPr>
-              <w:rPr>
-                <w:rFonts w:ascii="微软雅黑" w:eastAsia="微软雅黑" w:hAnsi="微软雅黑"/>
-                <w:sz w:val="18"/>
-              </w:rPr>
-            </w:pPr>
-            <w:r>
-              <w:rPr>
-                <w:rFonts w:ascii="微软雅黑" w:eastAsia="微软雅黑" w:hAnsi="微软雅黑"/>
-                <w:sz w:val="18"/>
-              </w:rPr>
-              <w:t>买卖双方已经取得初步联系</w:t>
+              <w:lastRenderedPageBreak/>
+              <w:t>业务规则：</w:t>
+            </w:r>
+          </w:p>
+        </w:tc>
+      </w:tr>
+      <w:tr>
+        <w:tc>
+          <w:tcPr>
+            <w:tcW w:w="8276" w:type="dxa"/>
+            <w:gridSpan w:val="2"/>
+            <w:tcBorders>
+              <w:top w:val="double" w:sz="4" w:space="0" w:color="AEAAAA" w:themeColor="background2" w:themeShade="BF"/>
+              <w:left w:val="double" w:sz="4" w:space="0" w:color="AEAAAA" w:themeColor="background2" w:themeShade="BF"/>
+              <w:bottom w:val="double" w:sz="4" w:space="0" w:color="AEAAAA" w:themeColor="background2" w:themeShade="BF"/>
+              <w:right w:val="double" w:sz="4" w:space="0" w:color="AEAAAA" w:themeColor="background2" w:themeShade="BF"/>
+            </w:tcBorders>
+            <w:shd w:val="clear" w:color="auto" w:fill="FFFFFF" w:themeFill="background1"/>
+          </w:tcPr>
+          <w:p>
+            <w:pPr>
+              <w:rPr>
+                <w:rFonts w:ascii="微软雅黑" w:eastAsia="微软雅黑" w:hAnsi="微软雅黑"/>
+                <w:sz w:val="18"/>
+              </w:rPr>
+            </w:pPr>
+            <w:r>
+              <w:rPr>
+                <w:rFonts w:ascii="微软雅黑" w:eastAsia="微软雅黑" w:hAnsi="微软雅黑"/>
+                <w:sz w:val="18"/>
+              </w:rPr>
+              <w:t>无</w:t>
             </w:r>
           </w:p>
         </w:tc>
@@ -386,723 +923,136 @@
               <w:rPr>
                 <w:rFonts w:ascii="微软雅黑" w:eastAsia="微软雅黑" w:hAnsi="微软雅黑"/>
                 <w:b/>
-              </w:rPr>
-            </w:pPr>
-            <w:r>
-              <w:rPr>
-                <w:rFonts w:ascii="微软雅黑" w:eastAsia="微软雅黑" w:hAnsi="微软雅黑"/>
-                <w:b/>
-              </w:rPr>
-              <w:t>后置条件：</w:t>
-            </w:r>
-          </w:p>
-        </w:tc>
-      </w:tr>
-      <w:tr>
-        <w:tc>
-          <w:tcPr>
-            <w:tcW w:w="8276" w:type="dxa"/>
-            <w:gridSpan w:val="2"/>
-            <w:tcBorders>
-              <w:top w:val="double" w:sz="4" w:space="0" w:color="AEAAAA" w:themeColor="background2" w:themeShade="BF"/>
-              <w:left w:val="double" w:sz="4" w:space="0" w:color="AEAAAA" w:themeColor="background2" w:themeShade="BF"/>
-              <w:bottom w:val="double" w:sz="4" w:space="0" w:color="AEAAAA" w:themeColor="background2" w:themeShade="BF"/>
-              <w:right w:val="double" w:sz="4" w:space="0" w:color="AEAAAA" w:themeColor="background2" w:themeShade="BF"/>
-            </w:tcBorders>
-          </w:tcPr>
-          <w:p>
-            <w:pPr>
-              <w:rPr>
-                <w:rFonts w:ascii="微软雅黑" w:eastAsia="微软雅黑" w:hAnsi="微软雅黑"/>
-                <w:sz w:val="18"/>
-              </w:rPr>
-            </w:pPr>
-            <w:r>
-              <w:rPr>
-                <w:rFonts w:ascii="微软雅黑" w:eastAsia="微软雅黑" w:hAnsi="微软雅黑"/>
-                <w:sz w:val="18"/>
-              </w:rPr>
-              <w:t>若为情况</w:t>
+                <w:szCs w:val="21"/>
+              </w:rPr>
+            </w:pPr>
+            <w:r>
+              <w:rPr>
+                <w:rFonts w:ascii="微软雅黑" w:eastAsia="微软雅黑" w:hAnsi="微软雅黑"/>
+                <w:b/>
+                <w:szCs w:val="21"/>
+              </w:rPr>
+              <w:t xml:space="preserve">特殊需求： </w:t>
+            </w:r>
+          </w:p>
+        </w:tc>
+      </w:tr>
+      <w:tr>
+        <w:tc>
+          <w:tcPr>
+            <w:tcW w:w="8276" w:type="dxa"/>
+            <w:gridSpan w:val="2"/>
+            <w:tcBorders>
+              <w:top w:val="double" w:sz="4" w:space="0" w:color="AEAAAA" w:themeColor="background2" w:themeShade="BF"/>
+              <w:left w:val="double" w:sz="4" w:space="0" w:color="AEAAAA" w:themeColor="background2" w:themeShade="BF"/>
+              <w:bottom w:val="double" w:sz="4" w:space="0" w:color="AEAAAA" w:themeColor="background2" w:themeShade="BF"/>
+              <w:right w:val="double" w:sz="4" w:space="0" w:color="AEAAAA" w:themeColor="background2" w:themeShade="BF"/>
+            </w:tcBorders>
+            <w:shd w:val="clear" w:color="auto" w:fill="FFFFFF" w:themeFill="background1"/>
+          </w:tcPr>
+          <w:p>
+            <w:pPr>
+              <w:rPr>
+                <w:rFonts w:ascii="微软雅黑" w:eastAsia="微软雅黑" w:hAnsi="微软雅黑"/>
+                <w:sz w:val="18"/>
+                <w:szCs w:val="18"/>
+              </w:rPr>
+            </w:pPr>
+            <w:r>
+              <w:rPr>
+                <w:rFonts w:ascii="微软雅黑" w:eastAsia="微软雅黑" w:hAnsi="微软雅黑"/>
+                <w:sz w:val="18"/>
+                <w:szCs w:val="18"/>
+              </w:rPr>
+              <w:t>当过户结束后</w:t>
             </w:r>
             <w:r>
               <w:rPr>
                 <w:rFonts w:ascii="微软雅黑" w:eastAsia="微软雅黑" w:hAnsi="微软雅黑" w:hint="eastAsia"/>
                 <w:sz w:val="18"/>
-              </w:rPr>
-              <w:t>① 立刻结束交易过程</w:t>
-            </w:r>
-          </w:p>
-          <w:p>
-            <w:pPr>
-              <w:rPr>
-                <w:rFonts w:ascii="微软雅黑" w:eastAsia="微软雅黑" w:hAnsi="微软雅黑"/>
-                <w:sz w:val="18"/>
-              </w:rPr>
-            </w:pPr>
-            <w:r>
-              <w:rPr>
-                <w:rFonts w:ascii="微软雅黑" w:eastAsia="微软雅黑" w:hAnsi="微软雅黑"/>
-                <w:sz w:val="18"/>
-              </w:rPr>
-              <w:t>若为情况</w:t>
+                <w:szCs w:val="18"/>
+              </w:rPr>
+              <w:t>，</w:t>
+            </w:r>
+            <w:r>
+              <w:rPr>
+                <w:rFonts w:ascii="微软雅黑" w:eastAsia="微软雅黑" w:hAnsi="微软雅黑"/>
+                <w:sz w:val="18"/>
+                <w:szCs w:val="18"/>
+              </w:rPr>
+              <w:t>默认不得取消交易</w:t>
+            </w:r>
+          </w:p>
+        </w:tc>
+      </w:tr>
+      <w:tr>
+        <w:tc>
+          <w:tcPr>
+            <w:tcW w:w="8276" w:type="dxa"/>
+            <w:gridSpan w:val="2"/>
+            <w:tcBorders>
+              <w:top w:val="double" w:sz="4" w:space="0" w:color="AEAAAA" w:themeColor="background2" w:themeShade="BF"/>
+              <w:left w:val="double" w:sz="4" w:space="0" w:color="AEAAAA" w:themeColor="background2" w:themeShade="BF"/>
+              <w:bottom w:val="double" w:sz="4" w:space="0" w:color="AEAAAA" w:themeColor="background2" w:themeShade="BF"/>
+              <w:right w:val="double" w:sz="4" w:space="0" w:color="AEAAAA" w:themeColor="background2" w:themeShade="BF"/>
+            </w:tcBorders>
+            <w:shd w:val="clear" w:color="auto" w:fill="D0CECE" w:themeFill="background2" w:themeFillShade="E6"/>
+          </w:tcPr>
+          <w:p>
+            <w:pPr>
+              <w:rPr>
+                <w:rFonts w:ascii="微软雅黑" w:eastAsia="微软雅黑" w:hAnsi="微软雅黑"/>
+                <w:b/>
+                <w:szCs w:val="21"/>
+              </w:rPr>
+            </w:pPr>
+            <w:r>
+              <w:rPr>
+                <w:rFonts w:ascii="微软雅黑" w:eastAsia="微软雅黑" w:hAnsi="微软雅黑"/>
+                <w:b/>
+                <w:szCs w:val="21"/>
+              </w:rPr>
+              <w:t>备注</w:t>
             </w:r>
             <w:r>
               <w:rPr>
                 <w:rFonts w:ascii="微软雅黑" w:eastAsia="微软雅黑" w:hAnsi="微软雅黑" w:hint="eastAsia"/>
-                <w:sz w:val="18"/>
-              </w:rPr>
-              <w:t>② 立刻结束交易过程</w:t>
-            </w:r>
-          </w:p>
-          <w:p>
-            <w:pPr>
-              <w:rPr>
-                <w:rFonts w:ascii="微软雅黑" w:eastAsia="微软雅黑" w:hAnsi="微软雅黑"/>
-                <w:sz w:val="18"/>
-              </w:rPr>
-            </w:pPr>
-            <w:r>
-              <w:rPr>
-                <w:rFonts w:ascii="微软雅黑" w:eastAsia="微软雅黑" w:hAnsi="微软雅黑"/>
-                <w:sz w:val="18"/>
-              </w:rPr>
-              <w:t>若为情况</w:t>
-            </w:r>
+                <w:b/>
+                <w:szCs w:val="21"/>
+              </w:rPr>
+              <w:t>：</w:t>
+            </w:r>
+          </w:p>
+        </w:tc>
+      </w:tr>
+      <w:tr>
+        <w:tc>
+          <w:tcPr>
+            <w:tcW w:w="8276" w:type="dxa"/>
+            <w:gridSpan w:val="2"/>
+            <w:tcBorders>
+              <w:top w:val="double" w:sz="4" w:space="0" w:color="AEAAAA" w:themeColor="background2" w:themeShade="BF"/>
+              <w:left w:val="double" w:sz="4" w:space="0" w:color="AEAAAA" w:themeColor="background2" w:themeShade="BF"/>
+              <w:bottom w:val="double" w:sz="4" w:space="0" w:color="AEAAAA" w:themeColor="background2" w:themeShade="BF"/>
+              <w:right w:val="double" w:sz="4" w:space="0" w:color="AEAAAA" w:themeColor="background2" w:themeShade="BF"/>
+            </w:tcBorders>
+            <w:shd w:val="clear" w:color="auto" w:fill="FFFFFF" w:themeFill="background1"/>
+          </w:tcPr>
+          <w:p>
+            <w:pPr>
+              <w:rPr>
+                <w:rFonts w:ascii="微软雅黑" w:eastAsia="微软雅黑" w:hAnsi="微软雅黑"/>
+                <w:sz w:val="18"/>
+                <w:szCs w:val="18"/>
+              </w:rPr>
+            </w:pPr>
             <w:r>
               <w:rPr>
                 <w:rFonts w:ascii="微软雅黑" w:eastAsia="微软雅黑" w:hAnsi="微软雅黑" w:hint="eastAsia"/>
                 <w:sz w:val="18"/>
-              </w:rPr>
-              <w:t>③ 系统将预付款退还给买方后，结束交易过程</w:t>
-            </w:r>
-          </w:p>
-          <w:p>
-            <w:pPr>
-              <w:rPr>
-                <w:rFonts w:ascii="微软雅黑" w:eastAsia="微软雅黑" w:hAnsi="微软雅黑"/>
-                <w:sz w:val="18"/>
-              </w:rPr>
-            </w:pPr>
-            <w:r>
-              <w:rPr>
-                <w:rFonts w:ascii="微软雅黑" w:eastAsia="微软雅黑" w:hAnsi="微软雅黑"/>
-                <w:sz w:val="18"/>
-              </w:rPr>
-              <w:t>记录交易过程</w:t>
-            </w:r>
-          </w:p>
-        </w:tc>
-      </w:tr>
-      <w:tr>
-        <w:tc>
-          <w:tcPr>
-            <w:tcW w:w="8276" w:type="dxa"/>
-            <w:gridSpan w:val="2"/>
-            <w:tcBorders>
-              <w:top w:val="double" w:sz="4" w:space="0" w:color="AEAAAA" w:themeColor="background2" w:themeShade="BF"/>
-              <w:left w:val="double" w:sz="4" w:space="0" w:color="AEAAAA" w:themeColor="background2" w:themeShade="BF"/>
-              <w:bottom w:val="double" w:sz="4" w:space="0" w:color="AEAAAA" w:themeColor="background2" w:themeShade="BF"/>
-              <w:right w:val="double" w:sz="4" w:space="0" w:color="AEAAAA" w:themeColor="background2" w:themeShade="BF"/>
-            </w:tcBorders>
-            <w:shd w:val="clear" w:color="auto" w:fill="D0CECE" w:themeFill="background2" w:themeFillShade="E6"/>
-          </w:tcPr>
-          <w:p>
-            <w:pPr>
-              <w:rPr>
-                <w:rFonts w:ascii="微软雅黑" w:eastAsia="微软雅黑" w:hAnsi="微软雅黑"/>
-                <w:b/>
-              </w:rPr>
-            </w:pPr>
-            <w:r>
-              <w:rPr>
-                <w:rFonts w:ascii="微软雅黑" w:eastAsia="微软雅黑" w:hAnsi="微软雅黑"/>
-                <w:b/>
-              </w:rPr>
-              <w:t>优先级：</w:t>
-            </w:r>
-          </w:p>
-        </w:tc>
-      </w:tr>
-      <w:tr>
-        <w:tc>
-          <w:tcPr>
-            <w:tcW w:w="8276" w:type="dxa"/>
-            <w:gridSpan w:val="2"/>
-            <w:tcBorders>
-              <w:top w:val="double" w:sz="4" w:space="0" w:color="AEAAAA" w:themeColor="background2" w:themeShade="BF"/>
-              <w:left w:val="double" w:sz="4" w:space="0" w:color="AEAAAA" w:themeColor="background2" w:themeShade="BF"/>
-              <w:bottom w:val="double" w:sz="4" w:space="0" w:color="AEAAAA" w:themeColor="background2" w:themeShade="BF"/>
-              <w:right w:val="double" w:sz="4" w:space="0" w:color="AEAAAA" w:themeColor="background2" w:themeShade="BF"/>
-            </w:tcBorders>
-          </w:tcPr>
-          <w:p>
-            <w:pPr>
-              <w:rPr>
-                <w:rFonts w:ascii="微软雅黑" w:eastAsia="微软雅黑" w:hAnsi="微软雅黑"/>
-                <w:sz w:val="18"/>
                 <w:szCs w:val="18"/>
               </w:rPr>
-            </w:pPr>
-            <w:r>
-              <w:rPr>
-                <w:rFonts w:ascii="微软雅黑" w:eastAsia="微软雅黑" w:hAnsi="微软雅黑" w:hint="eastAsia"/>
-                <w:sz w:val="18"/>
-                <w:szCs w:val="18"/>
-              </w:rPr>
-              <w:t>高</w:t>
-            </w:r>
-          </w:p>
-        </w:tc>
-      </w:tr>
-      <w:tr>
-        <w:tc>
-          <w:tcPr>
-            <w:tcW w:w="8276" w:type="dxa"/>
-            <w:gridSpan w:val="2"/>
-            <w:tcBorders>
-              <w:top w:val="double" w:sz="4" w:space="0" w:color="AEAAAA" w:themeColor="background2" w:themeShade="BF"/>
-              <w:left w:val="double" w:sz="4" w:space="0" w:color="AEAAAA" w:themeColor="background2" w:themeShade="BF"/>
-              <w:bottom w:val="double" w:sz="4" w:space="0" w:color="AEAAAA" w:themeColor="background2" w:themeShade="BF"/>
-              <w:right w:val="double" w:sz="4" w:space="0" w:color="AEAAAA" w:themeColor="background2" w:themeShade="BF"/>
-            </w:tcBorders>
-            <w:shd w:val="clear" w:color="auto" w:fill="D0CECE" w:themeFill="background2" w:themeFillShade="E6"/>
-          </w:tcPr>
-          <w:p>
-            <w:pPr>
-              <w:rPr>
-                <w:rFonts w:ascii="微软雅黑" w:eastAsia="微软雅黑" w:hAnsi="微软雅黑"/>
-                <w:b/>
-              </w:rPr>
-            </w:pPr>
-            <w:r>
-              <w:rPr>
-                <w:rFonts w:ascii="微软雅黑" w:eastAsia="微软雅黑" w:hAnsi="微软雅黑"/>
-                <w:b/>
-              </w:rPr>
-              <w:t>正常</w:t>
-            </w:r>
-            <w:r>
-              <w:rPr>
-                <w:rFonts w:ascii="微软雅黑" w:eastAsia="微软雅黑" w:hAnsi="微软雅黑"/>
-                <w:b/>
-              </w:rPr>
-              <w:t>流程：</w:t>
-            </w:r>
-          </w:p>
-        </w:tc>
-      </w:tr>
-      <w:tr>
-        <w:tc>
-          <w:tcPr>
-            <w:tcW w:w="8276" w:type="dxa"/>
-            <w:gridSpan w:val="2"/>
-            <w:tcBorders>
-              <w:top w:val="double" w:sz="4" w:space="0" w:color="AEAAAA" w:themeColor="background2" w:themeShade="BF"/>
-              <w:left w:val="double" w:sz="4" w:space="0" w:color="AEAAAA" w:themeColor="background2" w:themeShade="BF"/>
-              <w:bottom w:val="double" w:sz="4" w:space="0" w:color="AEAAAA" w:themeColor="background2" w:themeShade="BF"/>
-              <w:right w:val="double" w:sz="4" w:space="0" w:color="AEAAAA" w:themeColor="background2" w:themeShade="BF"/>
-            </w:tcBorders>
-          </w:tcPr>
-          <w:p>
-            <w:pPr>
-              <w:rPr>
-                <w:rFonts w:ascii="微软雅黑" w:eastAsia="微软雅黑" w:hAnsi="微软雅黑"/>
-                <w:sz w:val="18"/>
-              </w:rPr>
-            </w:pPr>
-            <w:r>
-              <w:rPr>
-                <w:rFonts w:ascii="微软雅黑" w:eastAsia="微软雅黑" w:hAnsi="微软雅黑" w:hint="eastAsia"/>
-                <w:sz w:val="18"/>
-              </w:rPr>
-              <w:t>1.</w:t>
-            </w:r>
-            <w:r>
-              <w:rPr>
-                <w:rFonts w:ascii="微软雅黑" w:eastAsia="微软雅黑" w:hAnsi="微软雅黑"/>
-                <w:sz w:val="18"/>
-              </w:rPr>
-              <w:t xml:space="preserve"> </w:t>
-            </w:r>
-            <w:r>
-              <w:rPr>
-                <w:rFonts w:ascii="微软雅黑" w:eastAsia="微软雅黑" w:hAnsi="微软雅黑"/>
-                <w:sz w:val="18"/>
-              </w:rPr>
-              <w:t>买方或卖方</w:t>
-            </w:r>
-            <w:r>
-              <w:rPr>
-                <w:rFonts w:ascii="微软雅黑" w:eastAsia="微软雅黑" w:hAnsi="微软雅黑" w:hint="eastAsia"/>
-                <w:sz w:val="18"/>
-              </w:rPr>
-              <w:t>（用户）申请取消交易</w:t>
-            </w:r>
-          </w:p>
-          <w:p>
-            <w:pPr>
-              <w:rPr>
-                <w:rFonts w:ascii="微软雅黑" w:eastAsia="微软雅黑" w:hAnsi="微软雅黑"/>
-                <w:sz w:val="18"/>
-              </w:rPr>
-            </w:pPr>
-            <w:r>
-              <w:rPr>
-                <w:rFonts w:ascii="微软雅黑" w:eastAsia="微软雅黑" w:hAnsi="微软雅黑"/>
-                <w:sz w:val="18"/>
-              </w:rPr>
-              <w:t xml:space="preserve">2. </w:t>
-            </w:r>
-            <w:r>
-              <w:rPr>
-                <w:rFonts w:ascii="微软雅黑" w:eastAsia="微软雅黑" w:hAnsi="微软雅黑"/>
-                <w:sz w:val="18"/>
-              </w:rPr>
-              <w:t>系统识别双方的交易完成度</w:t>
-            </w:r>
-          </w:p>
-          <w:p>
-            <w:pPr>
-              <w:rPr>
-                <w:rFonts w:ascii="微软雅黑" w:eastAsia="微软雅黑" w:hAnsi="微软雅黑"/>
-                <w:sz w:val="18"/>
-              </w:rPr>
-            </w:pPr>
-            <w:r>
-              <w:rPr>
-                <w:rFonts w:ascii="微软雅黑" w:eastAsia="微软雅黑" w:hAnsi="微软雅黑"/>
-                <w:sz w:val="18"/>
-              </w:rPr>
-              <w:t xml:space="preserve">3. </w:t>
-            </w:r>
-            <w:r>
-              <w:rPr>
-                <w:rFonts w:ascii="微软雅黑" w:eastAsia="微软雅黑" w:hAnsi="微软雅黑" w:hint="eastAsia"/>
-                <w:sz w:val="18"/>
-              </w:rPr>
-              <w:t>系统</w:t>
-            </w:r>
-            <w:r>
-              <w:rPr>
-                <w:rFonts w:ascii="微软雅黑" w:eastAsia="微软雅黑" w:hAnsi="微软雅黑"/>
-                <w:sz w:val="18"/>
-              </w:rPr>
-              <w:t>向用户确认是否</w:t>
-            </w:r>
-            <w:r>
-              <w:rPr>
-                <w:rFonts w:ascii="微软雅黑" w:eastAsia="微软雅黑" w:hAnsi="微软雅黑" w:hint="eastAsia"/>
-                <w:sz w:val="18"/>
-              </w:rPr>
-              <w:t>“取消交易”</w:t>
-            </w:r>
-          </w:p>
-          <w:p>
-            <w:pPr>
-              <w:rPr>
-                <w:rFonts w:ascii="微软雅黑" w:eastAsia="微软雅黑" w:hAnsi="微软雅黑"/>
-                <w:sz w:val="18"/>
-              </w:rPr>
-            </w:pPr>
-            <w:r>
-              <w:rPr>
-                <w:rFonts w:ascii="微软雅黑" w:eastAsia="微软雅黑" w:hAnsi="微软雅黑" w:hint="eastAsia"/>
-                <w:sz w:val="18"/>
-              </w:rPr>
-              <w:t>4.</w:t>
-            </w:r>
-            <w:r>
-              <w:rPr>
-                <w:rFonts w:ascii="微软雅黑" w:eastAsia="微软雅黑" w:hAnsi="微软雅黑"/>
-                <w:sz w:val="18"/>
-              </w:rPr>
-              <w:t xml:space="preserve"> </w:t>
-            </w:r>
-            <w:r>
-              <w:rPr>
-                <w:rFonts w:ascii="微软雅黑" w:eastAsia="微软雅黑" w:hAnsi="微软雅黑" w:hint="eastAsia"/>
-                <w:sz w:val="18"/>
-              </w:rPr>
-              <w:t>用户确认取消交易</w:t>
-            </w:r>
-          </w:p>
-          <w:p>
-            <w:pPr>
-              <w:rPr>
-                <w:rFonts w:ascii="微软雅黑" w:eastAsia="微软雅黑" w:hAnsi="微软雅黑"/>
-                <w:b/>
-                <w:sz w:val="18"/>
-              </w:rPr>
-            </w:pPr>
-            <w:r>
-              <w:rPr>
-                <w:rFonts w:ascii="微软雅黑" w:eastAsia="微软雅黑" w:hAnsi="微软雅黑" w:hint="eastAsia"/>
-                <w:sz w:val="18"/>
-              </w:rPr>
-              <w:t>5. 系统结束交易，并向交易双方发送交易终止信号</w:t>
-            </w:r>
-          </w:p>
-        </w:tc>
-      </w:tr>
-      <w:tr>
-        <w:tc>
-          <w:tcPr>
-            <w:tcW w:w="8276" w:type="dxa"/>
-            <w:gridSpan w:val="2"/>
-            <w:tcBorders>
-              <w:top w:val="double" w:sz="4" w:space="0" w:color="AEAAAA" w:themeColor="background2" w:themeShade="BF"/>
-              <w:left w:val="double" w:sz="4" w:space="0" w:color="AEAAAA" w:themeColor="background2" w:themeShade="BF"/>
-              <w:bottom w:val="double" w:sz="4" w:space="0" w:color="AEAAAA" w:themeColor="background2" w:themeShade="BF"/>
-              <w:right w:val="double" w:sz="4" w:space="0" w:color="AEAAAA" w:themeColor="background2" w:themeShade="BF"/>
-            </w:tcBorders>
-            <w:shd w:val="clear" w:color="auto" w:fill="D0CECE" w:themeFill="background2" w:themeFillShade="E6"/>
-          </w:tcPr>
-          <w:p>
-            <w:pPr>
-              <w:rPr>
-                <w:rFonts w:ascii="微软雅黑" w:eastAsia="微软雅黑" w:hAnsi="微软雅黑"/>
-                <w:b/>
-                <w:szCs w:val="21"/>
-              </w:rPr>
-            </w:pPr>
-            <w:r>
-              <w:rPr>
-                <w:rFonts w:ascii="微软雅黑" w:eastAsia="微软雅黑" w:hAnsi="微软雅黑" w:hint="eastAsia"/>
-                <w:b/>
-                <w:szCs w:val="21"/>
-              </w:rPr>
-              <w:t>扩展流程：</w:t>
-            </w:r>
-          </w:p>
-        </w:tc>
-      </w:tr>
-      <w:tr>
-        <w:tc>
-          <w:tcPr>
-            <w:tcW w:w="8276" w:type="dxa"/>
-            <w:gridSpan w:val="2"/>
-            <w:tcBorders>
-              <w:top w:val="double" w:sz="4" w:space="0" w:color="AEAAAA" w:themeColor="background2" w:themeShade="BF"/>
-              <w:left w:val="double" w:sz="4" w:space="0" w:color="AEAAAA" w:themeColor="background2" w:themeShade="BF"/>
-              <w:bottom w:val="double" w:sz="4" w:space="0" w:color="AEAAAA" w:themeColor="background2" w:themeShade="BF"/>
-              <w:right w:val="double" w:sz="4" w:space="0" w:color="AEAAAA" w:themeColor="background2" w:themeShade="BF"/>
-            </w:tcBorders>
-          </w:tcPr>
-          <w:p>
-            <w:pPr>
-              <w:rPr>
-                <w:rFonts w:ascii="微软雅黑" w:eastAsia="微软雅黑" w:hAnsi="微软雅黑"/>
-                <w:sz w:val="18"/>
-              </w:rPr>
-            </w:pPr>
-            <w:r>
-              <w:rPr>
-                <w:rFonts w:ascii="微软雅黑" w:eastAsia="微软雅黑" w:hAnsi="微软雅黑"/>
-                <w:sz w:val="18"/>
-              </w:rPr>
-              <w:t>2</w:t>
-            </w:r>
-            <w:r>
-              <w:rPr>
-                <w:rFonts w:ascii="微软雅黑" w:eastAsia="微软雅黑" w:hAnsi="微软雅黑" w:hint="eastAsia"/>
-                <w:sz w:val="18"/>
-              </w:rPr>
-              <w:t>a</w:t>
-            </w:r>
-            <w:r>
-              <w:rPr>
-                <w:rFonts w:ascii="微软雅黑" w:eastAsia="微软雅黑" w:hAnsi="微软雅黑"/>
-                <w:sz w:val="18"/>
-              </w:rPr>
-              <w:t xml:space="preserve"> </w:t>
-            </w:r>
-            <w:r>
-              <w:rPr>
-                <w:rFonts w:ascii="微软雅黑" w:eastAsia="微软雅黑" w:hAnsi="微软雅黑"/>
-                <w:sz w:val="18"/>
-              </w:rPr>
-              <w:t>买家已经预付款</w:t>
-            </w:r>
-          </w:p>
-          <w:p>
-            <w:pPr>
-              <w:rPr>
-                <w:rFonts w:ascii="微软雅黑" w:eastAsia="微软雅黑" w:hAnsi="微软雅黑"/>
-                <w:sz w:val="18"/>
-              </w:rPr>
-            </w:pPr>
-            <w:r>
-              <w:rPr>
-                <w:rFonts w:ascii="微软雅黑" w:eastAsia="微软雅黑" w:hAnsi="微软雅黑"/>
-                <w:sz w:val="18"/>
-              </w:rPr>
-              <w:t xml:space="preserve">  1.</w:t>
-            </w:r>
-            <w:r>
-              <w:rPr>
-                <w:rFonts w:ascii="微软雅黑" w:eastAsia="微软雅黑" w:hAnsi="微软雅黑"/>
-                <w:sz w:val="18"/>
-              </w:rPr>
-              <w:t>系统将预付款退还给买家</w:t>
-            </w:r>
-          </w:p>
-          <w:p>
-            <w:pPr>
-              <w:rPr>
-                <w:rFonts w:ascii="微软雅黑" w:eastAsia="微软雅黑" w:hAnsi="微软雅黑"/>
-                <w:sz w:val="18"/>
-              </w:rPr>
-            </w:pPr>
-            <w:r>
-              <w:rPr>
-                <w:rFonts w:ascii="微软雅黑" w:eastAsia="微软雅黑" w:hAnsi="微软雅黑"/>
-                <w:sz w:val="18"/>
-              </w:rPr>
-              <w:t>2b 买卖双方申请了过户业务员的帮助</w:t>
-            </w:r>
-          </w:p>
-          <w:p>
-            <w:pPr>
-              <w:rPr>
-                <w:rFonts w:ascii="微软雅黑" w:eastAsia="微软雅黑" w:hAnsi="微软雅黑"/>
-                <w:sz w:val="18"/>
-              </w:rPr>
-            </w:pPr>
-            <w:r>
-              <w:rPr>
-                <w:rFonts w:ascii="微软雅黑" w:eastAsia="微软雅黑" w:hAnsi="微软雅黑" w:hint="eastAsia"/>
-                <w:sz w:val="18"/>
-              </w:rPr>
-              <w:t xml:space="preserve">  1.系统扣除业务员的劳务费</w:t>
-            </w:r>
-          </w:p>
-        </w:tc>
-      </w:tr>
-      <w:tr>
-        <w:tc>
-          <w:tcPr>
-            <w:tcW w:w="8276" w:type="dxa"/>
-            <w:gridSpan w:val="2"/>
-            <w:tcBorders>
-              <w:top w:val="double" w:sz="4" w:space="0" w:color="AEAAAA" w:themeColor="background2" w:themeShade="BF"/>
-              <w:left w:val="double" w:sz="4" w:space="0" w:color="AEAAAA" w:themeColor="background2" w:themeShade="BF"/>
-              <w:bottom w:val="double" w:sz="4" w:space="0" w:color="AEAAAA" w:themeColor="background2" w:themeShade="BF"/>
-              <w:right w:val="double" w:sz="4" w:space="0" w:color="AEAAAA" w:themeColor="background2" w:themeShade="BF"/>
-            </w:tcBorders>
-            <w:shd w:val="clear" w:color="auto" w:fill="D0CECE" w:themeFill="background2" w:themeFillShade="E6"/>
-          </w:tcPr>
-          <w:p>
-            <w:pPr>
-              <w:rPr>
-                <w:rFonts w:ascii="微软雅黑" w:eastAsia="微软雅黑" w:hAnsi="微软雅黑"/>
-                <w:b/>
-              </w:rPr>
-            </w:pPr>
-            <w:r>
-              <w:rPr>
-                <w:rFonts w:ascii="微软雅黑" w:eastAsia="微软雅黑" w:hAnsi="微软雅黑"/>
-                <w:b/>
-              </w:rPr>
-              <w:t>业务规则：</w:t>
-            </w:r>
-          </w:p>
-        </w:tc>
-      </w:tr>
-      <w:tr>
-        <w:tc>
-          <w:tcPr>
-            <w:tcW w:w="8276" w:type="dxa"/>
-            <w:gridSpan w:val="2"/>
-            <w:tcBorders>
-              <w:top w:val="double" w:sz="4" w:space="0" w:color="AEAAAA" w:themeColor="background2" w:themeShade="BF"/>
-              <w:left w:val="double" w:sz="4" w:space="0" w:color="AEAAAA" w:themeColor="background2" w:themeShade="BF"/>
-              <w:bottom w:val="double" w:sz="4" w:space="0" w:color="AEAAAA" w:themeColor="background2" w:themeShade="BF"/>
-              <w:right w:val="double" w:sz="4" w:space="0" w:color="AEAAAA" w:themeColor="background2" w:themeShade="BF"/>
-            </w:tcBorders>
-            <w:shd w:val="clear" w:color="auto" w:fill="FFFFFF" w:themeFill="background1"/>
-          </w:tcPr>
-          <w:p>
-            <w:pPr>
-              <w:rPr>
-                <w:rFonts w:ascii="微软雅黑" w:eastAsia="微软雅黑" w:hAnsi="微软雅黑"/>
-                <w:sz w:val="18"/>
-              </w:rPr>
-            </w:pPr>
-            <w:r>
-              <w:rPr>
-                <w:rFonts w:ascii="微软雅黑" w:eastAsia="微软雅黑" w:hAnsi="微软雅黑"/>
-                <w:sz w:val="18"/>
-              </w:rPr>
-              <w:t>无</w:t>
-            </w:r>
-          </w:p>
-        </w:tc>
-      </w:tr>
-      <w:tr>
-        <w:tc>
-          <w:tcPr>
-            <w:tcW w:w="8276" w:type="dxa"/>
-            <w:gridSpan w:val="2"/>
-            <w:tcBorders>
-              <w:top w:val="double" w:sz="4" w:space="0" w:color="AEAAAA" w:themeColor="background2" w:themeShade="BF"/>
-              <w:left w:val="double" w:sz="4" w:space="0" w:color="AEAAAA" w:themeColor="background2" w:themeShade="BF"/>
-              <w:bottom w:val="double" w:sz="4" w:space="0" w:color="AEAAAA" w:themeColor="background2" w:themeShade="BF"/>
-              <w:right w:val="double" w:sz="4" w:space="0" w:color="AEAAAA" w:themeColor="background2" w:themeShade="BF"/>
-            </w:tcBorders>
-            <w:shd w:val="clear" w:color="auto" w:fill="D0CECE" w:themeFill="background2" w:themeFillShade="E6"/>
-          </w:tcPr>
-          <w:p>
-            <w:pPr>
-              <w:rPr>
-                <w:rFonts w:ascii="微软雅黑" w:eastAsia="微软雅黑" w:hAnsi="微软雅黑"/>
-                <w:b/>
-                <w:szCs w:val="21"/>
-              </w:rPr>
-            </w:pPr>
-            <w:r>
-              <w:rPr>
-                <w:rFonts w:ascii="微软雅黑" w:eastAsia="微软雅黑" w:hAnsi="微软雅黑"/>
-                <w:b/>
-                <w:szCs w:val="21"/>
-              </w:rPr>
-              <w:lastRenderedPageBreak/>
-              <w:t>特殊需求：</w:t>
-            </w:r>
-            <w:r>
-              <w:rPr>
-                <w:rFonts w:ascii="微软雅黑" w:eastAsia="微软雅黑" w:hAnsi="微软雅黑"/>
-                <w:b/>
-                <w:szCs w:val="21"/>
-              </w:rPr>
-              <w:t xml:space="preserve"> </w:t>
-            </w:r>
-          </w:p>
-        </w:tc>
-      </w:tr>
-      <w:tr>
-        <w:tc>
-          <w:tcPr>
-            <w:tcW w:w="8276" w:type="dxa"/>
-            <w:gridSpan w:val="2"/>
-            <w:tcBorders>
-              <w:top w:val="double" w:sz="4" w:space="0" w:color="AEAAAA" w:themeColor="background2" w:themeShade="BF"/>
-              <w:left w:val="double" w:sz="4" w:space="0" w:color="AEAAAA" w:themeColor="background2" w:themeShade="BF"/>
-              <w:bottom w:val="double" w:sz="4" w:space="0" w:color="AEAAAA" w:themeColor="background2" w:themeShade="BF"/>
-              <w:right w:val="double" w:sz="4" w:space="0" w:color="AEAAAA" w:themeColor="background2" w:themeShade="BF"/>
-            </w:tcBorders>
-            <w:shd w:val="clear" w:color="auto" w:fill="FFFFFF" w:themeFill="background1"/>
-          </w:tcPr>
-          <w:p>
-            <w:pPr>
-              <w:rPr>
-                <w:rFonts w:ascii="微软雅黑" w:eastAsia="微软雅黑" w:hAnsi="微软雅黑"/>
-                <w:sz w:val="18"/>
-                <w:szCs w:val="18"/>
-              </w:rPr>
-            </w:pPr>
-            <w:r>
-              <w:rPr>
-                <w:rFonts w:ascii="微软雅黑" w:eastAsia="微软雅黑" w:hAnsi="微软雅黑"/>
-                <w:sz w:val="18"/>
-                <w:szCs w:val="18"/>
-              </w:rPr>
-              <w:t>当过户结束后</w:t>
-            </w:r>
-            <w:r>
-              <w:rPr>
-                <w:rFonts w:ascii="微软雅黑" w:eastAsia="微软雅黑" w:hAnsi="微软雅黑" w:hint="eastAsia"/>
-                <w:sz w:val="18"/>
-                <w:szCs w:val="18"/>
-              </w:rPr>
-              <w:t>，</w:t>
-            </w:r>
-            <w:r>
-              <w:rPr>
-                <w:rFonts w:ascii="微软雅黑" w:eastAsia="微软雅黑" w:hAnsi="微软雅黑"/>
-                <w:sz w:val="18"/>
-                <w:szCs w:val="18"/>
-              </w:rPr>
-              <w:t>默认不得取消交易</w:t>
-            </w:r>
-          </w:p>
-        </w:tc>
-      </w:tr>
-      <w:tr>
-        <w:tc>
-          <w:tcPr>
-            <w:tcW w:w="8276" w:type="dxa"/>
-            <w:gridSpan w:val="2"/>
-            <w:tcBorders>
-              <w:top w:val="double" w:sz="4" w:space="0" w:color="AEAAAA" w:themeColor="background2" w:themeShade="BF"/>
-              <w:left w:val="double" w:sz="4" w:space="0" w:color="AEAAAA" w:themeColor="background2" w:themeShade="BF"/>
-              <w:bottom w:val="double" w:sz="4" w:space="0" w:color="AEAAAA" w:themeColor="background2" w:themeShade="BF"/>
-              <w:right w:val="double" w:sz="4" w:space="0" w:color="AEAAAA" w:themeColor="background2" w:themeShade="BF"/>
-            </w:tcBorders>
-            <w:shd w:val="clear" w:color="auto" w:fill="D0CECE" w:themeFill="background2" w:themeFillShade="E6"/>
-          </w:tcPr>
-          <w:p>
-            <w:pPr>
-              <w:rPr>
-                <w:rFonts w:ascii="微软雅黑" w:eastAsia="微软雅黑" w:hAnsi="微软雅黑"/>
-                <w:b/>
-                <w:szCs w:val="21"/>
-              </w:rPr>
-            </w:pPr>
-            <w:r>
-              <w:rPr>
-                <w:rFonts w:ascii="微软雅黑" w:eastAsia="微软雅黑" w:hAnsi="微软雅黑"/>
-                <w:b/>
-                <w:szCs w:val="21"/>
-              </w:rPr>
-              <w:t>备注</w:t>
-            </w:r>
-            <w:r>
-              <w:rPr>
-                <w:rFonts w:ascii="微软雅黑" w:eastAsia="微软雅黑" w:hAnsi="微软雅黑" w:hint="eastAsia"/>
-                <w:b/>
-                <w:szCs w:val="21"/>
-              </w:rPr>
-              <w:t>：</w:t>
-            </w:r>
-          </w:p>
-        </w:tc>
-      </w:tr>
-      <w:tr>
-        <w:tc>
-          <w:tcPr>
-            <w:tcW w:w="8276" w:type="dxa"/>
-            <w:gridSpan w:val="2"/>
-            <w:tcBorders>
-              <w:top w:val="double" w:sz="4" w:space="0" w:color="AEAAAA" w:themeColor="background2" w:themeShade="BF"/>
-              <w:left w:val="double" w:sz="4" w:space="0" w:color="AEAAAA" w:themeColor="background2" w:themeShade="BF"/>
-              <w:bottom w:val="double" w:sz="4" w:space="0" w:color="AEAAAA" w:themeColor="background2" w:themeShade="BF"/>
-              <w:right w:val="double" w:sz="4" w:space="0" w:color="AEAAAA" w:themeColor="background2" w:themeShade="BF"/>
-            </w:tcBorders>
-            <w:shd w:val="clear" w:color="auto" w:fill="FFFFFF" w:themeFill="background1"/>
-          </w:tcPr>
-          <w:p>
-            <w:pPr>
-              <w:rPr>
-                <w:rFonts w:ascii="微软雅黑" w:eastAsia="微软雅黑" w:hAnsi="微软雅黑"/>
-                <w:sz w:val="18"/>
-                <w:szCs w:val="18"/>
-              </w:rPr>
-            </w:pPr>
-            <w:r>
-              <w:rPr>
-                <w:rFonts w:ascii="微软雅黑" w:eastAsia="微软雅黑" w:hAnsi="微软雅黑" w:hint="eastAsia"/>
-                <w:sz w:val="18"/>
-                <w:szCs w:val="18"/>
-              </w:rPr>
-              <w:t>田泽昱</w:t>
-            </w:r>
-            <w:r>
-              <w:rPr>
-                <w:rFonts w:ascii="微软雅黑" w:eastAsia="微软雅黑" w:hAnsi="微软雅黑" w:hint="eastAsia"/>
-                <w:sz w:val="18"/>
-                <w:szCs w:val="18"/>
-              </w:rPr>
-              <w:t xml:space="preserve"> 2016/10/</w:t>
+              <w:t>田泽昱 2016/10/</w:t>
             </w:r>
             <w:r>
               <w:rPr>
@@ -1117,9 +1067,26 @@
       </w:tr>
     </w:tbl>
     <w:p/>
+    <w:p>
+      <w:pPr>
+        <w:pStyle w:val="3"/>
+        <w:rPr>
+          <w:szCs w:val="22"/>
+        </w:rPr>
+      </w:pPr>
+      <w:r>
+        <w:t xml:space="preserve">UC </w:t>
+      </w:r>
+      <w:r>
+        <w:t>7</w:t>
+      </w:r>
+      <w:r>
+        <w:t>拟订合同</w:t>
+      </w:r>
+    </w:p>
     <w:tbl>
       <w:tblPr>
-        <w:tblStyle w:val="a3"/>
+        <w:tblStyle w:val="2"/>
         <w:tblW w:w="8276" w:type="dxa"/>
         <w:tblInd w:w="0" w:type="dxa"/>
         <w:tblLayout w:type="fixed"/>
@@ -1153,7 +1120,21 @@
                 <w:rFonts w:ascii="微软雅黑" w:eastAsia="微软雅黑" w:hAnsi="微软雅黑"/>
                 <w:b/>
               </w:rPr>
-              <w:t>用例编号：7</w:t>
+              <w:t>用例编号：</w:t>
+            </w:r>
+            <w:r>
+              <w:rPr>
+                <w:rFonts w:ascii="微软雅黑" w:eastAsia="微软雅黑" w:hAnsi="微软雅黑"/>
+                <w:b/>
+              </w:rPr>
+              <w:t xml:space="preserve">UC </w:t>
+            </w:r>
+            <w:r>
+              <w:rPr>
+                <w:rFonts w:ascii="微软雅黑" w:eastAsia="微软雅黑" w:hAnsi="微软雅黑"/>
+                <w:b/>
+              </w:rPr>
+              <w:t>7</w:t>
             </w:r>
           </w:p>
         </w:tc>
@@ -1257,49 +1238,665 @@
                 <w:sz w:val="18"/>
                 <w:szCs w:val="18"/>
               </w:rPr>
-              <w:t>目的是</w:t>
-            </w:r>
-            <w:r>
-              <w:rPr>
-                <w:rFonts w:ascii="微软雅黑" w:eastAsia="微软雅黑" w:hAnsi="微软雅黑"/>
+              <w:t>目的是简化买卖双方交易流程</w:t>
+            </w:r>
+            <w:r>
+              <w:rPr>
+                <w:rFonts w:ascii="微软雅黑" w:eastAsia="微软雅黑" w:hAnsi="微软雅黑" w:hint="eastAsia"/>
                 <w:sz w:val="18"/>
                 <w:szCs w:val="18"/>
               </w:rPr>
-              <w:t>简化买卖双方交易流程</w:t>
+              <w:t>，</w:t>
+            </w:r>
+            <w:r>
+              <w:rPr>
+                <w:rFonts w:ascii="微软雅黑" w:eastAsia="微软雅黑" w:hAnsi="微软雅黑"/>
+                <w:sz w:val="18"/>
+                <w:szCs w:val="18"/>
+              </w:rPr>
+              <w:t>并提供灵活可修改的合同模板</w:t>
+            </w:r>
+          </w:p>
+        </w:tc>
+      </w:tr>
+      <w:tr>
+        <w:tc>
+          <w:tcPr>
+            <w:tcW w:w="8276" w:type="dxa"/>
+            <w:gridSpan w:val="2"/>
+            <w:tcBorders>
+              <w:top w:val="double" w:sz="4" w:space="0" w:color="AEAAAA" w:themeColor="background2" w:themeShade="BF"/>
+              <w:left w:val="double" w:sz="4" w:space="0" w:color="AEAAAA" w:themeColor="background2" w:themeShade="BF"/>
+              <w:bottom w:val="double" w:sz="4" w:space="0" w:color="AEAAAA" w:themeColor="background2" w:themeShade="BF"/>
+              <w:right w:val="double" w:sz="4" w:space="0" w:color="AEAAAA" w:themeColor="background2" w:themeShade="BF"/>
+            </w:tcBorders>
+            <w:shd w:val="clear" w:color="auto" w:fill="D0CECE" w:themeFill="background2" w:themeFillShade="E6"/>
+          </w:tcPr>
+          <w:p>
+            <w:pPr>
+              <w:rPr>
+                <w:rFonts w:ascii="微软雅黑" w:eastAsia="微软雅黑" w:hAnsi="微软雅黑"/>
+                <w:b/>
+              </w:rPr>
+            </w:pPr>
+            <w:r>
+              <w:rPr>
+                <w:rFonts w:ascii="微软雅黑" w:eastAsia="微软雅黑" w:hAnsi="微软雅黑"/>
+                <w:b/>
+              </w:rPr>
+              <w:t>执行者：</w:t>
+            </w:r>
+          </w:p>
+        </w:tc>
+      </w:tr>
+      <w:tr>
+        <w:tc>
+          <w:tcPr>
+            <w:tcW w:w="8276" w:type="dxa"/>
+            <w:gridSpan w:val="2"/>
+            <w:tcBorders>
+              <w:top w:val="double" w:sz="4" w:space="0" w:color="AEAAAA" w:themeColor="background2" w:themeShade="BF"/>
+              <w:left w:val="double" w:sz="4" w:space="0" w:color="AEAAAA" w:themeColor="background2" w:themeShade="BF"/>
+              <w:bottom w:val="double" w:sz="4" w:space="0" w:color="AEAAAA" w:themeColor="background2" w:themeShade="BF"/>
+              <w:right w:val="double" w:sz="4" w:space="0" w:color="AEAAAA" w:themeColor="background2" w:themeShade="BF"/>
+            </w:tcBorders>
+          </w:tcPr>
+          <w:p>
+            <w:pPr>
+              <w:rPr>
+                <w:rFonts w:ascii="微软雅黑" w:eastAsia="微软雅黑" w:hAnsi="微软雅黑"/>
+                <w:sz w:val="18"/>
+              </w:rPr>
+            </w:pPr>
+            <w:r>
+              <w:rPr>
+                <w:rFonts w:ascii="微软雅黑" w:eastAsia="微软雅黑" w:hAnsi="微软雅黑"/>
+                <w:sz w:val="18"/>
+              </w:rPr>
+              <w:t>交易系统</w:t>
+            </w:r>
+          </w:p>
+        </w:tc>
+      </w:tr>
+      <w:tr>
+        <w:tc>
+          <w:tcPr>
+            <w:tcW w:w="8276" w:type="dxa"/>
+            <w:gridSpan w:val="2"/>
+            <w:tcBorders>
+              <w:top w:val="double" w:sz="4" w:space="0" w:color="AEAAAA" w:themeColor="background2" w:themeShade="BF"/>
+              <w:left w:val="double" w:sz="4" w:space="0" w:color="AEAAAA" w:themeColor="background2" w:themeShade="BF"/>
+              <w:bottom w:val="double" w:sz="4" w:space="0" w:color="AEAAAA" w:themeColor="background2" w:themeShade="BF"/>
+              <w:right w:val="double" w:sz="4" w:space="0" w:color="AEAAAA" w:themeColor="background2" w:themeShade="BF"/>
+            </w:tcBorders>
+            <w:shd w:val="clear" w:color="auto" w:fill="D0CECE" w:themeFill="background2" w:themeFillShade="E6"/>
+          </w:tcPr>
+          <w:p>
+            <w:pPr>
+              <w:rPr>
+                <w:rFonts w:ascii="微软雅黑" w:eastAsia="微软雅黑" w:hAnsi="微软雅黑"/>
+                <w:b/>
+              </w:rPr>
+            </w:pPr>
+            <w:r>
+              <w:rPr>
+                <w:rFonts w:ascii="微软雅黑" w:eastAsia="微软雅黑" w:hAnsi="微软雅黑"/>
+                <w:b/>
+              </w:rPr>
+              <w:t>触发条件：</w:t>
+            </w:r>
+          </w:p>
+        </w:tc>
+      </w:tr>
+      <w:tr>
+        <w:tc>
+          <w:tcPr>
+            <w:tcW w:w="8276" w:type="dxa"/>
+            <w:gridSpan w:val="2"/>
+            <w:tcBorders>
+              <w:top w:val="double" w:sz="4" w:space="0" w:color="AEAAAA" w:themeColor="background2" w:themeShade="BF"/>
+              <w:left w:val="double" w:sz="4" w:space="0" w:color="AEAAAA" w:themeColor="background2" w:themeShade="BF"/>
+              <w:bottom w:val="double" w:sz="4" w:space="0" w:color="AEAAAA" w:themeColor="background2" w:themeShade="BF"/>
+              <w:right w:val="double" w:sz="4" w:space="0" w:color="AEAAAA" w:themeColor="background2" w:themeShade="BF"/>
+            </w:tcBorders>
+          </w:tcPr>
+          <w:p>
+            <w:pPr>
+              <w:rPr>
+                <w:rFonts w:ascii="微软雅黑" w:eastAsia="微软雅黑" w:hAnsi="微软雅黑"/>
+                <w:sz w:val="18"/>
+              </w:rPr>
+            </w:pPr>
+            <w:r>
+              <w:rPr>
+                <w:rFonts w:ascii="微软雅黑" w:eastAsia="微软雅黑" w:hAnsi="微软雅黑"/>
+                <w:sz w:val="18"/>
+              </w:rPr>
+              <w:t>买方确认买</w:t>
             </w:r>
             <w:r>
               <w:rPr>
                 <w:rFonts w:ascii="微软雅黑" w:eastAsia="微软雅黑" w:hAnsi="微软雅黑" w:hint="eastAsia"/>
                 <w:sz w:val="18"/>
+              </w:rPr>
+              <w:t>，</w:t>
+            </w:r>
+            <w:r>
+              <w:rPr>
+                <w:rFonts w:ascii="微软雅黑" w:eastAsia="微软雅黑" w:hAnsi="微软雅黑"/>
+                <w:sz w:val="18"/>
+              </w:rPr>
+              <w:t>卖方确认卖</w:t>
+            </w:r>
+          </w:p>
+        </w:tc>
+      </w:tr>
+      <w:tr>
+        <w:tc>
+          <w:tcPr>
+            <w:tcW w:w="8276" w:type="dxa"/>
+            <w:gridSpan w:val="2"/>
+            <w:tcBorders>
+              <w:top w:val="double" w:sz="4" w:space="0" w:color="AEAAAA" w:themeColor="background2" w:themeShade="BF"/>
+              <w:left w:val="double" w:sz="4" w:space="0" w:color="AEAAAA" w:themeColor="background2" w:themeShade="BF"/>
+              <w:bottom w:val="double" w:sz="4" w:space="0" w:color="AEAAAA" w:themeColor="background2" w:themeShade="BF"/>
+              <w:right w:val="double" w:sz="4" w:space="0" w:color="AEAAAA" w:themeColor="background2" w:themeShade="BF"/>
+            </w:tcBorders>
+            <w:shd w:val="clear" w:color="auto" w:fill="D0CECE" w:themeFill="background2" w:themeFillShade="E6"/>
+          </w:tcPr>
+          <w:p>
+            <w:pPr>
+              <w:rPr>
+                <w:rFonts w:ascii="微软雅黑" w:eastAsia="微软雅黑" w:hAnsi="微软雅黑"/>
+                <w:b/>
+              </w:rPr>
+            </w:pPr>
+            <w:r>
+              <w:rPr>
+                <w:rFonts w:ascii="微软雅黑" w:eastAsia="微软雅黑" w:hAnsi="微软雅黑"/>
+                <w:b/>
+              </w:rPr>
+              <w:t>前置条件：</w:t>
+            </w:r>
+          </w:p>
+        </w:tc>
+      </w:tr>
+      <w:tr>
+        <w:tc>
+          <w:tcPr>
+            <w:tcW w:w="8276" w:type="dxa"/>
+            <w:gridSpan w:val="2"/>
+            <w:tcBorders>
+              <w:top w:val="double" w:sz="4" w:space="0" w:color="AEAAAA" w:themeColor="background2" w:themeShade="BF"/>
+              <w:left w:val="double" w:sz="4" w:space="0" w:color="AEAAAA" w:themeColor="background2" w:themeShade="BF"/>
+              <w:bottom w:val="double" w:sz="4" w:space="0" w:color="AEAAAA" w:themeColor="background2" w:themeShade="BF"/>
+              <w:right w:val="double" w:sz="4" w:space="0" w:color="AEAAAA" w:themeColor="background2" w:themeShade="BF"/>
+            </w:tcBorders>
+          </w:tcPr>
+          <w:p>
+            <w:pPr>
+              <w:rPr>
+                <w:rFonts w:ascii="微软雅黑" w:eastAsia="微软雅黑" w:hAnsi="微软雅黑"/>
+                <w:sz w:val="18"/>
+              </w:rPr>
+            </w:pPr>
+            <w:r>
+              <w:rPr>
+                <w:rFonts w:ascii="微软雅黑" w:eastAsia="微软雅黑" w:hAnsi="微软雅黑"/>
+                <w:sz w:val="18"/>
+              </w:rPr>
+              <w:t>买卖双方已经取得初步联系</w:t>
+            </w:r>
+          </w:p>
+        </w:tc>
+      </w:tr>
+      <w:tr>
+        <w:tc>
+          <w:tcPr>
+            <w:tcW w:w="8276" w:type="dxa"/>
+            <w:gridSpan w:val="2"/>
+            <w:tcBorders>
+              <w:top w:val="double" w:sz="4" w:space="0" w:color="AEAAAA" w:themeColor="background2" w:themeShade="BF"/>
+              <w:left w:val="double" w:sz="4" w:space="0" w:color="AEAAAA" w:themeColor="background2" w:themeShade="BF"/>
+              <w:bottom w:val="double" w:sz="4" w:space="0" w:color="AEAAAA" w:themeColor="background2" w:themeShade="BF"/>
+              <w:right w:val="double" w:sz="4" w:space="0" w:color="AEAAAA" w:themeColor="background2" w:themeShade="BF"/>
+            </w:tcBorders>
+            <w:shd w:val="clear" w:color="auto" w:fill="D0CECE" w:themeFill="background2" w:themeFillShade="E6"/>
+          </w:tcPr>
+          <w:p>
+            <w:pPr>
+              <w:rPr>
+                <w:rFonts w:ascii="微软雅黑" w:eastAsia="微软雅黑" w:hAnsi="微软雅黑"/>
+                <w:b/>
+              </w:rPr>
+            </w:pPr>
+            <w:r>
+              <w:rPr>
+                <w:rFonts w:ascii="微软雅黑" w:eastAsia="微软雅黑" w:hAnsi="微软雅黑"/>
+                <w:b/>
+              </w:rPr>
+              <w:t>后置条件：</w:t>
+            </w:r>
+          </w:p>
+        </w:tc>
+      </w:tr>
+      <w:tr>
+        <w:tc>
+          <w:tcPr>
+            <w:tcW w:w="8276" w:type="dxa"/>
+            <w:gridSpan w:val="2"/>
+            <w:tcBorders>
+              <w:top w:val="double" w:sz="4" w:space="0" w:color="AEAAAA" w:themeColor="background2" w:themeShade="BF"/>
+              <w:left w:val="double" w:sz="4" w:space="0" w:color="AEAAAA" w:themeColor="background2" w:themeShade="BF"/>
+              <w:bottom w:val="double" w:sz="4" w:space="0" w:color="AEAAAA" w:themeColor="background2" w:themeShade="BF"/>
+              <w:right w:val="double" w:sz="4" w:space="0" w:color="AEAAAA" w:themeColor="background2" w:themeShade="BF"/>
+            </w:tcBorders>
+          </w:tcPr>
+          <w:p>
+            <w:pPr>
+              <w:rPr>
+                <w:rFonts w:ascii="微软雅黑" w:eastAsia="微软雅黑" w:hAnsi="微软雅黑"/>
+                <w:sz w:val="18"/>
+              </w:rPr>
+            </w:pPr>
+            <w:r>
+              <w:rPr>
+                <w:rFonts w:ascii="微软雅黑" w:eastAsia="微软雅黑" w:hAnsi="微软雅黑"/>
+                <w:sz w:val="18"/>
+              </w:rPr>
+              <w:t>系统将合同提交给买卖双方</w:t>
+            </w:r>
+          </w:p>
+        </w:tc>
+      </w:tr>
+      <w:tr>
+        <w:tc>
+          <w:tcPr>
+            <w:tcW w:w="8276" w:type="dxa"/>
+            <w:gridSpan w:val="2"/>
+            <w:tcBorders>
+              <w:top w:val="double" w:sz="4" w:space="0" w:color="AEAAAA" w:themeColor="background2" w:themeShade="BF"/>
+              <w:left w:val="double" w:sz="4" w:space="0" w:color="AEAAAA" w:themeColor="background2" w:themeShade="BF"/>
+              <w:bottom w:val="double" w:sz="4" w:space="0" w:color="AEAAAA" w:themeColor="background2" w:themeShade="BF"/>
+              <w:right w:val="double" w:sz="4" w:space="0" w:color="AEAAAA" w:themeColor="background2" w:themeShade="BF"/>
+            </w:tcBorders>
+            <w:shd w:val="clear" w:color="auto" w:fill="D0CECE" w:themeFill="background2" w:themeFillShade="E6"/>
+          </w:tcPr>
+          <w:p>
+            <w:pPr>
+              <w:rPr>
+                <w:rFonts w:ascii="微软雅黑" w:eastAsia="微软雅黑" w:hAnsi="微软雅黑"/>
+                <w:b/>
+              </w:rPr>
+            </w:pPr>
+            <w:r>
+              <w:rPr>
+                <w:rFonts w:ascii="微软雅黑" w:eastAsia="微软雅黑" w:hAnsi="微软雅黑"/>
+                <w:b/>
+              </w:rPr>
+              <w:t>优先级：</w:t>
+            </w:r>
+          </w:p>
+        </w:tc>
+      </w:tr>
+      <w:tr>
+        <w:tc>
+          <w:tcPr>
+            <w:tcW w:w="8276" w:type="dxa"/>
+            <w:gridSpan w:val="2"/>
+            <w:tcBorders>
+              <w:top w:val="double" w:sz="4" w:space="0" w:color="AEAAAA" w:themeColor="background2" w:themeShade="BF"/>
+              <w:left w:val="double" w:sz="4" w:space="0" w:color="AEAAAA" w:themeColor="background2" w:themeShade="BF"/>
+              <w:bottom w:val="double" w:sz="4" w:space="0" w:color="AEAAAA" w:themeColor="background2" w:themeShade="BF"/>
+              <w:right w:val="double" w:sz="4" w:space="0" w:color="AEAAAA" w:themeColor="background2" w:themeShade="BF"/>
+            </w:tcBorders>
+          </w:tcPr>
+          <w:p>
+            <w:pPr>
+              <w:rPr>
+                <w:rFonts w:ascii="微软雅黑" w:eastAsia="微软雅黑" w:hAnsi="微软雅黑"/>
+                <w:sz w:val="18"/>
                 <w:szCs w:val="18"/>
               </w:rPr>
+            </w:pPr>
+            <w:r>
+              <w:rPr>
+                <w:rFonts w:ascii="微软雅黑" w:eastAsia="微软雅黑" w:hAnsi="微软雅黑" w:hint="eastAsia"/>
+                <w:sz w:val="18"/>
+                <w:szCs w:val="18"/>
+              </w:rPr>
+              <w:t>中</w:t>
+            </w:r>
+          </w:p>
+        </w:tc>
+      </w:tr>
+      <w:tr>
+        <w:tc>
+          <w:tcPr>
+            <w:tcW w:w="8276" w:type="dxa"/>
+            <w:gridSpan w:val="2"/>
+            <w:tcBorders>
+              <w:top w:val="double" w:sz="4" w:space="0" w:color="AEAAAA" w:themeColor="background2" w:themeShade="BF"/>
+              <w:left w:val="double" w:sz="4" w:space="0" w:color="AEAAAA" w:themeColor="background2" w:themeShade="BF"/>
+              <w:bottom w:val="double" w:sz="4" w:space="0" w:color="AEAAAA" w:themeColor="background2" w:themeShade="BF"/>
+              <w:right w:val="double" w:sz="4" w:space="0" w:color="AEAAAA" w:themeColor="background2" w:themeShade="BF"/>
+            </w:tcBorders>
+            <w:shd w:val="clear" w:color="auto" w:fill="D0CECE" w:themeFill="background2" w:themeFillShade="E6"/>
+          </w:tcPr>
+          <w:p>
+            <w:pPr>
+              <w:rPr>
+                <w:rFonts w:ascii="微软雅黑" w:eastAsia="微软雅黑" w:hAnsi="微软雅黑"/>
+                <w:b/>
+              </w:rPr>
+            </w:pPr>
+            <w:r>
+              <w:rPr>
+                <w:rFonts w:ascii="微软雅黑" w:eastAsia="微软雅黑" w:hAnsi="微软雅黑"/>
+                <w:b/>
+              </w:rPr>
+              <w:t>正常流程：</w:t>
+            </w:r>
+          </w:p>
+        </w:tc>
+      </w:tr>
+      <w:tr>
+        <w:tc>
+          <w:tcPr>
+            <w:tcW w:w="8276" w:type="dxa"/>
+            <w:gridSpan w:val="2"/>
+            <w:tcBorders>
+              <w:top w:val="double" w:sz="4" w:space="0" w:color="AEAAAA" w:themeColor="background2" w:themeShade="BF"/>
+              <w:left w:val="double" w:sz="4" w:space="0" w:color="AEAAAA" w:themeColor="background2" w:themeShade="BF"/>
+              <w:bottom w:val="double" w:sz="4" w:space="0" w:color="AEAAAA" w:themeColor="background2" w:themeShade="BF"/>
+              <w:right w:val="double" w:sz="4" w:space="0" w:color="AEAAAA" w:themeColor="background2" w:themeShade="BF"/>
+            </w:tcBorders>
+          </w:tcPr>
+          <w:p>
+            <w:pPr>
+              <w:rPr>
+                <w:rFonts w:ascii="微软雅黑" w:eastAsia="微软雅黑" w:hAnsi="微软雅黑"/>
+                <w:sz w:val="18"/>
+              </w:rPr>
+            </w:pPr>
+            <w:r>
+              <w:rPr>
+                <w:rFonts w:ascii="微软雅黑" w:eastAsia="微软雅黑" w:hAnsi="微软雅黑" w:hint="eastAsia"/>
+                <w:sz w:val="18"/>
+              </w:rPr>
+              <w:t>1.</w:t>
+            </w:r>
+            <w:r>
+              <w:rPr>
+                <w:rFonts w:ascii="微软雅黑" w:eastAsia="微软雅黑" w:hAnsi="微软雅黑"/>
+                <w:sz w:val="18"/>
+              </w:rPr>
+              <w:t xml:space="preserve"> 系统获取买卖双方的个人信息</w:t>
+            </w:r>
+            <w:r>
+              <w:rPr>
+                <w:rFonts w:ascii="微软雅黑" w:eastAsia="微软雅黑" w:hAnsi="微软雅黑" w:hint="eastAsia"/>
+                <w:sz w:val="18"/>
+              </w:rPr>
+              <w:t>（包括交由车辆的基本信息）</w:t>
+            </w:r>
+          </w:p>
+          <w:p>
+            <w:pPr>
+              <w:rPr>
+                <w:rFonts w:ascii="微软雅黑" w:eastAsia="微软雅黑" w:hAnsi="微软雅黑"/>
+                <w:sz w:val="18"/>
+              </w:rPr>
+            </w:pPr>
+            <w:r>
+              <w:rPr>
+                <w:rFonts w:ascii="微软雅黑" w:eastAsia="微软雅黑" w:hAnsi="微软雅黑"/>
+                <w:sz w:val="18"/>
+              </w:rPr>
+              <w:t>2. 系统生成合同模板</w:t>
+            </w:r>
+          </w:p>
+          <w:p>
+            <w:pPr>
+              <w:rPr>
+                <w:rFonts w:ascii="微软雅黑" w:eastAsia="微软雅黑" w:hAnsi="微软雅黑"/>
+                <w:sz w:val="18"/>
+              </w:rPr>
+            </w:pPr>
+            <w:r>
+              <w:rPr>
+                <w:rFonts w:ascii="微软雅黑" w:eastAsia="微软雅黑" w:hAnsi="微软雅黑"/>
+                <w:sz w:val="18"/>
+              </w:rPr>
+              <w:t>3. 系统将合同模板提交给买卖双方</w:t>
+            </w:r>
+          </w:p>
+          <w:p>
+            <w:pPr>
+              <w:rPr>
+                <w:rFonts w:ascii="微软雅黑" w:eastAsia="微软雅黑" w:hAnsi="微软雅黑"/>
+                <w:b/>
+                <w:sz w:val="18"/>
+              </w:rPr>
+            </w:pPr>
+            <w:r>
+              <w:rPr>
+                <w:rFonts w:ascii="微软雅黑" w:eastAsia="微软雅黑" w:hAnsi="微软雅黑" w:hint="eastAsia"/>
+                <w:sz w:val="18"/>
+              </w:rPr>
+              <w:t>4. 买卖双方修改合同模板并确认</w:t>
+            </w:r>
+          </w:p>
+        </w:tc>
+      </w:tr>
+      <w:tr>
+        <w:tc>
+          <w:tcPr>
+            <w:tcW w:w="8276" w:type="dxa"/>
+            <w:gridSpan w:val="2"/>
+            <w:tcBorders>
+              <w:top w:val="double" w:sz="4" w:space="0" w:color="AEAAAA" w:themeColor="background2" w:themeShade="BF"/>
+              <w:left w:val="double" w:sz="4" w:space="0" w:color="AEAAAA" w:themeColor="background2" w:themeShade="BF"/>
+              <w:bottom w:val="double" w:sz="4" w:space="0" w:color="AEAAAA" w:themeColor="background2" w:themeShade="BF"/>
+              <w:right w:val="double" w:sz="4" w:space="0" w:color="AEAAAA" w:themeColor="background2" w:themeShade="BF"/>
+            </w:tcBorders>
+            <w:shd w:val="clear" w:color="auto" w:fill="D0CECE" w:themeFill="background2" w:themeFillShade="E6"/>
+          </w:tcPr>
+          <w:p>
+            <w:pPr>
+              <w:rPr>
+                <w:rFonts w:ascii="微软雅黑" w:eastAsia="微软雅黑" w:hAnsi="微软雅黑"/>
+                <w:b/>
+                <w:szCs w:val="21"/>
+              </w:rPr>
+            </w:pPr>
+            <w:r>
+              <w:rPr>
+                <w:rFonts w:ascii="微软雅黑" w:eastAsia="微软雅黑" w:hAnsi="微软雅黑" w:hint="eastAsia"/>
+                <w:b/>
+                <w:szCs w:val="21"/>
+              </w:rPr>
+              <w:t>扩展流程：</w:t>
+            </w:r>
+          </w:p>
+        </w:tc>
+      </w:tr>
+      <w:tr>
+        <w:tc>
+          <w:tcPr>
+            <w:tcW w:w="8276" w:type="dxa"/>
+            <w:gridSpan w:val="2"/>
+            <w:tcBorders>
+              <w:top w:val="double" w:sz="4" w:space="0" w:color="AEAAAA" w:themeColor="background2" w:themeShade="BF"/>
+              <w:left w:val="double" w:sz="4" w:space="0" w:color="AEAAAA" w:themeColor="background2" w:themeShade="BF"/>
+              <w:bottom w:val="double" w:sz="4" w:space="0" w:color="AEAAAA" w:themeColor="background2" w:themeShade="BF"/>
+              <w:right w:val="double" w:sz="4" w:space="0" w:color="AEAAAA" w:themeColor="background2" w:themeShade="BF"/>
+            </w:tcBorders>
+          </w:tcPr>
+          <w:p>
+            <w:pPr>
+              <w:rPr>
+                <w:rFonts w:ascii="微软雅黑" w:eastAsia="微软雅黑" w:hAnsi="微软雅黑"/>
+                <w:sz w:val="18"/>
+              </w:rPr>
+            </w:pPr>
+            <w:r>
+              <w:rPr>
+                <w:rFonts w:ascii="微软雅黑" w:eastAsia="微软雅黑" w:hAnsi="微软雅黑" w:hint="eastAsia"/>
+                <w:sz w:val="18"/>
+              </w:rPr>
+              <w:lastRenderedPageBreak/>
+              <w:t>无</w:t>
+            </w:r>
+          </w:p>
+        </w:tc>
+      </w:tr>
+      <w:tr>
+        <w:tc>
+          <w:tcPr>
+            <w:tcW w:w="8276" w:type="dxa"/>
+            <w:gridSpan w:val="2"/>
+            <w:tcBorders>
+              <w:top w:val="double" w:sz="4" w:space="0" w:color="AEAAAA" w:themeColor="background2" w:themeShade="BF"/>
+              <w:left w:val="double" w:sz="4" w:space="0" w:color="AEAAAA" w:themeColor="background2" w:themeShade="BF"/>
+              <w:bottom w:val="double" w:sz="4" w:space="0" w:color="AEAAAA" w:themeColor="background2" w:themeShade="BF"/>
+              <w:right w:val="double" w:sz="4" w:space="0" w:color="AEAAAA" w:themeColor="background2" w:themeShade="BF"/>
+            </w:tcBorders>
+            <w:shd w:val="clear" w:color="auto" w:fill="D0CECE" w:themeFill="background2" w:themeFillShade="E6"/>
+          </w:tcPr>
+          <w:p>
+            <w:pPr>
+              <w:rPr>
+                <w:rFonts w:ascii="微软雅黑" w:eastAsia="微软雅黑" w:hAnsi="微软雅黑"/>
+                <w:b/>
+              </w:rPr>
+            </w:pPr>
+            <w:r>
+              <w:rPr>
+                <w:rFonts w:ascii="微软雅黑" w:eastAsia="微软雅黑" w:hAnsi="微软雅黑"/>
+                <w:b/>
+              </w:rPr>
+              <w:t>业务规则：</w:t>
+            </w:r>
+          </w:p>
+        </w:tc>
+      </w:tr>
+      <w:tr>
+        <w:tc>
+          <w:tcPr>
+            <w:tcW w:w="8276" w:type="dxa"/>
+            <w:gridSpan w:val="2"/>
+            <w:tcBorders>
+              <w:top w:val="double" w:sz="4" w:space="0" w:color="AEAAAA" w:themeColor="background2" w:themeShade="BF"/>
+              <w:left w:val="double" w:sz="4" w:space="0" w:color="AEAAAA" w:themeColor="background2" w:themeShade="BF"/>
+              <w:bottom w:val="double" w:sz="4" w:space="0" w:color="AEAAAA" w:themeColor="background2" w:themeShade="BF"/>
+              <w:right w:val="double" w:sz="4" w:space="0" w:color="AEAAAA" w:themeColor="background2" w:themeShade="BF"/>
+            </w:tcBorders>
+            <w:shd w:val="clear" w:color="auto" w:fill="FFFFFF" w:themeFill="background1"/>
+          </w:tcPr>
+          <w:p>
+            <w:pPr>
+              <w:rPr>
+                <w:rFonts w:ascii="微软雅黑" w:eastAsia="微软雅黑" w:hAnsi="微软雅黑"/>
+                <w:sz w:val="18"/>
+              </w:rPr>
+            </w:pPr>
+            <w:r>
+              <w:rPr>
+                <w:rFonts w:ascii="微软雅黑" w:eastAsia="微软雅黑" w:hAnsi="微软雅黑"/>
+                <w:sz w:val="18"/>
+              </w:rPr>
+              <w:t>无</w:t>
+            </w:r>
+          </w:p>
+        </w:tc>
+      </w:tr>
+      <w:tr>
+        <w:tc>
+          <w:tcPr>
+            <w:tcW w:w="8276" w:type="dxa"/>
+            <w:gridSpan w:val="2"/>
+            <w:tcBorders>
+              <w:top w:val="double" w:sz="4" w:space="0" w:color="AEAAAA" w:themeColor="background2" w:themeShade="BF"/>
+              <w:left w:val="double" w:sz="4" w:space="0" w:color="AEAAAA" w:themeColor="background2" w:themeShade="BF"/>
+              <w:bottom w:val="double" w:sz="4" w:space="0" w:color="AEAAAA" w:themeColor="background2" w:themeShade="BF"/>
+              <w:right w:val="double" w:sz="4" w:space="0" w:color="AEAAAA" w:themeColor="background2" w:themeShade="BF"/>
+            </w:tcBorders>
+            <w:shd w:val="clear" w:color="auto" w:fill="D0CECE" w:themeFill="background2" w:themeFillShade="E6"/>
+          </w:tcPr>
+          <w:p>
+            <w:pPr>
+              <w:rPr>
+                <w:rFonts w:ascii="微软雅黑" w:eastAsia="微软雅黑" w:hAnsi="微软雅黑"/>
+                <w:b/>
+                <w:szCs w:val="21"/>
+              </w:rPr>
+            </w:pPr>
+            <w:r>
+              <w:rPr>
+                <w:rFonts w:ascii="微软雅黑" w:eastAsia="微软雅黑" w:hAnsi="微软雅黑"/>
+                <w:b/>
+                <w:szCs w:val="21"/>
+              </w:rPr>
+              <w:t>特殊需求：</w:t>
+            </w:r>
+          </w:p>
+        </w:tc>
+      </w:tr>
+      <w:tr>
+        <w:tc>
+          <w:tcPr>
+            <w:tcW w:w="8276" w:type="dxa"/>
+            <w:gridSpan w:val="2"/>
+            <w:tcBorders>
+              <w:top w:val="double" w:sz="4" w:space="0" w:color="AEAAAA" w:themeColor="background2" w:themeShade="BF"/>
+              <w:left w:val="double" w:sz="4" w:space="0" w:color="AEAAAA" w:themeColor="background2" w:themeShade="BF"/>
+              <w:bottom w:val="double" w:sz="4" w:space="0" w:color="AEAAAA" w:themeColor="background2" w:themeShade="BF"/>
+              <w:right w:val="double" w:sz="4" w:space="0" w:color="AEAAAA" w:themeColor="background2" w:themeShade="BF"/>
+            </w:tcBorders>
+            <w:shd w:val="clear" w:color="auto" w:fill="FFFFFF" w:themeFill="background1"/>
+          </w:tcPr>
+          <w:p>
+            <w:pPr>
+              <w:rPr>
+                <w:rFonts w:ascii="微软雅黑" w:eastAsia="微软雅黑" w:hAnsi="微软雅黑"/>
+                <w:sz w:val="18"/>
+              </w:rPr>
+            </w:pPr>
+            <w:r>
+              <w:rPr>
+                <w:rFonts w:ascii="微软雅黑" w:eastAsia="微软雅黑" w:hAnsi="微软雅黑"/>
+                <w:sz w:val="18"/>
+              </w:rPr>
+              <w:t>合同具有可修改性</w:t>
+            </w:r>
+            <w:r>
+              <w:rPr>
+                <w:rFonts w:ascii="微软雅黑" w:eastAsia="微软雅黑" w:hAnsi="微软雅黑" w:hint="eastAsia"/>
+                <w:sz w:val="18"/>
+              </w:rPr>
               <w:t>，</w:t>
             </w:r>
             <w:r>
               <w:rPr>
                 <w:rFonts w:ascii="微软雅黑" w:eastAsia="微软雅黑" w:hAnsi="微软雅黑"/>
                 <w:sz w:val="18"/>
-                <w:szCs w:val="18"/>
-              </w:rPr>
-              <w:t>并提供</w:t>
-            </w:r>
-            <w:proofErr w:type="gramStart"/>
-            <w:r>
-              <w:rPr>
-                <w:rFonts w:ascii="微软雅黑" w:eastAsia="微软雅黑" w:hAnsi="微软雅黑"/>
-                <w:sz w:val="18"/>
-                <w:szCs w:val="18"/>
-              </w:rPr>
-              <w:t>灵活可</w:t>
-            </w:r>
-            <w:proofErr w:type="gramEnd"/>
-            <w:r>
-              <w:rPr>
-                <w:rFonts w:ascii="微软雅黑" w:eastAsia="微软雅黑" w:hAnsi="微软雅黑"/>
-                <w:sz w:val="18"/>
-                <w:szCs w:val="18"/>
-              </w:rPr>
-              <w:t>修改的合同模板</w:t>
+              </w:rPr>
+              <w:t>系统不负责检查合同是否具有法律效应</w:t>
+            </w:r>
+            <w:r>
+              <w:rPr>
+                <w:rFonts w:ascii="微软雅黑" w:eastAsia="微软雅黑" w:hAnsi="微软雅黑" w:hint="eastAsia"/>
+                <w:sz w:val="18"/>
+              </w:rPr>
+              <w:t>，</w:t>
+            </w:r>
+            <w:r>
+              <w:rPr>
+                <w:rFonts w:ascii="微软雅黑" w:eastAsia="微软雅黑" w:hAnsi="微软雅黑"/>
+                <w:sz w:val="18"/>
+              </w:rPr>
+              <w:t>交易双方为责任负责</w:t>
             </w:r>
           </w:p>
         </w:tc>
@@ -1322,678 +1919,15 @@
               <w:rPr>
                 <w:rFonts w:ascii="微软雅黑" w:eastAsia="微软雅黑" w:hAnsi="微软雅黑"/>
                 <w:b/>
-              </w:rPr>
-            </w:pPr>
-            <w:r>
-              <w:rPr>
-                <w:rFonts w:ascii="微软雅黑" w:eastAsia="微软雅黑" w:hAnsi="微软雅黑"/>
-                <w:b/>
-              </w:rPr>
-              <w:t>执行者：</w:t>
-            </w:r>
-          </w:p>
-        </w:tc>
-      </w:tr>
-      <w:tr>
-        <w:tc>
-          <w:tcPr>
-            <w:tcW w:w="8276" w:type="dxa"/>
-            <w:gridSpan w:val="2"/>
-            <w:tcBorders>
-              <w:top w:val="double" w:sz="4" w:space="0" w:color="AEAAAA" w:themeColor="background2" w:themeShade="BF"/>
-              <w:left w:val="double" w:sz="4" w:space="0" w:color="AEAAAA" w:themeColor="background2" w:themeShade="BF"/>
-              <w:bottom w:val="double" w:sz="4" w:space="0" w:color="AEAAAA" w:themeColor="background2" w:themeShade="BF"/>
-              <w:right w:val="double" w:sz="4" w:space="0" w:color="AEAAAA" w:themeColor="background2" w:themeShade="BF"/>
-            </w:tcBorders>
-          </w:tcPr>
-          <w:p>
-            <w:pPr>
-              <w:rPr>
-                <w:rFonts w:ascii="微软雅黑" w:eastAsia="微软雅黑" w:hAnsi="微软雅黑"/>
-                <w:sz w:val="18"/>
-              </w:rPr>
-            </w:pPr>
-            <w:r>
-              <w:rPr>
-                <w:rFonts w:ascii="微软雅黑" w:eastAsia="微软雅黑" w:hAnsi="微软雅黑"/>
-                <w:sz w:val="18"/>
-              </w:rPr>
-              <w:t>交易系统</w:t>
-            </w:r>
-          </w:p>
-        </w:tc>
-      </w:tr>
-      <w:tr>
-        <w:tc>
-          <w:tcPr>
-            <w:tcW w:w="8276" w:type="dxa"/>
-            <w:gridSpan w:val="2"/>
-            <w:tcBorders>
-              <w:top w:val="double" w:sz="4" w:space="0" w:color="AEAAAA" w:themeColor="background2" w:themeShade="BF"/>
-              <w:left w:val="double" w:sz="4" w:space="0" w:color="AEAAAA" w:themeColor="background2" w:themeShade="BF"/>
-              <w:bottom w:val="double" w:sz="4" w:space="0" w:color="AEAAAA" w:themeColor="background2" w:themeShade="BF"/>
-              <w:right w:val="double" w:sz="4" w:space="0" w:color="AEAAAA" w:themeColor="background2" w:themeShade="BF"/>
-            </w:tcBorders>
-            <w:shd w:val="clear" w:color="auto" w:fill="D0CECE" w:themeFill="background2" w:themeFillShade="E6"/>
-          </w:tcPr>
-          <w:p>
-            <w:pPr>
-              <w:rPr>
-                <w:rFonts w:ascii="微软雅黑" w:eastAsia="微软雅黑" w:hAnsi="微软雅黑"/>
-                <w:b/>
-              </w:rPr>
-            </w:pPr>
-            <w:r>
-              <w:rPr>
-                <w:rFonts w:ascii="微软雅黑" w:eastAsia="微软雅黑" w:hAnsi="微软雅黑"/>
-                <w:b/>
-              </w:rPr>
-              <w:t>触发条件：</w:t>
-            </w:r>
-          </w:p>
-        </w:tc>
-      </w:tr>
-      <w:tr>
-        <w:tc>
-          <w:tcPr>
-            <w:tcW w:w="8276" w:type="dxa"/>
-            <w:gridSpan w:val="2"/>
-            <w:tcBorders>
-              <w:top w:val="double" w:sz="4" w:space="0" w:color="AEAAAA" w:themeColor="background2" w:themeShade="BF"/>
-              <w:left w:val="double" w:sz="4" w:space="0" w:color="AEAAAA" w:themeColor="background2" w:themeShade="BF"/>
-              <w:bottom w:val="double" w:sz="4" w:space="0" w:color="AEAAAA" w:themeColor="background2" w:themeShade="BF"/>
-              <w:right w:val="double" w:sz="4" w:space="0" w:color="AEAAAA" w:themeColor="background2" w:themeShade="BF"/>
-            </w:tcBorders>
-          </w:tcPr>
-          <w:p>
-            <w:pPr>
-              <w:rPr>
-                <w:rFonts w:ascii="微软雅黑" w:eastAsia="微软雅黑" w:hAnsi="微软雅黑"/>
-                <w:sz w:val="18"/>
-              </w:rPr>
-            </w:pPr>
-            <w:r>
-              <w:rPr>
-                <w:rFonts w:ascii="微软雅黑" w:eastAsia="微软雅黑" w:hAnsi="微软雅黑"/>
-                <w:sz w:val="18"/>
-              </w:rPr>
-              <w:t>买方确认买</w:t>
-            </w:r>
-            <w:r>
-              <w:rPr>
-                <w:rFonts w:ascii="微软雅黑" w:eastAsia="微软雅黑" w:hAnsi="微软雅黑" w:hint="eastAsia"/>
-                <w:sz w:val="18"/>
-              </w:rPr>
-              <w:t>，</w:t>
-            </w:r>
-            <w:r>
-              <w:rPr>
-                <w:rFonts w:ascii="微软雅黑" w:eastAsia="微软雅黑" w:hAnsi="微软雅黑"/>
-                <w:sz w:val="18"/>
-              </w:rPr>
-              <w:t>卖方确认卖</w:t>
-            </w:r>
-          </w:p>
-        </w:tc>
-      </w:tr>
-      <w:tr>
-        <w:tc>
-          <w:tcPr>
-            <w:tcW w:w="8276" w:type="dxa"/>
-            <w:gridSpan w:val="2"/>
-            <w:tcBorders>
-              <w:top w:val="double" w:sz="4" w:space="0" w:color="AEAAAA" w:themeColor="background2" w:themeShade="BF"/>
-              <w:left w:val="double" w:sz="4" w:space="0" w:color="AEAAAA" w:themeColor="background2" w:themeShade="BF"/>
-              <w:bottom w:val="double" w:sz="4" w:space="0" w:color="AEAAAA" w:themeColor="background2" w:themeShade="BF"/>
-              <w:right w:val="double" w:sz="4" w:space="0" w:color="AEAAAA" w:themeColor="background2" w:themeShade="BF"/>
-            </w:tcBorders>
-            <w:shd w:val="clear" w:color="auto" w:fill="D0CECE" w:themeFill="background2" w:themeFillShade="E6"/>
-          </w:tcPr>
-          <w:p>
-            <w:pPr>
-              <w:rPr>
-                <w:rFonts w:ascii="微软雅黑" w:eastAsia="微软雅黑" w:hAnsi="微软雅黑"/>
-                <w:b/>
-              </w:rPr>
-            </w:pPr>
-            <w:r>
-              <w:rPr>
-                <w:rFonts w:ascii="微软雅黑" w:eastAsia="微软雅黑" w:hAnsi="微软雅黑"/>
-                <w:b/>
-              </w:rPr>
-              <w:t>前置条件：</w:t>
-            </w:r>
-          </w:p>
-        </w:tc>
-      </w:tr>
-      <w:tr>
-        <w:tc>
-          <w:tcPr>
-            <w:tcW w:w="8276" w:type="dxa"/>
-            <w:gridSpan w:val="2"/>
-            <w:tcBorders>
-              <w:top w:val="double" w:sz="4" w:space="0" w:color="AEAAAA" w:themeColor="background2" w:themeShade="BF"/>
-              <w:left w:val="double" w:sz="4" w:space="0" w:color="AEAAAA" w:themeColor="background2" w:themeShade="BF"/>
-              <w:bottom w:val="double" w:sz="4" w:space="0" w:color="AEAAAA" w:themeColor="background2" w:themeShade="BF"/>
-              <w:right w:val="double" w:sz="4" w:space="0" w:color="AEAAAA" w:themeColor="background2" w:themeShade="BF"/>
-            </w:tcBorders>
-          </w:tcPr>
-          <w:p>
-            <w:pPr>
-              <w:rPr>
-                <w:rFonts w:ascii="微软雅黑" w:eastAsia="微软雅黑" w:hAnsi="微软雅黑"/>
-                <w:sz w:val="18"/>
-              </w:rPr>
-            </w:pPr>
-            <w:r>
-              <w:rPr>
-                <w:rFonts w:ascii="微软雅黑" w:eastAsia="微软雅黑" w:hAnsi="微软雅黑"/>
-                <w:sz w:val="18"/>
-              </w:rPr>
-              <w:t>买卖双方已经取得初步联系</w:t>
-            </w:r>
-          </w:p>
-        </w:tc>
-      </w:tr>
-      <w:tr>
-        <w:tc>
-          <w:tcPr>
-            <w:tcW w:w="8276" w:type="dxa"/>
-            <w:gridSpan w:val="2"/>
-            <w:tcBorders>
-              <w:top w:val="double" w:sz="4" w:space="0" w:color="AEAAAA" w:themeColor="background2" w:themeShade="BF"/>
-              <w:left w:val="double" w:sz="4" w:space="0" w:color="AEAAAA" w:themeColor="background2" w:themeShade="BF"/>
-              <w:bottom w:val="double" w:sz="4" w:space="0" w:color="AEAAAA" w:themeColor="background2" w:themeShade="BF"/>
-              <w:right w:val="double" w:sz="4" w:space="0" w:color="AEAAAA" w:themeColor="background2" w:themeShade="BF"/>
-            </w:tcBorders>
-            <w:shd w:val="clear" w:color="auto" w:fill="D0CECE" w:themeFill="background2" w:themeFillShade="E6"/>
-          </w:tcPr>
-          <w:p>
-            <w:pPr>
-              <w:rPr>
-                <w:rFonts w:ascii="微软雅黑" w:eastAsia="微软雅黑" w:hAnsi="微软雅黑"/>
-                <w:b/>
-              </w:rPr>
-            </w:pPr>
-            <w:r>
-              <w:rPr>
-                <w:rFonts w:ascii="微软雅黑" w:eastAsia="微软雅黑" w:hAnsi="微软雅黑"/>
-                <w:b/>
-              </w:rPr>
-              <w:t>后置条件：</w:t>
-            </w:r>
-          </w:p>
-        </w:tc>
-      </w:tr>
-      <w:tr>
-        <w:tc>
-          <w:tcPr>
-            <w:tcW w:w="8276" w:type="dxa"/>
-            <w:gridSpan w:val="2"/>
-            <w:tcBorders>
-              <w:top w:val="double" w:sz="4" w:space="0" w:color="AEAAAA" w:themeColor="background2" w:themeShade="BF"/>
-              <w:left w:val="double" w:sz="4" w:space="0" w:color="AEAAAA" w:themeColor="background2" w:themeShade="BF"/>
-              <w:bottom w:val="double" w:sz="4" w:space="0" w:color="AEAAAA" w:themeColor="background2" w:themeShade="BF"/>
-              <w:right w:val="double" w:sz="4" w:space="0" w:color="AEAAAA" w:themeColor="background2" w:themeShade="BF"/>
-            </w:tcBorders>
-          </w:tcPr>
-          <w:p>
-            <w:pPr>
-              <w:rPr>
-                <w:rFonts w:ascii="微软雅黑" w:eastAsia="微软雅黑" w:hAnsi="微软雅黑"/>
-                <w:sz w:val="18"/>
-              </w:rPr>
-            </w:pPr>
-            <w:r>
-              <w:rPr>
-                <w:rFonts w:ascii="微软雅黑" w:eastAsia="微软雅黑" w:hAnsi="微软雅黑"/>
-                <w:sz w:val="18"/>
-              </w:rPr>
-              <w:t>系统将合同提交给买卖双方</w:t>
-            </w:r>
-          </w:p>
-        </w:tc>
-      </w:tr>
-      <w:tr>
-        <w:tc>
-          <w:tcPr>
-            <w:tcW w:w="8276" w:type="dxa"/>
-            <w:gridSpan w:val="2"/>
-            <w:tcBorders>
-              <w:top w:val="double" w:sz="4" w:space="0" w:color="AEAAAA" w:themeColor="background2" w:themeShade="BF"/>
-              <w:left w:val="double" w:sz="4" w:space="0" w:color="AEAAAA" w:themeColor="background2" w:themeShade="BF"/>
-              <w:bottom w:val="double" w:sz="4" w:space="0" w:color="AEAAAA" w:themeColor="background2" w:themeShade="BF"/>
-              <w:right w:val="double" w:sz="4" w:space="0" w:color="AEAAAA" w:themeColor="background2" w:themeShade="BF"/>
-            </w:tcBorders>
-            <w:shd w:val="clear" w:color="auto" w:fill="D0CECE" w:themeFill="background2" w:themeFillShade="E6"/>
-          </w:tcPr>
-          <w:p>
-            <w:pPr>
-              <w:rPr>
-                <w:rFonts w:ascii="微软雅黑" w:eastAsia="微软雅黑" w:hAnsi="微软雅黑"/>
-                <w:b/>
-              </w:rPr>
-            </w:pPr>
-            <w:r>
-              <w:rPr>
-                <w:rFonts w:ascii="微软雅黑" w:eastAsia="微软雅黑" w:hAnsi="微软雅黑"/>
-                <w:b/>
-              </w:rPr>
-              <w:t>优先级：</w:t>
-            </w:r>
-          </w:p>
-        </w:tc>
-      </w:tr>
-      <w:tr>
-        <w:tc>
-          <w:tcPr>
-            <w:tcW w:w="8276" w:type="dxa"/>
-            <w:gridSpan w:val="2"/>
-            <w:tcBorders>
-              <w:top w:val="double" w:sz="4" w:space="0" w:color="AEAAAA" w:themeColor="background2" w:themeShade="BF"/>
-              <w:left w:val="double" w:sz="4" w:space="0" w:color="AEAAAA" w:themeColor="background2" w:themeShade="BF"/>
-              <w:bottom w:val="double" w:sz="4" w:space="0" w:color="AEAAAA" w:themeColor="background2" w:themeShade="BF"/>
-              <w:right w:val="double" w:sz="4" w:space="0" w:color="AEAAAA" w:themeColor="background2" w:themeShade="BF"/>
-            </w:tcBorders>
-          </w:tcPr>
-          <w:p>
-            <w:pPr>
-              <w:rPr>
-                <w:rFonts w:ascii="微软雅黑" w:eastAsia="微软雅黑" w:hAnsi="微软雅黑"/>
-                <w:sz w:val="18"/>
-                <w:szCs w:val="18"/>
-              </w:rPr>
-            </w:pPr>
-            <w:r>
-              <w:rPr>
-                <w:rFonts w:ascii="微软雅黑" w:eastAsia="微软雅黑" w:hAnsi="微软雅黑" w:hint="eastAsia"/>
-                <w:sz w:val="18"/>
-                <w:szCs w:val="18"/>
-              </w:rPr>
-              <w:t>中</w:t>
-            </w:r>
-          </w:p>
-        </w:tc>
-      </w:tr>
-      <w:tr>
-        <w:tc>
-          <w:tcPr>
-            <w:tcW w:w="8276" w:type="dxa"/>
-            <w:gridSpan w:val="2"/>
-            <w:tcBorders>
-              <w:top w:val="double" w:sz="4" w:space="0" w:color="AEAAAA" w:themeColor="background2" w:themeShade="BF"/>
-              <w:left w:val="double" w:sz="4" w:space="0" w:color="AEAAAA" w:themeColor="background2" w:themeShade="BF"/>
-              <w:bottom w:val="double" w:sz="4" w:space="0" w:color="AEAAAA" w:themeColor="background2" w:themeShade="BF"/>
-              <w:right w:val="double" w:sz="4" w:space="0" w:color="AEAAAA" w:themeColor="background2" w:themeShade="BF"/>
-            </w:tcBorders>
-            <w:shd w:val="clear" w:color="auto" w:fill="D0CECE" w:themeFill="background2" w:themeFillShade="E6"/>
-          </w:tcPr>
-          <w:p>
-            <w:pPr>
-              <w:rPr>
-                <w:rFonts w:ascii="微软雅黑" w:eastAsia="微软雅黑" w:hAnsi="微软雅黑"/>
-                <w:b/>
-              </w:rPr>
-            </w:pPr>
-            <w:r>
-              <w:rPr>
-                <w:rFonts w:ascii="微软雅黑" w:eastAsia="微软雅黑" w:hAnsi="微软雅黑"/>
-                <w:b/>
-              </w:rPr>
-              <w:t>正常流程：</w:t>
-            </w:r>
-          </w:p>
-        </w:tc>
-      </w:tr>
-      <w:tr>
-        <w:tc>
-          <w:tcPr>
-            <w:tcW w:w="8276" w:type="dxa"/>
-            <w:gridSpan w:val="2"/>
-            <w:tcBorders>
-              <w:top w:val="double" w:sz="4" w:space="0" w:color="AEAAAA" w:themeColor="background2" w:themeShade="BF"/>
-              <w:left w:val="double" w:sz="4" w:space="0" w:color="AEAAAA" w:themeColor="background2" w:themeShade="BF"/>
-              <w:bottom w:val="double" w:sz="4" w:space="0" w:color="AEAAAA" w:themeColor="background2" w:themeShade="BF"/>
-              <w:right w:val="double" w:sz="4" w:space="0" w:color="AEAAAA" w:themeColor="background2" w:themeShade="BF"/>
-            </w:tcBorders>
-          </w:tcPr>
-          <w:p>
-            <w:pPr>
-              <w:rPr>
-                <w:rFonts w:ascii="微软雅黑" w:eastAsia="微软雅黑" w:hAnsi="微软雅黑"/>
-                <w:sz w:val="18"/>
-              </w:rPr>
-            </w:pPr>
-            <w:r>
-              <w:rPr>
-                <w:rFonts w:ascii="微软雅黑" w:eastAsia="微软雅黑" w:hAnsi="微软雅黑" w:hint="eastAsia"/>
-                <w:sz w:val="18"/>
-              </w:rPr>
-              <w:t>1.</w:t>
-            </w:r>
-            <w:r>
-              <w:rPr>
-                <w:rFonts w:ascii="微软雅黑" w:eastAsia="微软雅黑" w:hAnsi="微软雅黑"/>
-                <w:sz w:val="18"/>
-              </w:rPr>
-              <w:t xml:space="preserve"> </w:t>
-            </w:r>
-            <w:r>
-              <w:rPr>
-                <w:rFonts w:ascii="微软雅黑" w:eastAsia="微软雅黑" w:hAnsi="微软雅黑"/>
-                <w:sz w:val="18"/>
-              </w:rPr>
-              <w:t>系统获取买卖双方的个人信息</w:t>
-            </w:r>
-            <w:r>
-              <w:rPr>
-                <w:rFonts w:ascii="微软雅黑" w:eastAsia="微软雅黑" w:hAnsi="微软雅黑" w:hint="eastAsia"/>
-                <w:sz w:val="18"/>
-              </w:rPr>
-              <w:t>（包括交由车辆的基本信息）</w:t>
-            </w:r>
-          </w:p>
-          <w:p>
-            <w:pPr>
-              <w:rPr>
-                <w:rFonts w:ascii="微软雅黑" w:eastAsia="微软雅黑" w:hAnsi="微软雅黑"/>
-                <w:sz w:val="18"/>
-              </w:rPr>
-            </w:pPr>
-            <w:r>
-              <w:rPr>
-                <w:rFonts w:ascii="微软雅黑" w:eastAsia="微软雅黑" w:hAnsi="微软雅黑"/>
-                <w:sz w:val="18"/>
-              </w:rPr>
-              <w:t xml:space="preserve">2. </w:t>
-            </w:r>
-            <w:r>
-              <w:rPr>
-                <w:rFonts w:ascii="微软雅黑" w:eastAsia="微软雅黑" w:hAnsi="微软雅黑"/>
-                <w:sz w:val="18"/>
-              </w:rPr>
-              <w:t>系统生成合同模板</w:t>
-            </w:r>
-          </w:p>
-          <w:p>
-            <w:pPr>
-              <w:rPr>
-                <w:rFonts w:ascii="微软雅黑" w:eastAsia="微软雅黑" w:hAnsi="微软雅黑"/>
-                <w:sz w:val="18"/>
-              </w:rPr>
-            </w:pPr>
-            <w:r>
-              <w:rPr>
-                <w:rFonts w:ascii="微软雅黑" w:eastAsia="微软雅黑" w:hAnsi="微软雅黑"/>
-                <w:sz w:val="18"/>
-              </w:rPr>
-              <w:t xml:space="preserve">3. </w:t>
-            </w:r>
-            <w:r>
-              <w:rPr>
-                <w:rFonts w:ascii="微软雅黑" w:eastAsia="微软雅黑" w:hAnsi="微软雅黑"/>
-                <w:sz w:val="18"/>
-              </w:rPr>
-              <w:t>系统将合同模板提交给买卖双方</w:t>
-            </w:r>
-          </w:p>
-          <w:p>
-            <w:pPr>
-              <w:rPr>
-                <w:rFonts w:ascii="微软雅黑" w:eastAsia="微软雅黑" w:hAnsi="微软雅黑"/>
-                <w:b/>
-                <w:sz w:val="18"/>
-              </w:rPr>
-            </w:pPr>
-            <w:r>
-              <w:rPr>
-                <w:rFonts w:ascii="微软雅黑" w:eastAsia="微软雅黑" w:hAnsi="微软雅黑" w:hint="eastAsia"/>
-                <w:sz w:val="18"/>
-              </w:rPr>
-              <w:t>4. 买卖双方修改合同模板并确认</w:t>
-            </w:r>
-          </w:p>
-        </w:tc>
-      </w:tr>
-      <w:tr>
-        <w:tc>
-          <w:tcPr>
-            <w:tcW w:w="8276" w:type="dxa"/>
-            <w:gridSpan w:val="2"/>
-            <w:tcBorders>
-              <w:top w:val="double" w:sz="4" w:space="0" w:color="AEAAAA" w:themeColor="background2" w:themeShade="BF"/>
-              <w:left w:val="double" w:sz="4" w:space="0" w:color="AEAAAA" w:themeColor="background2" w:themeShade="BF"/>
-              <w:bottom w:val="double" w:sz="4" w:space="0" w:color="AEAAAA" w:themeColor="background2" w:themeShade="BF"/>
-              <w:right w:val="double" w:sz="4" w:space="0" w:color="AEAAAA" w:themeColor="background2" w:themeShade="BF"/>
-            </w:tcBorders>
-            <w:shd w:val="clear" w:color="auto" w:fill="D0CECE" w:themeFill="background2" w:themeFillShade="E6"/>
-          </w:tcPr>
-          <w:p>
-            <w:pPr>
-              <w:rPr>
-                <w:rFonts w:ascii="微软雅黑" w:eastAsia="微软雅黑" w:hAnsi="微软雅黑"/>
-                <w:b/>
                 <w:szCs w:val="21"/>
               </w:rPr>
             </w:pPr>
             <w:r>
               <w:rPr>
-                <w:rFonts w:ascii="微软雅黑" w:eastAsia="微软雅黑" w:hAnsi="微软雅黑" w:hint="eastAsia"/>
+                <w:rFonts w:ascii="微软雅黑" w:eastAsia="微软雅黑" w:hAnsi="微软雅黑"/>
                 <w:b/>
                 <w:szCs w:val="21"/>
               </w:rPr>
-              <w:t>扩展流程：</w:t>
-            </w:r>
-          </w:p>
-        </w:tc>
-      </w:tr>
-      <w:tr>
-        <w:tc>
-          <w:tcPr>
-            <w:tcW w:w="8276" w:type="dxa"/>
-            <w:gridSpan w:val="2"/>
-            <w:tcBorders>
-              <w:top w:val="double" w:sz="4" w:space="0" w:color="AEAAAA" w:themeColor="background2" w:themeShade="BF"/>
-              <w:left w:val="double" w:sz="4" w:space="0" w:color="AEAAAA" w:themeColor="background2" w:themeShade="BF"/>
-              <w:bottom w:val="double" w:sz="4" w:space="0" w:color="AEAAAA" w:themeColor="background2" w:themeShade="BF"/>
-              <w:right w:val="double" w:sz="4" w:space="0" w:color="AEAAAA" w:themeColor="background2" w:themeShade="BF"/>
-            </w:tcBorders>
-          </w:tcPr>
-          <w:p>
-            <w:pPr>
-              <w:rPr>
-                <w:rFonts w:ascii="微软雅黑" w:eastAsia="微软雅黑" w:hAnsi="微软雅黑"/>
-                <w:sz w:val="18"/>
-              </w:rPr>
-            </w:pPr>
-            <w:r>
-              <w:rPr>
-                <w:rFonts w:ascii="微软雅黑" w:eastAsia="微软雅黑" w:hAnsi="微软雅黑" w:hint="eastAsia"/>
-                <w:sz w:val="18"/>
-              </w:rPr>
-              <w:t>无</w:t>
-            </w:r>
-          </w:p>
-        </w:tc>
-      </w:tr>
-      <w:tr>
-        <w:tc>
-          <w:tcPr>
-            <w:tcW w:w="8276" w:type="dxa"/>
-            <w:gridSpan w:val="2"/>
-            <w:tcBorders>
-              <w:top w:val="double" w:sz="4" w:space="0" w:color="AEAAAA" w:themeColor="background2" w:themeShade="BF"/>
-              <w:left w:val="double" w:sz="4" w:space="0" w:color="AEAAAA" w:themeColor="background2" w:themeShade="BF"/>
-              <w:bottom w:val="double" w:sz="4" w:space="0" w:color="AEAAAA" w:themeColor="background2" w:themeShade="BF"/>
-              <w:right w:val="double" w:sz="4" w:space="0" w:color="AEAAAA" w:themeColor="background2" w:themeShade="BF"/>
-            </w:tcBorders>
-            <w:shd w:val="clear" w:color="auto" w:fill="D0CECE" w:themeFill="background2" w:themeFillShade="E6"/>
-          </w:tcPr>
-          <w:p>
-            <w:pPr>
-              <w:rPr>
-                <w:rFonts w:ascii="微软雅黑" w:eastAsia="微软雅黑" w:hAnsi="微软雅黑"/>
-                <w:b/>
-              </w:rPr>
-            </w:pPr>
-            <w:r>
-              <w:rPr>
-                <w:rFonts w:ascii="微软雅黑" w:eastAsia="微软雅黑" w:hAnsi="微软雅黑"/>
-                <w:b/>
-              </w:rPr>
-              <w:t>业务规则：</w:t>
-            </w:r>
-          </w:p>
-        </w:tc>
-      </w:tr>
-      <w:tr>
-        <w:tc>
-          <w:tcPr>
-            <w:tcW w:w="8276" w:type="dxa"/>
-            <w:gridSpan w:val="2"/>
-            <w:tcBorders>
-              <w:top w:val="double" w:sz="4" w:space="0" w:color="AEAAAA" w:themeColor="background2" w:themeShade="BF"/>
-              <w:left w:val="double" w:sz="4" w:space="0" w:color="AEAAAA" w:themeColor="background2" w:themeShade="BF"/>
-              <w:bottom w:val="double" w:sz="4" w:space="0" w:color="AEAAAA" w:themeColor="background2" w:themeShade="BF"/>
-              <w:right w:val="double" w:sz="4" w:space="0" w:color="AEAAAA" w:themeColor="background2" w:themeShade="BF"/>
-            </w:tcBorders>
-            <w:shd w:val="clear" w:color="auto" w:fill="FFFFFF" w:themeFill="background1"/>
-          </w:tcPr>
-          <w:p>
-            <w:pPr>
-              <w:rPr>
-                <w:rFonts w:ascii="微软雅黑" w:eastAsia="微软雅黑" w:hAnsi="微软雅黑"/>
-                <w:sz w:val="18"/>
-              </w:rPr>
-            </w:pPr>
-            <w:r>
-              <w:rPr>
-                <w:rFonts w:ascii="微软雅黑" w:eastAsia="微软雅黑" w:hAnsi="微软雅黑"/>
-                <w:sz w:val="18"/>
-              </w:rPr>
-              <w:t>无</w:t>
-            </w:r>
-          </w:p>
-        </w:tc>
-      </w:tr>
-      <w:tr>
-        <w:tc>
-          <w:tcPr>
-            <w:tcW w:w="8276" w:type="dxa"/>
-            <w:gridSpan w:val="2"/>
-            <w:tcBorders>
-              <w:top w:val="double" w:sz="4" w:space="0" w:color="AEAAAA" w:themeColor="background2" w:themeShade="BF"/>
-              <w:left w:val="double" w:sz="4" w:space="0" w:color="AEAAAA" w:themeColor="background2" w:themeShade="BF"/>
-              <w:bottom w:val="double" w:sz="4" w:space="0" w:color="AEAAAA" w:themeColor="background2" w:themeShade="BF"/>
-              <w:right w:val="double" w:sz="4" w:space="0" w:color="AEAAAA" w:themeColor="background2" w:themeShade="BF"/>
-            </w:tcBorders>
-            <w:shd w:val="clear" w:color="auto" w:fill="D0CECE" w:themeFill="background2" w:themeFillShade="E6"/>
-          </w:tcPr>
-          <w:p>
-            <w:pPr>
-              <w:rPr>
-                <w:rFonts w:ascii="微软雅黑" w:eastAsia="微软雅黑" w:hAnsi="微软雅黑"/>
-                <w:b/>
-                <w:szCs w:val="21"/>
-              </w:rPr>
-            </w:pPr>
-            <w:r>
-              <w:rPr>
-                <w:rFonts w:ascii="微软雅黑" w:eastAsia="微软雅黑" w:hAnsi="微软雅黑"/>
-                <w:b/>
-                <w:szCs w:val="21"/>
-              </w:rPr>
-              <w:t>特殊需求：</w:t>
-            </w:r>
-          </w:p>
-        </w:tc>
-      </w:tr>
-      <w:tr>
-        <w:tc>
-          <w:tcPr>
-            <w:tcW w:w="8276" w:type="dxa"/>
-            <w:gridSpan w:val="2"/>
-            <w:tcBorders>
-              <w:top w:val="double" w:sz="4" w:space="0" w:color="AEAAAA" w:themeColor="background2" w:themeShade="BF"/>
-              <w:left w:val="double" w:sz="4" w:space="0" w:color="AEAAAA" w:themeColor="background2" w:themeShade="BF"/>
-              <w:bottom w:val="double" w:sz="4" w:space="0" w:color="AEAAAA" w:themeColor="background2" w:themeShade="BF"/>
-              <w:right w:val="double" w:sz="4" w:space="0" w:color="AEAAAA" w:themeColor="background2" w:themeShade="BF"/>
-            </w:tcBorders>
-            <w:shd w:val="clear" w:color="auto" w:fill="FFFFFF" w:themeFill="background1"/>
-          </w:tcPr>
-          <w:p>
-            <w:pPr>
-              <w:rPr>
-                <w:rFonts w:ascii="微软雅黑" w:eastAsia="微软雅黑" w:hAnsi="微软雅黑"/>
-                <w:sz w:val="18"/>
-              </w:rPr>
-            </w:pPr>
-            <w:r>
-              <w:rPr>
-                <w:rFonts w:ascii="微软雅黑" w:eastAsia="微软雅黑" w:hAnsi="微软雅黑"/>
-                <w:sz w:val="18"/>
-              </w:rPr>
-              <w:t>合同具有可修改性</w:t>
-            </w:r>
-            <w:r>
-              <w:rPr>
-                <w:rFonts w:ascii="微软雅黑" w:eastAsia="微软雅黑" w:hAnsi="微软雅黑" w:hint="eastAsia"/>
-                <w:sz w:val="18"/>
-              </w:rPr>
-              <w:t>，</w:t>
-            </w:r>
-            <w:r>
-              <w:rPr>
-                <w:rFonts w:ascii="微软雅黑" w:eastAsia="微软雅黑" w:hAnsi="微软雅黑"/>
-                <w:sz w:val="18"/>
-              </w:rPr>
-              <w:t>系统不负责检查合同是否具有法律效应</w:t>
-            </w:r>
-            <w:r>
-              <w:rPr>
-                <w:rFonts w:ascii="微软雅黑" w:eastAsia="微软雅黑" w:hAnsi="微软雅黑" w:hint="eastAsia"/>
-                <w:sz w:val="18"/>
-              </w:rPr>
-              <w:t>，</w:t>
-            </w:r>
-            <w:r>
-              <w:rPr>
-                <w:rFonts w:ascii="微软雅黑" w:eastAsia="微软雅黑" w:hAnsi="微软雅黑"/>
-                <w:sz w:val="18"/>
-              </w:rPr>
-              <w:t>交易双方为责任负责</w:t>
-            </w:r>
-          </w:p>
-        </w:tc>
-      </w:tr>
-      <w:tr>
-        <w:tc>
-          <w:tcPr>
-            <w:tcW w:w="8276" w:type="dxa"/>
-            <w:gridSpan w:val="2"/>
-            <w:tcBorders>
-              <w:top w:val="double" w:sz="4" w:space="0" w:color="AEAAAA" w:themeColor="background2" w:themeShade="BF"/>
-              <w:left w:val="double" w:sz="4" w:space="0" w:color="AEAAAA" w:themeColor="background2" w:themeShade="BF"/>
-              <w:bottom w:val="double" w:sz="4" w:space="0" w:color="AEAAAA" w:themeColor="background2" w:themeShade="BF"/>
-              <w:right w:val="double" w:sz="4" w:space="0" w:color="AEAAAA" w:themeColor="background2" w:themeShade="BF"/>
-            </w:tcBorders>
-            <w:shd w:val="clear" w:color="auto" w:fill="D0CECE" w:themeFill="background2" w:themeFillShade="E6"/>
-          </w:tcPr>
-          <w:p>
-            <w:pPr>
-              <w:rPr>
-                <w:rFonts w:ascii="微软雅黑" w:eastAsia="微软雅黑" w:hAnsi="微软雅黑"/>
-                <w:b/>
-                <w:szCs w:val="21"/>
-              </w:rPr>
-            </w:pPr>
-            <w:r>
-              <w:rPr>
-                <w:rFonts w:ascii="微软雅黑" w:eastAsia="微软雅黑" w:hAnsi="微软雅黑"/>
-                <w:b/>
-                <w:szCs w:val="21"/>
-              </w:rPr>
-              <w:lastRenderedPageBreak/>
               <w:t>备注</w:t>
             </w:r>
             <w:r>
@@ -2049,9 +1983,26 @@
       </w:tr>
     </w:tbl>
     <w:p/>
+    <w:p>
+      <w:pPr>
+        <w:pStyle w:val="3"/>
+        <w:rPr>
+          <w:szCs w:val="22"/>
+        </w:rPr>
+      </w:pPr>
+      <w:r>
+        <w:t xml:space="preserve">UC </w:t>
+      </w:r>
+      <w:r>
+        <w:t>8</w:t>
+      </w:r>
+      <w:r>
+        <w:t>评价交易</w:t>
+      </w:r>
+    </w:p>
     <w:tbl>
       <w:tblPr>
-        <w:tblStyle w:val="a3"/>
+        <w:tblStyle w:val="2"/>
         <w:tblW w:w="8276" w:type="dxa"/>
         <w:tblInd w:w="0" w:type="dxa"/>
         <w:tblLayout w:type="fixed"/>
@@ -2085,7 +2036,21 @@
                 <w:rFonts w:ascii="微软雅黑" w:eastAsia="微软雅黑" w:hAnsi="微软雅黑"/>
                 <w:b/>
               </w:rPr>
-              <w:t>用例编号：8</w:t>
+              <w:t>用例编号：</w:t>
+            </w:r>
+            <w:r>
+              <w:rPr>
+                <w:rFonts w:ascii="微软雅黑" w:eastAsia="微软雅黑" w:hAnsi="微软雅黑"/>
+                <w:b/>
+              </w:rPr>
+              <w:t xml:space="preserve">UC </w:t>
+            </w:r>
+            <w:r>
+              <w:rPr>
+                <w:rFonts w:ascii="微软雅黑" w:eastAsia="微软雅黑" w:hAnsi="微软雅黑"/>
+                <w:b/>
+              </w:rPr>
+              <w:t>8</w:t>
             </w:r>
           </w:p>
         </w:tc>
@@ -2565,59 +2530,38 @@
                 <w:rFonts w:ascii="微软雅黑" w:eastAsia="微软雅黑" w:hAnsi="微软雅黑"/>
                 <w:sz w:val="18"/>
               </w:rPr>
-              <w:t xml:space="preserve"> </w:t>
-            </w:r>
-            <w:r>
-              <w:rPr>
-                <w:rFonts w:ascii="微软雅黑" w:eastAsia="微软雅黑" w:hAnsi="微软雅黑"/>
-                <w:sz w:val="18"/>
-              </w:rPr>
-              <w:t>用户为交易系统和业务员打分</w:t>
-            </w:r>
-          </w:p>
-          <w:p>
-            <w:pPr>
-              <w:rPr>
-                <w:rFonts w:ascii="微软雅黑" w:eastAsia="微软雅黑" w:hAnsi="微软雅黑"/>
-                <w:sz w:val="18"/>
-              </w:rPr>
-            </w:pPr>
-            <w:r>
-              <w:rPr>
-                <w:rFonts w:ascii="微软雅黑" w:eastAsia="微软雅黑" w:hAnsi="微软雅黑"/>
-                <w:sz w:val="18"/>
-              </w:rPr>
-              <w:t xml:space="preserve">2. </w:t>
-            </w:r>
-            <w:r>
-              <w:rPr>
-                <w:rFonts w:ascii="微软雅黑" w:eastAsia="微软雅黑" w:hAnsi="微软雅黑"/>
-                <w:sz w:val="18"/>
-              </w:rPr>
-              <w:t>用户填写对于本次交易的评价</w:t>
-            </w:r>
-          </w:p>
-          <w:p>
-            <w:pPr>
-              <w:rPr>
-                <w:rFonts w:ascii="微软雅黑" w:eastAsia="微软雅黑" w:hAnsi="微软雅黑"/>
-                <w:b/>
-                <w:sz w:val="18"/>
-              </w:rPr>
-            </w:pPr>
-            <w:r>
-              <w:rPr>
-                <w:rFonts w:ascii="微软雅黑" w:eastAsia="微软雅黑" w:hAnsi="微软雅黑"/>
-                <w:sz w:val="18"/>
-              </w:rPr>
-              <w:t xml:space="preserve">3. </w:t>
-            </w:r>
-            <w:r>
-              <w:rPr>
-                <w:rFonts w:ascii="微软雅黑" w:eastAsia="微软雅黑" w:hAnsi="微软雅黑"/>
-                <w:sz w:val="18"/>
-              </w:rPr>
-              <w:t>用户提交评价</w:t>
+              <w:t xml:space="preserve"> 用户为交易系统和业务员打分</w:t>
+            </w:r>
+          </w:p>
+          <w:p>
+            <w:pPr>
+              <w:rPr>
+                <w:rFonts w:ascii="微软雅黑" w:eastAsia="微软雅黑" w:hAnsi="微软雅黑"/>
+                <w:sz w:val="18"/>
+              </w:rPr>
+            </w:pPr>
+            <w:r>
+              <w:rPr>
+                <w:rFonts w:ascii="微软雅黑" w:eastAsia="微软雅黑" w:hAnsi="微软雅黑"/>
+                <w:sz w:val="18"/>
+              </w:rPr>
+              <w:t>2. 用户填写对于本次交易的评价</w:t>
+            </w:r>
+          </w:p>
+          <w:p>
+            <w:pPr>
+              <w:rPr>
+                <w:rFonts w:ascii="微软雅黑" w:eastAsia="微软雅黑" w:hAnsi="微软雅黑"/>
+                <w:b/>
+                <w:sz w:val="18"/>
+              </w:rPr>
+            </w:pPr>
+            <w:r>
+              <w:rPr>
+                <w:rFonts w:ascii="微软雅黑" w:eastAsia="微软雅黑" w:hAnsi="微软雅黑"/>
+                <w:sz w:val="18"/>
+              </w:rPr>
+              <w:t>3. 用户提交评价</w:t>
             </w:r>
             <w:r>
               <w:rPr>
@@ -2663,6 +2607,7 @@
                 <w:b/>
                 <w:szCs w:val="21"/>
               </w:rPr>
+              <w:lastRenderedPageBreak/>
               <w:t>扩展流程：</w:t>
             </w:r>
           </w:p>
@@ -2699,96 +2644,52 @@
                 <w:rFonts w:ascii="微软雅黑" w:eastAsia="微软雅黑" w:hAnsi="微软雅黑"/>
                 <w:sz w:val="18"/>
               </w:rPr>
-              <w:t xml:space="preserve"> </w:t>
-            </w:r>
-            <w:r>
-              <w:rPr>
-                <w:rFonts w:ascii="微软雅黑" w:eastAsia="微软雅黑" w:hAnsi="微软雅黑"/>
-                <w:sz w:val="18"/>
-              </w:rPr>
-              <w:t>用户</w:t>
-            </w:r>
-            <w:proofErr w:type="gramStart"/>
-            <w:r>
-              <w:rPr>
-                <w:rFonts w:ascii="微软雅黑" w:eastAsia="微软雅黑" w:hAnsi="微软雅黑"/>
-                <w:sz w:val="18"/>
-              </w:rPr>
-              <w:t>不</w:t>
-            </w:r>
-            <w:proofErr w:type="gramEnd"/>
-            <w:r>
-              <w:rPr>
-                <w:rFonts w:ascii="微软雅黑" w:eastAsia="微软雅黑" w:hAnsi="微软雅黑"/>
-                <w:sz w:val="18"/>
-              </w:rPr>
-              <w:t>打分</w:t>
-            </w:r>
-          </w:p>
-          <w:p>
-            <w:pPr>
-              <w:rPr>
-                <w:rFonts w:ascii="微软雅黑" w:eastAsia="微软雅黑" w:hAnsi="微软雅黑"/>
-                <w:sz w:val="18"/>
-              </w:rPr>
-            </w:pPr>
-            <w:r>
-              <w:rPr>
-                <w:rFonts w:ascii="微软雅黑" w:eastAsia="微软雅黑" w:hAnsi="微软雅黑"/>
-                <w:sz w:val="18"/>
-              </w:rPr>
-              <w:t xml:space="preserve">  1.</w:t>
-            </w:r>
-            <w:r>
-              <w:rPr>
-                <w:rFonts w:ascii="微软雅黑" w:eastAsia="微软雅黑" w:hAnsi="微软雅黑"/>
-                <w:sz w:val="18"/>
-              </w:rPr>
-              <w:t>默认五分好评</w:t>
-            </w:r>
-          </w:p>
-          <w:p>
-            <w:pPr>
-              <w:rPr>
-                <w:rFonts w:ascii="微软雅黑" w:eastAsia="微软雅黑" w:hAnsi="微软雅黑"/>
-                <w:sz w:val="18"/>
-              </w:rPr>
-            </w:pPr>
-            <w:r>
-              <w:rPr>
-                <w:rFonts w:ascii="微软雅黑" w:eastAsia="微软雅黑" w:hAnsi="微软雅黑"/>
-                <w:sz w:val="18"/>
-              </w:rPr>
-              <w:t xml:space="preserve">1b </w:t>
-            </w:r>
-            <w:r>
-              <w:rPr>
-                <w:rFonts w:ascii="微软雅黑" w:eastAsia="微软雅黑" w:hAnsi="微软雅黑"/>
-                <w:sz w:val="18"/>
-              </w:rPr>
-              <w:t>用户不填写评价</w:t>
-            </w:r>
-          </w:p>
-          <w:p>
-            <w:pPr>
-              <w:rPr>
-                <w:rFonts w:ascii="微软雅黑" w:eastAsia="微软雅黑" w:hAnsi="微软雅黑"/>
-                <w:sz w:val="18"/>
-              </w:rPr>
-            </w:pPr>
-            <w:r>
-              <w:rPr>
-                <w:rFonts w:ascii="微软雅黑" w:eastAsia="微软雅黑" w:hAnsi="微软雅黑"/>
-                <w:sz w:val="18"/>
-              </w:rPr>
-              <w:t xml:space="preserve">  1.</w:t>
-            </w:r>
-            <w:r>
-              <w:rPr>
-                <w:rFonts w:ascii="微软雅黑" w:eastAsia="微软雅黑" w:hAnsi="微软雅黑"/>
-                <w:sz w:val="18"/>
-              </w:rPr>
-              <w:t>系统允许评价为空</w:t>
+              <w:t xml:space="preserve"> 用户不打分</w:t>
+            </w:r>
+          </w:p>
+          <w:p>
+            <w:pPr>
+              <w:rPr>
+                <w:rFonts w:ascii="微软雅黑" w:eastAsia="微软雅黑" w:hAnsi="微软雅黑"/>
+                <w:sz w:val="18"/>
+              </w:rPr>
+            </w:pPr>
+            <w:r>
+              <w:rPr>
+                <w:rFonts w:ascii="微软雅黑" w:eastAsia="微软雅黑" w:hAnsi="微软雅黑"/>
+                <w:sz w:val="18"/>
+              </w:rPr>
+              <w:t xml:space="preserve">  1.默认五分好评</w:t>
+            </w:r>
+          </w:p>
+          <w:p>
+            <w:pPr>
+              <w:rPr>
+                <w:rFonts w:ascii="微软雅黑" w:eastAsia="微软雅黑" w:hAnsi="微软雅黑"/>
+                <w:sz w:val="18"/>
+              </w:rPr>
+            </w:pPr>
+            <w:r>
+              <w:rPr>
+                <w:rFonts w:ascii="微软雅黑" w:eastAsia="微软雅黑" w:hAnsi="微软雅黑"/>
+                <w:sz w:val="18"/>
+              </w:rPr>
+              <w:t>1b 用户不填写评价</w:t>
+            </w:r>
+          </w:p>
+          <w:p>
+            <w:pPr>
+              <w:rPr>
+                <w:rFonts w:ascii="微软雅黑" w:eastAsia="微软雅黑" w:hAnsi="微软雅黑"/>
+                <w:sz w:val="18"/>
+              </w:rPr>
+            </w:pPr>
+            <w:r>
+              <w:rPr>
+                <w:rFonts w:ascii="微软雅黑" w:eastAsia="微软雅黑" w:hAnsi="微软雅黑"/>
+                <w:sz w:val="18"/>
+              </w:rPr>
+              <w:t xml:space="preserve">  1.系统允许评价为空</w:t>
             </w:r>
           </w:p>
         </w:tc>
@@ -2949,7 +2850,6 @@
                 <w:b/>
                 <w:szCs w:val="21"/>
               </w:rPr>
-              <w:lastRenderedPageBreak/>
               <w:t>备注</w:t>
             </w:r>
             <w:r>
@@ -3005,9 +2905,38 @@
       </w:tr>
     </w:tbl>
     <w:p/>
+    <w:p>
+      <w:pPr>
+        <w:pStyle w:val="3"/>
+        <w:rPr>
+          <w:szCs w:val="22"/>
+        </w:rPr>
+      </w:pPr>
+      <w:r>
+        <w:t xml:space="preserve">UC </w:t>
+      </w:r>
+      <w:r>
+        <w:t>9</w:t>
+      </w:r>
+      <w:r>
+        <w:rPr>
+          <w:rFonts w:hint="eastAsia"/>
+        </w:rPr>
+        <w:t>-</w:t>
+      </w:r>
+      <w:r>
+        <w:t>1</w:t>
+      </w:r>
+      <w:r>
+        <w:rPr>
+          <w:rFonts w:hint="eastAsia"/>
+        </w:rPr>
+        <w:t>预付款</w:t>
+      </w:r>
+    </w:p>
     <w:tbl>
       <w:tblPr>
-        <w:tblStyle w:val="a3"/>
+        <w:tblStyle w:val="2"/>
         <w:tblW w:w="8276" w:type="dxa"/>
         <w:tblInd w:w="0" w:type="dxa"/>
         <w:tblLayout w:type="fixed"/>
@@ -3041,7 +2970,21 @@
                 <w:rFonts w:ascii="微软雅黑" w:eastAsia="微软雅黑" w:hAnsi="微软雅黑"/>
                 <w:b/>
               </w:rPr>
-              <w:t>用例编号：9</w:t>
+              <w:t>用例编号：</w:t>
+            </w:r>
+            <w:r>
+              <w:rPr>
+                <w:rFonts w:ascii="微软雅黑" w:eastAsia="微软雅黑" w:hAnsi="微软雅黑"/>
+                <w:b/>
+              </w:rPr>
+              <w:t xml:space="preserve">UC </w:t>
+            </w:r>
+            <w:r>
+              <w:rPr>
+                <w:rFonts w:ascii="微软雅黑" w:eastAsia="微软雅黑" w:hAnsi="微软雅黑"/>
+                <w:b/>
+              </w:rPr>
+              <w:t>9</w:t>
             </w:r>
             <w:r>
               <w:rPr>
@@ -3057,8 +3000,6 @@
               </w:rPr>
               <w:t>1</w:t>
             </w:r>
-            <w:bookmarkStart w:id="0" w:name="_GoBack"/>
-            <w:bookmarkEnd w:id="0"/>
           </w:p>
         </w:tc>
         <w:tc>
@@ -3564,6 +3505,7 @@
                 <w:rFonts w:ascii="微软雅黑" w:eastAsia="微软雅黑" w:hAnsi="微软雅黑"/>
                 <w:b/>
               </w:rPr>
+              <w:lastRenderedPageBreak/>
               <w:t>正常流程：</w:t>
             </w:r>
           </w:p>
@@ -3600,36 +3542,22 @@
                 <w:rFonts w:ascii="微软雅黑" w:eastAsia="微软雅黑" w:hAnsi="微软雅黑"/>
                 <w:sz w:val="18"/>
               </w:rPr>
-              <w:t xml:space="preserve"> </w:t>
-            </w:r>
-            <w:r>
-              <w:rPr>
-                <w:rFonts w:ascii="微软雅黑" w:eastAsia="微软雅黑" w:hAnsi="微软雅黑"/>
-                <w:sz w:val="18"/>
-              </w:rPr>
-              <w:t>买家将全款打给系统</w:t>
-            </w:r>
-          </w:p>
-          <w:p>
-            <w:pPr>
-              <w:rPr>
-                <w:rFonts w:ascii="微软雅黑" w:eastAsia="微软雅黑" w:hAnsi="微软雅黑"/>
-                <w:sz w:val="18"/>
-              </w:rPr>
-            </w:pPr>
-            <w:r>
-              <w:rPr>
-                <w:rFonts w:ascii="微软雅黑" w:eastAsia="微软雅黑" w:hAnsi="微软雅黑"/>
-                <w:sz w:val="18"/>
-              </w:rPr>
-              <w:t xml:space="preserve">2. </w:t>
-            </w:r>
-            <w:r>
-              <w:rPr>
-                <w:rFonts w:ascii="微软雅黑" w:eastAsia="微软雅黑" w:hAnsi="微软雅黑"/>
-                <w:sz w:val="18"/>
-              </w:rPr>
-              <w:t>系统监管资金</w:t>
+              <w:t xml:space="preserve"> 买家将全款打给系统</w:t>
+            </w:r>
+          </w:p>
+          <w:p>
+            <w:pPr>
+              <w:rPr>
+                <w:rFonts w:ascii="微软雅黑" w:eastAsia="微软雅黑" w:hAnsi="微软雅黑"/>
+                <w:sz w:val="18"/>
+              </w:rPr>
+            </w:pPr>
+            <w:r>
+              <w:rPr>
+                <w:rFonts w:ascii="微软雅黑" w:eastAsia="微软雅黑" w:hAnsi="微软雅黑"/>
+                <w:sz w:val="18"/>
+              </w:rPr>
+              <w:t>2. 系统监管资金</w:t>
             </w:r>
           </w:p>
         </w:tc>
@@ -3704,36 +3632,22 @@
                 <w:rFonts w:ascii="微软雅黑" w:eastAsia="微软雅黑" w:hAnsi="微软雅黑"/>
                 <w:sz w:val="18"/>
               </w:rPr>
-              <w:t xml:space="preserve"> </w:t>
-            </w:r>
-            <w:r>
-              <w:rPr>
-                <w:rFonts w:ascii="微软雅黑" w:eastAsia="微软雅黑" w:hAnsi="微软雅黑"/>
-                <w:sz w:val="18"/>
-              </w:rPr>
-              <w:t>买方或卖方取消交易</w:t>
-            </w:r>
-          </w:p>
-          <w:p>
-            <w:pPr>
-              <w:rPr>
-                <w:rFonts w:ascii="微软雅黑" w:eastAsia="微软雅黑" w:hAnsi="微软雅黑"/>
-                <w:sz w:val="18"/>
-              </w:rPr>
-            </w:pPr>
-            <w:r>
-              <w:rPr>
-                <w:rFonts w:ascii="微软雅黑" w:eastAsia="微软雅黑" w:hAnsi="微软雅黑"/>
-                <w:sz w:val="18"/>
-              </w:rPr>
-              <w:t xml:space="preserve">  1.</w:t>
-            </w:r>
-            <w:r>
-              <w:rPr>
-                <w:rFonts w:ascii="微软雅黑" w:eastAsia="微软雅黑" w:hAnsi="微软雅黑"/>
-                <w:sz w:val="18"/>
-              </w:rPr>
-              <w:t>系统将全款退还给买方</w:t>
+              <w:t xml:space="preserve"> 买方或卖方取消交易</w:t>
+            </w:r>
+          </w:p>
+          <w:p>
+            <w:pPr>
+              <w:rPr>
+                <w:rFonts w:ascii="微软雅黑" w:eastAsia="微软雅黑" w:hAnsi="微软雅黑"/>
+                <w:sz w:val="18"/>
+              </w:rPr>
+            </w:pPr>
+            <w:r>
+              <w:rPr>
+                <w:rFonts w:ascii="微软雅黑" w:eastAsia="微软雅黑" w:hAnsi="微软雅黑"/>
+                <w:sz w:val="18"/>
+              </w:rPr>
+              <w:t xml:space="preserve">  1.系统将全款退还给买方</w:t>
             </w:r>
           </w:p>
         </w:tc>
@@ -3942,9 +3856,38 @@
       </w:tr>
     </w:tbl>
     <w:p/>
+    <w:p>
+      <w:pPr>
+        <w:pStyle w:val="3"/>
+        <w:rPr>
+          <w:szCs w:val="22"/>
+        </w:rPr>
+      </w:pPr>
+      <w:r>
+        <w:t xml:space="preserve">UC </w:t>
+      </w:r>
+      <w:r>
+        <w:t>9</w:t>
+      </w:r>
+      <w:r>
+        <w:rPr>
+          <w:rFonts w:hint="eastAsia"/>
+        </w:rPr>
+        <w:t>-</w:t>
+      </w:r>
+      <w:r>
+        <w:t>2</w:t>
+      </w:r>
+      <w:r>
+        <w:rPr>
+          <w:rFonts w:hint="eastAsia"/>
+        </w:rPr>
+        <w:t>结款</w:t>
+      </w:r>
+    </w:p>
     <w:tbl>
       <w:tblPr>
-        <w:tblStyle w:val="a3"/>
+        <w:tblStyle w:val="2"/>
         <w:tblW w:w="8276" w:type="dxa"/>
         <w:tblInd w:w="0" w:type="dxa"/>
         <w:tblLayout w:type="fixed"/>
@@ -3978,7 +3921,21 @@
                 <w:rFonts w:ascii="微软雅黑" w:eastAsia="微软雅黑" w:hAnsi="微软雅黑"/>
                 <w:b/>
               </w:rPr>
-              <w:t>用例编号：9</w:t>
+              <w:t>用例编号：</w:t>
+            </w:r>
+            <w:r>
+              <w:rPr>
+                <w:rFonts w:ascii="微软雅黑" w:eastAsia="微软雅黑" w:hAnsi="微软雅黑"/>
+                <w:b/>
+              </w:rPr>
+              <w:t xml:space="preserve">UC </w:t>
+            </w:r>
+            <w:r>
+              <w:rPr>
+                <w:rFonts w:ascii="微软雅黑" w:eastAsia="微软雅黑" w:hAnsi="微软雅黑"/>
+                <w:b/>
+              </w:rPr>
+              <w:t>9</w:t>
             </w:r>
             <w:r>
               <w:rPr>
@@ -4162,6 +4119,15 @@
               <w:t>。</w:t>
             </w:r>
           </w:p>
+          <w:p>
+            <w:pPr>
+              <w:rPr>
+                <w:rFonts w:ascii="微软雅黑" w:eastAsia="微软雅黑" w:hAnsi="微软雅黑"/>
+                <w:sz w:val="18"/>
+                <w:szCs w:val="18"/>
+              </w:rPr>
+            </w:pPr>
+          </w:p>
         </w:tc>
       </w:tr>
       <w:tr>
@@ -4453,6 +4419,7 @@
                 <w:rFonts w:ascii="微软雅黑" w:eastAsia="微软雅黑" w:hAnsi="微软雅黑"/>
                 <w:b/>
               </w:rPr>
+              <w:lastRenderedPageBreak/>
               <w:t>优先级：</w:t>
             </w:r>
           </w:p>
@@ -4550,36 +4517,22 @@
                 <w:rFonts w:ascii="微软雅黑" w:eastAsia="微软雅黑" w:hAnsi="微软雅黑"/>
                 <w:sz w:val="18"/>
               </w:rPr>
-              <w:t xml:space="preserve"> </w:t>
-            </w:r>
-            <w:r>
-              <w:rPr>
-                <w:rFonts w:ascii="微软雅黑" w:eastAsia="微软雅黑" w:hAnsi="微软雅黑"/>
-                <w:sz w:val="18"/>
-              </w:rPr>
-              <w:t>系统将全款打款给卖家</w:t>
-            </w:r>
-          </w:p>
-          <w:p>
-            <w:pPr>
-              <w:rPr>
-                <w:rFonts w:ascii="微软雅黑" w:eastAsia="微软雅黑" w:hAnsi="微软雅黑"/>
-                <w:sz w:val="18"/>
-              </w:rPr>
-            </w:pPr>
-            <w:r>
-              <w:rPr>
-                <w:rFonts w:ascii="微软雅黑" w:eastAsia="微软雅黑" w:hAnsi="微软雅黑"/>
-                <w:sz w:val="18"/>
-              </w:rPr>
-              <w:t xml:space="preserve">2. </w:t>
-            </w:r>
-            <w:r>
-              <w:rPr>
-                <w:rFonts w:ascii="微软雅黑" w:eastAsia="微软雅黑" w:hAnsi="微软雅黑"/>
-                <w:sz w:val="18"/>
-              </w:rPr>
-              <w:t>卖家确认收款</w:t>
+              <w:t xml:space="preserve"> 系统将全款打款给卖家</w:t>
+            </w:r>
+          </w:p>
+          <w:p>
+            <w:pPr>
+              <w:rPr>
+                <w:rFonts w:ascii="微软雅黑" w:eastAsia="微软雅黑" w:hAnsi="微软雅黑"/>
+                <w:sz w:val="18"/>
+              </w:rPr>
+            </w:pPr>
+            <w:r>
+              <w:rPr>
+                <w:rFonts w:ascii="微软雅黑" w:eastAsia="微软雅黑" w:hAnsi="微软雅黑"/>
+                <w:sz w:val="18"/>
+              </w:rPr>
+              <w:t>2. 卖家确认收款</w:t>
             </w:r>
           </w:p>
         </w:tc>
@@ -4863,7 +4816,10 @@
         </w:tc>
       </w:tr>
     </w:tbl>
-    <w:p/>
+    <w:p>
+      <w:bookmarkStart w:id="0" w:name="_GoBack"/>
+      <w:bookmarkEnd w:id="0"/>
+    </w:p>
     <w:sectPr>
       <w:pgSz w:w="11906" w:h="16838"/>
       <w:pgMar w:top="1440" w:right="1800" w:bottom="1440" w:left="1800" w:header="851" w:footer="992" w:gutter="0"/>
@@ -4874,9 +4830,1650 @@
 </w:document>
 </file>
 
+<file path=word/endnotes.xml><?xml version="1.0" encoding="utf-8"?>
+<w:endnotes xmlns:wpc="http://schemas.microsoft.com/office/word/2010/wordprocessingCanvas" xmlns:mc="http://schemas.openxmlformats.org/markup-compatibility/2006" xmlns:o="urn:schemas-microsoft-com:office:office" xmlns:r="http://schemas.openxmlformats.org/officeDocument/2006/relationships" xmlns:m="http://schemas.openxmlformats.org/officeDocument/2006/math" xmlns:v="urn:schemas-microsoft-com:vml" xmlns:wp14="http://schemas.microsoft.com/office/word/2010/wordprocessingDrawing" xmlns:wp="http://schemas.openxmlformats.org/drawingml/2006/wordprocessingDrawing" xmlns:w10="urn:schemas-microsoft-com:office:word" xmlns:w="http://schemas.openxmlformats.org/wordprocessingml/2006/main" xmlns:w14="http://schemas.microsoft.com/office/word/2010/wordml" xmlns:w15="http://schemas.microsoft.com/office/word/2012/wordml" xmlns:wpg="http://schemas.microsoft.com/office/word/2010/wordprocessingGroup" xmlns:wpi="http://schemas.microsoft.com/office/word/2010/wordprocessingInk" xmlns:wne="http://schemas.microsoft.com/office/word/2006/wordml" xmlns:wps="http://schemas.microsoft.com/office/word/2010/wordprocessingShape" mc:Ignorable="w14 w15 wp14">
+  <w:endnote w:type="separator" w:id="-1">
+    <w:p>
+      <w:r>
+        <w:separator/>
+      </w:r>
+    </w:p>
+  </w:endnote>
+  <w:endnote w:type="continuationSeparator" w:id="0">
+    <w:p>
+      <w:r>
+        <w:continuationSeparator/>
+      </w:r>
+    </w:p>
+  </w:endnote>
+</w:endnotes>
+</file>
+
+<file path=word/footnotes.xml><?xml version="1.0" encoding="utf-8"?>
+<w:footnotes xmlns:wpc="http://schemas.microsoft.com/office/word/2010/wordprocessingCanvas" xmlns:mc="http://schemas.openxmlformats.org/markup-compatibility/2006" xmlns:o="urn:schemas-microsoft-com:office:office" xmlns:r="http://schemas.openxmlformats.org/officeDocument/2006/relationships" xmlns:m="http://schemas.openxmlformats.org/officeDocument/2006/math" xmlns:v="urn:schemas-microsoft-com:vml" xmlns:wp14="http://schemas.microsoft.com/office/word/2010/wordprocessingDrawing" xmlns:wp="http://schemas.openxmlformats.org/drawingml/2006/wordprocessingDrawing" xmlns:w10="urn:schemas-microsoft-com:office:word" xmlns:w="http://schemas.openxmlformats.org/wordprocessingml/2006/main" xmlns:w14="http://schemas.microsoft.com/office/word/2010/wordml" xmlns:w15="http://schemas.microsoft.com/office/word/2012/wordml" xmlns:wpg="http://schemas.microsoft.com/office/word/2010/wordprocessingGroup" xmlns:wpi="http://schemas.microsoft.com/office/word/2010/wordprocessingInk" xmlns:wne="http://schemas.microsoft.com/office/word/2006/wordml" xmlns:wps="http://schemas.microsoft.com/office/word/2010/wordprocessingShape" mc:Ignorable="w14 w15 wp14">
+  <w:footnote w:type="separator" w:id="-1">
+    <w:p>
+      <w:r>
+        <w:separator/>
+      </w:r>
+    </w:p>
+  </w:footnote>
+  <w:footnote w:type="continuationSeparator" w:id="0">
+    <w:p>
+      <w:r>
+        <w:continuationSeparator/>
+      </w:r>
+    </w:p>
+  </w:footnote>
+</w:footnotes>
+</file>
+
 <file path=word/numbering.xml><?xml version="1.0" encoding="utf-8"?>
 <w:numbering xmlns:wpc="http://schemas.microsoft.com/office/word/2010/wordprocessingCanvas" xmlns:mc="http://schemas.openxmlformats.org/markup-compatibility/2006" xmlns:o="urn:schemas-microsoft-com:office:office" xmlns:r="http://schemas.openxmlformats.org/officeDocument/2006/relationships" xmlns:m="http://schemas.openxmlformats.org/officeDocument/2006/math" xmlns:v="urn:schemas-microsoft-com:vml" xmlns:wp14="http://schemas.microsoft.com/office/word/2010/wordprocessingDrawing" xmlns:wp="http://schemas.openxmlformats.org/drawingml/2006/wordprocessingDrawing" xmlns:w10="urn:schemas-microsoft-com:office:word" xmlns:w="http://schemas.openxmlformats.org/wordprocessingml/2006/main" xmlns:w14="http://schemas.microsoft.com/office/word/2010/wordml" xmlns:w15="http://schemas.microsoft.com/office/word/2012/wordml" xmlns:wpg="http://schemas.microsoft.com/office/word/2010/wordprocessingGroup" xmlns:wpi="http://schemas.microsoft.com/office/word/2010/wordprocessingInk" xmlns:wne="http://schemas.microsoft.com/office/word/2006/wordml" xmlns:wps="http://schemas.microsoft.com/office/word/2010/wordprocessingShape" mc:Ignorable="w14 w15 wp14">
   <w:abstractNum w:abstractNumId="0" w15:restartNumberingAfterBreak="0">
+    <w:nsid w:val="069D5975"/>
+    <w:multiLevelType w:val="hybridMultilevel"/>
+    <w:tmpl w:val="C4F8F03A"/>
+    <w:lvl w:ilvl="0" w:tplc="D1F8B088">
+      <w:start w:val="1"/>
+      <w:numFmt w:val="decimal"/>
+      <w:lvlText w:val="%1."/>
+      <w:lvlJc w:val="left"/>
+      <w:pPr>
+        <w:ind w:left="540" w:hanging="360"/>
+      </w:pPr>
+      <w:rPr>
+        <w:rFonts w:hint="default"/>
+      </w:rPr>
+    </w:lvl>
+    <w:lvl w:ilvl="1" w:tplc="04090019" w:tentative="1">
+      <w:start w:val="1"/>
+      <w:numFmt w:val="lowerLetter"/>
+      <w:lvlText w:val="%2)"/>
+      <w:lvlJc w:val="left"/>
+      <w:pPr>
+        <w:ind w:left="1020" w:hanging="420"/>
+      </w:pPr>
+    </w:lvl>
+    <w:lvl w:ilvl="2" w:tplc="0409001B" w:tentative="1">
+      <w:start w:val="1"/>
+      <w:numFmt w:val="lowerRoman"/>
+      <w:lvlText w:val="%3."/>
+      <w:lvlJc w:val="right"/>
+      <w:pPr>
+        <w:ind w:left="1440" w:hanging="420"/>
+      </w:pPr>
+    </w:lvl>
+    <w:lvl w:ilvl="3" w:tplc="0409000F" w:tentative="1">
+      <w:start w:val="1"/>
+      <w:numFmt w:val="decimal"/>
+      <w:lvlText w:val="%4."/>
+      <w:lvlJc w:val="left"/>
+      <w:pPr>
+        <w:ind w:left="1860" w:hanging="420"/>
+      </w:pPr>
+    </w:lvl>
+    <w:lvl w:ilvl="4" w:tplc="04090019" w:tentative="1">
+      <w:start w:val="1"/>
+      <w:numFmt w:val="lowerLetter"/>
+      <w:lvlText w:val="%5)"/>
+      <w:lvlJc w:val="left"/>
+      <w:pPr>
+        <w:ind w:left="2280" w:hanging="420"/>
+      </w:pPr>
+    </w:lvl>
+    <w:lvl w:ilvl="5" w:tplc="0409001B" w:tentative="1">
+      <w:start w:val="1"/>
+      <w:numFmt w:val="lowerRoman"/>
+      <w:lvlText w:val="%6."/>
+      <w:lvlJc w:val="right"/>
+      <w:pPr>
+        <w:ind w:left="2700" w:hanging="420"/>
+      </w:pPr>
+    </w:lvl>
+    <w:lvl w:ilvl="6" w:tplc="0409000F" w:tentative="1">
+      <w:start w:val="1"/>
+      <w:numFmt w:val="decimal"/>
+      <w:lvlText w:val="%7."/>
+      <w:lvlJc w:val="left"/>
+      <w:pPr>
+        <w:ind w:left="3120" w:hanging="420"/>
+      </w:pPr>
+    </w:lvl>
+    <w:lvl w:ilvl="7" w:tplc="04090019" w:tentative="1">
+      <w:start w:val="1"/>
+      <w:numFmt w:val="lowerLetter"/>
+      <w:lvlText w:val="%8)"/>
+      <w:lvlJc w:val="left"/>
+      <w:pPr>
+        <w:ind w:left="3540" w:hanging="420"/>
+      </w:pPr>
+    </w:lvl>
+    <w:lvl w:ilvl="8" w:tplc="0409001B" w:tentative="1">
+      <w:start w:val="1"/>
+      <w:numFmt w:val="lowerRoman"/>
+      <w:lvlText w:val="%9."/>
+      <w:lvlJc w:val="right"/>
+      <w:pPr>
+        <w:ind w:left="3960" w:hanging="420"/>
+      </w:pPr>
+    </w:lvl>
+  </w:abstractNum>
+  <w:abstractNum w:abstractNumId="1" w15:restartNumberingAfterBreak="0">
+    <w:nsid w:val="0B4B68E0"/>
+    <w:multiLevelType w:val="hybridMultilevel"/>
+    <w:tmpl w:val="F5F2EB02"/>
+    <w:lvl w:ilvl="0" w:tplc="37C023AC">
+      <w:start w:val="1"/>
+      <w:numFmt w:val="decimal"/>
+      <w:lvlText w:val="%1."/>
+      <w:lvlJc w:val="left"/>
+      <w:pPr>
+        <w:ind w:left="360" w:hanging="360"/>
+      </w:pPr>
+      <w:rPr>
+        <w:rFonts w:hint="default"/>
+      </w:rPr>
+    </w:lvl>
+    <w:lvl w:ilvl="1" w:tplc="04090019" w:tentative="1">
+      <w:start w:val="1"/>
+      <w:numFmt w:val="lowerLetter"/>
+      <w:lvlText w:val="%2)"/>
+      <w:lvlJc w:val="left"/>
+      <w:pPr>
+        <w:ind w:left="840" w:hanging="420"/>
+      </w:pPr>
+    </w:lvl>
+    <w:lvl w:ilvl="2" w:tplc="0409001B" w:tentative="1">
+      <w:start w:val="1"/>
+      <w:numFmt w:val="lowerRoman"/>
+      <w:lvlText w:val="%3."/>
+      <w:lvlJc w:val="right"/>
+      <w:pPr>
+        <w:ind w:left="1260" w:hanging="420"/>
+      </w:pPr>
+    </w:lvl>
+    <w:lvl w:ilvl="3" w:tplc="0409000F" w:tentative="1">
+      <w:start w:val="1"/>
+      <w:numFmt w:val="decimal"/>
+      <w:lvlText w:val="%4."/>
+      <w:lvlJc w:val="left"/>
+      <w:pPr>
+        <w:ind w:left="1680" w:hanging="420"/>
+      </w:pPr>
+    </w:lvl>
+    <w:lvl w:ilvl="4" w:tplc="04090019" w:tentative="1">
+      <w:start w:val="1"/>
+      <w:numFmt w:val="lowerLetter"/>
+      <w:lvlText w:val="%5)"/>
+      <w:lvlJc w:val="left"/>
+      <w:pPr>
+        <w:ind w:left="2100" w:hanging="420"/>
+      </w:pPr>
+    </w:lvl>
+    <w:lvl w:ilvl="5" w:tplc="0409001B" w:tentative="1">
+      <w:start w:val="1"/>
+      <w:numFmt w:val="lowerRoman"/>
+      <w:lvlText w:val="%6."/>
+      <w:lvlJc w:val="right"/>
+      <w:pPr>
+        <w:ind w:left="2520" w:hanging="420"/>
+      </w:pPr>
+    </w:lvl>
+    <w:lvl w:ilvl="6" w:tplc="0409000F" w:tentative="1">
+      <w:start w:val="1"/>
+      <w:numFmt w:val="decimal"/>
+      <w:lvlText w:val="%7."/>
+      <w:lvlJc w:val="left"/>
+      <w:pPr>
+        <w:ind w:left="2940" w:hanging="420"/>
+      </w:pPr>
+    </w:lvl>
+    <w:lvl w:ilvl="7" w:tplc="04090019" w:tentative="1">
+      <w:start w:val="1"/>
+      <w:numFmt w:val="lowerLetter"/>
+      <w:lvlText w:val="%8)"/>
+      <w:lvlJc w:val="left"/>
+      <w:pPr>
+        <w:ind w:left="3360" w:hanging="420"/>
+      </w:pPr>
+    </w:lvl>
+    <w:lvl w:ilvl="8" w:tplc="0409001B" w:tentative="1">
+      <w:start w:val="1"/>
+      <w:numFmt w:val="lowerRoman"/>
+      <w:lvlText w:val="%9."/>
+      <w:lvlJc w:val="right"/>
+      <w:pPr>
+        <w:ind w:left="3780" w:hanging="420"/>
+      </w:pPr>
+    </w:lvl>
+  </w:abstractNum>
+  <w:abstractNum w:abstractNumId="2" w15:restartNumberingAfterBreak="0">
+    <w:nsid w:val="0BDC239C"/>
+    <w:multiLevelType w:val="hybridMultilevel"/>
+    <w:tmpl w:val="ED58D9B0"/>
+    <w:lvl w:ilvl="0" w:tplc="C4B84C48">
+      <w:start w:val="1"/>
+      <w:numFmt w:val="decimal"/>
+      <w:lvlText w:val="%1."/>
+      <w:lvlJc w:val="left"/>
+      <w:pPr>
+        <w:ind w:left="540" w:hanging="360"/>
+      </w:pPr>
+      <w:rPr>
+        <w:rFonts w:hint="default"/>
+      </w:rPr>
+    </w:lvl>
+    <w:lvl w:ilvl="1" w:tplc="04090019" w:tentative="1">
+      <w:start w:val="1"/>
+      <w:numFmt w:val="lowerLetter"/>
+      <w:lvlText w:val="%2)"/>
+      <w:lvlJc w:val="left"/>
+      <w:pPr>
+        <w:ind w:left="1020" w:hanging="420"/>
+      </w:pPr>
+    </w:lvl>
+    <w:lvl w:ilvl="2" w:tplc="0409001B" w:tentative="1">
+      <w:start w:val="1"/>
+      <w:numFmt w:val="lowerRoman"/>
+      <w:lvlText w:val="%3."/>
+      <w:lvlJc w:val="right"/>
+      <w:pPr>
+        <w:ind w:left="1440" w:hanging="420"/>
+      </w:pPr>
+    </w:lvl>
+    <w:lvl w:ilvl="3" w:tplc="0409000F" w:tentative="1">
+      <w:start w:val="1"/>
+      <w:numFmt w:val="decimal"/>
+      <w:lvlText w:val="%4."/>
+      <w:lvlJc w:val="left"/>
+      <w:pPr>
+        <w:ind w:left="1860" w:hanging="420"/>
+      </w:pPr>
+    </w:lvl>
+    <w:lvl w:ilvl="4" w:tplc="04090019" w:tentative="1">
+      <w:start w:val="1"/>
+      <w:numFmt w:val="lowerLetter"/>
+      <w:lvlText w:val="%5)"/>
+      <w:lvlJc w:val="left"/>
+      <w:pPr>
+        <w:ind w:left="2280" w:hanging="420"/>
+      </w:pPr>
+    </w:lvl>
+    <w:lvl w:ilvl="5" w:tplc="0409001B" w:tentative="1">
+      <w:start w:val="1"/>
+      <w:numFmt w:val="lowerRoman"/>
+      <w:lvlText w:val="%6."/>
+      <w:lvlJc w:val="right"/>
+      <w:pPr>
+        <w:ind w:left="2700" w:hanging="420"/>
+      </w:pPr>
+    </w:lvl>
+    <w:lvl w:ilvl="6" w:tplc="0409000F" w:tentative="1">
+      <w:start w:val="1"/>
+      <w:numFmt w:val="decimal"/>
+      <w:lvlText w:val="%7."/>
+      <w:lvlJc w:val="left"/>
+      <w:pPr>
+        <w:ind w:left="3120" w:hanging="420"/>
+      </w:pPr>
+    </w:lvl>
+    <w:lvl w:ilvl="7" w:tplc="04090019" w:tentative="1">
+      <w:start w:val="1"/>
+      <w:numFmt w:val="lowerLetter"/>
+      <w:lvlText w:val="%8)"/>
+      <w:lvlJc w:val="left"/>
+      <w:pPr>
+        <w:ind w:left="3540" w:hanging="420"/>
+      </w:pPr>
+    </w:lvl>
+    <w:lvl w:ilvl="8" w:tplc="0409001B" w:tentative="1">
+      <w:start w:val="1"/>
+      <w:numFmt w:val="lowerRoman"/>
+      <w:lvlText w:val="%9."/>
+      <w:lvlJc w:val="right"/>
+      <w:pPr>
+        <w:ind w:left="3960" w:hanging="420"/>
+      </w:pPr>
+    </w:lvl>
+  </w:abstractNum>
+  <w:abstractNum w:abstractNumId="3" w15:restartNumberingAfterBreak="0">
+    <w:nsid w:val="14065449"/>
+    <w:multiLevelType w:val="hybridMultilevel"/>
+    <w:tmpl w:val="98C41B0A"/>
+    <w:lvl w:ilvl="0" w:tplc="010EEDFC">
+      <w:start w:val="1"/>
+      <w:numFmt w:val="decimal"/>
+      <w:lvlText w:val="%1."/>
+      <w:lvlJc w:val="left"/>
+      <w:pPr>
+        <w:ind w:left="540" w:hanging="360"/>
+      </w:pPr>
+      <w:rPr>
+        <w:rFonts w:hint="default"/>
+      </w:rPr>
+    </w:lvl>
+    <w:lvl w:ilvl="1" w:tplc="04090019" w:tentative="1">
+      <w:start w:val="1"/>
+      <w:numFmt w:val="lowerLetter"/>
+      <w:lvlText w:val="%2)"/>
+      <w:lvlJc w:val="left"/>
+      <w:pPr>
+        <w:ind w:left="1020" w:hanging="420"/>
+      </w:pPr>
+    </w:lvl>
+    <w:lvl w:ilvl="2" w:tplc="0409001B" w:tentative="1">
+      <w:start w:val="1"/>
+      <w:numFmt w:val="lowerRoman"/>
+      <w:lvlText w:val="%3."/>
+      <w:lvlJc w:val="right"/>
+      <w:pPr>
+        <w:ind w:left="1440" w:hanging="420"/>
+      </w:pPr>
+    </w:lvl>
+    <w:lvl w:ilvl="3" w:tplc="0409000F" w:tentative="1">
+      <w:start w:val="1"/>
+      <w:numFmt w:val="decimal"/>
+      <w:lvlText w:val="%4."/>
+      <w:lvlJc w:val="left"/>
+      <w:pPr>
+        <w:ind w:left="1860" w:hanging="420"/>
+      </w:pPr>
+    </w:lvl>
+    <w:lvl w:ilvl="4" w:tplc="04090019" w:tentative="1">
+      <w:start w:val="1"/>
+      <w:numFmt w:val="lowerLetter"/>
+      <w:lvlText w:val="%5)"/>
+      <w:lvlJc w:val="left"/>
+      <w:pPr>
+        <w:ind w:left="2280" w:hanging="420"/>
+      </w:pPr>
+    </w:lvl>
+    <w:lvl w:ilvl="5" w:tplc="0409001B" w:tentative="1">
+      <w:start w:val="1"/>
+      <w:numFmt w:val="lowerRoman"/>
+      <w:lvlText w:val="%6."/>
+      <w:lvlJc w:val="right"/>
+      <w:pPr>
+        <w:ind w:left="2700" w:hanging="420"/>
+      </w:pPr>
+    </w:lvl>
+    <w:lvl w:ilvl="6" w:tplc="0409000F" w:tentative="1">
+      <w:start w:val="1"/>
+      <w:numFmt w:val="decimal"/>
+      <w:lvlText w:val="%7."/>
+      <w:lvlJc w:val="left"/>
+      <w:pPr>
+        <w:ind w:left="3120" w:hanging="420"/>
+      </w:pPr>
+    </w:lvl>
+    <w:lvl w:ilvl="7" w:tplc="04090019" w:tentative="1">
+      <w:start w:val="1"/>
+      <w:numFmt w:val="lowerLetter"/>
+      <w:lvlText w:val="%8)"/>
+      <w:lvlJc w:val="left"/>
+      <w:pPr>
+        <w:ind w:left="3540" w:hanging="420"/>
+      </w:pPr>
+    </w:lvl>
+    <w:lvl w:ilvl="8" w:tplc="0409001B" w:tentative="1">
+      <w:start w:val="1"/>
+      <w:numFmt w:val="lowerRoman"/>
+      <w:lvlText w:val="%9."/>
+      <w:lvlJc w:val="right"/>
+      <w:pPr>
+        <w:ind w:left="3960" w:hanging="420"/>
+      </w:pPr>
+    </w:lvl>
+  </w:abstractNum>
+  <w:abstractNum w:abstractNumId="4" w15:restartNumberingAfterBreak="0">
+    <w:nsid w:val="18EF461B"/>
+    <w:multiLevelType w:val="hybridMultilevel"/>
+    <w:tmpl w:val="A246D89A"/>
+    <w:lvl w:ilvl="0" w:tplc="113A2F8E">
+      <w:start w:val="1"/>
+      <w:numFmt w:val="decimal"/>
+      <w:lvlText w:val="%1."/>
+      <w:lvlJc w:val="left"/>
+      <w:pPr>
+        <w:ind w:left="360" w:hanging="360"/>
+      </w:pPr>
+      <w:rPr>
+        <w:rFonts w:hint="default"/>
+      </w:rPr>
+    </w:lvl>
+    <w:lvl w:ilvl="1" w:tplc="04090019" w:tentative="1">
+      <w:start w:val="1"/>
+      <w:numFmt w:val="lowerLetter"/>
+      <w:lvlText w:val="%2)"/>
+      <w:lvlJc w:val="left"/>
+      <w:pPr>
+        <w:ind w:left="840" w:hanging="420"/>
+      </w:pPr>
+    </w:lvl>
+    <w:lvl w:ilvl="2" w:tplc="0409001B" w:tentative="1">
+      <w:start w:val="1"/>
+      <w:numFmt w:val="lowerRoman"/>
+      <w:lvlText w:val="%3."/>
+      <w:lvlJc w:val="right"/>
+      <w:pPr>
+        <w:ind w:left="1260" w:hanging="420"/>
+      </w:pPr>
+    </w:lvl>
+    <w:lvl w:ilvl="3" w:tplc="0409000F" w:tentative="1">
+      <w:start w:val="1"/>
+      <w:numFmt w:val="decimal"/>
+      <w:lvlText w:val="%4."/>
+      <w:lvlJc w:val="left"/>
+      <w:pPr>
+        <w:ind w:left="1680" w:hanging="420"/>
+      </w:pPr>
+    </w:lvl>
+    <w:lvl w:ilvl="4" w:tplc="04090019" w:tentative="1">
+      <w:start w:val="1"/>
+      <w:numFmt w:val="lowerLetter"/>
+      <w:lvlText w:val="%5)"/>
+      <w:lvlJc w:val="left"/>
+      <w:pPr>
+        <w:ind w:left="2100" w:hanging="420"/>
+      </w:pPr>
+    </w:lvl>
+    <w:lvl w:ilvl="5" w:tplc="0409001B" w:tentative="1">
+      <w:start w:val="1"/>
+      <w:numFmt w:val="lowerRoman"/>
+      <w:lvlText w:val="%6."/>
+      <w:lvlJc w:val="right"/>
+      <w:pPr>
+        <w:ind w:left="2520" w:hanging="420"/>
+      </w:pPr>
+    </w:lvl>
+    <w:lvl w:ilvl="6" w:tplc="0409000F" w:tentative="1">
+      <w:start w:val="1"/>
+      <w:numFmt w:val="decimal"/>
+      <w:lvlText w:val="%7."/>
+      <w:lvlJc w:val="left"/>
+      <w:pPr>
+        <w:ind w:left="2940" w:hanging="420"/>
+      </w:pPr>
+    </w:lvl>
+    <w:lvl w:ilvl="7" w:tplc="04090019" w:tentative="1">
+      <w:start w:val="1"/>
+      <w:numFmt w:val="lowerLetter"/>
+      <w:lvlText w:val="%8)"/>
+      <w:lvlJc w:val="left"/>
+      <w:pPr>
+        <w:ind w:left="3360" w:hanging="420"/>
+      </w:pPr>
+    </w:lvl>
+    <w:lvl w:ilvl="8" w:tplc="0409001B" w:tentative="1">
+      <w:start w:val="1"/>
+      <w:numFmt w:val="lowerRoman"/>
+      <w:lvlText w:val="%9."/>
+      <w:lvlJc w:val="right"/>
+      <w:pPr>
+        <w:ind w:left="3780" w:hanging="420"/>
+      </w:pPr>
+    </w:lvl>
+  </w:abstractNum>
+  <w:abstractNum w:abstractNumId="5" w15:restartNumberingAfterBreak="0">
+    <w:nsid w:val="35C75D5D"/>
+    <w:multiLevelType w:val="hybridMultilevel"/>
+    <w:tmpl w:val="B110611E"/>
+    <w:lvl w:ilvl="0" w:tplc="86FAB218">
+      <w:start w:val="1"/>
+      <w:numFmt w:val="decimal"/>
+      <w:lvlText w:val="%1."/>
+      <w:lvlJc w:val="left"/>
+      <w:pPr>
+        <w:ind w:left="540" w:hanging="360"/>
+      </w:pPr>
+      <w:rPr>
+        <w:rFonts w:hint="default"/>
+      </w:rPr>
+    </w:lvl>
+    <w:lvl w:ilvl="1" w:tplc="04090019" w:tentative="1">
+      <w:start w:val="1"/>
+      <w:numFmt w:val="lowerLetter"/>
+      <w:lvlText w:val="%2)"/>
+      <w:lvlJc w:val="left"/>
+      <w:pPr>
+        <w:ind w:left="1020" w:hanging="420"/>
+      </w:pPr>
+    </w:lvl>
+    <w:lvl w:ilvl="2" w:tplc="0409001B" w:tentative="1">
+      <w:start w:val="1"/>
+      <w:numFmt w:val="lowerRoman"/>
+      <w:lvlText w:val="%3."/>
+      <w:lvlJc w:val="right"/>
+      <w:pPr>
+        <w:ind w:left="1440" w:hanging="420"/>
+      </w:pPr>
+    </w:lvl>
+    <w:lvl w:ilvl="3" w:tplc="0409000F" w:tentative="1">
+      <w:start w:val="1"/>
+      <w:numFmt w:val="decimal"/>
+      <w:lvlText w:val="%4."/>
+      <w:lvlJc w:val="left"/>
+      <w:pPr>
+        <w:ind w:left="1860" w:hanging="420"/>
+      </w:pPr>
+    </w:lvl>
+    <w:lvl w:ilvl="4" w:tplc="04090019" w:tentative="1">
+      <w:start w:val="1"/>
+      <w:numFmt w:val="lowerLetter"/>
+      <w:lvlText w:val="%5)"/>
+      <w:lvlJc w:val="left"/>
+      <w:pPr>
+        <w:ind w:left="2280" w:hanging="420"/>
+      </w:pPr>
+    </w:lvl>
+    <w:lvl w:ilvl="5" w:tplc="0409001B" w:tentative="1">
+      <w:start w:val="1"/>
+      <w:numFmt w:val="lowerRoman"/>
+      <w:lvlText w:val="%6."/>
+      <w:lvlJc w:val="right"/>
+      <w:pPr>
+        <w:ind w:left="2700" w:hanging="420"/>
+      </w:pPr>
+    </w:lvl>
+    <w:lvl w:ilvl="6" w:tplc="0409000F" w:tentative="1">
+      <w:start w:val="1"/>
+      <w:numFmt w:val="decimal"/>
+      <w:lvlText w:val="%7."/>
+      <w:lvlJc w:val="left"/>
+      <w:pPr>
+        <w:ind w:left="3120" w:hanging="420"/>
+      </w:pPr>
+    </w:lvl>
+    <w:lvl w:ilvl="7" w:tplc="04090019" w:tentative="1">
+      <w:start w:val="1"/>
+      <w:numFmt w:val="lowerLetter"/>
+      <w:lvlText w:val="%8)"/>
+      <w:lvlJc w:val="left"/>
+      <w:pPr>
+        <w:ind w:left="3540" w:hanging="420"/>
+      </w:pPr>
+    </w:lvl>
+    <w:lvl w:ilvl="8" w:tplc="0409001B" w:tentative="1">
+      <w:start w:val="1"/>
+      <w:numFmt w:val="lowerRoman"/>
+      <w:lvlText w:val="%9."/>
+      <w:lvlJc w:val="right"/>
+      <w:pPr>
+        <w:ind w:left="3960" w:hanging="420"/>
+      </w:pPr>
+    </w:lvl>
+  </w:abstractNum>
+  <w:abstractNum w:abstractNumId="6" w15:restartNumberingAfterBreak="0">
+    <w:nsid w:val="36052BC2"/>
+    <w:multiLevelType w:val="hybridMultilevel"/>
+    <w:tmpl w:val="EDF21C76"/>
+    <w:lvl w:ilvl="0" w:tplc="E4588EEE">
+      <w:start w:val="1"/>
+      <w:numFmt w:val="decimal"/>
+      <w:lvlText w:val="%1."/>
+      <w:lvlJc w:val="left"/>
+      <w:pPr>
+        <w:ind w:left="360" w:hanging="360"/>
+      </w:pPr>
+      <w:rPr>
+        <w:rFonts w:hint="default"/>
+      </w:rPr>
+    </w:lvl>
+    <w:lvl w:ilvl="1" w:tplc="04090019" w:tentative="1">
+      <w:start w:val="1"/>
+      <w:numFmt w:val="lowerLetter"/>
+      <w:lvlText w:val="%2)"/>
+      <w:lvlJc w:val="left"/>
+      <w:pPr>
+        <w:ind w:left="840" w:hanging="420"/>
+      </w:pPr>
+    </w:lvl>
+    <w:lvl w:ilvl="2" w:tplc="0409001B" w:tentative="1">
+      <w:start w:val="1"/>
+      <w:numFmt w:val="lowerRoman"/>
+      <w:lvlText w:val="%3."/>
+      <w:lvlJc w:val="right"/>
+      <w:pPr>
+        <w:ind w:left="1260" w:hanging="420"/>
+      </w:pPr>
+    </w:lvl>
+    <w:lvl w:ilvl="3" w:tplc="0409000F" w:tentative="1">
+      <w:start w:val="1"/>
+      <w:numFmt w:val="decimal"/>
+      <w:lvlText w:val="%4."/>
+      <w:lvlJc w:val="left"/>
+      <w:pPr>
+        <w:ind w:left="1680" w:hanging="420"/>
+      </w:pPr>
+    </w:lvl>
+    <w:lvl w:ilvl="4" w:tplc="04090019" w:tentative="1">
+      <w:start w:val="1"/>
+      <w:numFmt w:val="lowerLetter"/>
+      <w:lvlText w:val="%5)"/>
+      <w:lvlJc w:val="left"/>
+      <w:pPr>
+        <w:ind w:left="2100" w:hanging="420"/>
+      </w:pPr>
+    </w:lvl>
+    <w:lvl w:ilvl="5" w:tplc="0409001B" w:tentative="1">
+      <w:start w:val="1"/>
+      <w:numFmt w:val="lowerRoman"/>
+      <w:lvlText w:val="%6."/>
+      <w:lvlJc w:val="right"/>
+      <w:pPr>
+        <w:ind w:left="2520" w:hanging="420"/>
+      </w:pPr>
+    </w:lvl>
+    <w:lvl w:ilvl="6" w:tplc="0409000F" w:tentative="1">
+      <w:start w:val="1"/>
+      <w:numFmt w:val="decimal"/>
+      <w:lvlText w:val="%7."/>
+      <w:lvlJc w:val="left"/>
+      <w:pPr>
+        <w:ind w:left="2940" w:hanging="420"/>
+      </w:pPr>
+    </w:lvl>
+    <w:lvl w:ilvl="7" w:tplc="04090019" w:tentative="1">
+      <w:start w:val="1"/>
+      <w:numFmt w:val="lowerLetter"/>
+      <w:lvlText w:val="%8)"/>
+      <w:lvlJc w:val="left"/>
+      <w:pPr>
+        <w:ind w:left="3360" w:hanging="420"/>
+      </w:pPr>
+    </w:lvl>
+    <w:lvl w:ilvl="8" w:tplc="0409001B" w:tentative="1">
+      <w:start w:val="1"/>
+      <w:numFmt w:val="lowerRoman"/>
+      <w:lvlText w:val="%9."/>
+      <w:lvlJc w:val="right"/>
+      <w:pPr>
+        <w:ind w:left="3780" w:hanging="420"/>
+      </w:pPr>
+    </w:lvl>
+  </w:abstractNum>
+  <w:abstractNum w:abstractNumId="7" w15:restartNumberingAfterBreak="0">
+    <w:nsid w:val="36E81F3D"/>
+    <w:multiLevelType w:val="hybridMultilevel"/>
+    <w:tmpl w:val="9AAC64D4"/>
+    <w:lvl w:ilvl="0" w:tplc="B896F4C4">
+      <w:start w:val="1"/>
+      <w:numFmt w:val="decimal"/>
+      <w:lvlText w:val="%1."/>
+      <w:lvlJc w:val="left"/>
+      <w:pPr>
+        <w:ind w:left="360" w:hanging="360"/>
+      </w:pPr>
+      <w:rPr>
+        <w:rFonts w:hint="default"/>
+      </w:rPr>
+    </w:lvl>
+    <w:lvl w:ilvl="1" w:tplc="04090019" w:tentative="1">
+      <w:start w:val="1"/>
+      <w:numFmt w:val="lowerLetter"/>
+      <w:lvlText w:val="%2)"/>
+      <w:lvlJc w:val="left"/>
+      <w:pPr>
+        <w:ind w:left="840" w:hanging="420"/>
+      </w:pPr>
+    </w:lvl>
+    <w:lvl w:ilvl="2" w:tplc="0409001B" w:tentative="1">
+      <w:start w:val="1"/>
+      <w:numFmt w:val="lowerRoman"/>
+      <w:lvlText w:val="%3."/>
+      <w:lvlJc w:val="right"/>
+      <w:pPr>
+        <w:ind w:left="1260" w:hanging="420"/>
+      </w:pPr>
+    </w:lvl>
+    <w:lvl w:ilvl="3" w:tplc="0409000F" w:tentative="1">
+      <w:start w:val="1"/>
+      <w:numFmt w:val="decimal"/>
+      <w:lvlText w:val="%4."/>
+      <w:lvlJc w:val="left"/>
+      <w:pPr>
+        <w:ind w:left="1680" w:hanging="420"/>
+      </w:pPr>
+    </w:lvl>
+    <w:lvl w:ilvl="4" w:tplc="04090019" w:tentative="1">
+      <w:start w:val="1"/>
+      <w:numFmt w:val="lowerLetter"/>
+      <w:lvlText w:val="%5)"/>
+      <w:lvlJc w:val="left"/>
+      <w:pPr>
+        <w:ind w:left="2100" w:hanging="420"/>
+      </w:pPr>
+    </w:lvl>
+    <w:lvl w:ilvl="5" w:tplc="0409001B" w:tentative="1">
+      <w:start w:val="1"/>
+      <w:numFmt w:val="lowerRoman"/>
+      <w:lvlText w:val="%6."/>
+      <w:lvlJc w:val="right"/>
+      <w:pPr>
+        <w:ind w:left="2520" w:hanging="420"/>
+      </w:pPr>
+    </w:lvl>
+    <w:lvl w:ilvl="6" w:tplc="0409000F" w:tentative="1">
+      <w:start w:val="1"/>
+      <w:numFmt w:val="decimal"/>
+      <w:lvlText w:val="%7."/>
+      <w:lvlJc w:val="left"/>
+      <w:pPr>
+        <w:ind w:left="2940" w:hanging="420"/>
+      </w:pPr>
+    </w:lvl>
+    <w:lvl w:ilvl="7" w:tplc="04090019" w:tentative="1">
+      <w:start w:val="1"/>
+      <w:numFmt w:val="lowerLetter"/>
+      <w:lvlText w:val="%8)"/>
+      <w:lvlJc w:val="left"/>
+      <w:pPr>
+        <w:ind w:left="3360" w:hanging="420"/>
+      </w:pPr>
+    </w:lvl>
+    <w:lvl w:ilvl="8" w:tplc="0409001B" w:tentative="1">
+      <w:start w:val="1"/>
+      <w:numFmt w:val="lowerRoman"/>
+      <w:lvlText w:val="%9."/>
+      <w:lvlJc w:val="right"/>
+      <w:pPr>
+        <w:ind w:left="3780" w:hanging="420"/>
+      </w:pPr>
+    </w:lvl>
+  </w:abstractNum>
+  <w:abstractNum w:abstractNumId="8" w15:restartNumberingAfterBreak="0">
+    <w:nsid w:val="378A74F8"/>
+    <w:multiLevelType w:val="hybridMultilevel"/>
+    <w:tmpl w:val="9632872E"/>
+    <w:lvl w:ilvl="0" w:tplc="C076F8C0">
+      <w:start w:val="1"/>
+      <w:numFmt w:val="decimal"/>
+      <w:lvlText w:val="%1."/>
+      <w:lvlJc w:val="left"/>
+      <w:pPr>
+        <w:ind w:left="360" w:hanging="360"/>
+      </w:pPr>
+      <w:rPr>
+        <w:rFonts w:hint="default"/>
+      </w:rPr>
+    </w:lvl>
+    <w:lvl w:ilvl="1" w:tplc="04090019" w:tentative="1">
+      <w:start w:val="1"/>
+      <w:numFmt w:val="lowerLetter"/>
+      <w:lvlText w:val="%2)"/>
+      <w:lvlJc w:val="left"/>
+      <w:pPr>
+        <w:ind w:left="840" w:hanging="420"/>
+      </w:pPr>
+    </w:lvl>
+    <w:lvl w:ilvl="2" w:tplc="0409001B" w:tentative="1">
+      <w:start w:val="1"/>
+      <w:numFmt w:val="lowerRoman"/>
+      <w:lvlText w:val="%3."/>
+      <w:lvlJc w:val="right"/>
+      <w:pPr>
+        <w:ind w:left="1260" w:hanging="420"/>
+      </w:pPr>
+    </w:lvl>
+    <w:lvl w:ilvl="3" w:tplc="0409000F" w:tentative="1">
+      <w:start w:val="1"/>
+      <w:numFmt w:val="decimal"/>
+      <w:lvlText w:val="%4."/>
+      <w:lvlJc w:val="left"/>
+      <w:pPr>
+        <w:ind w:left="1680" w:hanging="420"/>
+      </w:pPr>
+    </w:lvl>
+    <w:lvl w:ilvl="4" w:tplc="04090019" w:tentative="1">
+      <w:start w:val="1"/>
+      <w:numFmt w:val="lowerLetter"/>
+      <w:lvlText w:val="%5)"/>
+      <w:lvlJc w:val="left"/>
+      <w:pPr>
+        <w:ind w:left="2100" w:hanging="420"/>
+      </w:pPr>
+    </w:lvl>
+    <w:lvl w:ilvl="5" w:tplc="0409001B" w:tentative="1">
+      <w:start w:val="1"/>
+      <w:numFmt w:val="lowerRoman"/>
+      <w:lvlText w:val="%6."/>
+      <w:lvlJc w:val="right"/>
+      <w:pPr>
+        <w:ind w:left="2520" w:hanging="420"/>
+      </w:pPr>
+    </w:lvl>
+    <w:lvl w:ilvl="6" w:tplc="0409000F" w:tentative="1">
+      <w:start w:val="1"/>
+      <w:numFmt w:val="decimal"/>
+      <w:lvlText w:val="%7."/>
+      <w:lvlJc w:val="left"/>
+      <w:pPr>
+        <w:ind w:left="2940" w:hanging="420"/>
+      </w:pPr>
+    </w:lvl>
+    <w:lvl w:ilvl="7" w:tplc="04090019" w:tentative="1">
+      <w:start w:val="1"/>
+      <w:numFmt w:val="lowerLetter"/>
+      <w:lvlText w:val="%8)"/>
+      <w:lvlJc w:val="left"/>
+      <w:pPr>
+        <w:ind w:left="3360" w:hanging="420"/>
+      </w:pPr>
+    </w:lvl>
+    <w:lvl w:ilvl="8" w:tplc="0409001B" w:tentative="1">
+      <w:start w:val="1"/>
+      <w:numFmt w:val="lowerRoman"/>
+      <w:lvlText w:val="%9."/>
+      <w:lvlJc w:val="right"/>
+      <w:pPr>
+        <w:ind w:left="3780" w:hanging="420"/>
+      </w:pPr>
+    </w:lvl>
+  </w:abstractNum>
+  <w:abstractNum w:abstractNumId="9" w15:restartNumberingAfterBreak="0">
+    <w:nsid w:val="396069F8"/>
+    <w:multiLevelType w:val="hybridMultilevel"/>
+    <w:tmpl w:val="5C349CD2"/>
+    <w:lvl w:ilvl="0" w:tplc="950A2922">
+      <w:start w:val="1"/>
+      <w:numFmt w:val="decimal"/>
+      <w:lvlText w:val="%1."/>
+      <w:lvlJc w:val="left"/>
+      <w:pPr>
+        <w:ind w:left="360" w:hanging="360"/>
+      </w:pPr>
+      <w:rPr>
+        <w:rFonts w:hint="default"/>
+      </w:rPr>
+    </w:lvl>
+    <w:lvl w:ilvl="1" w:tplc="04090019" w:tentative="1">
+      <w:start w:val="1"/>
+      <w:numFmt w:val="lowerLetter"/>
+      <w:lvlText w:val="%2)"/>
+      <w:lvlJc w:val="left"/>
+      <w:pPr>
+        <w:ind w:left="840" w:hanging="420"/>
+      </w:pPr>
+    </w:lvl>
+    <w:lvl w:ilvl="2" w:tplc="0409001B" w:tentative="1">
+      <w:start w:val="1"/>
+      <w:numFmt w:val="lowerRoman"/>
+      <w:lvlText w:val="%3."/>
+      <w:lvlJc w:val="right"/>
+      <w:pPr>
+        <w:ind w:left="1260" w:hanging="420"/>
+      </w:pPr>
+    </w:lvl>
+    <w:lvl w:ilvl="3" w:tplc="0409000F" w:tentative="1">
+      <w:start w:val="1"/>
+      <w:numFmt w:val="decimal"/>
+      <w:lvlText w:val="%4."/>
+      <w:lvlJc w:val="left"/>
+      <w:pPr>
+        <w:ind w:left="1680" w:hanging="420"/>
+      </w:pPr>
+    </w:lvl>
+    <w:lvl w:ilvl="4" w:tplc="04090019" w:tentative="1">
+      <w:start w:val="1"/>
+      <w:numFmt w:val="lowerLetter"/>
+      <w:lvlText w:val="%5)"/>
+      <w:lvlJc w:val="left"/>
+      <w:pPr>
+        <w:ind w:left="2100" w:hanging="420"/>
+      </w:pPr>
+    </w:lvl>
+    <w:lvl w:ilvl="5" w:tplc="0409001B" w:tentative="1">
+      <w:start w:val="1"/>
+      <w:numFmt w:val="lowerRoman"/>
+      <w:lvlText w:val="%6."/>
+      <w:lvlJc w:val="right"/>
+      <w:pPr>
+        <w:ind w:left="2520" w:hanging="420"/>
+      </w:pPr>
+    </w:lvl>
+    <w:lvl w:ilvl="6" w:tplc="0409000F" w:tentative="1">
+      <w:start w:val="1"/>
+      <w:numFmt w:val="decimal"/>
+      <w:lvlText w:val="%7."/>
+      <w:lvlJc w:val="left"/>
+      <w:pPr>
+        <w:ind w:left="2940" w:hanging="420"/>
+      </w:pPr>
+    </w:lvl>
+    <w:lvl w:ilvl="7" w:tplc="04090019" w:tentative="1">
+      <w:start w:val="1"/>
+      <w:numFmt w:val="lowerLetter"/>
+      <w:lvlText w:val="%8)"/>
+      <w:lvlJc w:val="left"/>
+      <w:pPr>
+        <w:ind w:left="3360" w:hanging="420"/>
+      </w:pPr>
+    </w:lvl>
+    <w:lvl w:ilvl="8" w:tplc="0409001B" w:tentative="1">
+      <w:start w:val="1"/>
+      <w:numFmt w:val="lowerRoman"/>
+      <w:lvlText w:val="%9."/>
+      <w:lvlJc w:val="right"/>
+      <w:pPr>
+        <w:ind w:left="3780" w:hanging="420"/>
+      </w:pPr>
+    </w:lvl>
+  </w:abstractNum>
+  <w:abstractNum w:abstractNumId="10" w15:restartNumberingAfterBreak="0">
+    <w:nsid w:val="3F5D14BB"/>
+    <w:multiLevelType w:val="hybridMultilevel"/>
+    <w:tmpl w:val="A1A6D634"/>
+    <w:lvl w:ilvl="0" w:tplc="6F36D4AE">
+      <w:start w:val="1"/>
+      <w:numFmt w:val="decimal"/>
+      <w:lvlText w:val="%1."/>
+      <w:lvlJc w:val="left"/>
+      <w:pPr>
+        <w:ind w:left="360" w:hanging="360"/>
+      </w:pPr>
+      <w:rPr>
+        <w:rFonts w:hint="default"/>
+      </w:rPr>
+    </w:lvl>
+    <w:lvl w:ilvl="1" w:tplc="04090019" w:tentative="1">
+      <w:start w:val="1"/>
+      <w:numFmt w:val="lowerLetter"/>
+      <w:lvlText w:val="%2)"/>
+      <w:lvlJc w:val="left"/>
+      <w:pPr>
+        <w:ind w:left="840" w:hanging="420"/>
+      </w:pPr>
+    </w:lvl>
+    <w:lvl w:ilvl="2" w:tplc="0409001B" w:tentative="1">
+      <w:start w:val="1"/>
+      <w:numFmt w:val="lowerRoman"/>
+      <w:lvlText w:val="%3."/>
+      <w:lvlJc w:val="right"/>
+      <w:pPr>
+        <w:ind w:left="1260" w:hanging="420"/>
+      </w:pPr>
+    </w:lvl>
+    <w:lvl w:ilvl="3" w:tplc="0409000F" w:tentative="1">
+      <w:start w:val="1"/>
+      <w:numFmt w:val="decimal"/>
+      <w:lvlText w:val="%4."/>
+      <w:lvlJc w:val="left"/>
+      <w:pPr>
+        <w:ind w:left="1680" w:hanging="420"/>
+      </w:pPr>
+    </w:lvl>
+    <w:lvl w:ilvl="4" w:tplc="04090019" w:tentative="1">
+      <w:start w:val="1"/>
+      <w:numFmt w:val="lowerLetter"/>
+      <w:lvlText w:val="%5)"/>
+      <w:lvlJc w:val="left"/>
+      <w:pPr>
+        <w:ind w:left="2100" w:hanging="420"/>
+      </w:pPr>
+    </w:lvl>
+    <w:lvl w:ilvl="5" w:tplc="0409001B" w:tentative="1">
+      <w:start w:val="1"/>
+      <w:numFmt w:val="lowerRoman"/>
+      <w:lvlText w:val="%6."/>
+      <w:lvlJc w:val="right"/>
+      <w:pPr>
+        <w:ind w:left="2520" w:hanging="420"/>
+      </w:pPr>
+    </w:lvl>
+    <w:lvl w:ilvl="6" w:tplc="0409000F" w:tentative="1">
+      <w:start w:val="1"/>
+      <w:numFmt w:val="decimal"/>
+      <w:lvlText w:val="%7."/>
+      <w:lvlJc w:val="left"/>
+      <w:pPr>
+        <w:ind w:left="2940" w:hanging="420"/>
+      </w:pPr>
+    </w:lvl>
+    <w:lvl w:ilvl="7" w:tplc="04090019" w:tentative="1">
+      <w:start w:val="1"/>
+      <w:numFmt w:val="lowerLetter"/>
+      <w:lvlText w:val="%8)"/>
+      <w:lvlJc w:val="left"/>
+      <w:pPr>
+        <w:ind w:left="3360" w:hanging="420"/>
+      </w:pPr>
+    </w:lvl>
+    <w:lvl w:ilvl="8" w:tplc="0409001B" w:tentative="1">
+      <w:start w:val="1"/>
+      <w:numFmt w:val="lowerRoman"/>
+      <w:lvlText w:val="%9."/>
+      <w:lvlJc w:val="right"/>
+      <w:pPr>
+        <w:ind w:left="3780" w:hanging="420"/>
+      </w:pPr>
+    </w:lvl>
+  </w:abstractNum>
+  <w:abstractNum w:abstractNumId="11" w15:restartNumberingAfterBreak="0">
+    <w:nsid w:val="43A14594"/>
+    <w:multiLevelType w:val="hybridMultilevel"/>
+    <w:tmpl w:val="841EFBBE"/>
+    <w:lvl w:ilvl="0" w:tplc="B486EFFE">
+      <w:start w:val="1"/>
+      <w:numFmt w:val="decimal"/>
+      <w:lvlText w:val="%1."/>
+      <w:lvlJc w:val="left"/>
+      <w:pPr>
+        <w:ind w:left="540" w:hanging="360"/>
+      </w:pPr>
+      <w:rPr>
+        <w:rFonts w:hint="default"/>
+      </w:rPr>
+    </w:lvl>
+    <w:lvl w:ilvl="1" w:tplc="04090019" w:tentative="1">
+      <w:start w:val="1"/>
+      <w:numFmt w:val="lowerLetter"/>
+      <w:lvlText w:val="%2)"/>
+      <w:lvlJc w:val="left"/>
+      <w:pPr>
+        <w:ind w:left="1020" w:hanging="420"/>
+      </w:pPr>
+    </w:lvl>
+    <w:lvl w:ilvl="2" w:tplc="0409001B" w:tentative="1">
+      <w:start w:val="1"/>
+      <w:numFmt w:val="lowerRoman"/>
+      <w:lvlText w:val="%3."/>
+      <w:lvlJc w:val="right"/>
+      <w:pPr>
+        <w:ind w:left="1440" w:hanging="420"/>
+      </w:pPr>
+    </w:lvl>
+    <w:lvl w:ilvl="3" w:tplc="0409000F" w:tentative="1">
+      <w:start w:val="1"/>
+      <w:numFmt w:val="decimal"/>
+      <w:lvlText w:val="%4."/>
+      <w:lvlJc w:val="left"/>
+      <w:pPr>
+        <w:ind w:left="1860" w:hanging="420"/>
+      </w:pPr>
+    </w:lvl>
+    <w:lvl w:ilvl="4" w:tplc="04090019" w:tentative="1">
+      <w:start w:val="1"/>
+      <w:numFmt w:val="lowerLetter"/>
+      <w:lvlText w:val="%5)"/>
+      <w:lvlJc w:val="left"/>
+      <w:pPr>
+        <w:ind w:left="2280" w:hanging="420"/>
+      </w:pPr>
+    </w:lvl>
+    <w:lvl w:ilvl="5" w:tplc="0409001B" w:tentative="1">
+      <w:start w:val="1"/>
+      <w:numFmt w:val="lowerRoman"/>
+      <w:lvlText w:val="%6."/>
+      <w:lvlJc w:val="right"/>
+      <w:pPr>
+        <w:ind w:left="2700" w:hanging="420"/>
+      </w:pPr>
+    </w:lvl>
+    <w:lvl w:ilvl="6" w:tplc="0409000F" w:tentative="1">
+      <w:start w:val="1"/>
+      <w:numFmt w:val="decimal"/>
+      <w:lvlText w:val="%7."/>
+      <w:lvlJc w:val="left"/>
+      <w:pPr>
+        <w:ind w:left="3120" w:hanging="420"/>
+      </w:pPr>
+    </w:lvl>
+    <w:lvl w:ilvl="7" w:tplc="04090019" w:tentative="1">
+      <w:start w:val="1"/>
+      <w:numFmt w:val="lowerLetter"/>
+      <w:lvlText w:val="%8)"/>
+      <w:lvlJc w:val="left"/>
+      <w:pPr>
+        <w:ind w:left="3540" w:hanging="420"/>
+      </w:pPr>
+    </w:lvl>
+    <w:lvl w:ilvl="8" w:tplc="0409001B" w:tentative="1">
+      <w:start w:val="1"/>
+      <w:numFmt w:val="lowerRoman"/>
+      <w:lvlText w:val="%9."/>
+      <w:lvlJc w:val="right"/>
+      <w:pPr>
+        <w:ind w:left="3960" w:hanging="420"/>
+      </w:pPr>
+    </w:lvl>
+  </w:abstractNum>
+  <w:abstractNum w:abstractNumId="12" w15:restartNumberingAfterBreak="0">
+    <w:nsid w:val="49D071C8"/>
+    <w:multiLevelType w:val="hybridMultilevel"/>
+    <w:tmpl w:val="3EB86826"/>
+    <w:lvl w:ilvl="0" w:tplc="75F248D4">
+      <w:start w:val="1"/>
+      <w:numFmt w:val="decimal"/>
+      <w:lvlText w:val="%1."/>
+      <w:lvlJc w:val="left"/>
+      <w:pPr>
+        <w:ind w:left="720" w:hanging="360"/>
+      </w:pPr>
+      <w:rPr>
+        <w:rFonts w:hint="default"/>
+      </w:rPr>
+    </w:lvl>
+    <w:lvl w:ilvl="1" w:tplc="04090019" w:tentative="1">
+      <w:start w:val="1"/>
+      <w:numFmt w:val="lowerLetter"/>
+      <w:lvlText w:val="%2)"/>
+      <w:lvlJc w:val="left"/>
+      <w:pPr>
+        <w:ind w:left="1200" w:hanging="420"/>
+      </w:pPr>
+    </w:lvl>
+    <w:lvl w:ilvl="2" w:tplc="0409001B" w:tentative="1">
+      <w:start w:val="1"/>
+      <w:numFmt w:val="lowerRoman"/>
+      <w:lvlText w:val="%3."/>
+      <w:lvlJc w:val="right"/>
+      <w:pPr>
+        <w:ind w:left="1620" w:hanging="420"/>
+      </w:pPr>
+    </w:lvl>
+    <w:lvl w:ilvl="3" w:tplc="0409000F" w:tentative="1">
+      <w:start w:val="1"/>
+      <w:numFmt w:val="decimal"/>
+      <w:lvlText w:val="%4."/>
+      <w:lvlJc w:val="left"/>
+      <w:pPr>
+        <w:ind w:left="2040" w:hanging="420"/>
+      </w:pPr>
+    </w:lvl>
+    <w:lvl w:ilvl="4" w:tplc="04090019" w:tentative="1">
+      <w:start w:val="1"/>
+      <w:numFmt w:val="lowerLetter"/>
+      <w:lvlText w:val="%5)"/>
+      <w:lvlJc w:val="left"/>
+      <w:pPr>
+        <w:ind w:left="2460" w:hanging="420"/>
+      </w:pPr>
+    </w:lvl>
+    <w:lvl w:ilvl="5" w:tplc="0409001B" w:tentative="1">
+      <w:start w:val="1"/>
+      <w:numFmt w:val="lowerRoman"/>
+      <w:lvlText w:val="%6."/>
+      <w:lvlJc w:val="right"/>
+      <w:pPr>
+        <w:ind w:left="2880" w:hanging="420"/>
+      </w:pPr>
+    </w:lvl>
+    <w:lvl w:ilvl="6" w:tplc="0409000F" w:tentative="1">
+      <w:start w:val="1"/>
+      <w:numFmt w:val="decimal"/>
+      <w:lvlText w:val="%7."/>
+      <w:lvlJc w:val="left"/>
+      <w:pPr>
+        <w:ind w:left="3300" w:hanging="420"/>
+      </w:pPr>
+    </w:lvl>
+    <w:lvl w:ilvl="7" w:tplc="04090019" w:tentative="1">
+      <w:start w:val="1"/>
+      <w:numFmt w:val="lowerLetter"/>
+      <w:lvlText w:val="%8)"/>
+      <w:lvlJc w:val="left"/>
+      <w:pPr>
+        <w:ind w:left="3720" w:hanging="420"/>
+      </w:pPr>
+    </w:lvl>
+    <w:lvl w:ilvl="8" w:tplc="0409001B" w:tentative="1">
+      <w:start w:val="1"/>
+      <w:numFmt w:val="lowerRoman"/>
+      <w:lvlText w:val="%9."/>
+      <w:lvlJc w:val="right"/>
+      <w:pPr>
+        <w:ind w:left="4140" w:hanging="420"/>
+      </w:pPr>
+    </w:lvl>
+  </w:abstractNum>
+  <w:abstractNum w:abstractNumId="13" w15:restartNumberingAfterBreak="0">
+    <w:nsid w:val="4C05203D"/>
+    <w:multiLevelType w:val="hybridMultilevel"/>
+    <w:tmpl w:val="754441CC"/>
+    <w:lvl w:ilvl="0" w:tplc="3DEAB33C">
+      <w:start w:val="1"/>
+      <w:numFmt w:val="decimal"/>
+      <w:lvlText w:val="%1."/>
+      <w:lvlJc w:val="left"/>
+      <w:pPr>
+        <w:ind w:left="360" w:hanging="360"/>
+      </w:pPr>
+      <w:rPr>
+        <w:rFonts w:hint="default"/>
+      </w:rPr>
+    </w:lvl>
+    <w:lvl w:ilvl="1" w:tplc="04090019" w:tentative="1">
+      <w:start w:val="1"/>
+      <w:numFmt w:val="lowerLetter"/>
+      <w:lvlText w:val="%2)"/>
+      <w:lvlJc w:val="left"/>
+      <w:pPr>
+        <w:ind w:left="840" w:hanging="420"/>
+      </w:pPr>
+    </w:lvl>
+    <w:lvl w:ilvl="2" w:tplc="0409001B" w:tentative="1">
+      <w:start w:val="1"/>
+      <w:numFmt w:val="lowerRoman"/>
+      <w:lvlText w:val="%3."/>
+      <w:lvlJc w:val="right"/>
+      <w:pPr>
+        <w:ind w:left="1260" w:hanging="420"/>
+      </w:pPr>
+    </w:lvl>
+    <w:lvl w:ilvl="3" w:tplc="0409000F" w:tentative="1">
+      <w:start w:val="1"/>
+      <w:numFmt w:val="decimal"/>
+      <w:lvlText w:val="%4."/>
+      <w:lvlJc w:val="left"/>
+      <w:pPr>
+        <w:ind w:left="1680" w:hanging="420"/>
+      </w:pPr>
+    </w:lvl>
+    <w:lvl w:ilvl="4" w:tplc="04090019" w:tentative="1">
+      <w:start w:val="1"/>
+      <w:numFmt w:val="lowerLetter"/>
+      <w:lvlText w:val="%5)"/>
+      <w:lvlJc w:val="left"/>
+      <w:pPr>
+        <w:ind w:left="2100" w:hanging="420"/>
+      </w:pPr>
+    </w:lvl>
+    <w:lvl w:ilvl="5" w:tplc="0409001B" w:tentative="1">
+      <w:start w:val="1"/>
+      <w:numFmt w:val="lowerRoman"/>
+      <w:lvlText w:val="%6."/>
+      <w:lvlJc w:val="right"/>
+      <w:pPr>
+        <w:ind w:left="2520" w:hanging="420"/>
+      </w:pPr>
+    </w:lvl>
+    <w:lvl w:ilvl="6" w:tplc="0409000F" w:tentative="1">
+      <w:start w:val="1"/>
+      <w:numFmt w:val="decimal"/>
+      <w:lvlText w:val="%7."/>
+      <w:lvlJc w:val="left"/>
+      <w:pPr>
+        <w:ind w:left="2940" w:hanging="420"/>
+      </w:pPr>
+    </w:lvl>
+    <w:lvl w:ilvl="7" w:tplc="04090019" w:tentative="1">
+      <w:start w:val="1"/>
+      <w:numFmt w:val="lowerLetter"/>
+      <w:lvlText w:val="%8)"/>
+      <w:lvlJc w:val="left"/>
+      <w:pPr>
+        <w:ind w:left="3360" w:hanging="420"/>
+      </w:pPr>
+    </w:lvl>
+    <w:lvl w:ilvl="8" w:tplc="0409001B" w:tentative="1">
+      <w:start w:val="1"/>
+      <w:numFmt w:val="lowerRoman"/>
+      <w:lvlText w:val="%9."/>
+      <w:lvlJc w:val="right"/>
+      <w:pPr>
+        <w:ind w:left="3780" w:hanging="420"/>
+      </w:pPr>
+    </w:lvl>
+  </w:abstractNum>
+  <w:abstractNum w:abstractNumId="14" w15:restartNumberingAfterBreak="0">
+    <w:nsid w:val="4C3E3D80"/>
+    <w:multiLevelType w:val="hybridMultilevel"/>
+    <w:tmpl w:val="EBCA3474"/>
+    <w:lvl w:ilvl="0" w:tplc="4BB25E7A">
+      <w:start w:val="1"/>
+      <w:numFmt w:val="decimal"/>
+      <w:lvlText w:val="%1."/>
+      <w:lvlJc w:val="left"/>
+      <w:pPr>
+        <w:ind w:left="540" w:hanging="360"/>
+      </w:pPr>
+      <w:rPr>
+        <w:rFonts w:hint="default"/>
+        <w:b w:val="0"/>
+      </w:rPr>
+    </w:lvl>
+    <w:lvl w:ilvl="1" w:tplc="04090019" w:tentative="1">
+      <w:start w:val="1"/>
+      <w:numFmt w:val="lowerLetter"/>
+      <w:lvlText w:val="%2)"/>
+      <w:lvlJc w:val="left"/>
+      <w:pPr>
+        <w:ind w:left="1020" w:hanging="420"/>
+      </w:pPr>
+    </w:lvl>
+    <w:lvl w:ilvl="2" w:tplc="0409001B" w:tentative="1">
+      <w:start w:val="1"/>
+      <w:numFmt w:val="lowerRoman"/>
+      <w:lvlText w:val="%3."/>
+      <w:lvlJc w:val="right"/>
+      <w:pPr>
+        <w:ind w:left="1440" w:hanging="420"/>
+      </w:pPr>
+    </w:lvl>
+    <w:lvl w:ilvl="3" w:tplc="0409000F" w:tentative="1">
+      <w:start w:val="1"/>
+      <w:numFmt w:val="decimal"/>
+      <w:lvlText w:val="%4."/>
+      <w:lvlJc w:val="left"/>
+      <w:pPr>
+        <w:ind w:left="1860" w:hanging="420"/>
+      </w:pPr>
+    </w:lvl>
+    <w:lvl w:ilvl="4" w:tplc="04090019" w:tentative="1">
+      <w:start w:val="1"/>
+      <w:numFmt w:val="lowerLetter"/>
+      <w:lvlText w:val="%5)"/>
+      <w:lvlJc w:val="left"/>
+      <w:pPr>
+        <w:ind w:left="2280" w:hanging="420"/>
+      </w:pPr>
+    </w:lvl>
+    <w:lvl w:ilvl="5" w:tplc="0409001B" w:tentative="1">
+      <w:start w:val="1"/>
+      <w:numFmt w:val="lowerRoman"/>
+      <w:lvlText w:val="%6."/>
+      <w:lvlJc w:val="right"/>
+      <w:pPr>
+        <w:ind w:left="2700" w:hanging="420"/>
+      </w:pPr>
+    </w:lvl>
+    <w:lvl w:ilvl="6" w:tplc="0409000F" w:tentative="1">
+      <w:start w:val="1"/>
+      <w:numFmt w:val="decimal"/>
+      <w:lvlText w:val="%7."/>
+      <w:lvlJc w:val="left"/>
+      <w:pPr>
+        <w:ind w:left="3120" w:hanging="420"/>
+      </w:pPr>
+    </w:lvl>
+    <w:lvl w:ilvl="7" w:tplc="04090019" w:tentative="1">
+      <w:start w:val="1"/>
+      <w:numFmt w:val="lowerLetter"/>
+      <w:lvlText w:val="%8)"/>
+      <w:lvlJc w:val="left"/>
+      <w:pPr>
+        <w:ind w:left="3540" w:hanging="420"/>
+      </w:pPr>
+    </w:lvl>
+    <w:lvl w:ilvl="8" w:tplc="0409001B" w:tentative="1">
+      <w:start w:val="1"/>
+      <w:numFmt w:val="lowerRoman"/>
+      <w:lvlText w:val="%9."/>
+      <w:lvlJc w:val="right"/>
+      <w:pPr>
+        <w:ind w:left="3960" w:hanging="420"/>
+      </w:pPr>
+    </w:lvl>
+  </w:abstractNum>
+  <w:abstractNum w:abstractNumId="15" w15:restartNumberingAfterBreak="0">
+    <w:nsid w:val="50616513"/>
+    <w:multiLevelType w:val="hybridMultilevel"/>
+    <w:tmpl w:val="895282E6"/>
+    <w:lvl w:ilvl="0" w:tplc="6B3A0B6C">
+      <w:start w:val="1"/>
+      <w:numFmt w:val="decimal"/>
+      <w:lvlText w:val="%1."/>
+      <w:lvlJc w:val="left"/>
+      <w:pPr>
+        <w:ind w:left="540" w:hanging="360"/>
+      </w:pPr>
+      <w:rPr>
+        <w:rFonts w:hint="default"/>
+      </w:rPr>
+    </w:lvl>
+    <w:lvl w:ilvl="1" w:tplc="04090019" w:tentative="1">
+      <w:start w:val="1"/>
+      <w:numFmt w:val="lowerLetter"/>
+      <w:lvlText w:val="%2)"/>
+      <w:lvlJc w:val="left"/>
+      <w:pPr>
+        <w:ind w:left="1020" w:hanging="420"/>
+      </w:pPr>
+    </w:lvl>
+    <w:lvl w:ilvl="2" w:tplc="0409001B" w:tentative="1">
+      <w:start w:val="1"/>
+      <w:numFmt w:val="lowerRoman"/>
+      <w:lvlText w:val="%3."/>
+      <w:lvlJc w:val="right"/>
+      <w:pPr>
+        <w:ind w:left="1440" w:hanging="420"/>
+      </w:pPr>
+    </w:lvl>
+    <w:lvl w:ilvl="3" w:tplc="0409000F" w:tentative="1">
+      <w:start w:val="1"/>
+      <w:numFmt w:val="decimal"/>
+      <w:lvlText w:val="%4."/>
+      <w:lvlJc w:val="left"/>
+      <w:pPr>
+        <w:ind w:left="1860" w:hanging="420"/>
+      </w:pPr>
+    </w:lvl>
+    <w:lvl w:ilvl="4" w:tplc="04090019" w:tentative="1">
+      <w:start w:val="1"/>
+      <w:numFmt w:val="lowerLetter"/>
+      <w:lvlText w:val="%5)"/>
+      <w:lvlJc w:val="left"/>
+      <w:pPr>
+        <w:ind w:left="2280" w:hanging="420"/>
+      </w:pPr>
+    </w:lvl>
+    <w:lvl w:ilvl="5" w:tplc="0409001B" w:tentative="1">
+      <w:start w:val="1"/>
+      <w:numFmt w:val="lowerRoman"/>
+      <w:lvlText w:val="%6."/>
+      <w:lvlJc w:val="right"/>
+      <w:pPr>
+        <w:ind w:left="2700" w:hanging="420"/>
+      </w:pPr>
+    </w:lvl>
+    <w:lvl w:ilvl="6" w:tplc="0409000F" w:tentative="1">
+      <w:start w:val="1"/>
+      <w:numFmt w:val="decimal"/>
+      <w:lvlText w:val="%7."/>
+      <w:lvlJc w:val="left"/>
+      <w:pPr>
+        <w:ind w:left="3120" w:hanging="420"/>
+      </w:pPr>
+    </w:lvl>
+    <w:lvl w:ilvl="7" w:tplc="04090019" w:tentative="1">
+      <w:start w:val="1"/>
+      <w:numFmt w:val="lowerLetter"/>
+      <w:lvlText w:val="%8)"/>
+      <w:lvlJc w:val="left"/>
+      <w:pPr>
+        <w:ind w:left="3540" w:hanging="420"/>
+      </w:pPr>
+    </w:lvl>
+    <w:lvl w:ilvl="8" w:tplc="0409001B" w:tentative="1">
+      <w:start w:val="1"/>
+      <w:numFmt w:val="lowerRoman"/>
+      <w:lvlText w:val="%9."/>
+      <w:lvlJc w:val="right"/>
+      <w:pPr>
+        <w:ind w:left="3960" w:hanging="420"/>
+      </w:pPr>
+    </w:lvl>
+  </w:abstractNum>
+  <w:abstractNum w:abstractNumId="16" w15:restartNumberingAfterBreak="0">
+    <w:nsid w:val="53467547"/>
+    <w:multiLevelType w:val="hybridMultilevel"/>
+    <w:tmpl w:val="71425C92"/>
+    <w:lvl w:ilvl="0" w:tplc="FEC2F820">
+      <w:start w:val="1"/>
+      <w:numFmt w:val="decimal"/>
+      <w:lvlText w:val="%1."/>
+      <w:lvlJc w:val="left"/>
+      <w:pPr>
+        <w:ind w:left="720" w:hanging="360"/>
+      </w:pPr>
+      <w:rPr>
+        <w:rFonts w:hint="default"/>
+      </w:rPr>
+    </w:lvl>
+    <w:lvl w:ilvl="1" w:tplc="04090019" w:tentative="1">
+      <w:start w:val="1"/>
+      <w:numFmt w:val="lowerLetter"/>
+      <w:lvlText w:val="%2)"/>
+      <w:lvlJc w:val="left"/>
+      <w:pPr>
+        <w:ind w:left="1200" w:hanging="420"/>
+      </w:pPr>
+    </w:lvl>
+    <w:lvl w:ilvl="2" w:tplc="0409001B" w:tentative="1">
+      <w:start w:val="1"/>
+      <w:numFmt w:val="lowerRoman"/>
+      <w:lvlText w:val="%3."/>
+      <w:lvlJc w:val="right"/>
+      <w:pPr>
+        <w:ind w:left="1620" w:hanging="420"/>
+      </w:pPr>
+    </w:lvl>
+    <w:lvl w:ilvl="3" w:tplc="0409000F" w:tentative="1">
+      <w:start w:val="1"/>
+      <w:numFmt w:val="decimal"/>
+      <w:lvlText w:val="%4."/>
+      <w:lvlJc w:val="left"/>
+      <w:pPr>
+        <w:ind w:left="2040" w:hanging="420"/>
+      </w:pPr>
+    </w:lvl>
+    <w:lvl w:ilvl="4" w:tplc="04090019" w:tentative="1">
+      <w:start w:val="1"/>
+      <w:numFmt w:val="lowerLetter"/>
+      <w:lvlText w:val="%5)"/>
+      <w:lvlJc w:val="left"/>
+      <w:pPr>
+        <w:ind w:left="2460" w:hanging="420"/>
+      </w:pPr>
+    </w:lvl>
+    <w:lvl w:ilvl="5" w:tplc="0409001B" w:tentative="1">
+      <w:start w:val="1"/>
+      <w:numFmt w:val="lowerRoman"/>
+      <w:lvlText w:val="%6."/>
+      <w:lvlJc w:val="right"/>
+      <w:pPr>
+        <w:ind w:left="2880" w:hanging="420"/>
+      </w:pPr>
+    </w:lvl>
+    <w:lvl w:ilvl="6" w:tplc="0409000F" w:tentative="1">
+      <w:start w:val="1"/>
+      <w:numFmt w:val="decimal"/>
+      <w:lvlText w:val="%7."/>
+      <w:lvlJc w:val="left"/>
+      <w:pPr>
+        <w:ind w:left="3300" w:hanging="420"/>
+      </w:pPr>
+    </w:lvl>
+    <w:lvl w:ilvl="7" w:tplc="04090019" w:tentative="1">
+      <w:start w:val="1"/>
+      <w:numFmt w:val="lowerLetter"/>
+      <w:lvlText w:val="%8)"/>
+      <w:lvlJc w:val="left"/>
+      <w:pPr>
+        <w:ind w:left="3720" w:hanging="420"/>
+      </w:pPr>
+    </w:lvl>
+    <w:lvl w:ilvl="8" w:tplc="0409001B" w:tentative="1">
+      <w:start w:val="1"/>
+      <w:numFmt w:val="lowerRoman"/>
+      <w:lvlText w:val="%9."/>
+      <w:lvlJc w:val="right"/>
+      <w:pPr>
+        <w:ind w:left="4140" w:hanging="420"/>
+      </w:pPr>
+    </w:lvl>
+  </w:abstractNum>
+  <w:abstractNum w:abstractNumId="17" w15:restartNumberingAfterBreak="0">
+    <w:nsid w:val="546F7F11"/>
+    <w:multiLevelType w:val="hybridMultilevel"/>
+    <w:tmpl w:val="36826E4C"/>
+    <w:lvl w:ilvl="0" w:tplc="40F20402">
+      <w:start w:val="1"/>
+      <w:numFmt w:val="decimal"/>
+      <w:lvlText w:val="%1."/>
+      <w:lvlJc w:val="left"/>
+      <w:pPr>
+        <w:ind w:left="360" w:hanging="360"/>
+      </w:pPr>
+      <w:rPr>
+        <w:rFonts w:hint="default"/>
+      </w:rPr>
+    </w:lvl>
+    <w:lvl w:ilvl="1" w:tplc="04090019" w:tentative="1">
+      <w:start w:val="1"/>
+      <w:numFmt w:val="lowerLetter"/>
+      <w:lvlText w:val="%2)"/>
+      <w:lvlJc w:val="left"/>
+      <w:pPr>
+        <w:ind w:left="840" w:hanging="420"/>
+      </w:pPr>
+    </w:lvl>
+    <w:lvl w:ilvl="2" w:tplc="0409001B" w:tentative="1">
+      <w:start w:val="1"/>
+      <w:numFmt w:val="lowerRoman"/>
+      <w:lvlText w:val="%3."/>
+      <w:lvlJc w:val="right"/>
+      <w:pPr>
+        <w:ind w:left="1260" w:hanging="420"/>
+      </w:pPr>
+    </w:lvl>
+    <w:lvl w:ilvl="3" w:tplc="0409000F" w:tentative="1">
+      <w:start w:val="1"/>
+      <w:numFmt w:val="decimal"/>
+      <w:lvlText w:val="%4."/>
+      <w:lvlJc w:val="left"/>
+      <w:pPr>
+        <w:ind w:left="1680" w:hanging="420"/>
+      </w:pPr>
+    </w:lvl>
+    <w:lvl w:ilvl="4" w:tplc="04090019" w:tentative="1">
+      <w:start w:val="1"/>
+      <w:numFmt w:val="lowerLetter"/>
+      <w:lvlText w:val="%5)"/>
+      <w:lvlJc w:val="left"/>
+      <w:pPr>
+        <w:ind w:left="2100" w:hanging="420"/>
+      </w:pPr>
+    </w:lvl>
+    <w:lvl w:ilvl="5" w:tplc="0409001B" w:tentative="1">
+      <w:start w:val="1"/>
+      <w:numFmt w:val="lowerRoman"/>
+      <w:lvlText w:val="%6."/>
+      <w:lvlJc w:val="right"/>
+      <w:pPr>
+        <w:ind w:left="2520" w:hanging="420"/>
+      </w:pPr>
+    </w:lvl>
+    <w:lvl w:ilvl="6" w:tplc="0409000F" w:tentative="1">
+      <w:start w:val="1"/>
+      <w:numFmt w:val="decimal"/>
+      <w:lvlText w:val="%7."/>
+      <w:lvlJc w:val="left"/>
+      <w:pPr>
+        <w:ind w:left="2940" w:hanging="420"/>
+      </w:pPr>
+    </w:lvl>
+    <w:lvl w:ilvl="7" w:tplc="04090019" w:tentative="1">
+      <w:start w:val="1"/>
+      <w:numFmt w:val="lowerLetter"/>
+      <w:lvlText w:val="%8)"/>
+      <w:lvlJc w:val="left"/>
+      <w:pPr>
+        <w:ind w:left="3360" w:hanging="420"/>
+      </w:pPr>
+    </w:lvl>
+    <w:lvl w:ilvl="8" w:tplc="0409001B" w:tentative="1">
+      <w:start w:val="1"/>
+      <w:numFmt w:val="lowerRoman"/>
+      <w:lvlText w:val="%9."/>
+      <w:lvlJc w:val="right"/>
+      <w:pPr>
+        <w:ind w:left="3780" w:hanging="420"/>
+      </w:pPr>
+    </w:lvl>
+  </w:abstractNum>
+  <w:abstractNum w:abstractNumId="18" w15:restartNumberingAfterBreak="0">
     <w:nsid w:val="56D5A447"/>
     <w:multiLevelType w:val="singleLevel"/>
     <w:tmpl w:val="56D5A447"/>
@@ -4891,7 +6488,7 @@
       </w:pPr>
     </w:lvl>
   </w:abstractNum>
-  <w:abstractNum w:abstractNumId="1" w15:restartNumberingAfterBreak="0">
+  <w:abstractNum w:abstractNumId="19" w15:restartNumberingAfterBreak="0">
     <w:nsid w:val="56D5A5B3"/>
     <w:multiLevelType w:val="singleLevel"/>
     <w:tmpl w:val="56D5A5B3"/>
@@ -4906,23 +6503,538 @@
       </w:pPr>
     </w:lvl>
   </w:abstractNum>
+  <w:abstractNum w:abstractNumId="20" w15:restartNumberingAfterBreak="0">
+    <w:nsid w:val="68B40F54"/>
+    <w:multiLevelType w:val="hybridMultilevel"/>
+    <w:tmpl w:val="7448651A"/>
+    <w:lvl w:ilvl="0" w:tplc="BA109E54">
+      <w:start w:val="1"/>
+      <w:numFmt w:val="decimal"/>
+      <w:lvlText w:val="%1."/>
+      <w:lvlJc w:val="left"/>
+      <w:pPr>
+        <w:ind w:left="360" w:hanging="360"/>
+      </w:pPr>
+      <w:rPr>
+        <w:rFonts w:hint="default"/>
+      </w:rPr>
+    </w:lvl>
+    <w:lvl w:ilvl="1" w:tplc="04090019" w:tentative="1">
+      <w:start w:val="1"/>
+      <w:numFmt w:val="lowerLetter"/>
+      <w:lvlText w:val="%2)"/>
+      <w:lvlJc w:val="left"/>
+      <w:pPr>
+        <w:ind w:left="840" w:hanging="420"/>
+      </w:pPr>
+    </w:lvl>
+    <w:lvl w:ilvl="2" w:tplc="0409001B" w:tentative="1">
+      <w:start w:val="1"/>
+      <w:numFmt w:val="lowerRoman"/>
+      <w:lvlText w:val="%3."/>
+      <w:lvlJc w:val="right"/>
+      <w:pPr>
+        <w:ind w:left="1260" w:hanging="420"/>
+      </w:pPr>
+    </w:lvl>
+    <w:lvl w:ilvl="3" w:tplc="0409000F" w:tentative="1">
+      <w:start w:val="1"/>
+      <w:numFmt w:val="decimal"/>
+      <w:lvlText w:val="%4."/>
+      <w:lvlJc w:val="left"/>
+      <w:pPr>
+        <w:ind w:left="1680" w:hanging="420"/>
+      </w:pPr>
+    </w:lvl>
+    <w:lvl w:ilvl="4" w:tplc="04090019" w:tentative="1">
+      <w:start w:val="1"/>
+      <w:numFmt w:val="lowerLetter"/>
+      <w:lvlText w:val="%5)"/>
+      <w:lvlJc w:val="left"/>
+      <w:pPr>
+        <w:ind w:left="2100" w:hanging="420"/>
+      </w:pPr>
+    </w:lvl>
+    <w:lvl w:ilvl="5" w:tplc="0409001B" w:tentative="1">
+      <w:start w:val="1"/>
+      <w:numFmt w:val="lowerRoman"/>
+      <w:lvlText w:val="%6."/>
+      <w:lvlJc w:val="right"/>
+      <w:pPr>
+        <w:ind w:left="2520" w:hanging="420"/>
+      </w:pPr>
+    </w:lvl>
+    <w:lvl w:ilvl="6" w:tplc="0409000F" w:tentative="1">
+      <w:start w:val="1"/>
+      <w:numFmt w:val="decimal"/>
+      <w:lvlText w:val="%7."/>
+      <w:lvlJc w:val="left"/>
+      <w:pPr>
+        <w:ind w:left="2940" w:hanging="420"/>
+      </w:pPr>
+    </w:lvl>
+    <w:lvl w:ilvl="7" w:tplc="04090019" w:tentative="1">
+      <w:start w:val="1"/>
+      <w:numFmt w:val="lowerLetter"/>
+      <w:lvlText w:val="%8)"/>
+      <w:lvlJc w:val="left"/>
+      <w:pPr>
+        <w:ind w:left="3360" w:hanging="420"/>
+      </w:pPr>
+    </w:lvl>
+    <w:lvl w:ilvl="8" w:tplc="0409001B" w:tentative="1">
+      <w:start w:val="1"/>
+      <w:numFmt w:val="lowerRoman"/>
+      <w:lvlText w:val="%9."/>
+      <w:lvlJc w:val="right"/>
+      <w:pPr>
+        <w:ind w:left="3780" w:hanging="420"/>
+      </w:pPr>
+    </w:lvl>
+  </w:abstractNum>
+  <w:abstractNum w:abstractNumId="21" w15:restartNumberingAfterBreak="0">
+    <w:nsid w:val="695230E9"/>
+    <w:multiLevelType w:val="hybridMultilevel"/>
+    <w:tmpl w:val="B4B8813C"/>
+    <w:lvl w:ilvl="0" w:tplc="6F92D5E8">
+      <w:start w:val="1"/>
+      <w:numFmt w:val="decimal"/>
+      <w:lvlText w:val="%1."/>
+      <w:lvlJc w:val="left"/>
+      <w:pPr>
+        <w:ind w:left="540" w:hanging="360"/>
+      </w:pPr>
+      <w:rPr>
+        <w:rFonts w:hint="default"/>
+      </w:rPr>
+    </w:lvl>
+    <w:lvl w:ilvl="1" w:tplc="04090019" w:tentative="1">
+      <w:start w:val="1"/>
+      <w:numFmt w:val="lowerLetter"/>
+      <w:lvlText w:val="%2)"/>
+      <w:lvlJc w:val="left"/>
+      <w:pPr>
+        <w:ind w:left="1020" w:hanging="420"/>
+      </w:pPr>
+    </w:lvl>
+    <w:lvl w:ilvl="2" w:tplc="0409001B" w:tentative="1">
+      <w:start w:val="1"/>
+      <w:numFmt w:val="lowerRoman"/>
+      <w:lvlText w:val="%3."/>
+      <w:lvlJc w:val="right"/>
+      <w:pPr>
+        <w:ind w:left="1440" w:hanging="420"/>
+      </w:pPr>
+    </w:lvl>
+    <w:lvl w:ilvl="3" w:tplc="0409000F" w:tentative="1">
+      <w:start w:val="1"/>
+      <w:numFmt w:val="decimal"/>
+      <w:lvlText w:val="%4."/>
+      <w:lvlJc w:val="left"/>
+      <w:pPr>
+        <w:ind w:left="1860" w:hanging="420"/>
+      </w:pPr>
+    </w:lvl>
+    <w:lvl w:ilvl="4" w:tplc="04090019" w:tentative="1">
+      <w:start w:val="1"/>
+      <w:numFmt w:val="lowerLetter"/>
+      <w:lvlText w:val="%5)"/>
+      <w:lvlJc w:val="left"/>
+      <w:pPr>
+        <w:ind w:left="2280" w:hanging="420"/>
+      </w:pPr>
+    </w:lvl>
+    <w:lvl w:ilvl="5" w:tplc="0409001B" w:tentative="1">
+      <w:start w:val="1"/>
+      <w:numFmt w:val="lowerRoman"/>
+      <w:lvlText w:val="%6."/>
+      <w:lvlJc w:val="right"/>
+      <w:pPr>
+        <w:ind w:left="2700" w:hanging="420"/>
+      </w:pPr>
+    </w:lvl>
+    <w:lvl w:ilvl="6" w:tplc="0409000F" w:tentative="1">
+      <w:start w:val="1"/>
+      <w:numFmt w:val="decimal"/>
+      <w:lvlText w:val="%7."/>
+      <w:lvlJc w:val="left"/>
+      <w:pPr>
+        <w:ind w:left="3120" w:hanging="420"/>
+      </w:pPr>
+    </w:lvl>
+    <w:lvl w:ilvl="7" w:tplc="04090019" w:tentative="1">
+      <w:start w:val="1"/>
+      <w:numFmt w:val="lowerLetter"/>
+      <w:lvlText w:val="%8)"/>
+      <w:lvlJc w:val="left"/>
+      <w:pPr>
+        <w:ind w:left="3540" w:hanging="420"/>
+      </w:pPr>
+    </w:lvl>
+    <w:lvl w:ilvl="8" w:tplc="0409001B" w:tentative="1">
+      <w:start w:val="1"/>
+      <w:numFmt w:val="lowerRoman"/>
+      <w:lvlText w:val="%9."/>
+      <w:lvlJc w:val="right"/>
+      <w:pPr>
+        <w:ind w:left="3960" w:hanging="420"/>
+      </w:pPr>
+    </w:lvl>
+  </w:abstractNum>
+  <w:abstractNum w:abstractNumId="22" w15:restartNumberingAfterBreak="0">
+    <w:nsid w:val="6ED93CA4"/>
+    <w:multiLevelType w:val="hybridMultilevel"/>
+    <w:tmpl w:val="A6CC5C82"/>
+    <w:lvl w:ilvl="0" w:tplc="4080C5A4">
+      <w:start w:val="1"/>
+      <w:numFmt w:val="decimal"/>
+      <w:lvlText w:val="%1."/>
+      <w:lvlJc w:val="left"/>
+      <w:pPr>
+        <w:ind w:left="540" w:hanging="360"/>
+      </w:pPr>
+      <w:rPr>
+        <w:rFonts w:hint="default"/>
+        <w:b w:val="0"/>
+      </w:rPr>
+    </w:lvl>
+    <w:lvl w:ilvl="1" w:tplc="04090019" w:tentative="1">
+      <w:start w:val="1"/>
+      <w:numFmt w:val="lowerLetter"/>
+      <w:lvlText w:val="%2)"/>
+      <w:lvlJc w:val="left"/>
+      <w:pPr>
+        <w:ind w:left="1020" w:hanging="420"/>
+      </w:pPr>
+    </w:lvl>
+    <w:lvl w:ilvl="2" w:tplc="0409001B" w:tentative="1">
+      <w:start w:val="1"/>
+      <w:numFmt w:val="lowerRoman"/>
+      <w:lvlText w:val="%3."/>
+      <w:lvlJc w:val="right"/>
+      <w:pPr>
+        <w:ind w:left="1440" w:hanging="420"/>
+      </w:pPr>
+    </w:lvl>
+    <w:lvl w:ilvl="3" w:tplc="0409000F" w:tentative="1">
+      <w:start w:val="1"/>
+      <w:numFmt w:val="decimal"/>
+      <w:lvlText w:val="%4."/>
+      <w:lvlJc w:val="left"/>
+      <w:pPr>
+        <w:ind w:left="1860" w:hanging="420"/>
+      </w:pPr>
+    </w:lvl>
+    <w:lvl w:ilvl="4" w:tplc="04090019" w:tentative="1">
+      <w:start w:val="1"/>
+      <w:numFmt w:val="lowerLetter"/>
+      <w:lvlText w:val="%5)"/>
+      <w:lvlJc w:val="left"/>
+      <w:pPr>
+        <w:ind w:left="2280" w:hanging="420"/>
+      </w:pPr>
+    </w:lvl>
+    <w:lvl w:ilvl="5" w:tplc="0409001B" w:tentative="1">
+      <w:start w:val="1"/>
+      <w:numFmt w:val="lowerRoman"/>
+      <w:lvlText w:val="%6."/>
+      <w:lvlJc w:val="right"/>
+      <w:pPr>
+        <w:ind w:left="2700" w:hanging="420"/>
+      </w:pPr>
+    </w:lvl>
+    <w:lvl w:ilvl="6" w:tplc="0409000F" w:tentative="1">
+      <w:start w:val="1"/>
+      <w:numFmt w:val="decimal"/>
+      <w:lvlText w:val="%7."/>
+      <w:lvlJc w:val="left"/>
+      <w:pPr>
+        <w:ind w:left="3120" w:hanging="420"/>
+      </w:pPr>
+    </w:lvl>
+    <w:lvl w:ilvl="7" w:tplc="04090019" w:tentative="1">
+      <w:start w:val="1"/>
+      <w:numFmt w:val="lowerLetter"/>
+      <w:lvlText w:val="%8)"/>
+      <w:lvlJc w:val="left"/>
+      <w:pPr>
+        <w:ind w:left="3540" w:hanging="420"/>
+      </w:pPr>
+    </w:lvl>
+    <w:lvl w:ilvl="8" w:tplc="0409001B" w:tentative="1">
+      <w:start w:val="1"/>
+      <w:numFmt w:val="lowerRoman"/>
+      <w:lvlText w:val="%9."/>
+      <w:lvlJc w:val="right"/>
+      <w:pPr>
+        <w:ind w:left="3960" w:hanging="420"/>
+      </w:pPr>
+    </w:lvl>
+  </w:abstractNum>
+  <w:abstractNum w:abstractNumId="23" w15:restartNumberingAfterBreak="0">
+    <w:nsid w:val="71C90672"/>
+    <w:multiLevelType w:val="hybridMultilevel"/>
+    <w:tmpl w:val="C7CC68FE"/>
+    <w:lvl w:ilvl="0" w:tplc="A0324EF0">
+      <w:start w:val="1"/>
+      <w:numFmt w:val="decimal"/>
+      <w:lvlText w:val="%1."/>
+      <w:lvlJc w:val="left"/>
+      <w:pPr>
+        <w:ind w:left="540" w:hanging="360"/>
+      </w:pPr>
+      <w:rPr>
+        <w:rFonts w:hint="default"/>
+      </w:rPr>
+    </w:lvl>
+    <w:lvl w:ilvl="1" w:tplc="04090019" w:tentative="1">
+      <w:start w:val="1"/>
+      <w:numFmt w:val="lowerLetter"/>
+      <w:lvlText w:val="%2)"/>
+      <w:lvlJc w:val="left"/>
+      <w:pPr>
+        <w:ind w:left="1020" w:hanging="420"/>
+      </w:pPr>
+    </w:lvl>
+    <w:lvl w:ilvl="2" w:tplc="0409001B" w:tentative="1">
+      <w:start w:val="1"/>
+      <w:numFmt w:val="lowerRoman"/>
+      <w:lvlText w:val="%3."/>
+      <w:lvlJc w:val="right"/>
+      <w:pPr>
+        <w:ind w:left="1440" w:hanging="420"/>
+      </w:pPr>
+    </w:lvl>
+    <w:lvl w:ilvl="3" w:tplc="0409000F" w:tentative="1">
+      <w:start w:val="1"/>
+      <w:numFmt w:val="decimal"/>
+      <w:lvlText w:val="%4."/>
+      <w:lvlJc w:val="left"/>
+      <w:pPr>
+        <w:ind w:left="1860" w:hanging="420"/>
+      </w:pPr>
+    </w:lvl>
+    <w:lvl w:ilvl="4" w:tplc="04090019" w:tentative="1">
+      <w:start w:val="1"/>
+      <w:numFmt w:val="lowerLetter"/>
+      <w:lvlText w:val="%5)"/>
+      <w:lvlJc w:val="left"/>
+      <w:pPr>
+        <w:ind w:left="2280" w:hanging="420"/>
+      </w:pPr>
+    </w:lvl>
+    <w:lvl w:ilvl="5" w:tplc="0409001B" w:tentative="1">
+      <w:start w:val="1"/>
+      <w:numFmt w:val="lowerRoman"/>
+      <w:lvlText w:val="%6."/>
+      <w:lvlJc w:val="right"/>
+      <w:pPr>
+        <w:ind w:left="2700" w:hanging="420"/>
+      </w:pPr>
+    </w:lvl>
+    <w:lvl w:ilvl="6" w:tplc="0409000F" w:tentative="1">
+      <w:start w:val="1"/>
+      <w:numFmt w:val="decimal"/>
+      <w:lvlText w:val="%7."/>
+      <w:lvlJc w:val="left"/>
+      <w:pPr>
+        <w:ind w:left="3120" w:hanging="420"/>
+      </w:pPr>
+    </w:lvl>
+    <w:lvl w:ilvl="7" w:tplc="04090019" w:tentative="1">
+      <w:start w:val="1"/>
+      <w:numFmt w:val="lowerLetter"/>
+      <w:lvlText w:val="%8)"/>
+      <w:lvlJc w:val="left"/>
+      <w:pPr>
+        <w:ind w:left="3540" w:hanging="420"/>
+      </w:pPr>
+    </w:lvl>
+    <w:lvl w:ilvl="8" w:tplc="0409001B" w:tentative="1">
+      <w:start w:val="1"/>
+      <w:numFmt w:val="lowerRoman"/>
+      <w:lvlText w:val="%9."/>
+      <w:lvlJc w:val="right"/>
+      <w:pPr>
+        <w:ind w:left="3960" w:hanging="420"/>
+      </w:pPr>
+    </w:lvl>
+  </w:abstractNum>
+  <w:abstractNum w:abstractNumId="24" w15:restartNumberingAfterBreak="0">
+    <w:nsid w:val="73FE3277"/>
+    <w:multiLevelType w:val="hybridMultilevel"/>
+    <w:tmpl w:val="734A41AA"/>
+    <w:lvl w:ilvl="0" w:tplc="61F0A8E8">
+      <w:start w:val="1"/>
+      <w:numFmt w:val="decimal"/>
+      <w:lvlText w:val="%1."/>
+      <w:lvlJc w:val="left"/>
+      <w:pPr>
+        <w:ind w:left="540" w:hanging="360"/>
+      </w:pPr>
+      <w:rPr>
+        <w:rFonts w:hint="default"/>
+      </w:rPr>
+    </w:lvl>
+    <w:lvl w:ilvl="1" w:tplc="04090019" w:tentative="1">
+      <w:start w:val="1"/>
+      <w:numFmt w:val="lowerLetter"/>
+      <w:lvlText w:val="%2)"/>
+      <w:lvlJc w:val="left"/>
+      <w:pPr>
+        <w:ind w:left="1020" w:hanging="420"/>
+      </w:pPr>
+    </w:lvl>
+    <w:lvl w:ilvl="2" w:tplc="0409001B" w:tentative="1">
+      <w:start w:val="1"/>
+      <w:numFmt w:val="lowerRoman"/>
+      <w:lvlText w:val="%3."/>
+      <w:lvlJc w:val="right"/>
+      <w:pPr>
+        <w:ind w:left="1440" w:hanging="420"/>
+      </w:pPr>
+    </w:lvl>
+    <w:lvl w:ilvl="3" w:tplc="0409000F" w:tentative="1">
+      <w:start w:val="1"/>
+      <w:numFmt w:val="decimal"/>
+      <w:lvlText w:val="%4."/>
+      <w:lvlJc w:val="left"/>
+      <w:pPr>
+        <w:ind w:left="1860" w:hanging="420"/>
+      </w:pPr>
+    </w:lvl>
+    <w:lvl w:ilvl="4" w:tplc="04090019" w:tentative="1">
+      <w:start w:val="1"/>
+      <w:numFmt w:val="lowerLetter"/>
+      <w:lvlText w:val="%5)"/>
+      <w:lvlJc w:val="left"/>
+      <w:pPr>
+        <w:ind w:left="2280" w:hanging="420"/>
+      </w:pPr>
+    </w:lvl>
+    <w:lvl w:ilvl="5" w:tplc="0409001B" w:tentative="1">
+      <w:start w:val="1"/>
+      <w:numFmt w:val="lowerRoman"/>
+      <w:lvlText w:val="%6."/>
+      <w:lvlJc w:val="right"/>
+      <w:pPr>
+        <w:ind w:left="2700" w:hanging="420"/>
+      </w:pPr>
+    </w:lvl>
+    <w:lvl w:ilvl="6" w:tplc="0409000F" w:tentative="1">
+      <w:start w:val="1"/>
+      <w:numFmt w:val="decimal"/>
+      <w:lvlText w:val="%7."/>
+      <w:lvlJc w:val="left"/>
+      <w:pPr>
+        <w:ind w:left="3120" w:hanging="420"/>
+      </w:pPr>
+    </w:lvl>
+    <w:lvl w:ilvl="7" w:tplc="04090019" w:tentative="1">
+      <w:start w:val="1"/>
+      <w:numFmt w:val="lowerLetter"/>
+      <w:lvlText w:val="%8)"/>
+      <w:lvlJc w:val="left"/>
+      <w:pPr>
+        <w:ind w:left="3540" w:hanging="420"/>
+      </w:pPr>
+    </w:lvl>
+    <w:lvl w:ilvl="8" w:tplc="0409001B" w:tentative="1">
+      <w:start w:val="1"/>
+      <w:numFmt w:val="lowerRoman"/>
+      <w:lvlText w:val="%9."/>
+      <w:lvlJc w:val="right"/>
+      <w:pPr>
+        <w:ind w:left="3960" w:hanging="420"/>
+      </w:pPr>
+    </w:lvl>
+  </w:abstractNum>
   <w:num w:numId="1">
-    <w:abstractNumId w:val="0"/>
+    <w:abstractNumId w:val="18"/>
     <w:lvlOverride w:ilvl="0">
       <w:startOverride w:val="1"/>
     </w:lvlOverride>
   </w:num>
   <w:num w:numId="2">
-    <w:abstractNumId w:val="1"/>
+    <w:abstractNumId w:val="19"/>
     <w:lvlOverride w:ilvl="0">
       <w:startOverride w:val="1"/>
     </w:lvlOverride>
   </w:num>
   <w:num w:numId="3">
+    <w:abstractNumId w:val="18"/>
+  </w:num>
+  <w:num w:numId="4">
+    <w:abstractNumId w:val="19"/>
+  </w:num>
+  <w:num w:numId="5">
+    <w:abstractNumId w:val="6"/>
+  </w:num>
+  <w:num w:numId="6">
+    <w:abstractNumId w:val="2"/>
+  </w:num>
+  <w:num w:numId="7">
+    <w:abstractNumId w:val="4"/>
+  </w:num>
+  <w:num w:numId="8">
+    <w:abstractNumId w:val="17"/>
+  </w:num>
+  <w:num w:numId="9">
+    <w:abstractNumId w:val="15"/>
+  </w:num>
+  <w:num w:numId="10">
+    <w:abstractNumId w:val="1"/>
+  </w:num>
+  <w:num w:numId="11">
+    <w:abstractNumId w:val="3"/>
+  </w:num>
+  <w:num w:numId="12">
+    <w:abstractNumId w:val="11"/>
+  </w:num>
+  <w:num w:numId="13">
+    <w:abstractNumId w:val="13"/>
+  </w:num>
+  <w:num w:numId="14">
+    <w:abstractNumId w:val="23"/>
+  </w:num>
+  <w:num w:numId="15">
+    <w:abstractNumId w:val="5"/>
+  </w:num>
+  <w:num w:numId="16">
+    <w:abstractNumId w:val="10"/>
+  </w:num>
+  <w:num w:numId="17">
+    <w:abstractNumId w:val="9"/>
+  </w:num>
+  <w:num w:numId="18">
+    <w:abstractNumId w:val="14"/>
+  </w:num>
+  <w:num w:numId="19">
     <w:abstractNumId w:val="0"/>
   </w:num>
-  <w:num w:numId="4">
-    <w:abstractNumId w:val="1"/>
+  <w:num w:numId="20">
+    <w:abstractNumId w:val="7"/>
+  </w:num>
+  <w:num w:numId="21">
+    <w:abstractNumId w:val="20"/>
+  </w:num>
+  <w:num w:numId="22">
+    <w:abstractNumId w:val="22"/>
+  </w:num>
+  <w:num w:numId="23">
+    <w:abstractNumId w:val="12"/>
+  </w:num>
+  <w:num w:numId="24">
+    <w:abstractNumId w:val="24"/>
+  </w:num>
+  <w:num w:numId="25">
+    <w:abstractNumId w:val="21"/>
+  </w:num>
+  <w:num w:numId="26">
+    <w:abstractNumId w:val="16"/>
+  </w:num>
+  <w:num w:numId="27">
+    <w:abstractNumId w:val="8"/>
   </w:num>
 </w:numbering>
 </file>
@@ -5323,6 +7435,28 @@
       <w:jc w:val="both"/>
     </w:pPr>
   </w:style>
+  <w:style w:type="paragraph" w:styleId="3">
+    <w:name w:val="heading 3"/>
+    <w:basedOn w:val="a"/>
+    <w:next w:val="a"/>
+    <w:link w:val="3Char"/>
+    <w:uiPriority w:val="9"/>
+    <w:unhideWhenUsed/>
+    <w:qFormat/>
+    <w:rsid w:val="00D748DA"/>
+    <w:pPr>
+      <w:keepNext/>
+      <w:keepLines/>
+      <w:spacing w:before="260" w:after="260" w:line="416" w:lineRule="auto"/>
+      <w:outlineLvl w:val="2"/>
+    </w:pPr>
+    <w:rPr>
+      <w:b/>
+      <w:bCs/>
+      <w:sz w:val="32"/>
+      <w:szCs w:val="32"/>
+    </w:rPr>
+  </w:style>
   <w:style w:type="character" w:default="1" w:styleId="a0">
     <w:name w:val="Default Paragraph Font"/>
     <w:uiPriority w:val="1"/>
@@ -5355,6 +7489,156 @@
     <w:basedOn w:val="a1"/>
     <w:uiPriority w:val="39"/>
     <w:rsid w:val="00804E29"/>
+    <w:rPr>
+      <w:rFonts w:eastAsia="Times New Roman"/>
+    </w:rPr>
+    <w:tblPr>
+      <w:tblInd w:w="0" w:type="nil"/>
+      <w:tblBorders>
+        <w:top w:val="single" w:sz="4" w:space="0" w:color="auto"/>
+        <w:left w:val="single" w:sz="4" w:space="0" w:color="auto"/>
+        <w:bottom w:val="single" w:sz="4" w:space="0" w:color="auto"/>
+        <w:right w:val="single" w:sz="4" w:space="0" w:color="auto"/>
+        <w:insideH w:val="single" w:sz="4" w:space="0" w:color="auto"/>
+        <w:insideV w:val="single" w:sz="4" w:space="0" w:color="auto"/>
+      </w:tblBorders>
+    </w:tblPr>
+  </w:style>
+  <w:style w:type="paragraph" w:styleId="a4">
+    <w:name w:val="header"/>
+    <w:basedOn w:val="a"/>
+    <w:link w:val="Char"/>
+    <w:uiPriority w:val="99"/>
+    <w:unhideWhenUsed/>
+    <w:rsid w:val="00D748DA"/>
+    <w:pPr>
+      <w:pBdr>
+        <w:bottom w:val="single" w:sz="6" w:space="1" w:color="auto"/>
+      </w:pBdr>
+      <w:tabs>
+        <w:tab w:val="center" w:pos="4153"/>
+        <w:tab w:val="right" w:pos="8306"/>
+      </w:tabs>
+      <w:snapToGrid w:val="0"/>
+      <w:jc w:val="center"/>
+    </w:pPr>
+    <w:rPr>
+      <w:sz w:val="18"/>
+      <w:szCs w:val="18"/>
+    </w:rPr>
+  </w:style>
+  <w:style w:type="character" w:customStyle="1" w:styleId="Char">
+    <w:name w:val="页眉 Char"/>
+    <w:basedOn w:val="a0"/>
+    <w:link w:val="a4"/>
+    <w:uiPriority w:val="99"/>
+    <w:rsid w:val="00D748DA"/>
+    <w:rPr>
+      <w:sz w:val="18"/>
+      <w:szCs w:val="18"/>
+    </w:rPr>
+  </w:style>
+  <w:style w:type="paragraph" w:styleId="a5">
+    <w:name w:val="footer"/>
+    <w:basedOn w:val="a"/>
+    <w:link w:val="Char0"/>
+    <w:uiPriority w:val="99"/>
+    <w:unhideWhenUsed/>
+    <w:rsid w:val="00D748DA"/>
+    <w:pPr>
+      <w:tabs>
+        <w:tab w:val="center" w:pos="4153"/>
+        <w:tab w:val="right" w:pos="8306"/>
+      </w:tabs>
+      <w:snapToGrid w:val="0"/>
+      <w:jc w:val="left"/>
+    </w:pPr>
+    <w:rPr>
+      <w:sz w:val="18"/>
+      <w:szCs w:val="18"/>
+    </w:rPr>
+  </w:style>
+  <w:style w:type="character" w:customStyle="1" w:styleId="Char0">
+    <w:name w:val="页脚 Char"/>
+    <w:basedOn w:val="a0"/>
+    <w:link w:val="a5"/>
+    <w:uiPriority w:val="99"/>
+    <w:rsid w:val="00D748DA"/>
+    <w:rPr>
+      <w:sz w:val="18"/>
+      <w:szCs w:val="18"/>
+    </w:rPr>
+  </w:style>
+  <w:style w:type="character" w:customStyle="1" w:styleId="3Char">
+    <w:name w:val="标题 3 Char"/>
+    <w:basedOn w:val="a0"/>
+    <w:link w:val="3"/>
+    <w:uiPriority w:val="9"/>
+    <w:rsid w:val="00D748DA"/>
+    <w:rPr>
+      <w:b/>
+      <w:bCs/>
+      <w:sz w:val="32"/>
+      <w:szCs w:val="32"/>
+    </w:rPr>
+  </w:style>
+  <w:style w:type="table" w:customStyle="1" w:styleId="1">
+    <w:name w:val="网格型1"/>
+    <w:basedOn w:val="a1"/>
+    <w:next w:val="a3"/>
+    <w:uiPriority w:val="39"/>
+    <w:rsid w:val="00D748DA"/>
+    <w:rPr>
+      <w:rFonts w:eastAsia="Times New Roman"/>
+    </w:rPr>
+    <w:tblPr>
+      <w:tblBorders>
+        <w:top w:val="single" w:sz="4" w:space="0" w:color="auto"/>
+        <w:left w:val="single" w:sz="4" w:space="0" w:color="auto"/>
+        <w:bottom w:val="single" w:sz="4" w:space="0" w:color="auto"/>
+        <w:right w:val="single" w:sz="4" w:space="0" w:color="auto"/>
+        <w:insideH w:val="single" w:sz="4" w:space="0" w:color="auto"/>
+        <w:insideV w:val="single" w:sz="4" w:space="0" w:color="auto"/>
+      </w:tblBorders>
+    </w:tblPr>
+  </w:style>
+  <w:style w:type="table" w:customStyle="1" w:styleId="2">
+    <w:name w:val="网格型2"/>
+    <w:basedOn w:val="a1"/>
+    <w:next w:val="a3"/>
+    <w:uiPriority w:val="39"/>
+    <w:rsid w:val="00D748DA"/>
+    <w:rPr>
+      <w:rFonts w:eastAsia="Times New Roman"/>
+    </w:rPr>
+    <w:tblPr>
+      <w:tblInd w:w="0" w:type="nil"/>
+      <w:tblBorders>
+        <w:top w:val="single" w:sz="4" w:space="0" w:color="auto"/>
+        <w:left w:val="single" w:sz="4" w:space="0" w:color="auto"/>
+        <w:bottom w:val="single" w:sz="4" w:space="0" w:color="auto"/>
+        <w:right w:val="single" w:sz="4" w:space="0" w:color="auto"/>
+        <w:insideH w:val="single" w:sz="4" w:space="0" w:color="auto"/>
+        <w:insideV w:val="single" w:sz="4" w:space="0" w:color="auto"/>
+      </w:tblBorders>
+    </w:tblPr>
+  </w:style>
+  <w:style w:type="paragraph" w:styleId="a6">
+    <w:name w:val="List Paragraph"/>
+    <w:basedOn w:val="a"/>
+    <w:uiPriority w:val="34"/>
+    <w:qFormat/>
+    <w:rsid w:val="00D748DA"/>
+    <w:pPr>
+      <w:ind w:firstLineChars="200" w:firstLine="420"/>
+    </w:pPr>
+  </w:style>
+  <w:style w:type="table" w:customStyle="1" w:styleId="30">
+    <w:name w:val="网格型3"/>
+    <w:basedOn w:val="a1"/>
+    <w:next w:val="a3"/>
+    <w:uiPriority w:val="39"/>
+    <w:rsid w:val="00D748DA"/>
     <w:rPr>
       <w:rFonts w:eastAsia="Times New Roman"/>
     </w:rPr>
@@ -5639,7 +7923,7 @@
 </file>
 
 <file path=customXml/itemProps1.xml><?xml version="1.0" encoding="utf-8"?>
-<ds:datastoreItem xmlns:ds="http://schemas.openxmlformats.org/officeDocument/2006/customXml" ds:itemID="{F673152C-C060-4959-8E06-01EE167C75BD}">
+<ds:datastoreItem xmlns:ds="http://schemas.openxmlformats.org/officeDocument/2006/customXml" ds:itemID="{60E16E59-DD99-4144-B298-288D2E7CC2F6}">
   <ds:schemaRefs>
     <ds:schemaRef ds:uri="http://schemas.openxmlformats.org/officeDocument/2006/bibliography"/>
   </ds:schemaRefs>

--- a/ddl/DDL2-1/用例描述 田泽昱.docx
+++ b/ddl/DDL2-1/用例描述 田泽昱.docx
@@ -640,27 +640,19 @@
               </w:rPr>
               <w:t>2. 系统识别双方的交易完成度</w:t>
             </w:r>
-          </w:p>
-          <w:p>
-            <w:pPr>
-              <w:rPr>
-                <w:rFonts w:ascii="微软雅黑" w:eastAsia="微软雅黑" w:hAnsi="微软雅黑"/>
-                <w:sz w:val="18"/>
-              </w:rPr>
-            </w:pPr>
-            <w:r>
-              <w:rPr>
-                <w:rFonts w:ascii="微软雅黑" w:eastAsia="微软雅黑" w:hAnsi="微软雅黑"/>
-                <w:sz w:val="18"/>
-              </w:rPr>
-              <w:t xml:space="preserve">3. </w:t>
-            </w:r>
-            <w:r>
-              <w:rPr>
-                <w:rFonts w:ascii="微软雅黑" w:eastAsia="微软雅黑" w:hAnsi="微软雅黑" w:hint="eastAsia"/>
-                <w:sz w:val="18"/>
-              </w:rPr>
-              <w:t>系统</w:t>
+            <w:r>
+              <w:rPr>
+                <w:rFonts w:ascii="微软雅黑" w:eastAsia="微软雅黑" w:hAnsi="微软雅黑" w:hint="eastAsia"/>
+                <w:sz w:val="18"/>
+              </w:rPr>
+              <w:t>，</w:t>
+            </w:r>
+            <w:r>
+              <w:rPr>
+                <w:rFonts w:ascii="微软雅黑" w:eastAsia="微软雅黑" w:hAnsi="微软雅黑"/>
+                <w:sz w:val="18"/>
+              </w:rPr>
+              <w:t>并</w:t>
             </w:r>
             <w:r>
               <w:rPr>
@@ -686,10 +678,17 @@
             </w:pPr>
             <w:r>
               <w:rPr>
-                <w:rFonts w:ascii="微软雅黑" w:eastAsia="微软雅黑" w:hAnsi="微软雅黑" w:hint="eastAsia"/>
-                <w:sz w:val="18"/>
-              </w:rPr>
-              <w:t>4.</w:t>
+                <w:rFonts w:ascii="微软雅黑" w:eastAsia="微软雅黑" w:hAnsi="微软雅黑"/>
+                <w:sz w:val="18"/>
+              </w:rPr>
+              <w:t>3</w:t>
+            </w:r>
+            <w:r>
+              <w:rPr>
+                <w:rFonts w:ascii="微软雅黑" w:eastAsia="微软雅黑" w:hAnsi="微软雅黑" w:hint="eastAsia"/>
+                <w:sz w:val="18"/>
+              </w:rPr>
+              <w:t>.</w:t>
             </w:r>
             <w:r>
               <w:rPr>
@@ -716,10 +715,17 @@
             </w:pPr>
             <w:r>
               <w:rPr>
-                <w:rFonts w:ascii="微软雅黑" w:eastAsia="微软雅黑" w:hAnsi="微软雅黑" w:hint="eastAsia"/>
-                <w:sz w:val="18"/>
-              </w:rPr>
-              <w:t>5. 系统结束交易，并向交易双方发送交易终止信号</w:t>
+                <w:rFonts w:ascii="微软雅黑" w:eastAsia="微软雅黑" w:hAnsi="微软雅黑"/>
+                <w:sz w:val="18"/>
+              </w:rPr>
+              <w:t>4</w:t>
+            </w:r>
+            <w:r>
+              <w:rPr>
+                <w:rFonts w:ascii="微软雅黑" w:eastAsia="微软雅黑" w:hAnsi="微软雅黑" w:hint="eastAsia"/>
+                <w:sz w:val="18"/>
+              </w:rPr>
+              <w:t>. 系统结束交易，并向交易双方发送交易终止信号</w:t>
             </w:r>
           </w:p>
         </w:tc>
@@ -830,7 +836,7 @@
           <w:p>
             <w:pPr>
               <w:rPr>
-                <w:rFonts w:ascii="微软雅黑" w:eastAsia="微软雅黑" w:hAnsi="微软雅黑"/>
+                <w:rFonts w:ascii="微软雅黑" w:eastAsia="微软雅黑" w:hAnsi="微软雅黑" w:hint="eastAsia"/>
                 <w:sz w:val="18"/>
               </w:rPr>
             </w:pPr>
@@ -869,37 +875,37 @@
                 <w:rFonts w:ascii="微软雅黑" w:eastAsia="微软雅黑" w:hAnsi="微软雅黑"/>
                 <w:b/>
               </w:rPr>
+              <w:t>业务规则：</w:t>
+            </w:r>
+          </w:p>
+        </w:tc>
+      </w:tr>
+      <w:tr>
+        <w:tc>
+          <w:tcPr>
+            <w:tcW w:w="8276" w:type="dxa"/>
+            <w:gridSpan w:val="2"/>
+            <w:tcBorders>
+              <w:top w:val="double" w:sz="4" w:space="0" w:color="AEAAAA" w:themeColor="background2" w:themeShade="BF"/>
+              <w:left w:val="double" w:sz="4" w:space="0" w:color="AEAAAA" w:themeColor="background2" w:themeShade="BF"/>
+              <w:bottom w:val="double" w:sz="4" w:space="0" w:color="AEAAAA" w:themeColor="background2" w:themeShade="BF"/>
+              <w:right w:val="double" w:sz="4" w:space="0" w:color="AEAAAA" w:themeColor="background2" w:themeShade="BF"/>
+            </w:tcBorders>
+            <w:shd w:val="clear" w:color="auto" w:fill="FFFFFF" w:themeFill="background1"/>
+          </w:tcPr>
+          <w:p>
+            <w:pPr>
+              <w:rPr>
+                <w:rFonts w:ascii="微软雅黑" w:eastAsia="微软雅黑" w:hAnsi="微软雅黑"/>
+                <w:sz w:val="18"/>
+              </w:rPr>
+            </w:pPr>
+            <w:r>
+              <w:rPr>
+                <w:rFonts w:ascii="微软雅黑" w:eastAsia="微软雅黑" w:hAnsi="微软雅黑"/>
+                <w:sz w:val="18"/>
+              </w:rPr>
               <w:lastRenderedPageBreak/>
-              <w:t>业务规则：</w:t>
-            </w:r>
-          </w:p>
-        </w:tc>
-      </w:tr>
-      <w:tr>
-        <w:tc>
-          <w:tcPr>
-            <w:tcW w:w="8276" w:type="dxa"/>
-            <w:gridSpan w:val="2"/>
-            <w:tcBorders>
-              <w:top w:val="double" w:sz="4" w:space="0" w:color="AEAAAA" w:themeColor="background2" w:themeShade="BF"/>
-              <w:left w:val="double" w:sz="4" w:space="0" w:color="AEAAAA" w:themeColor="background2" w:themeShade="BF"/>
-              <w:bottom w:val="double" w:sz="4" w:space="0" w:color="AEAAAA" w:themeColor="background2" w:themeShade="BF"/>
-              <w:right w:val="double" w:sz="4" w:space="0" w:color="AEAAAA" w:themeColor="background2" w:themeShade="BF"/>
-            </w:tcBorders>
-            <w:shd w:val="clear" w:color="auto" w:fill="FFFFFF" w:themeFill="background1"/>
-          </w:tcPr>
-          <w:p>
-            <w:pPr>
-              <w:rPr>
-                <w:rFonts w:ascii="微软雅黑" w:eastAsia="微软雅黑" w:hAnsi="微软雅黑"/>
-                <w:sz w:val="18"/>
-              </w:rPr>
-            </w:pPr>
-            <w:r>
-              <w:rPr>
-                <w:rFonts w:ascii="微软雅黑" w:eastAsia="微软雅黑" w:hAnsi="微软雅黑"/>
-                <w:sz w:val="18"/>
-              </w:rPr>
               <w:t>无</w:t>
             </w:r>
           </w:p>
@@ -1624,129 +1630,641 @@
                 <w:rFonts w:ascii="微软雅黑" w:eastAsia="微软雅黑" w:hAnsi="微软雅黑" w:hint="eastAsia"/>
                 <w:sz w:val="18"/>
               </w:rPr>
+              <w:t>1.买卖双方确认购买协议</w:t>
+            </w:r>
+          </w:p>
+          <w:p>
+            <w:pPr>
+              <w:rPr>
+                <w:rFonts w:ascii="微软雅黑" w:eastAsia="微软雅黑" w:hAnsi="微软雅黑"/>
+                <w:sz w:val="18"/>
+              </w:rPr>
+            </w:pPr>
+            <w:r>
+              <w:rPr>
+                <w:rFonts w:ascii="微软雅黑" w:eastAsia="微软雅黑" w:hAnsi="微软雅黑" w:hint="eastAsia"/>
+                <w:sz w:val="18"/>
+              </w:rPr>
+              <w:t>2.</w:t>
+            </w:r>
+            <w:r>
+              <w:rPr>
+                <w:rFonts w:ascii="微软雅黑" w:eastAsia="微软雅黑" w:hAnsi="微软雅黑"/>
+                <w:sz w:val="18"/>
+              </w:rPr>
+              <w:t>系统获取买卖双方的个人信息</w:t>
+            </w:r>
+            <w:r>
+              <w:rPr>
+                <w:rFonts w:ascii="微软雅黑" w:eastAsia="微软雅黑" w:hAnsi="微软雅黑"/>
+                <w:sz w:val="18"/>
+              </w:rPr>
+              <w:t>和</w:t>
+            </w:r>
+            <w:r>
+              <w:rPr>
+                <w:rFonts w:ascii="微软雅黑" w:eastAsia="微软雅黑" w:hAnsi="微软雅黑" w:hint="eastAsia"/>
+                <w:sz w:val="18"/>
+              </w:rPr>
+              <w:t>交易车辆的基本信息</w:t>
+            </w:r>
+          </w:p>
+          <w:p>
+            <w:pPr>
+              <w:rPr>
+                <w:rFonts w:ascii="微软雅黑" w:eastAsia="微软雅黑" w:hAnsi="微软雅黑" w:hint="eastAsia"/>
+                <w:sz w:val="18"/>
+              </w:rPr>
+            </w:pPr>
+            <w:r>
+              <w:rPr>
+                <w:rFonts w:ascii="微软雅黑" w:eastAsia="微软雅黑" w:hAnsi="微软雅黑"/>
+                <w:sz w:val="18"/>
+              </w:rPr>
+              <w:t>3.用户确认个人信息和车辆信息</w:t>
+            </w:r>
+          </w:p>
+          <w:p>
+            <w:pPr>
+              <w:rPr>
+                <w:rFonts w:ascii="微软雅黑" w:eastAsia="微软雅黑" w:hAnsi="微软雅黑"/>
+                <w:sz w:val="18"/>
+              </w:rPr>
+            </w:pPr>
+            <w:r>
+              <w:rPr>
+                <w:rFonts w:ascii="微软雅黑" w:eastAsia="微软雅黑" w:hAnsi="微软雅黑"/>
+                <w:sz w:val="18"/>
+              </w:rPr>
+              <w:t>4</w:t>
+            </w:r>
+            <w:r>
+              <w:rPr>
+                <w:rFonts w:ascii="微软雅黑" w:eastAsia="微软雅黑" w:hAnsi="微软雅黑" w:hint="eastAsia"/>
+                <w:sz w:val="18"/>
+              </w:rPr>
+              <w:t>.</w:t>
+            </w:r>
+            <w:r>
+              <w:rPr>
+                <w:rFonts w:ascii="微软雅黑" w:eastAsia="微软雅黑" w:hAnsi="微软雅黑"/>
+                <w:sz w:val="18"/>
+              </w:rPr>
+              <w:t>系统生成合同模板</w:t>
+            </w:r>
+            <w:r>
+              <w:rPr>
+                <w:rFonts w:ascii="微软雅黑" w:eastAsia="微软雅黑" w:hAnsi="微软雅黑" w:hint="eastAsia"/>
+                <w:sz w:val="18"/>
+              </w:rPr>
+              <w:t>，</w:t>
+            </w:r>
+            <w:r>
+              <w:rPr>
+                <w:rFonts w:ascii="微软雅黑" w:eastAsia="微软雅黑" w:hAnsi="微软雅黑"/>
+                <w:sz w:val="18"/>
+              </w:rPr>
+              <w:t>并</w:t>
+            </w:r>
+            <w:r>
+              <w:rPr>
+                <w:rFonts w:ascii="微软雅黑" w:eastAsia="微软雅黑" w:hAnsi="微软雅黑"/>
+                <w:sz w:val="18"/>
+              </w:rPr>
+              <w:t>将合同模板</w:t>
+            </w:r>
+            <w:r>
+              <w:rPr>
+                <w:rFonts w:ascii="微软雅黑" w:eastAsia="微软雅黑" w:hAnsi="微软雅黑" w:hint="eastAsia"/>
+                <w:sz w:val="18"/>
+              </w:rPr>
+              <w:t>返回</w:t>
+            </w:r>
+            <w:r>
+              <w:rPr>
+                <w:rFonts w:ascii="微软雅黑" w:eastAsia="微软雅黑" w:hAnsi="微软雅黑"/>
+                <w:sz w:val="18"/>
+              </w:rPr>
+              <w:t>给买卖双方</w:t>
+            </w:r>
+            <w:r>
+              <w:rPr>
+                <w:rFonts w:ascii="微软雅黑" w:eastAsia="微软雅黑" w:hAnsi="微软雅黑" w:hint="eastAsia"/>
+                <w:sz w:val="18"/>
+              </w:rPr>
+              <w:t>，</w:t>
+            </w:r>
+            <w:r>
+              <w:rPr>
+                <w:rFonts w:ascii="微软雅黑" w:eastAsia="微软雅黑" w:hAnsi="微软雅黑"/>
+                <w:sz w:val="18"/>
+              </w:rPr>
+              <w:t>允许交易双方修改合同</w:t>
+            </w:r>
+          </w:p>
+          <w:p>
+            <w:pPr>
+              <w:rPr>
+                <w:rFonts w:ascii="微软雅黑" w:eastAsia="微软雅黑" w:hAnsi="微软雅黑"/>
+                <w:sz w:val="18"/>
+              </w:rPr>
+            </w:pPr>
+            <w:r>
+              <w:rPr>
+                <w:rFonts w:ascii="微软雅黑" w:eastAsia="微软雅黑" w:hAnsi="微软雅黑"/>
+                <w:sz w:val="18"/>
+              </w:rPr>
+              <w:t>5.</w:t>
+            </w:r>
+            <w:r>
+              <w:rPr>
+                <w:rFonts w:ascii="微软雅黑" w:eastAsia="微软雅黑" w:hAnsi="微软雅黑" w:hint="eastAsia"/>
+                <w:sz w:val="18"/>
+              </w:rPr>
+              <w:t>买卖双方修改合同模板并提交给系统</w:t>
+            </w:r>
+          </w:p>
+          <w:p>
+            <w:pPr>
+              <w:rPr>
+                <w:rFonts w:ascii="微软雅黑" w:eastAsia="微软雅黑" w:hAnsi="微软雅黑"/>
+                <w:sz w:val="18"/>
+              </w:rPr>
+            </w:pPr>
+            <w:r>
+              <w:rPr>
+                <w:rFonts w:ascii="微软雅黑" w:eastAsia="微软雅黑" w:hAnsi="微软雅黑" w:hint="eastAsia"/>
+                <w:sz w:val="18"/>
+              </w:rPr>
+              <w:t>6.系统把最终的合同返回给买卖双方</w:t>
+            </w:r>
+          </w:p>
+          <w:p>
+            <w:pPr>
+              <w:rPr>
+                <w:rFonts w:ascii="微软雅黑" w:eastAsia="微软雅黑" w:hAnsi="微软雅黑"/>
+                <w:sz w:val="18"/>
+              </w:rPr>
+            </w:pPr>
+            <w:r>
+              <w:rPr>
+                <w:rFonts w:ascii="微软雅黑" w:eastAsia="微软雅黑" w:hAnsi="微软雅黑" w:hint="eastAsia"/>
+                <w:sz w:val="18"/>
+              </w:rPr>
+              <w:t>7.买卖双方最终确认合同</w:t>
+            </w:r>
+          </w:p>
+          <w:p>
+            <w:pPr>
+              <w:rPr>
+                <w:rFonts w:ascii="微软雅黑" w:eastAsia="微软雅黑" w:hAnsi="微软雅黑" w:hint="eastAsia"/>
+                <w:sz w:val="18"/>
+              </w:rPr>
+            </w:pPr>
+            <w:r>
+              <w:rPr>
+                <w:rFonts w:ascii="微软雅黑" w:eastAsia="微软雅黑" w:hAnsi="微软雅黑" w:hint="eastAsia"/>
+                <w:sz w:val="18"/>
+              </w:rPr>
+              <w:t>8.系统备案</w:t>
+            </w:r>
+          </w:p>
+        </w:tc>
+      </w:tr>
+      <w:tr>
+        <w:tc>
+          <w:tcPr>
+            <w:tcW w:w="8276" w:type="dxa"/>
+            <w:gridSpan w:val="2"/>
+            <w:tcBorders>
+              <w:top w:val="double" w:sz="4" w:space="0" w:color="AEAAAA" w:themeColor="background2" w:themeShade="BF"/>
+              <w:left w:val="double" w:sz="4" w:space="0" w:color="AEAAAA" w:themeColor="background2" w:themeShade="BF"/>
+              <w:bottom w:val="double" w:sz="4" w:space="0" w:color="AEAAAA" w:themeColor="background2" w:themeShade="BF"/>
+              <w:right w:val="double" w:sz="4" w:space="0" w:color="AEAAAA" w:themeColor="background2" w:themeShade="BF"/>
+            </w:tcBorders>
+            <w:shd w:val="clear" w:color="auto" w:fill="D0CECE" w:themeFill="background2" w:themeFillShade="E6"/>
+          </w:tcPr>
+          <w:p>
+            <w:pPr>
+              <w:rPr>
+                <w:rFonts w:ascii="微软雅黑" w:eastAsia="微软雅黑" w:hAnsi="微软雅黑"/>
+                <w:b/>
+                <w:szCs w:val="21"/>
+              </w:rPr>
+            </w:pPr>
+            <w:r>
+              <w:rPr>
+                <w:rFonts w:ascii="微软雅黑" w:eastAsia="微软雅黑" w:hAnsi="微软雅黑" w:hint="eastAsia"/>
+                <w:b/>
+                <w:szCs w:val="21"/>
+              </w:rPr>
+              <w:lastRenderedPageBreak/>
+              <w:t>扩展流程：</w:t>
+            </w:r>
+          </w:p>
+        </w:tc>
+      </w:tr>
+      <w:tr>
+        <w:tc>
+          <w:tcPr>
+            <w:tcW w:w="8276" w:type="dxa"/>
+            <w:gridSpan w:val="2"/>
+            <w:tcBorders>
+              <w:top w:val="double" w:sz="4" w:space="0" w:color="AEAAAA" w:themeColor="background2" w:themeShade="BF"/>
+              <w:left w:val="double" w:sz="4" w:space="0" w:color="AEAAAA" w:themeColor="background2" w:themeShade="BF"/>
+              <w:bottom w:val="double" w:sz="4" w:space="0" w:color="AEAAAA" w:themeColor="background2" w:themeShade="BF"/>
+              <w:right w:val="double" w:sz="4" w:space="0" w:color="AEAAAA" w:themeColor="background2" w:themeShade="BF"/>
+            </w:tcBorders>
+          </w:tcPr>
+          <w:p>
+            <w:pPr>
+              <w:rPr>
+                <w:rFonts w:ascii="微软雅黑" w:eastAsia="微软雅黑" w:hAnsi="微软雅黑"/>
+                <w:sz w:val="18"/>
+              </w:rPr>
+            </w:pPr>
+            <w:r>
+              <w:rPr>
+                <w:rFonts w:ascii="微软雅黑" w:eastAsia="微软雅黑" w:hAnsi="微软雅黑" w:hint="eastAsia"/>
+                <w:sz w:val="18"/>
+              </w:rPr>
+              <w:t>3a</w:t>
+            </w:r>
+            <w:r>
+              <w:rPr>
+                <w:rFonts w:ascii="微软雅黑" w:eastAsia="微软雅黑" w:hAnsi="微软雅黑"/>
+                <w:sz w:val="18"/>
+              </w:rPr>
+              <w:t xml:space="preserve"> 用户对系统提供的交易信息有异议</w:t>
+            </w:r>
+          </w:p>
+          <w:p>
+            <w:pPr>
+              <w:rPr>
+                <w:rFonts w:ascii="微软雅黑" w:eastAsia="微软雅黑" w:hAnsi="微软雅黑"/>
+                <w:sz w:val="18"/>
+              </w:rPr>
+            </w:pPr>
+            <w:r>
+              <w:rPr>
+                <w:rFonts w:ascii="微软雅黑" w:eastAsia="微软雅黑" w:hAnsi="微软雅黑" w:hint="eastAsia"/>
+                <w:sz w:val="18"/>
+              </w:rPr>
+              <w:t>1.用户发起申诉</w:t>
+            </w:r>
+          </w:p>
+          <w:p>
+            <w:pPr>
+              <w:rPr>
+                <w:rFonts w:ascii="微软雅黑" w:eastAsia="微软雅黑" w:hAnsi="微软雅黑"/>
+                <w:sz w:val="18"/>
+              </w:rPr>
+            </w:pPr>
+            <w:r>
+              <w:rPr>
+                <w:rFonts w:ascii="微软雅黑" w:eastAsia="微软雅黑" w:hAnsi="微软雅黑" w:hint="eastAsia"/>
+                <w:sz w:val="18"/>
+              </w:rPr>
+              <w:t>2.系统核查用户的个人信息并更正</w:t>
+            </w:r>
+          </w:p>
+          <w:p>
+            <w:pPr>
+              <w:rPr>
+                <w:rFonts w:ascii="微软雅黑" w:eastAsia="微软雅黑" w:hAnsi="微软雅黑"/>
+                <w:sz w:val="18"/>
+              </w:rPr>
+            </w:pPr>
+            <w:r>
+              <w:rPr>
+                <w:rFonts w:ascii="微软雅黑" w:eastAsia="微软雅黑" w:hAnsi="微软雅黑" w:hint="eastAsia"/>
+                <w:sz w:val="18"/>
+              </w:rPr>
+              <w:t>3.用户确认更新后的信息</w:t>
+            </w:r>
+          </w:p>
+          <w:p>
+            <w:pPr>
+              <w:rPr>
+                <w:rFonts w:ascii="微软雅黑" w:eastAsia="微软雅黑" w:hAnsi="微软雅黑"/>
+                <w:sz w:val="18"/>
+              </w:rPr>
+            </w:pPr>
+            <w:r>
+              <w:rPr>
+                <w:rFonts w:ascii="微软雅黑" w:eastAsia="微软雅黑" w:hAnsi="微软雅黑" w:hint="eastAsia"/>
+                <w:sz w:val="18"/>
+              </w:rPr>
+              <w:t>4.系统更正信息</w:t>
+            </w:r>
+          </w:p>
+          <w:p>
+            <w:pPr>
+              <w:rPr>
+                <w:rFonts w:ascii="微软雅黑" w:eastAsia="微软雅黑" w:hAnsi="微软雅黑"/>
+                <w:sz w:val="18"/>
+              </w:rPr>
+            </w:pPr>
+            <w:r>
+              <w:rPr>
+                <w:rFonts w:ascii="微软雅黑" w:eastAsia="微软雅黑" w:hAnsi="微软雅黑"/>
+                <w:sz w:val="18"/>
+              </w:rPr>
+              <w:t>7</w:t>
+            </w:r>
+            <w:r>
+              <w:rPr>
+                <w:rFonts w:ascii="微软雅黑" w:eastAsia="微软雅黑" w:hAnsi="微软雅黑" w:hint="eastAsia"/>
+                <w:sz w:val="18"/>
+              </w:rPr>
+              <w:t>a</w:t>
+            </w:r>
+            <w:r>
+              <w:rPr>
+                <w:rFonts w:ascii="微软雅黑" w:eastAsia="微软雅黑" w:hAnsi="微软雅黑"/>
+                <w:sz w:val="18"/>
+              </w:rPr>
+              <w:t xml:space="preserve"> 买卖双方在签订合同的过程中</w:t>
+            </w:r>
+            <w:r>
+              <w:rPr>
+                <w:rFonts w:ascii="微软雅黑" w:eastAsia="微软雅黑" w:hAnsi="微软雅黑" w:hint="eastAsia"/>
+                <w:sz w:val="18"/>
+              </w:rPr>
+              <w:t>，</w:t>
+            </w:r>
+            <w:r>
+              <w:rPr>
+                <w:rFonts w:ascii="微软雅黑" w:eastAsia="微软雅黑" w:hAnsi="微软雅黑"/>
+                <w:sz w:val="18"/>
+              </w:rPr>
+              <w:t>一方提出取消交易</w:t>
+            </w:r>
+          </w:p>
+          <w:p>
+            <w:pPr>
+              <w:rPr>
+                <w:rFonts w:ascii="微软雅黑" w:eastAsia="微软雅黑" w:hAnsi="微软雅黑"/>
+                <w:sz w:val="18"/>
+              </w:rPr>
+            </w:pPr>
+            <w:r>
+              <w:rPr>
+                <w:rFonts w:ascii="微软雅黑" w:eastAsia="微软雅黑" w:hAnsi="微软雅黑" w:hint="eastAsia"/>
+                <w:sz w:val="18"/>
+              </w:rPr>
+              <w:t>1.系统终止交易</w:t>
+            </w:r>
+          </w:p>
+          <w:p>
+            <w:pPr>
+              <w:rPr>
+                <w:rFonts w:ascii="微软雅黑" w:eastAsia="微软雅黑" w:hAnsi="微软雅黑"/>
+                <w:sz w:val="18"/>
+              </w:rPr>
+            </w:pPr>
+            <w:r>
+              <w:rPr>
+                <w:rFonts w:ascii="微软雅黑" w:eastAsia="微软雅黑" w:hAnsi="微软雅黑" w:hint="eastAsia"/>
+                <w:sz w:val="18"/>
+              </w:rPr>
+              <w:t>2.</w:t>
+            </w:r>
+            <w:r>
+              <w:rPr>
+                <w:rFonts w:ascii="微软雅黑" w:eastAsia="微软雅黑" w:hAnsi="微软雅黑" w:hint="eastAsia"/>
+                <w:sz w:val="18"/>
+              </w:rPr>
+              <w:t>系统向交易另一方发送终止交易的通知</w:t>
+            </w:r>
+          </w:p>
+          <w:p>
+            <w:pPr>
+              <w:rPr>
+                <w:rFonts w:ascii="微软雅黑" w:eastAsia="微软雅黑" w:hAnsi="微软雅黑" w:hint="eastAsia"/>
+                <w:sz w:val="18"/>
+              </w:rPr>
+            </w:pPr>
+            <w:r>
+              <w:rPr>
+                <w:rFonts w:ascii="微软雅黑" w:eastAsia="微软雅黑" w:hAnsi="微软雅黑"/>
+                <w:sz w:val="18"/>
+              </w:rPr>
+              <w:t>7b</w:t>
+            </w:r>
+            <w:r>
+              <w:rPr>
+                <w:rFonts w:ascii="微软雅黑" w:eastAsia="微软雅黑" w:hAnsi="微软雅黑"/>
+                <w:sz w:val="18"/>
+              </w:rPr>
+              <w:t>. 双方有一方未</w:t>
+            </w:r>
+            <w:r>
+              <w:rPr>
+                <w:rFonts w:ascii="微软雅黑" w:eastAsia="微软雅黑" w:hAnsi="微软雅黑" w:hint="eastAsia"/>
+                <w:sz w:val="18"/>
+              </w:rPr>
+              <w:t>确认合同</w:t>
+            </w:r>
+          </w:p>
+          <w:p>
+            <w:pPr>
+              <w:rPr>
+                <w:rFonts w:ascii="微软雅黑" w:eastAsia="微软雅黑" w:hAnsi="微软雅黑"/>
+                <w:b/>
+                <w:sz w:val="18"/>
+              </w:rPr>
+            </w:pPr>
+            <w:r>
+              <w:rPr>
+                <w:rFonts w:ascii="微软雅黑" w:eastAsia="微软雅黑" w:hAnsi="微软雅黑" w:hint="eastAsia"/>
+                <w:sz w:val="18"/>
+              </w:rPr>
               <w:t>1.</w:t>
             </w:r>
             <w:r>
               <w:rPr>
-                <w:rFonts w:ascii="微软雅黑" w:eastAsia="微软雅黑" w:hAnsi="微软雅黑"/>
-                <w:sz w:val="18"/>
-              </w:rPr>
-              <w:t xml:space="preserve"> 系统获取买卖双方的个人信息</w:t>
-            </w:r>
-            <w:r>
-              <w:rPr>
-                <w:rFonts w:ascii="微软雅黑" w:eastAsia="微软雅黑" w:hAnsi="微软雅黑" w:hint="eastAsia"/>
-                <w:sz w:val="18"/>
-              </w:rPr>
-              <w:t>（包括交由车辆的基本信息）</w:t>
-            </w:r>
-          </w:p>
-          <w:p>
-            <w:pPr>
-              <w:rPr>
-                <w:rFonts w:ascii="微软雅黑" w:eastAsia="微软雅黑" w:hAnsi="微软雅黑"/>
-                <w:sz w:val="18"/>
-              </w:rPr>
-            </w:pPr>
-            <w:r>
-              <w:rPr>
-                <w:rFonts w:ascii="微软雅黑" w:eastAsia="微软雅黑" w:hAnsi="微软雅黑"/>
-                <w:sz w:val="18"/>
-              </w:rPr>
-              <w:t>2. 系统生成合同模板</w:t>
-            </w:r>
-          </w:p>
-          <w:p>
-            <w:pPr>
-              <w:rPr>
-                <w:rFonts w:ascii="微软雅黑" w:eastAsia="微软雅黑" w:hAnsi="微软雅黑"/>
-                <w:sz w:val="18"/>
-              </w:rPr>
-            </w:pPr>
-            <w:r>
-              <w:rPr>
-                <w:rFonts w:ascii="微软雅黑" w:eastAsia="微软雅黑" w:hAnsi="微软雅黑"/>
-                <w:sz w:val="18"/>
-              </w:rPr>
-              <w:t>3. 系统将合同模板提交给买卖双方</w:t>
-            </w:r>
-          </w:p>
-          <w:p>
-            <w:pPr>
-              <w:rPr>
-                <w:rFonts w:ascii="微软雅黑" w:eastAsia="微软雅黑" w:hAnsi="微软雅黑"/>
-                <w:b/>
-                <w:sz w:val="18"/>
-              </w:rPr>
-            </w:pPr>
-            <w:r>
-              <w:rPr>
-                <w:rFonts w:ascii="微软雅黑" w:eastAsia="微软雅黑" w:hAnsi="微软雅黑" w:hint="eastAsia"/>
-                <w:sz w:val="18"/>
-              </w:rPr>
-              <w:t>4. 买卖双方修改合同模板并确认</w:t>
-            </w:r>
-          </w:p>
-        </w:tc>
-      </w:tr>
-      <w:tr>
-        <w:tc>
-          <w:tcPr>
-            <w:tcW w:w="8276" w:type="dxa"/>
-            <w:gridSpan w:val="2"/>
-            <w:tcBorders>
-              <w:top w:val="double" w:sz="4" w:space="0" w:color="AEAAAA" w:themeColor="background2" w:themeShade="BF"/>
-              <w:left w:val="double" w:sz="4" w:space="0" w:color="AEAAAA" w:themeColor="background2" w:themeShade="BF"/>
-              <w:bottom w:val="double" w:sz="4" w:space="0" w:color="AEAAAA" w:themeColor="background2" w:themeShade="BF"/>
-              <w:right w:val="double" w:sz="4" w:space="0" w:color="AEAAAA" w:themeColor="background2" w:themeShade="BF"/>
-            </w:tcBorders>
-            <w:shd w:val="clear" w:color="auto" w:fill="D0CECE" w:themeFill="background2" w:themeFillShade="E6"/>
-          </w:tcPr>
-          <w:p>
-            <w:pPr>
-              <w:rPr>
-                <w:rFonts w:ascii="微软雅黑" w:eastAsia="微软雅黑" w:hAnsi="微软雅黑"/>
-                <w:b/>
-                <w:szCs w:val="21"/>
-              </w:rPr>
-            </w:pPr>
-            <w:r>
-              <w:rPr>
-                <w:rFonts w:ascii="微软雅黑" w:eastAsia="微软雅黑" w:hAnsi="微软雅黑" w:hint="eastAsia"/>
-                <w:b/>
-                <w:szCs w:val="21"/>
-              </w:rPr>
-              <w:t>扩展流程：</w:t>
-            </w:r>
-          </w:p>
-        </w:tc>
-      </w:tr>
-      <w:tr>
-        <w:tc>
-          <w:tcPr>
-            <w:tcW w:w="8276" w:type="dxa"/>
-            <w:gridSpan w:val="2"/>
-            <w:tcBorders>
-              <w:top w:val="double" w:sz="4" w:space="0" w:color="AEAAAA" w:themeColor="background2" w:themeShade="BF"/>
-              <w:left w:val="double" w:sz="4" w:space="0" w:color="AEAAAA" w:themeColor="background2" w:themeShade="BF"/>
-              <w:bottom w:val="double" w:sz="4" w:space="0" w:color="AEAAAA" w:themeColor="background2" w:themeShade="BF"/>
-              <w:right w:val="double" w:sz="4" w:space="0" w:color="AEAAAA" w:themeColor="background2" w:themeShade="BF"/>
-            </w:tcBorders>
-          </w:tcPr>
-          <w:p>
-            <w:pPr>
-              <w:rPr>
-                <w:rFonts w:ascii="微软雅黑" w:eastAsia="微软雅黑" w:hAnsi="微软雅黑"/>
-                <w:sz w:val="18"/>
-              </w:rPr>
-            </w:pPr>
-            <w:r>
-              <w:rPr>
-                <w:rFonts w:ascii="微软雅黑" w:eastAsia="微软雅黑" w:hAnsi="微软雅黑" w:hint="eastAsia"/>
-                <w:sz w:val="18"/>
-              </w:rPr>
-              <w:lastRenderedPageBreak/>
-              <w:t>无</w:t>
+                <w:rFonts w:ascii="微软雅黑" w:eastAsia="微软雅黑" w:hAnsi="微软雅黑" w:hint="eastAsia"/>
+                <w:sz w:val="18"/>
+              </w:rPr>
+              <w:t>系统提示</w:t>
+            </w:r>
+            <w:r>
+              <w:rPr>
+                <w:rFonts w:ascii="微软雅黑" w:eastAsia="微软雅黑" w:hAnsi="微软雅黑" w:hint="eastAsia"/>
+                <w:sz w:val="18"/>
+              </w:rPr>
+              <w:t>未确认的一方尽快完成确认</w:t>
+            </w:r>
+          </w:p>
+          <w:p>
+            <w:pPr>
+              <w:rPr>
+                <w:rFonts w:ascii="微软雅黑" w:eastAsia="微软雅黑" w:hAnsi="微软雅黑"/>
+                <w:b/>
+                <w:sz w:val="18"/>
+              </w:rPr>
+            </w:pPr>
+            <w:r>
+              <w:rPr>
+                <w:rFonts w:ascii="微软雅黑" w:eastAsia="微软雅黑" w:hAnsi="微软雅黑"/>
+                <w:sz w:val="18"/>
+              </w:rPr>
+              <w:t>2</w:t>
+            </w:r>
+            <w:r>
+              <w:rPr>
+                <w:rFonts w:ascii="微软雅黑" w:eastAsia="微软雅黑" w:hAnsi="微软雅黑" w:hint="eastAsia"/>
+                <w:sz w:val="18"/>
+              </w:rPr>
+              <w:t>.</w:t>
+            </w:r>
+            <w:r>
+              <w:rPr>
+                <w:rFonts w:ascii="微软雅黑" w:eastAsia="微软雅黑" w:hAnsi="微软雅黑"/>
+                <w:sz w:val="18"/>
+              </w:rPr>
+              <w:t>用户完成</w:t>
+            </w:r>
+            <w:r>
+              <w:rPr>
+                <w:rFonts w:ascii="微软雅黑" w:eastAsia="微软雅黑" w:hAnsi="微软雅黑" w:hint="eastAsia"/>
+                <w:sz w:val="18"/>
+              </w:rPr>
+              <w:t>确认</w:t>
+            </w:r>
+          </w:p>
+          <w:p>
+            <w:pPr>
+              <w:rPr>
+                <w:rFonts w:ascii="微软雅黑" w:eastAsia="微软雅黑" w:hAnsi="微软雅黑" w:hint="eastAsia"/>
+                <w:sz w:val="18"/>
+              </w:rPr>
+            </w:pPr>
+            <w:r>
+              <w:rPr>
+                <w:rFonts w:ascii="微软雅黑" w:eastAsia="微软雅黑" w:hAnsi="微软雅黑" w:hint="eastAsia"/>
+                <w:sz w:val="18"/>
+              </w:rPr>
+              <w:t>3.</w:t>
+            </w:r>
+            <w:r>
+              <w:rPr>
+                <w:rFonts w:ascii="微软雅黑" w:eastAsia="微软雅黑" w:hAnsi="微软雅黑"/>
+                <w:sz w:val="18"/>
+              </w:rPr>
+              <w:t>转到正常流程</w:t>
+            </w:r>
+          </w:p>
+          <w:p>
+            <w:pPr>
+              <w:rPr>
+                <w:rFonts w:ascii="微软雅黑" w:eastAsia="微软雅黑" w:hAnsi="微软雅黑" w:hint="eastAsia"/>
+                <w:sz w:val="18"/>
+              </w:rPr>
+            </w:pPr>
+            <w:r>
+              <w:rPr>
+                <w:rFonts w:ascii="微软雅黑" w:eastAsia="微软雅黑" w:hAnsi="微软雅黑"/>
+                <w:sz w:val="18"/>
+              </w:rPr>
+              <w:t>7c</w:t>
+            </w:r>
+            <w:r>
+              <w:rPr>
+                <w:rFonts w:ascii="微软雅黑" w:eastAsia="微软雅黑" w:hAnsi="微软雅黑" w:hint="eastAsia"/>
+                <w:sz w:val="18"/>
+              </w:rPr>
+              <w:t>. 双方有一方在接收到最后一个版本的合同模板的3个工作日没有确认</w:t>
+            </w:r>
+          </w:p>
+          <w:p>
+            <w:pPr>
+              <w:rPr>
+                <w:rFonts w:ascii="微软雅黑" w:eastAsia="微软雅黑" w:hAnsi="微软雅黑"/>
+                <w:sz w:val="18"/>
+              </w:rPr>
+            </w:pPr>
+            <w:r>
+              <w:rPr>
+                <w:rFonts w:ascii="微软雅黑" w:eastAsia="微软雅黑" w:hAnsi="微软雅黑" w:hint="eastAsia"/>
+                <w:sz w:val="18"/>
+              </w:rPr>
+              <w:t>1.系统业务员通过电话方式联系未确认的用户</w:t>
+            </w:r>
+          </w:p>
+          <w:p>
+            <w:pPr>
+              <w:rPr>
+                <w:rFonts w:ascii="微软雅黑" w:eastAsia="微软雅黑" w:hAnsi="微软雅黑"/>
+                <w:sz w:val="18"/>
+              </w:rPr>
+            </w:pPr>
+            <w:r>
+              <w:rPr>
+                <w:rFonts w:ascii="微软雅黑" w:eastAsia="微软雅黑" w:hAnsi="微软雅黑" w:hint="eastAsia"/>
+                <w:sz w:val="18"/>
+              </w:rPr>
+              <w:t>2.用户完成确认</w:t>
+            </w:r>
+          </w:p>
+          <w:p>
+            <w:pPr>
+              <w:rPr>
+                <w:rFonts w:ascii="微软雅黑" w:eastAsia="微软雅黑" w:hAnsi="微软雅黑" w:hint="eastAsia"/>
+                <w:sz w:val="18"/>
+              </w:rPr>
+            </w:pPr>
+            <w:r>
+              <w:rPr>
+                <w:rFonts w:ascii="微软雅黑" w:eastAsia="微软雅黑" w:hAnsi="微软雅黑" w:hint="eastAsia"/>
+                <w:sz w:val="18"/>
+              </w:rPr>
+              <w:t>3.转到正常流程</w:t>
+            </w:r>
+          </w:p>
+          <w:p>
+            <w:pPr>
+              <w:rPr>
+                <w:rFonts w:ascii="微软雅黑" w:eastAsia="微软雅黑" w:hAnsi="微软雅黑"/>
+                <w:sz w:val="18"/>
+              </w:rPr>
+            </w:pPr>
+            <w:r>
+              <w:rPr>
+                <w:rFonts w:ascii="微软雅黑" w:eastAsia="微软雅黑" w:hAnsi="微软雅黑" w:hint="eastAsia"/>
+                <w:sz w:val="18"/>
+              </w:rPr>
+              <w:t>7d. 系统无法联系到未确认的用户</w:t>
+            </w:r>
+          </w:p>
+          <w:p>
+            <w:pPr>
+              <w:rPr>
+                <w:rFonts w:ascii="微软雅黑" w:eastAsia="微软雅黑" w:hAnsi="微软雅黑" w:hint="eastAsia"/>
+                <w:sz w:val="18"/>
+              </w:rPr>
+            </w:pPr>
+            <w:r>
+              <w:rPr>
+                <w:rFonts w:ascii="微软雅黑" w:eastAsia="微软雅黑" w:hAnsi="微软雅黑" w:hint="eastAsia"/>
+                <w:sz w:val="18"/>
+              </w:rPr>
+              <w:t>1.系统代为取消交易</w:t>
+            </w:r>
+            <w:r>
+              <w:rPr>
+                <w:rFonts w:ascii="微软雅黑" w:eastAsia="微软雅黑" w:hAnsi="微软雅黑" w:hint="eastAsia"/>
+                <w:sz w:val="18"/>
+              </w:rPr>
+              <w:t>，</w:t>
+            </w:r>
+            <w:r>
+              <w:rPr>
+                <w:rFonts w:ascii="微软雅黑" w:eastAsia="微软雅黑" w:hAnsi="微软雅黑" w:hint="eastAsia"/>
+                <w:sz w:val="18"/>
+              </w:rPr>
+              <w:t>并将交易取消通知发送给交易双方</w:t>
             </w:r>
           </w:p>
         </w:tc>
@@ -2242,6 +2760,7 @@
                 <w:rFonts w:ascii="微软雅黑" w:eastAsia="微软雅黑" w:hAnsi="微软雅黑"/>
                 <w:b/>
               </w:rPr>
+              <w:lastRenderedPageBreak/>
               <w:t>触发条件：</w:t>
             </w:r>
           </w:p>
@@ -2523,45 +3042,58 @@
                 <w:rFonts w:ascii="微软雅黑" w:eastAsia="微软雅黑" w:hAnsi="微软雅黑" w:hint="eastAsia"/>
                 <w:sz w:val="18"/>
               </w:rPr>
-              <w:t>1.</w:t>
-            </w:r>
-            <w:r>
-              <w:rPr>
-                <w:rFonts w:ascii="微软雅黑" w:eastAsia="微软雅黑" w:hAnsi="微软雅黑"/>
-                <w:sz w:val="18"/>
-              </w:rPr>
-              <w:t xml:space="preserve"> 用户为交易系统和业务员打分</w:t>
-            </w:r>
-          </w:p>
-          <w:p>
-            <w:pPr>
-              <w:rPr>
-                <w:rFonts w:ascii="微软雅黑" w:eastAsia="微软雅黑" w:hAnsi="微软雅黑"/>
-                <w:sz w:val="18"/>
-              </w:rPr>
-            </w:pPr>
-            <w:r>
-              <w:rPr>
-                <w:rFonts w:ascii="微软雅黑" w:eastAsia="微软雅黑" w:hAnsi="微软雅黑"/>
-                <w:sz w:val="18"/>
-              </w:rPr>
-              <w:t>2. 用户填写对于本次交易的评价</w:t>
-            </w:r>
-          </w:p>
-          <w:p>
-            <w:pPr>
-              <w:rPr>
-                <w:rFonts w:ascii="微软雅黑" w:eastAsia="微软雅黑" w:hAnsi="微软雅黑"/>
-                <w:b/>
-                <w:sz w:val="18"/>
-              </w:rPr>
-            </w:pPr>
-            <w:r>
-              <w:rPr>
-                <w:rFonts w:ascii="微软雅黑" w:eastAsia="微软雅黑" w:hAnsi="微软雅黑"/>
-                <w:sz w:val="18"/>
-              </w:rPr>
-              <w:t>3. 用户提交评价</w:t>
+              <w:t>1.用户确认交易结束</w:t>
+            </w:r>
+          </w:p>
+          <w:p>
+            <w:pPr>
+              <w:rPr>
+                <w:rFonts w:ascii="微软雅黑" w:eastAsia="微软雅黑" w:hAnsi="微软雅黑"/>
+                <w:sz w:val="18"/>
+              </w:rPr>
+            </w:pPr>
+            <w:r>
+              <w:rPr>
+                <w:rFonts w:ascii="微软雅黑" w:eastAsia="微软雅黑" w:hAnsi="微软雅黑"/>
+                <w:sz w:val="18"/>
+              </w:rPr>
+              <w:t>2</w:t>
+            </w:r>
+            <w:r>
+              <w:rPr>
+                <w:rFonts w:ascii="微软雅黑" w:eastAsia="微软雅黑" w:hAnsi="微软雅黑" w:hint="eastAsia"/>
+                <w:sz w:val="18"/>
+              </w:rPr>
+              <w:t>.系统显示评价界面，允许用户进行输入</w:t>
+            </w:r>
+          </w:p>
+          <w:p>
+            <w:pPr>
+              <w:rPr>
+                <w:rFonts w:ascii="微软雅黑" w:eastAsia="微软雅黑" w:hAnsi="微软雅黑"/>
+                <w:sz w:val="18"/>
+              </w:rPr>
+            </w:pPr>
+            <w:r>
+              <w:rPr>
+                <w:rFonts w:ascii="微软雅黑" w:eastAsia="微软雅黑" w:hAnsi="微软雅黑"/>
+                <w:sz w:val="18"/>
+              </w:rPr>
+              <w:t>3</w:t>
+            </w:r>
+            <w:r>
+              <w:rPr>
+                <w:rFonts w:ascii="微软雅黑" w:eastAsia="微软雅黑" w:hAnsi="微软雅黑" w:hint="eastAsia"/>
+                <w:sz w:val="18"/>
+              </w:rPr>
+              <w:t>.</w:t>
+            </w:r>
+            <w:r>
+              <w:rPr>
+                <w:rFonts w:ascii="微软雅黑" w:eastAsia="微软雅黑" w:hAnsi="微软雅黑"/>
+                <w:sz w:val="18"/>
+              </w:rPr>
+              <w:t>用户为交易系统和业务员打分</w:t>
             </w:r>
             <w:r>
               <w:rPr>
@@ -2575,6 +3107,36 @@
                 <w:rFonts w:ascii="微软雅黑" w:eastAsia="微软雅黑" w:hAnsi="微软雅黑"/>
                 <w:sz w:val="18"/>
               </w:rPr>
+              <w:t>填写对于本次交易的评价</w:t>
+            </w:r>
+            <w:r>
+              <w:rPr>
+                <w:rFonts w:ascii="微软雅黑" w:eastAsia="微软雅黑" w:hAnsi="微软雅黑" w:hint="eastAsia"/>
+                <w:sz w:val="18"/>
+              </w:rPr>
+              <w:t>，并提交</w:t>
+            </w:r>
+          </w:p>
+          <w:p>
+            <w:pPr>
+              <w:rPr>
+                <w:rFonts w:ascii="微软雅黑" w:eastAsia="微软雅黑" w:hAnsi="微软雅黑"/>
+                <w:b/>
+                <w:sz w:val="18"/>
+              </w:rPr>
+            </w:pPr>
+            <w:r>
+              <w:rPr>
+                <w:rFonts w:ascii="微软雅黑" w:eastAsia="微软雅黑" w:hAnsi="微软雅黑"/>
+                <w:sz w:val="18"/>
+              </w:rPr>
+              <w:t>4.</w:t>
+            </w:r>
+            <w:r>
+              <w:rPr>
+                <w:rFonts w:ascii="微软雅黑" w:eastAsia="微软雅黑" w:hAnsi="微软雅黑"/>
+                <w:sz w:val="18"/>
+              </w:rPr>
               <w:t>系统记录用户的评价</w:t>
             </w:r>
           </w:p>
@@ -2607,7 +3169,6 @@
                 <w:b/>
                 <w:szCs w:val="21"/>
               </w:rPr>
-              <w:lastRenderedPageBreak/>
               <w:t>扩展流程：</w:t>
             </w:r>
           </w:p>
@@ -2634,47 +3195,17 @@
             </w:pPr>
             <w:r>
               <w:rPr>
-                <w:rFonts w:ascii="微软雅黑" w:eastAsia="微软雅黑" w:hAnsi="微软雅黑" w:hint="eastAsia"/>
-                <w:sz w:val="18"/>
-              </w:rPr>
-              <w:t>1a</w:t>
-            </w:r>
-            <w:r>
-              <w:rPr>
-                <w:rFonts w:ascii="微软雅黑" w:eastAsia="微软雅黑" w:hAnsi="微软雅黑"/>
-                <w:sz w:val="18"/>
-              </w:rPr>
-              <w:t xml:space="preserve"> 用户不打分</w:t>
-            </w:r>
-          </w:p>
-          <w:p>
-            <w:pPr>
-              <w:rPr>
-                <w:rFonts w:ascii="微软雅黑" w:eastAsia="微软雅黑" w:hAnsi="微软雅黑"/>
-                <w:sz w:val="18"/>
-              </w:rPr>
-            </w:pPr>
-            <w:r>
-              <w:rPr>
-                <w:rFonts w:ascii="微软雅黑" w:eastAsia="微软雅黑" w:hAnsi="微软雅黑"/>
-                <w:sz w:val="18"/>
-              </w:rPr>
-              <w:t xml:space="preserve">  1.默认五分好评</w:t>
-            </w:r>
-          </w:p>
-          <w:p>
-            <w:pPr>
-              <w:rPr>
-                <w:rFonts w:ascii="微软雅黑" w:eastAsia="微软雅黑" w:hAnsi="微软雅黑"/>
-                <w:sz w:val="18"/>
-              </w:rPr>
-            </w:pPr>
-            <w:r>
-              <w:rPr>
-                <w:rFonts w:ascii="微软雅黑" w:eastAsia="微软雅黑" w:hAnsi="微软雅黑"/>
-                <w:sz w:val="18"/>
-              </w:rPr>
-              <w:t>1b 用户不填写评价</w:t>
+                <w:rFonts w:ascii="微软雅黑" w:eastAsia="微软雅黑" w:hAnsi="微软雅黑"/>
+                <w:sz w:val="18"/>
+              </w:rPr>
+              <w:t>2a</w:t>
+            </w:r>
+            <w:r>
+              <w:rPr>
+                <w:rFonts w:ascii="微软雅黑" w:eastAsia="微软雅黑" w:hAnsi="微软雅黑"/>
+                <w:sz w:val="18"/>
+              </w:rPr>
+              <w:t xml:space="preserve"> 用户不填写评价</w:t>
             </w:r>
           </w:p>
           <w:p>
@@ -2690,6 +3221,57 @@
                 <w:sz w:val="18"/>
               </w:rPr>
               <w:t xml:space="preserve">  1.系统允许评价为空</w:t>
+            </w:r>
+          </w:p>
+          <w:p>
+            <w:pPr>
+              <w:rPr>
+                <w:rFonts w:ascii="微软雅黑" w:eastAsia="微软雅黑" w:hAnsi="微软雅黑"/>
+                <w:sz w:val="18"/>
+              </w:rPr>
+            </w:pPr>
+            <w:r>
+              <w:rPr>
+                <w:rFonts w:ascii="微软雅黑" w:eastAsia="微软雅黑" w:hAnsi="微软雅黑" w:hint="eastAsia"/>
+                <w:sz w:val="18"/>
+              </w:rPr>
+              <w:t>2</w:t>
+            </w:r>
+            <w:r>
+              <w:rPr>
+                <w:rFonts w:ascii="微软雅黑" w:eastAsia="微软雅黑" w:hAnsi="微软雅黑"/>
+                <w:sz w:val="18"/>
+              </w:rPr>
+              <w:t>b</w:t>
+            </w:r>
+            <w:r>
+              <w:rPr>
+                <w:rFonts w:ascii="微软雅黑" w:eastAsia="微软雅黑" w:hAnsi="微软雅黑" w:hint="eastAsia"/>
+                <w:sz w:val="18"/>
+              </w:rPr>
+              <w:t xml:space="preserve"> 用户在交易完成的15个工作日内仍然没有给出评价</w:t>
+            </w:r>
+          </w:p>
+          <w:p>
+            <w:pPr>
+              <w:rPr>
+                <w:rFonts w:ascii="微软雅黑" w:eastAsia="微软雅黑" w:hAnsi="微软雅黑" w:hint="eastAsia"/>
+                <w:sz w:val="18"/>
+              </w:rPr>
+            </w:pPr>
+            <w:r>
+              <w:rPr>
+                <w:rFonts w:ascii="微软雅黑" w:eastAsia="微软雅黑" w:hAnsi="微软雅黑" w:hint="eastAsia"/>
+                <w:sz w:val="18"/>
+              </w:rPr>
+              <w:t xml:space="preserve">  </w:t>
+            </w:r>
+            <w:r>
+              <w:rPr>
+                <w:rFonts w:ascii="微软雅黑" w:eastAsia="微软雅黑" w:hAnsi="微软雅黑"/>
+                <w:sz w:val="18"/>
+              </w:rPr>
+              <w:t>1.系统默认五星好评</w:t>
             </w:r>
           </w:p>
         </w:tc>
@@ -3093,6 +3675,7 @@
                 <w:sz w:val="18"/>
                 <w:szCs w:val="18"/>
               </w:rPr>
+              <w:lastRenderedPageBreak/>
               <w:t>买方</w:t>
             </w:r>
             <w:r>
@@ -3505,270 +4088,506 @@
                 <w:rFonts w:ascii="微软雅黑" w:eastAsia="微软雅黑" w:hAnsi="微软雅黑"/>
                 <w:b/>
               </w:rPr>
+              <w:t>正常流程：</w:t>
+            </w:r>
+          </w:p>
+        </w:tc>
+      </w:tr>
+      <w:tr>
+        <w:tc>
+          <w:tcPr>
+            <w:tcW w:w="8276" w:type="dxa"/>
+            <w:gridSpan w:val="2"/>
+            <w:tcBorders>
+              <w:top w:val="double" w:sz="4" w:space="0" w:color="AEAAAA" w:themeColor="background2" w:themeShade="BF"/>
+              <w:left w:val="double" w:sz="4" w:space="0" w:color="AEAAAA" w:themeColor="background2" w:themeShade="BF"/>
+              <w:bottom w:val="double" w:sz="4" w:space="0" w:color="AEAAAA" w:themeColor="background2" w:themeShade="BF"/>
+              <w:right w:val="double" w:sz="4" w:space="0" w:color="AEAAAA" w:themeColor="background2" w:themeShade="BF"/>
+            </w:tcBorders>
+          </w:tcPr>
+          <w:p>
+            <w:pPr>
+              <w:rPr>
+                <w:rFonts w:ascii="微软雅黑" w:eastAsia="微软雅黑" w:hAnsi="微软雅黑"/>
+                <w:sz w:val="18"/>
+              </w:rPr>
+            </w:pPr>
+            <w:r>
+              <w:rPr>
+                <w:rFonts w:ascii="微软雅黑" w:eastAsia="微软雅黑" w:hAnsi="微软雅黑" w:hint="eastAsia"/>
+                <w:sz w:val="18"/>
+              </w:rPr>
+              <w:t>1. 买卖双方签订合同</w:t>
+            </w:r>
+          </w:p>
+          <w:p>
+            <w:pPr>
+              <w:rPr>
+                <w:rFonts w:ascii="微软雅黑" w:eastAsia="微软雅黑" w:hAnsi="微软雅黑" w:hint="eastAsia"/>
+                <w:sz w:val="18"/>
+              </w:rPr>
+            </w:pPr>
+            <w:r>
+              <w:rPr>
+                <w:rFonts w:ascii="微软雅黑" w:eastAsia="微软雅黑" w:hAnsi="微软雅黑" w:hint="eastAsia"/>
+                <w:sz w:val="18"/>
+              </w:rPr>
+              <w:t>2. 系统要求买方预付款</w:t>
+            </w:r>
+          </w:p>
+          <w:p>
+            <w:pPr>
+              <w:rPr>
+                <w:rFonts w:ascii="微软雅黑" w:eastAsia="微软雅黑" w:hAnsi="微软雅黑"/>
+                <w:sz w:val="18"/>
+              </w:rPr>
+            </w:pPr>
+            <w:r>
+              <w:rPr>
+                <w:rFonts w:ascii="微软雅黑" w:eastAsia="微软雅黑" w:hAnsi="微软雅黑" w:hint="eastAsia"/>
+                <w:sz w:val="18"/>
+              </w:rPr>
+              <w:t>1.</w:t>
+            </w:r>
+            <w:r>
+              <w:rPr>
+                <w:rFonts w:ascii="微软雅黑" w:eastAsia="微软雅黑" w:hAnsi="微软雅黑"/>
+                <w:sz w:val="18"/>
+              </w:rPr>
+              <w:t xml:space="preserve"> 买家将全款打给系统</w:t>
+            </w:r>
+          </w:p>
+          <w:p>
+            <w:pPr>
+              <w:rPr>
+                <w:rFonts w:ascii="微软雅黑" w:eastAsia="微软雅黑" w:hAnsi="微软雅黑"/>
+                <w:sz w:val="18"/>
+              </w:rPr>
+            </w:pPr>
+            <w:r>
+              <w:rPr>
+                <w:rFonts w:ascii="微软雅黑" w:eastAsia="微软雅黑" w:hAnsi="微软雅黑"/>
+                <w:sz w:val="18"/>
+              </w:rPr>
+              <w:t>2. 系统监管资金</w:t>
+            </w:r>
+            <w:r>
+              <w:rPr>
+                <w:rFonts w:ascii="微软雅黑" w:eastAsia="微软雅黑" w:hAnsi="微软雅黑"/>
+                <w:sz w:val="18"/>
+              </w:rPr>
+              <w:t>流向</w:t>
+            </w:r>
+          </w:p>
+        </w:tc>
+      </w:tr>
+      <w:tr>
+        <w:tc>
+          <w:tcPr>
+            <w:tcW w:w="8276" w:type="dxa"/>
+            <w:gridSpan w:val="2"/>
+            <w:tcBorders>
+              <w:top w:val="double" w:sz="4" w:space="0" w:color="AEAAAA" w:themeColor="background2" w:themeShade="BF"/>
+              <w:left w:val="double" w:sz="4" w:space="0" w:color="AEAAAA" w:themeColor="background2" w:themeShade="BF"/>
+              <w:bottom w:val="double" w:sz="4" w:space="0" w:color="AEAAAA" w:themeColor="background2" w:themeShade="BF"/>
+              <w:right w:val="double" w:sz="4" w:space="0" w:color="AEAAAA" w:themeColor="background2" w:themeShade="BF"/>
+            </w:tcBorders>
+            <w:shd w:val="clear" w:color="auto" w:fill="D0CECE" w:themeFill="background2" w:themeFillShade="E6"/>
+          </w:tcPr>
+          <w:p>
+            <w:pPr>
+              <w:rPr>
+                <w:rFonts w:ascii="微软雅黑" w:eastAsia="微软雅黑" w:hAnsi="微软雅黑"/>
+                <w:b/>
+                <w:szCs w:val="21"/>
+              </w:rPr>
+            </w:pPr>
+            <w:r>
+              <w:rPr>
+                <w:rFonts w:ascii="微软雅黑" w:eastAsia="微软雅黑" w:hAnsi="微软雅黑" w:hint="eastAsia"/>
+                <w:b/>
+                <w:szCs w:val="21"/>
+              </w:rPr>
+              <w:t>扩展流程：</w:t>
+            </w:r>
+          </w:p>
+        </w:tc>
+      </w:tr>
+      <w:tr>
+        <w:tc>
+          <w:tcPr>
+            <w:tcW w:w="8276" w:type="dxa"/>
+            <w:gridSpan w:val="2"/>
+            <w:tcBorders>
+              <w:top w:val="double" w:sz="4" w:space="0" w:color="AEAAAA" w:themeColor="background2" w:themeShade="BF"/>
+              <w:left w:val="double" w:sz="4" w:space="0" w:color="AEAAAA" w:themeColor="background2" w:themeShade="BF"/>
+              <w:bottom w:val="double" w:sz="4" w:space="0" w:color="AEAAAA" w:themeColor="background2" w:themeShade="BF"/>
+              <w:right w:val="double" w:sz="4" w:space="0" w:color="AEAAAA" w:themeColor="background2" w:themeShade="BF"/>
+            </w:tcBorders>
+          </w:tcPr>
+          <w:p>
+            <w:pPr>
+              <w:rPr>
+                <w:rFonts w:ascii="微软雅黑" w:eastAsia="微软雅黑" w:hAnsi="微软雅黑"/>
+                <w:sz w:val="18"/>
+              </w:rPr>
+            </w:pPr>
+            <w:r>
+              <w:rPr>
+                <w:rFonts w:ascii="微软雅黑" w:eastAsia="微软雅黑" w:hAnsi="微软雅黑"/>
+                <w:sz w:val="18"/>
+              </w:rPr>
+              <w:t>2</w:t>
+            </w:r>
+            <w:r>
+              <w:rPr>
+                <w:rFonts w:ascii="微软雅黑" w:eastAsia="微软雅黑" w:hAnsi="微软雅黑" w:hint="eastAsia"/>
+                <w:sz w:val="18"/>
+              </w:rPr>
+              <w:t>a</w:t>
+            </w:r>
+            <w:r>
+              <w:rPr>
+                <w:rFonts w:ascii="微软雅黑" w:eastAsia="微软雅黑" w:hAnsi="微软雅黑"/>
+                <w:sz w:val="18"/>
+              </w:rPr>
+              <w:t xml:space="preserve"> 买方或卖方取消交易</w:t>
+            </w:r>
+          </w:p>
+          <w:p>
+            <w:pPr>
+              <w:rPr>
+                <w:rFonts w:ascii="微软雅黑" w:eastAsia="微软雅黑" w:hAnsi="微软雅黑"/>
+                <w:sz w:val="18"/>
+              </w:rPr>
+            </w:pPr>
+            <w:r>
+              <w:rPr>
+                <w:rFonts w:ascii="微软雅黑" w:eastAsia="微软雅黑" w:hAnsi="微软雅黑"/>
+                <w:sz w:val="18"/>
+              </w:rPr>
+              <w:t xml:space="preserve">  1.系统将全款退还给买方</w:t>
+            </w:r>
+          </w:p>
+          <w:p>
+            <w:pPr>
+              <w:rPr>
+                <w:rFonts w:ascii="微软雅黑" w:eastAsia="微软雅黑" w:hAnsi="微软雅黑"/>
+                <w:sz w:val="18"/>
+              </w:rPr>
+            </w:pPr>
+            <w:r>
+              <w:rPr>
+                <w:rFonts w:ascii="微软雅黑" w:eastAsia="微软雅黑" w:hAnsi="微软雅黑" w:hint="eastAsia"/>
+                <w:sz w:val="18"/>
+              </w:rPr>
+              <w:t>2b 买方在签订合同的3个工作日内没有付款，或付款金额不对</w:t>
+            </w:r>
+          </w:p>
+          <w:p>
+            <w:pPr>
+              <w:rPr>
+                <w:rFonts w:ascii="微软雅黑" w:eastAsia="微软雅黑" w:hAnsi="微软雅黑"/>
+                <w:sz w:val="18"/>
+              </w:rPr>
+            </w:pPr>
+            <w:r>
+              <w:rPr>
+                <w:rFonts w:ascii="微软雅黑" w:eastAsia="微软雅黑" w:hAnsi="微软雅黑" w:hint="eastAsia"/>
+                <w:sz w:val="18"/>
+              </w:rPr>
+              <w:t xml:space="preserve">  1.系统提示买方预付款有误</w:t>
+            </w:r>
+          </w:p>
+          <w:p>
+            <w:pPr>
+              <w:rPr>
+                <w:rFonts w:ascii="微软雅黑" w:eastAsia="微软雅黑" w:hAnsi="微软雅黑"/>
+                <w:sz w:val="18"/>
+              </w:rPr>
+            </w:pPr>
+            <w:r>
+              <w:rPr>
+                <w:rFonts w:ascii="微软雅黑" w:eastAsia="微软雅黑" w:hAnsi="微软雅黑" w:hint="eastAsia"/>
+                <w:sz w:val="18"/>
+              </w:rPr>
+              <w:t xml:space="preserve">  2.买方完成预付款</w:t>
+            </w:r>
+          </w:p>
+          <w:p>
+            <w:pPr>
+              <w:rPr>
+                <w:rFonts w:ascii="微软雅黑" w:eastAsia="微软雅黑" w:hAnsi="微软雅黑" w:hint="eastAsia"/>
+                <w:sz w:val="18"/>
+              </w:rPr>
+            </w:pPr>
+            <w:r>
+              <w:rPr>
+                <w:rFonts w:ascii="微软雅黑" w:eastAsia="微软雅黑" w:hAnsi="微软雅黑" w:hint="eastAsia"/>
+                <w:sz w:val="18"/>
+              </w:rPr>
+              <w:t xml:space="preserve">  </w:t>
+            </w:r>
+            <w:r>
+              <w:rPr>
+                <w:rFonts w:ascii="微软雅黑" w:eastAsia="微软雅黑" w:hAnsi="微软雅黑" w:hint="eastAsia"/>
+                <w:sz w:val="18"/>
+              </w:rPr>
+              <w:t>3.</w:t>
+            </w:r>
+            <w:r>
+              <w:rPr>
+                <w:rFonts w:ascii="微软雅黑" w:eastAsia="微软雅黑" w:hAnsi="微软雅黑"/>
+                <w:sz w:val="18"/>
+              </w:rPr>
+              <w:t>转到正常流程</w:t>
+            </w:r>
+          </w:p>
+          <w:p>
+            <w:pPr>
+              <w:rPr>
+                <w:rFonts w:ascii="微软雅黑" w:eastAsia="微软雅黑" w:hAnsi="微软雅黑"/>
+                <w:sz w:val="18"/>
+              </w:rPr>
+            </w:pPr>
+            <w:r>
+              <w:rPr>
+                <w:rFonts w:ascii="微软雅黑" w:eastAsia="微软雅黑" w:hAnsi="微软雅黑" w:hint="eastAsia"/>
+                <w:sz w:val="18"/>
+              </w:rPr>
+              <w:t>2C</w:t>
+            </w:r>
+            <w:r>
+              <w:rPr>
+                <w:rFonts w:ascii="微软雅黑" w:eastAsia="微软雅黑" w:hAnsi="微软雅黑" w:hint="eastAsia"/>
+                <w:sz w:val="18"/>
+              </w:rPr>
+              <w:t>买方在签订合同的</w:t>
+            </w:r>
+            <w:r>
+              <w:rPr>
+                <w:rFonts w:ascii="微软雅黑" w:eastAsia="微软雅黑" w:hAnsi="微软雅黑"/>
+                <w:sz w:val="18"/>
+              </w:rPr>
+              <w:t>7</w:t>
+            </w:r>
+            <w:r>
+              <w:rPr>
+                <w:rFonts w:ascii="微软雅黑" w:eastAsia="微软雅黑" w:hAnsi="微软雅黑" w:hint="eastAsia"/>
+                <w:sz w:val="18"/>
+              </w:rPr>
+              <w:t>个工作日内没有付款，或付款金额不对</w:t>
+            </w:r>
+          </w:p>
+          <w:p>
+            <w:pPr>
+              <w:rPr>
+                <w:rFonts w:ascii="微软雅黑" w:eastAsia="微软雅黑" w:hAnsi="微软雅黑"/>
+                <w:sz w:val="18"/>
+              </w:rPr>
+            </w:pPr>
+            <w:r>
+              <w:rPr>
+                <w:rFonts w:ascii="微软雅黑" w:eastAsia="微软雅黑" w:hAnsi="微软雅黑"/>
+                <w:sz w:val="18"/>
+              </w:rPr>
+              <w:t xml:space="preserve">  1.系统通过电话方式联系买方付款</w:t>
+            </w:r>
+          </w:p>
+          <w:p>
+            <w:pPr>
+              <w:rPr>
+                <w:rFonts w:ascii="微软雅黑" w:eastAsia="微软雅黑" w:hAnsi="微软雅黑"/>
+                <w:sz w:val="18"/>
+              </w:rPr>
+            </w:pPr>
+            <w:r>
+              <w:rPr>
+                <w:rFonts w:ascii="微软雅黑" w:eastAsia="微软雅黑" w:hAnsi="微软雅黑" w:hint="eastAsia"/>
+                <w:sz w:val="18"/>
+              </w:rPr>
+              <w:t xml:space="preserve">  2.买方完成预付款</w:t>
+            </w:r>
+          </w:p>
+          <w:p>
+            <w:pPr>
+              <w:rPr>
+                <w:rFonts w:ascii="微软雅黑" w:eastAsia="微软雅黑" w:hAnsi="微软雅黑" w:hint="eastAsia"/>
+                <w:sz w:val="18"/>
+              </w:rPr>
+            </w:pPr>
+            <w:r>
+              <w:rPr>
+                <w:rFonts w:ascii="微软雅黑" w:eastAsia="微软雅黑" w:hAnsi="微软雅黑" w:hint="eastAsia"/>
+                <w:sz w:val="18"/>
+              </w:rPr>
+              <w:t xml:space="preserve">  </w:t>
+            </w:r>
+            <w:r>
+              <w:rPr>
+                <w:rFonts w:ascii="微软雅黑" w:eastAsia="微软雅黑" w:hAnsi="微软雅黑" w:hint="eastAsia"/>
+                <w:sz w:val="18"/>
+              </w:rPr>
+              <w:t>3.</w:t>
+            </w:r>
+            <w:r>
+              <w:rPr>
+                <w:rFonts w:ascii="微软雅黑" w:eastAsia="微软雅黑" w:hAnsi="微软雅黑"/>
+                <w:sz w:val="18"/>
+              </w:rPr>
+              <w:t>转到正常流程</w:t>
+            </w:r>
+          </w:p>
+          <w:p>
+            <w:pPr>
+              <w:rPr>
+                <w:rFonts w:ascii="微软雅黑" w:eastAsia="微软雅黑" w:hAnsi="微软雅黑"/>
+                <w:sz w:val="18"/>
+              </w:rPr>
+            </w:pPr>
+            <w:r>
+              <w:rPr>
+                <w:rFonts w:ascii="微软雅黑" w:eastAsia="微软雅黑" w:hAnsi="微软雅黑" w:hint="eastAsia"/>
+                <w:sz w:val="18"/>
+              </w:rPr>
+              <w:t>2d 买方在签订合同的15个工作日内没有付款，或付款金额不对</w:t>
+            </w:r>
+          </w:p>
+          <w:p>
+            <w:pPr>
+              <w:rPr>
+                <w:rFonts w:ascii="微软雅黑" w:eastAsia="微软雅黑" w:hAnsi="微软雅黑" w:hint="eastAsia"/>
+                <w:sz w:val="18"/>
+              </w:rPr>
+            </w:pPr>
+            <w:r>
+              <w:rPr>
+                <w:rFonts w:ascii="微软雅黑" w:eastAsia="微软雅黑" w:hAnsi="微软雅黑" w:hint="eastAsia"/>
+                <w:sz w:val="18"/>
+              </w:rPr>
+              <w:t xml:space="preserve">  1.系统代为取消交易，并将交易取消通知发送给交易双方</w:t>
+            </w:r>
+          </w:p>
+        </w:tc>
+      </w:tr>
+      <w:tr>
+        <w:tc>
+          <w:tcPr>
+            <w:tcW w:w="8276" w:type="dxa"/>
+            <w:gridSpan w:val="2"/>
+            <w:tcBorders>
+              <w:top w:val="double" w:sz="4" w:space="0" w:color="AEAAAA" w:themeColor="background2" w:themeShade="BF"/>
+              <w:left w:val="double" w:sz="4" w:space="0" w:color="AEAAAA" w:themeColor="background2" w:themeShade="BF"/>
+              <w:bottom w:val="double" w:sz="4" w:space="0" w:color="AEAAAA" w:themeColor="background2" w:themeShade="BF"/>
+              <w:right w:val="double" w:sz="4" w:space="0" w:color="AEAAAA" w:themeColor="background2" w:themeShade="BF"/>
+            </w:tcBorders>
+            <w:shd w:val="clear" w:color="auto" w:fill="D0CECE" w:themeFill="background2" w:themeFillShade="E6"/>
+          </w:tcPr>
+          <w:p>
+            <w:pPr>
+              <w:rPr>
+                <w:rFonts w:ascii="微软雅黑" w:eastAsia="微软雅黑" w:hAnsi="微软雅黑"/>
+                <w:b/>
+              </w:rPr>
+            </w:pPr>
+            <w:r>
+              <w:rPr>
+                <w:rFonts w:ascii="微软雅黑" w:eastAsia="微软雅黑" w:hAnsi="微软雅黑"/>
+                <w:b/>
+              </w:rPr>
+              <w:t>业务规则：</w:t>
+            </w:r>
+          </w:p>
+        </w:tc>
+      </w:tr>
+      <w:tr>
+        <w:tc>
+          <w:tcPr>
+            <w:tcW w:w="8276" w:type="dxa"/>
+            <w:gridSpan w:val="2"/>
+            <w:tcBorders>
+              <w:top w:val="double" w:sz="4" w:space="0" w:color="AEAAAA" w:themeColor="background2" w:themeShade="BF"/>
+              <w:left w:val="double" w:sz="4" w:space="0" w:color="AEAAAA" w:themeColor="background2" w:themeShade="BF"/>
+              <w:bottom w:val="double" w:sz="4" w:space="0" w:color="AEAAAA" w:themeColor="background2" w:themeShade="BF"/>
+              <w:right w:val="double" w:sz="4" w:space="0" w:color="AEAAAA" w:themeColor="background2" w:themeShade="BF"/>
+            </w:tcBorders>
+            <w:shd w:val="clear" w:color="auto" w:fill="FFFFFF" w:themeFill="background1"/>
+          </w:tcPr>
+          <w:p>
+            <w:pPr>
+              <w:rPr>
+                <w:rFonts w:ascii="微软雅黑" w:eastAsia="微软雅黑" w:hAnsi="微软雅黑"/>
+                <w:sz w:val="18"/>
+              </w:rPr>
+            </w:pPr>
+            <w:r>
+              <w:rPr>
+                <w:rFonts w:ascii="微软雅黑" w:eastAsia="微软雅黑" w:hAnsi="微软雅黑"/>
+                <w:sz w:val="18"/>
+              </w:rPr>
+              <w:t>无</w:t>
+            </w:r>
+          </w:p>
+        </w:tc>
+      </w:tr>
+      <w:tr>
+        <w:tc>
+          <w:tcPr>
+            <w:tcW w:w="8276" w:type="dxa"/>
+            <w:gridSpan w:val="2"/>
+            <w:tcBorders>
+              <w:top w:val="double" w:sz="4" w:space="0" w:color="AEAAAA" w:themeColor="background2" w:themeShade="BF"/>
+              <w:left w:val="double" w:sz="4" w:space="0" w:color="AEAAAA" w:themeColor="background2" w:themeShade="BF"/>
+              <w:bottom w:val="double" w:sz="4" w:space="0" w:color="AEAAAA" w:themeColor="background2" w:themeShade="BF"/>
+              <w:right w:val="double" w:sz="4" w:space="0" w:color="AEAAAA" w:themeColor="background2" w:themeShade="BF"/>
+            </w:tcBorders>
+            <w:shd w:val="clear" w:color="auto" w:fill="D0CECE" w:themeFill="background2" w:themeFillShade="E6"/>
+          </w:tcPr>
+          <w:p>
+            <w:pPr>
+              <w:rPr>
+                <w:rFonts w:ascii="微软雅黑" w:eastAsia="微软雅黑" w:hAnsi="微软雅黑"/>
+                <w:b/>
+                <w:szCs w:val="21"/>
+              </w:rPr>
+            </w:pPr>
+            <w:r>
+              <w:rPr>
+                <w:rFonts w:ascii="微软雅黑" w:eastAsia="微软雅黑" w:hAnsi="微软雅黑"/>
+                <w:b/>
+                <w:szCs w:val="21"/>
+              </w:rPr>
+              <w:t>特殊需求：</w:t>
+            </w:r>
+          </w:p>
+        </w:tc>
+      </w:tr>
+      <w:tr>
+        <w:tc>
+          <w:tcPr>
+            <w:tcW w:w="8276" w:type="dxa"/>
+            <w:gridSpan w:val="2"/>
+            <w:tcBorders>
+              <w:top w:val="double" w:sz="4" w:space="0" w:color="AEAAAA" w:themeColor="background2" w:themeShade="BF"/>
+              <w:left w:val="double" w:sz="4" w:space="0" w:color="AEAAAA" w:themeColor="background2" w:themeShade="BF"/>
+              <w:bottom w:val="double" w:sz="4" w:space="0" w:color="AEAAAA" w:themeColor="background2" w:themeShade="BF"/>
+              <w:right w:val="double" w:sz="4" w:space="0" w:color="AEAAAA" w:themeColor="background2" w:themeShade="BF"/>
+            </w:tcBorders>
+            <w:shd w:val="clear" w:color="auto" w:fill="FFFFFF" w:themeFill="background1"/>
+          </w:tcPr>
+          <w:p>
+            <w:pPr>
+              <w:rPr>
+                <w:rFonts w:ascii="微软雅黑" w:eastAsia="微软雅黑" w:hAnsi="微软雅黑"/>
+                <w:sz w:val="18"/>
+              </w:rPr>
+            </w:pPr>
+            <w:r>
+              <w:rPr>
+                <w:rFonts w:ascii="微软雅黑" w:eastAsia="微软雅黑" w:hAnsi="微软雅黑"/>
+                <w:sz w:val="18"/>
+              </w:rPr>
               <w:lastRenderedPageBreak/>
-              <w:t>正常流程：</w:t>
-            </w:r>
-          </w:p>
-        </w:tc>
-      </w:tr>
-      <w:tr>
-        <w:tc>
-          <w:tcPr>
-            <w:tcW w:w="8276" w:type="dxa"/>
-            <w:gridSpan w:val="2"/>
-            <w:tcBorders>
-              <w:top w:val="double" w:sz="4" w:space="0" w:color="AEAAAA" w:themeColor="background2" w:themeShade="BF"/>
-              <w:left w:val="double" w:sz="4" w:space="0" w:color="AEAAAA" w:themeColor="background2" w:themeShade="BF"/>
-              <w:bottom w:val="double" w:sz="4" w:space="0" w:color="AEAAAA" w:themeColor="background2" w:themeShade="BF"/>
-              <w:right w:val="double" w:sz="4" w:space="0" w:color="AEAAAA" w:themeColor="background2" w:themeShade="BF"/>
-            </w:tcBorders>
-          </w:tcPr>
-          <w:p>
-            <w:pPr>
-              <w:rPr>
-                <w:rFonts w:ascii="微软雅黑" w:eastAsia="微软雅黑" w:hAnsi="微软雅黑"/>
-                <w:sz w:val="18"/>
-              </w:rPr>
-            </w:pPr>
-            <w:r>
-              <w:rPr>
-                <w:rFonts w:ascii="微软雅黑" w:eastAsia="微软雅黑" w:hAnsi="微软雅黑" w:hint="eastAsia"/>
-                <w:sz w:val="18"/>
-              </w:rPr>
-              <w:t>1.</w:t>
-            </w:r>
-            <w:r>
-              <w:rPr>
-                <w:rFonts w:ascii="微软雅黑" w:eastAsia="微软雅黑" w:hAnsi="微软雅黑"/>
-                <w:sz w:val="18"/>
-              </w:rPr>
-              <w:t xml:space="preserve"> 买家将全款打给系统</w:t>
-            </w:r>
-          </w:p>
-          <w:p>
-            <w:pPr>
-              <w:rPr>
-                <w:rFonts w:ascii="微软雅黑" w:eastAsia="微软雅黑" w:hAnsi="微软雅黑"/>
-                <w:sz w:val="18"/>
-              </w:rPr>
-            </w:pPr>
-            <w:r>
-              <w:rPr>
-                <w:rFonts w:ascii="微软雅黑" w:eastAsia="微软雅黑" w:hAnsi="微软雅黑"/>
-                <w:sz w:val="18"/>
-              </w:rPr>
-              <w:t>2. 系统监管资金</w:t>
-            </w:r>
-          </w:p>
-        </w:tc>
-      </w:tr>
-      <w:tr>
-        <w:tc>
-          <w:tcPr>
-            <w:tcW w:w="8276" w:type="dxa"/>
-            <w:gridSpan w:val="2"/>
-            <w:tcBorders>
-              <w:top w:val="double" w:sz="4" w:space="0" w:color="AEAAAA" w:themeColor="background2" w:themeShade="BF"/>
-              <w:left w:val="double" w:sz="4" w:space="0" w:color="AEAAAA" w:themeColor="background2" w:themeShade="BF"/>
-              <w:bottom w:val="double" w:sz="4" w:space="0" w:color="AEAAAA" w:themeColor="background2" w:themeShade="BF"/>
-              <w:right w:val="double" w:sz="4" w:space="0" w:color="AEAAAA" w:themeColor="background2" w:themeShade="BF"/>
-            </w:tcBorders>
-            <w:shd w:val="clear" w:color="auto" w:fill="D0CECE" w:themeFill="background2" w:themeFillShade="E6"/>
-          </w:tcPr>
-          <w:p>
-            <w:pPr>
-              <w:rPr>
-                <w:rFonts w:ascii="微软雅黑" w:eastAsia="微软雅黑" w:hAnsi="微软雅黑"/>
-                <w:b/>
-                <w:szCs w:val="21"/>
-              </w:rPr>
-            </w:pPr>
-            <w:r>
-              <w:rPr>
-                <w:rFonts w:ascii="微软雅黑" w:eastAsia="微软雅黑" w:hAnsi="微软雅黑" w:hint="eastAsia"/>
-                <w:b/>
-                <w:szCs w:val="21"/>
-              </w:rPr>
-              <w:t>扩展流程：</w:t>
-            </w:r>
-          </w:p>
-        </w:tc>
-      </w:tr>
-      <w:tr>
-        <w:tc>
-          <w:tcPr>
-            <w:tcW w:w="8276" w:type="dxa"/>
-            <w:gridSpan w:val="2"/>
-            <w:tcBorders>
-              <w:top w:val="double" w:sz="4" w:space="0" w:color="AEAAAA" w:themeColor="background2" w:themeShade="BF"/>
-              <w:left w:val="double" w:sz="4" w:space="0" w:color="AEAAAA" w:themeColor="background2" w:themeShade="BF"/>
-              <w:bottom w:val="double" w:sz="4" w:space="0" w:color="AEAAAA" w:themeColor="background2" w:themeShade="BF"/>
-              <w:right w:val="double" w:sz="4" w:space="0" w:color="AEAAAA" w:themeColor="background2" w:themeShade="BF"/>
-            </w:tcBorders>
-          </w:tcPr>
-          <w:p>
-            <w:pPr>
-              <w:rPr>
-                <w:rFonts w:ascii="微软雅黑" w:eastAsia="微软雅黑" w:hAnsi="微软雅黑"/>
-                <w:sz w:val="18"/>
-              </w:rPr>
-            </w:pPr>
-            <w:r>
-              <w:rPr>
-                <w:rFonts w:ascii="微软雅黑" w:eastAsia="微软雅黑" w:hAnsi="微软雅黑"/>
-                <w:sz w:val="18"/>
-              </w:rPr>
-              <w:t>2</w:t>
-            </w:r>
-            <w:r>
-              <w:rPr>
-                <w:rFonts w:ascii="微软雅黑" w:eastAsia="微软雅黑" w:hAnsi="微软雅黑" w:hint="eastAsia"/>
-                <w:sz w:val="18"/>
-              </w:rPr>
-              <w:t>a</w:t>
-            </w:r>
-            <w:r>
-              <w:rPr>
-                <w:rFonts w:ascii="微软雅黑" w:eastAsia="微软雅黑" w:hAnsi="微软雅黑"/>
-                <w:sz w:val="18"/>
-              </w:rPr>
-              <w:t xml:space="preserve"> 买方或卖方取消交易</w:t>
-            </w:r>
-          </w:p>
-          <w:p>
-            <w:pPr>
-              <w:rPr>
-                <w:rFonts w:ascii="微软雅黑" w:eastAsia="微软雅黑" w:hAnsi="微软雅黑"/>
-                <w:sz w:val="18"/>
-              </w:rPr>
-            </w:pPr>
-            <w:r>
-              <w:rPr>
-                <w:rFonts w:ascii="微软雅黑" w:eastAsia="微软雅黑" w:hAnsi="微软雅黑"/>
-                <w:sz w:val="18"/>
-              </w:rPr>
-              <w:t xml:space="preserve">  1.系统将全款退还给买方</w:t>
-            </w:r>
-          </w:p>
-        </w:tc>
-      </w:tr>
-      <w:tr>
-        <w:tc>
-          <w:tcPr>
-            <w:tcW w:w="8276" w:type="dxa"/>
-            <w:gridSpan w:val="2"/>
-            <w:tcBorders>
-              <w:top w:val="double" w:sz="4" w:space="0" w:color="AEAAAA" w:themeColor="background2" w:themeShade="BF"/>
-              <w:left w:val="double" w:sz="4" w:space="0" w:color="AEAAAA" w:themeColor="background2" w:themeShade="BF"/>
-              <w:bottom w:val="double" w:sz="4" w:space="0" w:color="AEAAAA" w:themeColor="background2" w:themeShade="BF"/>
-              <w:right w:val="double" w:sz="4" w:space="0" w:color="AEAAAA" w:themeColor="background2" w:themeShade="BF"/>
-            </w:tcBorders>
-            <w:shd w:val="clear" w:color="auto" w:fill="D0CECE" w:themeFill="background2" w:themeFillShade="E6"/>
-          </w:tcPr>
-          <w:p>
-            <w:pPr>
-              <w:rPr>
-                <w:rFonts w:ascii="微软雅黑" w:eastAsia="微软雅黑" w:hAnsi="微软雅黑"/>
-                <w:b/>
-              </w:rPr>
-            </w:pPr>
-            <w:r>
-              <w:rPr>
-                <w:rFonts w:ascii="微软雅黑" w:eastAsia="微软雅黑" w:hAnsi="微软雅黑"/>
-                <w:b/>
-              </w:rPr>
-              <w:t>业务规则：</w:t>
-            </w:r>
-          </w:p>
-        </w:tc>
-      </w:tr>
-      <w:tr>
-        <w:tc>
-          <w:tcPr>
-            <w:tcW w:w="8276" w:type="dxa"/>
-            <w:gridSpan w:val="2"/>
-            <w:tcBorders>
-              <w:top w:val="double" w:sz="4" w:space="0" w:color="AEAAAA" w:themeColor="background2" w:themeShade="BF"/>
-              <w:left w:val="double" w:sz="4" w:space="0" w:color="AEAAAA" w:themeColor="background2" w:themeShade="BF"/>
-              <w:bottom w:val="double" w:sz="4" w:space="0" w:color="AEAAAA" w:themeColor="background2" w:themeShade="BF"/>
-              <w:right w:val="double" w:sz="4" w:space="0" w:color="AEAAAA" w:themeColor="background2" w:themeShade="BF"/>
-            </w:tcBorders>
-            <w:shd w:val="clear" w:color="auto" w:fill="FFFFFF" w:themeFill="background1"/>
-          </w:tcPr>
-          <w:p>
-            <w:pPr>
-              <w:rPr>
-                <w:rFonts w:ascii="微软雅黑" w:eastAsia="微软雅黑" w:hAnsi="微软雅黑"/>
-                <w:sz w:val="18"/>
-              </w:rPr>
-            </w:pPr>
-            <w:r>
-              <w:rPr>
-                <w:rFonts w:ascii="微软雅黑" w:eastAsia="微软雅黑" w:hAnsi="微软雅黑"/>
-                <w:sz w:val="18"/>
-              </w:rPr>
-              <w:t>无</w:t>
-            </w:r>
-          </w:p>
-        </w:tc>
-      </w:tr>
-      <w:tr>
-        <w:tc>
-          <w:tcPr>
-            <w:tcW w:w="8276" w:type="dxa"/>
-            <w:gridSpan w:val="2"/>
-            <w:tcBorders>
-              <w:top w:val="double" w:sz="4" w:space="0" w:color="AEAAAA" w:themeColor="background2" w:themeShade="BF"/>
-              <w:left w:val="double" w:sz="4" w:space="0" w:color="AEAAAA" w:themeColor="background2" w:themeShade="BF"/>
-              <w:bottom w:val="double" w:sz="4" w:space="0" w:color="AEAAAA" w:themeColor="background2" w:themeShade="BF"/>
-              <w:right w:val="double" w:sz="4" w:space="0" w:color="AEAAAA" w:themeColor="background2" w:themeShade="BF"/>
-            </w:tcBorders>
-            <w:shd w:val="clear" w:color="auto" w:fill="D0CECE" w:themeFill="background2" w:themeFillShade="E6"/>
-          </w:tcPr>
-          <w:p>
-            <w:pPr>
-              <w:rPr>
-                <w:rFonts w:ascii="微软雅黑" w:eastAsia="微软雅黑" w:hAnsi="微软雅黑"/>
-                <w:b/>
-                <w:szCs w:val="21"/>
-              </w:rPr>
-            </w:pPr>
-            <w:r>
-              <w:rPr>
-                <w:rFonts w:ascii="微软雅黑" w:eastAsia="微软雅黑" w:hAnsi="微软雅黑"/>
-                <w:b/>
-                <w:szCs w:val="21"/>
-              </w:rPr>
-              <w:t>特殊需求：</w:t>
-            </w:r>
-          </w:p>
-        </w:tc>
-      </w:tr>
-      <w:tr>
-        <w:tc>
-          <w:tcPr>
-            <w:tcW w:w="8276" w:type="dxa"/>
-            <w:gridSpan w:val="2"/>
-            <w:tcBorders>
-              <w:top w:val="double" w:sz="4" w:space="0" w:color="AEAAAA" w:themeColor="background2" w:themeShade="BF"/>
-              <w:left w:val="double" w:sz="4" w:space="0" w:color="AEAAAA" w:themeColor="background2" w:themeShade="BF"/>
-              <w:bottom w:val="double" w:sz="4" w:space="0" w:color="AEAAAA" w:themeColor="background2" w:themeShade="BF"/>
-              <w:right w:val="double" w:sz="4" w:space="0" w:color="AEAAAA" w:themeColor="background2" w:themeShade="BF"/>
-            </w:tcBorders>
-            <w:shd w:val="clear" w:color="auto" w:fill="FFFFFF" w:themeFill="background1"/>
-          </w:tcPr>
-          <w:p>
-            <w:pPr>
-              <w:rPr>
-                <w:rFonts w:ascii="微软雅黑" w:eastAsia="微软雅黑" w:hAnsi="微软雅黑"/>
-                <w:sz w:val="18"/>
-              </w:rPr>
-            </w:pPr>
-            <w:r>
-              <w:rPr>
-                <w:rFonts w:ascii="微软雅黑" w:eastAsia="微软雅黑" w:hAnsi="微软雅黑"/>
-                <w:sz w:val="18"/>
-              </w:rPr>
               <w:t>确保资金的安全性和透明性</w:t>
             </w:r>
           </w:p>
@@ -4033,7 +4852,7 @@
           <w:p>
             <w:pPr>
               <w:rPr>
-                <w:rFonts w:ascii="微软雅黑" w:eastAsia="微软雅黑" w:hAnsi="微软雅黑"/>
+                <w:rFonts w:ascii="微软雅黑" w:eastAsia="微软雅黑" w:hAnsi="微软雅黑" w:hint="eastAsia"/>
                 <w:sz w:val="18"/>
                 <w:szCs w:val="18"/>
               </w:rPr>
@@ -4119,6 +4938,314 @@
               <w:t>。</w:t>
             </w:r>
           </w:p>
+        </w:tc>
+      </w:tr>
+      <w:tr>
+        <w:tc>
+          <w:tcPr>
+            <w:tcW w:w="8276" w:type="dxa"/>
+            <w:gridSpan w:val="2"/>
+            <w:tcBorders>
+              <w:top w:val="double" w:sz="4" w:space="0" w:color="AEAAAA" w:themeColor="background2" w:themeShade="BF"/>
+              <w:left w:val="double" w:sz="4" w:space="0" w:color="AEAAAA" w:themeColor="background2" w:themeShade="BF"/>
+              <w:bottom w:val="double" w:sz="4" w:space="0" w:color="AEAAAA" w:themeColor="background2" w:themeShade="BF"/>
+              <w:right w:val="double" w:sz="4" w:space="0" w:color="AEAAAA" w:themeColor="background2" w:themeShade="BF"/>
+            </w:tcBorders>
+            <w:shd w:val="clear" w:color="auto" w:fill="D0CECE" w:themeFill="background2" w:themeFillShade="E6"/>
+          </w:tcPr>
+          <w:p>
+            <w:pPr>
+              <w:rPr>
+                <w:rFonts w:ascii="微软雅黑" w:eastAsia="微软雅黑" w:hAnsi="微软雅黑"/>
+                <w:b/>
+              </w:rPr>
+            </w:pPr>
+            <w:r>
+              <w:rPr>
+                <w:rFonts w:ascii="微软雅黑" w:eastAsia="微软雅黑" w:hAnsi="微软雅黑"/>
+                <w:b/>
+              </w:rPr>
+              <w:t>执行者：</w:t>
+            </w:r>
+          </w:p>
+        </w:tc>
+      </w:tr>
+      <w:tr>
+        <w:tc>
+          <w:tcPr>
+            <w:tcW w:w="8276" w:type="dxa"/>
+            <w:gridSpan w:val="2"/>
+            <w:tcBorders>
+              <w:top w:val="double" w:sz="4" w:space="0" w:color="AEAAAA" w:themeColor="background2" w:themeShade="BF"/>
+              <w:left w:val="double" w:sz="4" w:space="0" w:color="AEAAAA" w:themeColor="background2" w:themeShade="BF"/>
+              <w:bottom w:val="double" w:sz="4" w:space="0" w:color="AEAAAA" w:themeColor="background2" w:themeShade="BF"/>
+              <w:right w:val="double" w:sz="4" w:space="0" w:color="AEAAAA" w:themeColor="background2" w:themeShade="BF"/>
+            </w:tcBorders>
+          </w:tcPr>
+          <w:p>
+            <w:pPr>
+              <w:rPr>
+                <w:rFonts w:ascii="微软雅黑" w:eastAsia="微软雅黑" w:hAnsi="微软雅黑"/>
+                <w:sz w:val="18"/>
+              </w:rPr>
+            </w:pPr>
+            <w:r>
+              <w:rPr>
+                <w:rFonts w:ascii="微软雅黑" w:eastAsia="微软雅黑" w:hAnsi="微软雅黑" w:hint="eastAsia"/>
+                <w:sz w:val="18"/>
+              </w:rPr>
+              <w:t>资金监管系统</w:t>
+            </w:r>
+          </w:p>
+        </w:tc>
+      </w:tr>
+      <w:tr>
+        <w:tc>
+          <w:tcPr>
+            <w:tcW w:w="8276" w:type="dxa"/>
+            <w:gridSpan w:val="2"/>
+            <w:tcBorders>
+              <w:top w:val="double" w:sz="4" w:space="0" w:color="AEAAAA" w:themeColor="background2" w:themeShade="BF"/>
+              <w:left w:val="double" w:sz="4" w:space="0" w:color="AEAAAA" w:themeColor="background2" w:themeShade="BF"/>
+              <w:bottom w:val="double" w:sz="4" w:space="0" w:color="AEAAAA" w:themeColor="background2" w:themeShade="BF"/>
+              <w:right w:val="double" w:sz="4" w:space="0" w:color="AEAAAA" w:themeColor="background2" w:themeShade="BF"/>
+            </w:tcBorders>
+            <w:shd w:val="clear" w:color="auto" w:fill="D0CECE" w:themeFill="background2" w:themeFillShade="E6"/>
+          </w:tcPr>
+          <w:p>
+            <w:pPr>
+              <w:rPr>
+                <w:rFonts w:ascii="微软雅黑" w:eastAsia="微软雅黑" w:hAnsi="微软雅黑"/>
+                <w:b/>
+              </w:rPr>
+            </w:pPr>
+            <w:r>
+              <w:rPr>
+                <w:rFonts w:ascii="微软雅黑" w:eastAsia="微软雅黑" w:hAnsi="微软雅黑"/>
+                <w:b/>
+              </w:rPr>
+              <w:t>触发条件：</w:t>
+            </w:r>
+          </w:p>
+        </w:tc>
+      </w:tr>
+      <w:tr>
+        <w:tc>
+          <w:tcPr>
+            <w:tcW w:w="8276" w:type="dxa"/>
+            <w:gridSpan w:val="2"/>
+            <w:tcBorders>
+              <w:top w:val="double" w:sz="4" w:space="0" w:color="AEAAAA" w:themeColor="background2" w:themeShade="BF"/>
+              <w:left w:val="double" w:sz="4" w:space="0" w:color="AEAAAA" w:themeColor="background2" w:themeShade="BF"/>
+              <w:bottom w:val="double" w:sz="4" w:space="0" w:color="AEAAAA" w:themeColor="background2" w:themeShade="BF"/>
+              <w:right w:val="double" w:sz="4" w:space="0" w:color="AEAAAA" w:themeColor="background2" w:themeShade="BF"/>
+            </w:tcBorders>
+          </w:tcPr>
+          <w:p>
+            <w:pPr>
+              <w:rPr>
+                <w:rFonts w:ascii="微软雅黑" w:eastAsia="微软雅黑" w:hAnsi="微软雅黑"/>
+                <w:sz w:val="18"/>
+              </w:rPr>
+            </w:pPr>
+            <w:r>
+              <w:rPr>
+                <w:rFonts w:ascii="微软雅黑" w:eastAsia="微软雅黑" w:hAnsi="微软雅黑" w:hint="eastAsia"/>
+                <w:sz w:val="18"/>
+              </w:rPr>
+              <w:t>过户结束</w:t>
+            </w:r>
+          </w:p>
+        </w:tc>
+      </w:tr>
+      <w:tr>
+        <w:tc>
+          <w:tcPr>
+            <w:tcW w:w="8276" w:type="dxa"/>
+            <w:gridSpan w:val="2"/>
+            <w:tcBorders>
+              <w:top w:val="double" w:sz="4" w:space="0" w:color="AEAAAA" w:themeColor="background2" w:themeShade="BF"/>
+              <w:left w:val="double" w:sz="4" w:space="0" w:color="AEAAAA" w:themeColor="background2" w:themeShade="BF"/>
+              <w:bottom w:val="double" w:sz="4" w:space="0" w:color="AEAAAA" w:themeColor="background2" w:themeShade="BF"/>
+              <w:right w:val="double" w:sz="4" w:space="0" w:color="AEAAAA" w:themeColor="background2" w:themeShade="BF"/>
+            </w:tcBorders>
+            <w:shd w:val="clear" w:color="auto" w:fill="D0CECE" w:themeFill="background2" w:themeFillShade="E6"/>
+          </w:tcPr>
+          <w:p>
+            <w:pPr>
+              <w:rPr>
+                <w:rFonts w:ascii="微软雅黑" w:eastAsia="微软雅黑" w:hAnsi="微软雅黑"/>
+                <w:b/>
+              </w:rPr>
+            </w:pPr>
+            <w:r>
+              <w:rPr>
+                <w:rFonts w:ascii="微软雅黑" w:eastAsia="微软雅黑" w:hAnsi="微软雅黑"/>
+                <w:b/>
+              </w:rPr>
+              <w:t>前置条件：</w:t>
+            </w:r>
+          </w:p>
+        </w:tc>
+      </w:tr>
+      <w:tr>
+        <w:tc>
+          <w:tcPr>
+            <w:tcW w:w="8276" w:type="dxa"/>
+            <w:gridSpan w:val="2"/>
+            <w:tcBorders>
+              <w:top w:val="double" w:sz="4" w:space="0" w:color="AEAAAA" w:themeColor="background2" w:themeShade="BF"/>
+              <w:left w:val="double" w:sz="4" w:space="0" w:color="AEAAAA" w:themeColor="background2" w:themeShade="BF"/>
+              <w:bottom w:val="double" w:sz="4" w:space="0" w:color="AEAAAA" w:themeColor="background2" w:themeShade="BF"/>
+              <w:right w:val="double" w:sz="4" w:space="0" w:color="AEAAAA" w:themeColor="background2" w:themeShade="BF"/>
+            </w:tcBorders>
+          </w:tcPr>
+          <w:p>
+            <w:pPr>
+              <w:rPr>
+                <w:rFonts w:ascii="微软雅黑" w:eastAsia="微软雅黑" w:hAnsi="微软雅黑"/>
+                <w:sz w:val="18"/>
+              </w:rPr>
+            </w:pPr>
+            <w:r>
+              <w:rPr>
+                <w:rFonts w:ascii="微软雅黑" w:eastAsia="微软雅黑" w:hAnsi="微软雅黑"/>
+                <w:sz w:val="18"/>
+              </w:rPr>
+              <w:t>买卖双方存在交易</w:t>
+            </w:r>
+            <w:r>
+              <w:rPr>
+                <w:rFonts w:ascii="微软雅黑" w:eastAsia="微软雅黑" w:hAnsi="微软雅黑" w:hint="eastAsia"/>
+                <w:sz w:val="18"/>
+              </w:rPr>
+              <w:t>，</w:t>
+            </w:r>
+            <w:r>
+              <w:rPr>
+                <w:rFonts w:ascii="微软雅黑" w:eastAsia="微软雅黑" w:hAnsi="微软雅黑"/>
+                <w:sz w:val="18"/>
+              </w:rPr>
+              <w:t>买家已付款</w:t>
+            </w:r>
+          </w:p>
+        </w:tc>
+      </w:tr>
+      <w:tr>
+        <w:tc>
+          <w:tcPr>
+            <w:tcW w:w="8276" w:type="dxa"/>
+            <w:gridSpan w:val="2"/>
+            <w:tcBorders>
+              <w:top w:val="double" w:sz="4" w:space="0" w:color="AEAAAA" w:themeColor="background2" w:themeShade="BF"/>
+              <w:left w:val="double" w:sz="4" w:space="0" w:color="AEAAAA" w:themeColor="background2" w:themeShade="BF"/>
+              <w:bottom w:val="double" w:sz="4" w:space="0" w:color="AEAAAA" w:themeColor="background2" w:themeShade="BF"/>
+              <w:right w:val="double" w:sz="4" w:space="0" w:color="AEAAAA" w:themeColor="background2" w:themeShade="BF"/>
+            </w:tcBorders>
+            <w:shd w:val="clear" w:color="auto" w:fill="D0CECE" w:themeFill="background2" w:themeFillShade="E6"/>
+          </w:tcPr>
+          <w:p>
+            <w:pPr>
+              <w:rPr>
+                <w:rFonts w:ascii="微软雅黑" w:eastAsia="微软雅黑" w:hAnsi="微软雅黑"/>
+                <w:b/>
+              </w:rPr>
+            </w:pPr>
+            <w:r>
+              <w:rPr>
+                <w:rFonts w:ascii="微软雅黑" w:eastAsia="微软雅黑" w:hAnsi="微软雅黑"/>
+                <w:b/>
+              </w:rPr>
+              <w:t>后置条件：</w:t>
+            </w:r>
+          </w:p>
+        </w:tc>
+      </w:tr>
+      <w:tr>
+        <w:tc>
+          <w:tcPr>
+            <w:tcW w:w="8276" w:type="dxa"/>
+            <w:gridSpan w:val="2"/>
+            <w:tcBorders>
+              <w:top w:val="double" w:sz="4" w:space="0" w:color="AEAAAA" w:themeColor="background2" w:themeShade="BF"/>
+              <w:left w:val="double" w:sz="4" w:space="0" w:color="AEAAAA" w:themeColor="background2" w:themeShade="BF"/>
+              <w:bottom w:val="double" w:sz="4" w:space="0" w:color="AEAAAA" w:themeColor="background2" w:themeShade="BF"/>
+              <w:right w:val="double" w:sz="4" w:space="0" w:color="AEAAAA" w:themeColor="background2" w:themeShade="BF"/>
+            </w:tcBorders>
+          </w:tcPr>
+          <w:p>
+            <w:pPr>
+              <w:rPr>
+                <w:rFonts w:ascii="微软雅黑" w:eastAsia="微软雅黑" w:hAnsi="微软雅黑"/>
+                <w:sz w:val="18"/>
+              </w:rPr>
+            </w:pPr>
+            <w:r>
+              <w:rPr>
+                <w:rFonts w:ascii="微软雅黑" w:eastAsia="微软雅黑" w:hAnsi="微软雅黑"/>
+                <w:sz w:val="18"/>
+              </w:rPr>
+              <w:t>系统记录交易完成</w:t>
+            </w:r>
+            <w:r>
+              <w:rPr>
+                <w:rFonts w:ascii="微软雅黑" w:eastAsia="微软雅黑" w:hAnsi="微软雅黑" w:hint="eastAsia"/>
+                <w:sz w:val="18"/>
+              </w:rPr>
+              <w:t>，</w:t>
+            </w:r>
+            <w:r>
+              <w:rPr>
+                <w:rFonts w:ascii="微软雅黑" w:eastAsia="微软雅黑" w:hAnsi="微软雅黑"/>
+                <w:sz w:val="18"/>
+              </w:rPr>
+              <w:t>保存历史数据</w:t>
+            </w:r>
+          </w:p>
+        </w:tc>
+      </w:tr>
+      <w:tr>
+        <w:tc>
+          <w:tcPr>
+            <w:tcW w:w="8276" w:type="dxa"/>
+            <w:gridSpan w:val="2"/>
+            <w:tcBorders>
+              <w:top w:val="double" w:sz="4" w:space="0" w:color="AEAAAA" w:themeColor="background2" w:themeShade="BF"/>
+              <w:left w:val="double" w:sz="4" w:space="0" w:color="AEAAAA" w:themeColor="background2" w:themeShade="BF"/>
+              <w:bottom w:val="double" w:sz="4" w:space="0" w:color="AEAAAA" w:themeColor="background2" w:themeShade="BF"/>
+              <w:right w:val="double" w:sz="4" w:space="0" w:color="AEAAAA" w:themeColor="background2" w:themeShade="BF"/>
+            </w:tcBorders>
+            <w:shd w:val="clear" w:color="auto" w:fill="D0CECE" w:themeFill="background2" w:themeFillShade="E6"/>
+          </w:tcPr>
+          <w:p>
+            <w:pPr>
+              <w:rPr>
+                <w:rFonts w:ascii="微软雅黑" w:eastAsia="微软雅黑" w:hAnsi="微软雅黑"/>
+                <w:b/>
+              </w:rPr>
+            </w:pPr>
+            <w:r>
+              <w:rPr>
+                <w:rFonts w:ascii="微软雅黑" w:eastAsia="微软雅黑" w:hAnsi="微软雅黑"/>
+                <w:b/>
+              </w:rPr>
+              <w:t>优先级：</w:t>
+            </w:r>
+          </w:p>
+        </w:tc>
+      </w:tr>
+      <w:tr>
+        <w:tc>
+          <w:tcPr>
+            <w:tcW w:w="8276" w:type="dxa"/>
+            <w:gridSpan w:val="2"/>
+            <w:tcBorders>
+              <w:top w:val="double" w:sz="4" w:space="0" w:color="AEAAAA" w:themeColor="background2" w:themeShade="BF"/>
+              <w:left w:val="double" w:sz="4" w:space="0" w:color="AEAAAA" w:themeColor="background2" w:themeShade="BF"/>
+              <w:bottom w:val="double" w:sz="4" w:space="0" w:color="AEAAAA" w:themeColor="background2" w:themeShade="BF"/>
+              <w:right w:val="double" w:sz="4" w:space="0" w:color="AEAAAA" w:themeColor="background2" w:themeShade="BF"/>
+            </w:tcBorders>
+          </w:tcPr>
           <w:p>
             <w:pPr>
               <w:rPr>
@@ -4127,6 +5254,14 @@
                 <w:szCs w:val="18"/>
               </w:rPr>
             </w:pPr>
+            <w:r>
+              <w:rPr>
+                <w:rFonts w:ascii="微软雅黑" w:eastAsia="微软雅黑" w:hAnsi="微软雅黑" w:hint="eastAsia"/>
+                <w:sz w:val="18"/>
+                <w:szCs w:val="18"/>
+              </w:rPr>
+              <w:t>高</w:t>
+            </w:r>
           </w:p>
         </w:tc>
       </w:tr>
@@ -4155,36 +5290,116 @@
                 <w:rFonts w:ascii="微软雅黑" w:eastAsia="微软雅黑" w:hAnsi="微软雅黑"/>
                 <w:b/>
               </w:rPr>
-              <w:t>执行者：</w:t>
-            </w:r>
-          </w:p>
-        </w:tc>
-      </w:tr>
-      <w:tr>
-        <w:tc>
-          <w:tcPr>
-            <w:tcW w:w="8276" w:type="dxa"/>
-            <w:gridSpan w:val="2"/>
-            <w:tcBorders>
-              <w:top w:val="double" w:sz="4" w:space="0" w:color="AEAAAA" w:themeColor="background2" w:themeShade="BF"/>
-              <w:left w:val="double" w:sz="4" w:space="0" w:color="AEAAAA" w:themeColor="background2" w:themeShade="BF"/>
-              <w:bottom w:val="double" w:sz="4" w:space="0" w:color="AEAAAA" w:themeColor="background2" w:themeShade="BF"/>
-              <w:right w:val="double" w:sz="4" w:space="0" w:color="AEAAAA" w:themeColor="background2" w:themeShade="BF"/>
-            </w:tcBorders>
-          </w:tcPr>
-          <w:p>
-            <w:pPr>
-              <w:rPr>
-                <w:rFonts w:ascii="微软雅黑" w:eastAsia="微软雅黑" w:hAnsi="微软雅黑"/>
-                <w:sz w:val="18"/>
-              </w:rPr>
-            </w:pPr>
-            <w:r>
-              <w:rPr>
-                <w:rFonts w:ascii="微软雅黑" w:eastAsia="微软雅黑" w:hAnsi="微软雅黑" w:hint="eastAsia"/>
-                <w:sz w:val="18"/>
-              </w:rPr>
-              <w:t>资金监管系统</w:t>
+              <w:t>正常流程：</w:t>
+            </w:r>
+          </w:p>
+        </w:tc>
+      </w:tr>
+      <w:tr>
+        <w:tc>
+          <w:tcPr>
+            <w:tcW w:w="8276" w:type="dxa"/>
+            <w:gridSpan w:val="2"/>
+            <w:tcBorders>
+              <w:top w:val="double" w:sz="4" w:space="0" w:color="AEAAAA" w:themeColor="background2" w:themeShade="BF"/>
+              <w:left w:val="double" w:sz="4" w:space="0" w:color="AEAAAA" w:themeColor="background2" w:themeShade="BF"/>
+              <w:bottom w:val="double" w:sz="4" w:space="0" w:color="AEAAAA" w:themeColor="background2" w:themeShade="BF"/>
+              <w:right w:val="double" w:sz="4" w:space="0" w:color="AEAAAA" w:themeColor="background2" w:themeShade="BF"/>
+            </w:tcBorders>
+          </w:tcPr>
+          <w:p>
+            <w:pPr>
+              <w:rPr>
+                <w:rFonts w:ascii="微软雅黑" w:eastAsia="微软雅黑" w:hAnsi="微软雅黑"/>
+                <w:sz w:val="18"/>
+              </w:rPr>
+            </w:pPr>
+            <w:r>
+              <w:rPr>
+                <w:rFonts w:ascii="微软雅黑" w:eastAsia="微软雅黑" w:hAnsi="微软雅黑" w:hint="eastAsia"/>
+                <w:sz w:val="18"/>
+              </w:rPr>
+              <w:t>1.</w:t>
+            </w:r>
+            <w:r>
+              <w:rPr>
+                <w:rFonts w:ascii="微软雅黑" w:eastAsia="微软雅黑" w:hAnsi="微软雅黑"/>
+                <w:sz w:val="18"/>
+              </w:rPr>
+              <w:t xml:space="preserve"> </w:t>
+            </w:r>
+            <w:r>
+              <w:rPr>
+                <w:rFonts w:ascii="微软雅黑" w:eastAsia="微软雅黑" w:hAnsi="微软雅黑" w:hint="eastAsia"/>
+                <w:sz w:val="18"/>
+              </w:rPr>
+              <w:t>买卖双方确认过户结束</w:t>
+            </w:r>
+          </w:p>
+          <w:p>
+            <w:pPr>
+              <w:rPr>
+                <w:rFonts w:ascii="微软雅黑" w:eastAsia="微软雅黑" w:hAnsi="微软雅黑"/>
+                <w:sz w:val="18"/>
+              </w:rPr>
+            </w:pPr>
+            <w:r>
+              <w:rPr>
+                <w:rFonts w:ascii="微软雅黑" w:eastAsia="微软雅黑" w:hAnsi="微软雅黑"/>
+                <w:sz w:val="18"/>
+              </w:rPr>
+              <w:t>2</w:t>
+            </w:r>
+            <w:r>
+              <w:rPr>
+                <w:rFonts w:ascii="微软雅黑" w:eastAsia="微软雅黑" w:hAnsi="微软雅黑" w:hint="eastAsia"/>
+                <w:sz w:val="18"/>
+              </w:rPr>
+              <w:t>.</w:t>
+            </w:r>
+            <w:r>
+              <w:rPr>
+                <w:rFonts w:ascii="微软雅黑" w:eastAsia="微软雅黑" w:hAnsi="微软雅黑"/>
+                <w:sz w:val="18"/>
+              </w:rPr>
+              <w:t xml:space="preserve"> 系统将全款打款给卖家</w:t>
+            </w:r>
+          </w:p>
+          <w:p>
+            <w:pPr>
+              <w:rPr>
+                <w:rFonts w:ascii="微软雅黑" w:eastAsia="微软雅黑" w:hAnsi="微软雅黑"/>
+                <w:sz w:val="18"/>
+              </w:rPr>
+            </w:pPr>
+            <w:r>
+              <w:rPr>
+                <w:rFonts w:ascii="微软雅黑" w:eastAsia="微软雅黑" w:hAnsi="微软雅黑"/>
+                <w:sz w:val="18"/>
+              </w:rPr>
+              <w:t>3</w:t>
+            </w:r>
+            <w:r>
+              <w:rPr>
+                <w:rFonts w:ascii="微软雅黑" w:eastAsia="微软雅黑" w:hAnsi="微软雅黑"/>
+                <w:sz w:val="18"/>
+              </w:rPr>
+              <w:t>. 卖家确认收款</w:t>
+            </w:r>
+          </w:p>
+          <w:p>
+            <w:pPr>
+              <w:rPr>
+                <w:rFonts w:ascii="微软雅黑" w:eastAsia="微软雅黑" w:hAnsi="微软雅黑" w:hint="eastAsia"/>
+                <w:sz w:val="18"/>
+              </w:rPr>
+            </w:pPr>
+            <w:r>
+              <w:rPr>
+                <w:rFonts w:ascii="微软雅黑" w:eastAsia="微软雅黑" w:hAnsi="微软雅黑"/>
+                <w:sz w:val="18"/>
+              </w:rPr>
+              <w:t>4. 系统保存收款记录</w:t>
             </w:r>
           </w:p>
         </w:tc>
@@ -4207,44 +5422,342 @@
               <w:rPr>
                 <w:rFonts w:ascii="微软雅黑" w:eastAsia="微软雅黑" w:hAnsi="微软雅黑"/>
                 <w:b/>
-              </w:rPr>
-            </w:pPr>
-            <w:r>
-              <w:rPr>
-                <w:rFonts w:ascii="微软雅黑" w:eastAsia="微软雅黑" w:hAnsi="微软雅黑"/>
-                <w:b/>
-              </w:rPr>
-              <w:t>触发条件：</w:t>
-            </w:r>
-          </w:p>
-        </w:tc>
-      </w:tr>
-      <w:tr>
-        <w:tc>
-          <w:tcPr>
-            <w:tcW w:w="8276" w:type="dxa"/>
-            <w:gridSpan w:val="2"/>
-            <w:tcBorders>
-              <w:top w:val="double" w:sz="4" w:space="0" w:color="AEAAAA" w:themeColor="background2" w:themeShade="BF"/>
-              <w:left w:val="double" w:sz="4" w:space="0" w:color="AEAAAA" w:themeColor="background2" w:themeShade="BF"/>
-              <w:bottom w:val="double" w:sz="4" w:space="0" w:color="AEAAAA" w:themeColor="background2" w:themeShade="BF"/>
-              <w:right w:val="double" w:sz="4" w:space="0" w:color="AEAAAA" w:themeColor="background2" w:themeShade="BF"/>
-            </w:tcBorders>
-          </w:tcPr>
-          <w:p>
-            <w:pPr>
-              <w:rPr>
-                <w:rFonts w:ascii="微软雅黑" w:eastAsia="微软雅黑" w:hAnsi="微软雅黑"/>
-                <w:sz w:val="18"/>
-              </w:rPr>
-            </w:pPr>
-            <w:r>
-              <w:rPr>
-                <w:rFonts w:ascii="微软雅黑" w:eastAsia="微软雅黑" w:hAnsi="微软雅黑" w:hint="eastAsia"/>
-                <w:sz w:val="18"/>
-              </w:rPr>
-              <w:t>过户结束</w:t>
-            </w:r>
+                <w:szCs w:val="21"/>
+              </w:rPr>
+            </w:pPr>
+            <w:r>
+              <w:rPr>
+                <w:rFonts w:ascii="微软雅黑" w:eastAsia="微软雅黑" w:hAnsi="微软雅黑" w:hint="eastAsia"/>
+                <w:b/>
+                <w:szCs w:val="21"/>
+              </w:rPr>
+              <w:t>扩展流程：</w:t>
+            </w:r>
+          </w:p>
+        </w:tc>
+      </w:tr>
+      <w:tr>
+        <w:tc>
+          <w:tcPr>
+            <w:tcW w:w="8276" w:type="dxa"/>
+            <w:gridSpan w:val="2"/>
+            <w:tcBorders>
+              <w:top w:val="double" w:sz="4" w:space="0" w:color="AEAAAA" w:themeColor="background2" w:themeShade="BF"/>
+              <w:left w:val="double" w:sz="4" w:space="0" w:color="AEAAAA" w:themeColor="background2" w:themeShade="BF"/>
+              <w:bottom w:val="double" w:sz="4" w:space="0" w:color="AEAAAA" w:themeColor="background2" w:themeShade="BF"/>
+              <w:right w:val="double" w:sz="4" w:space="0" w:color="AEAAAA" w:themeColor="background2" w:themeShade="BF"/>
+            </w:tcBorders>
+          </w:tcPr>
+          <w:p>
+            <w:pPr>
+              <w:rPr>
+                <w:rFonts w:ascii="微软雅黑" w:eastAsia="微软雅黑" w:hAnsi="微软雅黑"/>
+                <w:sz w:val="18"/>
+              </w:rPr>
+            </w:pPr>
+            <w:r>
+              <w:rPr>
+                <w:rFonts w:ascii="微软雅黑" w:eastAsia="微软雅黑" w:hAnsi="微软雅黑" w:hint="eastAsia"/>
+                <w:sz w:val="18"/>
+              </w:rPr>
+              <w:t>3a 卖家在交易完成的3个工作日内没有确认收款</w:t>
+            </w:r>
+          </w:p>
+          <w:p>
+            <w:pPr>
+              <w:rPr>
+                <w:rFonts w:ascii="微软雅黑" w:eastAsia="微软雅黑" w:hAnsi="微软雅黑"/>
+                <w:sz w:val="18"/>
+              </w:rPr>
+            </w:pPr>
+            <w:r>
+              <w:rPr>
+                <w:rFonts w:ascii="微软雅黑" w:eastAsia="微软雅黑" w:hAnsi="微软雅黑" w:hint="eastAsia"/>
+                <w:sz w:val="18"/>
+              </w:rPr>
+              <w:t>1.系统提示卖家确认收款</w:t>
+            </w:r>
+          </w:p>
+          <w:p>
+            <w:pPr>
+              <w:rPr>
+                <w:rFonts w:ascii="微软雅黑" w:eastAsia="微软雅黑" w:hAnsi="微软雅黑"/>
+                <w:sz w:val="18"/>
+              </w:rPr>
+            </w:pPr>
+            <w:r>
+              <w:rPr>
+                <w:rFonts w:ascii="微软雅黑" w:eastAsia="微软雅黑" w:hAnsi="微软雅黑" w:hint="eastAsia"/>
+                <w:sz w:val="18"/>
+              </w:rPr>
+              <w:t>2.卖家确认收款</w:t>
+            </w:r>
+          </w:p>
+          <w:p>
+            <w:pPr>
+              <w:rPr>
+                <w:rFonts w:ascii="微软雅黑" w:eastAsia="微软雅黑" w:hAnsi="微软雅黑"/>
+                <w:sz w:val="18"/>
+              </w:rPr>
+            </w:pPr>
+            <w:r>
+              <w:rPr>
+                <w:rFonts w:ascii="微软雅黑" w:eastAsia="微软雅黑" w:hAnsi="微软雅黑" w:hint="eastAsia"/>
+                <w:sz w:val="18"/>
+              </w:rPr>
+              <w:t>3.转正常流程</w:t>
+            </w:r>
+          </w:p>
+          <w:p>
+            <w:pPr>
+              <w:rPr>
+                <w:rFonts w:ascii="微软雅黑" w:eastAsia="微软雅黑" w:hAnsi="微软雅黑"/>
+                <w:sz w:val="18"/>
+              </w:rPr>
+            </w:pPr>
+            <w:r>
+              <w:rPr>
+                <w:rFonts w:ascii="微软雅黑" w:eastAsia="微软雅黑" w:hAnsi="微软雅黑" w:hint="eastAsia"/>
+                <w:sz w:val="18"/>
+              </w:rPr>
+              <w:lastRenderedPageBreak/>
+              <w:t>3b卖家</w:t>
+            </w:r>
+            <w:r>
+              <w:rPr>
+                <w:rFonts w:ascii="微软雅黑" w:eastAsia="微软雅黑" w:hAnsi="微软雅黑" w:hint="eastAsia"/>
+                <w:sz w:val="18"/>
+              </w:rPr>
+              <w:t>在交易完成的</w:t>
+            </w:r>
+            <w:r>
+              <w:rPr>
+                <w:rFonts w:ascii="微软雅黑" w:eastAsia="微软雅黑" w:hAnsi="微软雅黑"/>
+                <w:sz w:val="18"/>
+              </w:rPr>
+              <w:t>7</w:t>
+            </w:r>
+            <w:r>
+              <w:rPr>
+                <w:rFonts w:ascii="微软雅黑" w:eastAsia="微软雅黑" w:hAnsi="微软雅黑" w:hint="eastAsia"/>
+                <w:sz w:val="18"/>
+              </w:rPr>
+              <w:t>个工作日内没有确认收款</w:t>
+            </w:r>
+          </w:p>
+          <w:p>
+            <w:pPr>
+              <w:rPr>
+                <w:rFonts w:ascii="微软雅黑" w:eastAsia="微软雅黑" w:hAnsi="微软雅黑"/>
+                <w:sz w:val="18"/>
+              </w:rPr>
+            </w:pPr>
+            <w:r>
+              <w:rPr>
+                <w:rFonts w:ascii="微软雅黑" w:eastAsia="微软雅黑" w:hAnsi="微软雅黑" w:hint="eastAsia"/>
+                <w:sz w:val="18"/>
+              </w:rPr>
+              <w:t>1.</w:t>
+            </w:r>
+            <w:r>
+              <w:rPr>
+                <w:rFonts w:ascii="微软雅黑" w:eastAsia="微软雅黑" w:hAnsi="微软雅黑"/>
+                <w:sz w:val="18"/>
+              </w:rPr>
+              <w:t>系统通过电话联系卖家确认收款</w:t>
+            </w:r>
+          </w:p>
+          <w:p>
+            <w:pPr>
+              <w:rPr>
+                <w:rFonts w:ascii="微软雅黑" w:eastAsia="微软雅黑" w:hAnsi="微软雅黑"/>
+                <w:sz w:val="18"/>
+              </w:rPr>
+            </w:pPr>
+            <w:r>
+              <w:rPr>
+                <w:rFonts w:ascii="微软雅黑" w:eastAsia="微软雅黑" w:hAnsi="微软雅黑" w:hint="eastAsia"/>
+                <w:sz w:val="18"/>
+              </w:rPr>
+              <w:t>2.卖家确认收款</w:t>
+            </w:r>
+          </w:p>
+          <w:p>
+            <w:pPr>
+              <w:rPr>
+                <w:rFonts w:ascii="微软雅黑" w:eastAsia="微软雅黑" w:hAnsi="微软雅黑"/>
+                <w:sz w:val="18"/>
+              </w:rPr>
+            </w:pPr>
+            <w:r>
+              <w:rPr>
+                <w:rFonts w:ascii="微软雅黑" w:eastAsia="微软雅黑" w:hAnsi="微软雅黑" w:hint="eastAsia"/>
+                <w:sz w:val="18"/>
+              </w:rPr>
+              <w:t>3.转到正常流程</w:t>
+            </w:r>
+          </w:p>
+          <w:p>
+            <w:pPr>
+              <w:rPr>
+                <w:rFonts w:ascii="微软雅黑" w:eastAsia="微软雅黑" w:hAnsi="微软雅黑"/>
+                <w:sz w:val="18"/>
+              </w:rPr>
+            </w:pPr>
+            <w:r>
+              <w:rPr>
+                <w:rFonts w:ascii="微软雅黑" w:eastAsia="微软雅黑" w:hAnsi="微软雅黑" w:hint="eastAsia"/>
+                <w:sz w:val="18"/>
+              </w:rPr>
+              <w:t>3c卖家</w:t>
+            </w:r>
+            <w:r>
+              <w:rPr>
+                <w:rFonts w:ascii="微软雅黑" w:eastAsia="微软雅黑" w:hAnsi="微软雅黑" w:hint="eastAsia"/>
+                <w:sz w:val="18"/>
+              </w:rPr>
+              <w:t>在交易完成的</w:t>
+            </w:r>
+            <w:r>
+              <w:rPr>
+                <w:rFonts w:ascii="微软雅黑" w:eastAsia="微软雅黑" w:hAnsi="微软雅黑"/>
+                <w:sz w:val="18"/>
+              </w:rPr>
+              <w:t>15</w:t>
+            </w:r>
+            <w:r>
+              <w:rPr>
+                <w:rFonts w:ascii="微软雅黑" w:eastAsia="微软雅黑" w:hAnsi="微软雅黑" w:hint="eastAsia"/>
+                <w:sz w:val="18"/>
+              </w:rPr>
+              <w:t>个工作日内没有确认收款</w:t>
+            </w:r>
+          </w:p>
+          <w:p>
+            <w:pPr>
+              <w:rPr>
+                <w:rFonts w:ascii="微软雅黑" w:eastAsia="微软雅黑" w:hAnsi="微软雅黑"/>
+                <w:sz w:val="18"/>
+              </w:rPr>
+            </w:pPr>
+            <w:r>
+              <w:rPr>
+                <w:rFonts w:ascii="微软雅黑" w:eastAsia="微软雅黑" w:hAnsi="微软雅黑" w:hint="eastAsia"/>
+                <w:sz w:val="18"/>
+              </w:rPr>
+              <w:t>1.系统默认卖家已经确认收款，</w:t>
+            </w:r>
+            <w:r>
+              <w:rPr>
+                <w:rFonts w:ascii="微软雅黑" w:eastAsia="微软雅黑" w:hAnsi="微软雅黑"/>
+                <w:sz w:val="18"/>
+              </w:rPr>
+              <w:t>并修改卖家确认状态</w:t>
+            </w:r>
+            <w:r>
+              <w:rPr>
+                <w:rFonts w:ascii="微软雅黑" w:eastAsia="微软雅黑" w:hAnsi="微软雅黑" w:hint="eastAsia"/>
+                <w:sz w:val="18"/>
+              </w:rPr>
+              <w:t>，</w:t>
+            </w:r>
+            <w:r>
+              <w:rPr>
+                <w:rFonts w:ascii="微软雅黑" w:eastAsia="微软雅黑" w:hAnsi="微软雅黑"/>
+                <w:sz w:val="18"/>
+              </w:rPr>
+              <w:t>向卖家发送信息提示</w:t>
+            </w:r>
+            <w:r>
+              <w:rPr>
+                <w:rFonts w:ascii="微软雅黑" w:eastAsia="微软雅黑" w:hAnsi="微软雅黑" w:hint="eastAsia"/>
+                <w:sz w:val="18"/>
+              </w:rPr>
+              <w:t>，</w:t>
+            </w:r>
+            <w:r>
+              <w:rPr>
+                <w:rFonts w:ascii="微软雅黑" w:eastAsia="微软雅黑" w:hAnsi="微软雅黑"/>
+                <w:sz w:val="18"/>
+              </w:rPr>
+              <w:t>转到正常流程</w:t>
+            </w:r>
+          </w:p>
+          <w:p>
+            <w:pPr>
+              <w:rPr>
+                <w:rFonts w:ascii="微软雅黑" w:eastAsia="微软雅黑" w:hAnsi="微软雅黑"/>
+                <w:sz w:val="18"/>
+              </w:rPr>
+            </w:pPr>
+            <w:r>
+              <w:rPr>
+                <w:rFonts w:ascii="微软雅黑" w:eastAsia="微软雅黑" w:hAnsi="微软雅黑" w:hint="eastAsia"/>
+                <w:sz w:val="18"/>
+              </w:rPr>
+              <w:t>3d</w:t>
+            </w:r>
+            <w:r>
+              <w:rPr>
+                <w:rFonts w:ascii="微软雅黑" w:eastAsia="微软雅黑" w:hAnsi="微软雅黑"/>
+                <w:sz w:val="18"/>
+              </w:rPr>
+              <w:t xml:space="preserve"> 卖家认为付款金额有误</w:t>
+            </w:r>
+          </w:p>
+          <w:p>
+            <w:pPr>
+              <w:rPr>
+                <w:rFonts w:ascii="微软雅黑" w:eastAsia="微软雅黑" w:hAnsi="微软雅黑"/>
+                <w:sz w:val="18"/>
+              </w:rPr>
+            </w:pPr>
+            <w:r>
+              <w:rPr>
+                <w:rFonts w:ascii="微软雅黑" w:eastAsia="微软雅黑" w:hAnsi="微软雅黑" w:hint="eastAsia"/>
+                <w:sz w:val="18"/>
+              </w:rPr>
+              <w:t>1.系统允许卖家填写申诉信息</w:t>
+            </w:r>
+          </w:p>
+          <w:p>
+            <w:pPr>
+              <w:rPr>
+                <w:rFonts w:ascii="微软雅黑" w:eastAsia="微软雅黑" w:hAnsi="微软雅黑"/>
+                <w:sz w:val="18"/>
+              </w:rPr>
+            </w:pPr>
+            <w:r>
+              <w:rPr>
+                <w:rFonts w:ascii="微软雅黑" w:eastAsia="微软雅黑" w:hAnsi="微软雅黑" w:hint="eastAsia"/>
+                <w:sz w:val="18"/>
+              </w:rPr>
+              <w:t>2.卖家填写申诉信息并提交</w:t>
+            </w:r>
+          </w:p>
+          <w:p>
+            <w:pPr>
+              <w:rPr>
+                <w:rFonts w:ascii="微软雅黑" w:eastAsia="微软雅黑" w:hAnsi="微软雅黑" w:hint="eastAsia"/>
+                <w:sz w:val="18"/>
+              </w:rPr>
+            </w:pPr>
+            <w:r>
+              <w:rPr>
+                <w:rFonts w:ascii="微软雅黑" w:eastAsia="微软雅黑" w:hAnsi="微软雅黑" w:hint="eastAsia"/>
+                <w:sz w:val="18"/>
+              </w:rPr>
+              <w:t>3.系统酌情处理</w:t>
+            </w:r>
+            <w:r>
+              <w:rPr>
+                <w:rFonts w:ascii="微软雅黑" w:eastAsia="微软雅黑" w:hAnsi="微软雅黑" w:hint="eastAsia"/>
+                <w:sz w:val="18"/>
+              </w:rPr>
+              <w:t>，并将交易状态设置为“异常”</w:t>
+            </w:r>
+            <w:bookmarkStart w:id="0" w:name="_GoBack"/>
+            <w:bookmarkEnd w:id="0"/>
           </w:p>
         </w:tc>
       </w:tr>
@@ -4273,36 +5786,100 @@
                 <w:rFonts w:ascii="微软雅黑" w:eastAsia="微软雅黑" w:hAnsi="微软雅黑"/>
                 <w:b/>
               </w:rPr>
-              <w:t>前置条件：</w:t>
-            </w:r>
-          </w:p>
-        </w:tc>
-      </w:tr>
-      <w:tr>
-        <w:tc>
-          <w:tcPr>
-            <w:tcW w:w="8276" w:type="dxa"/>
-            <w:gridSpan w:val="2"/>
-            <w:tcBorders>
-              <w:top w:val="double" w:sz="4" w:space="0" w:color="AEAAAA" w:themeColor="background2" w:themeShade="BF"/>
-              <w:left w:val="double" w:sz="4" w:space="0" w:color="AEAAAA" w:themeColor="background2" w:themeShade="BF"/>
-              <w:bottom w:val="double" w:sz="4" w:space="0" w:color="AEAAAA" w:themeColor="background2" w:themeShade="BF"/>
-              <w:right w:val="double" w:sz="4" w:space="0" w:color="AEAAAA" w:themeColor="background2" w:themeShade="BF"/>
-            </w:tcBorders>
-          </w:tcPr>
-          <w:p>
-            <w:pPr>
-              <w:rPr>
-                <w:rFonts w:ascii="微软雅黑" w:eastAsia="微软雅黑" w:hAnsi="微软雅黑"/>
-                <w:sz w:val="18"/>
-              </w:rPr>
-            </w:pPr>
-            <w:r>
-              <w:rPr>
-                <w:rFonts w:ascii="微软雅黑" w:eastAsia="微软雅黑" w:hAnsi="微软雅黑"/>
-                <w:sz w:val="18"/>
-              </w:rPr>
-              <w:t>买卖双方存在交易</w:t>
+              <w:lastRenderedPageBreak/>
+              <w:t>业务规则：</w:t>
+            </w:r>
+          </w:p>
+        </w:tc>
+      </w:tr>
+      <w:tr>
+        <w:tc>
+          <w:tcPr>
+            <w:tcW w:w="8276" w:type="dxa"/>
+            <w:gridSpan w:val="2"/>
+            <w:tcBorders>
+              <w:top w:val="double" w:sz="4" w:space="0" w:color="AEAAAA" w:themeColor="background2" w:themeShade="BF"/>
+              <w:left w:val="double" w:sz="4" w:space="0" w:color="AEAAAA" w:themeColor="background2" w:themeShade="BF"/>
+              <w:bottom w:val="double" w:sz="4" w:space="0" w:color="AEAAAA" w:themeColor="background2" w:themeShade="BF"/>
+              <w:right w:val="double" w:sz="4" w:space="0" w:color="AEAAAA" w:themeColor="background2" w:themeShade="BF"/>
+            </w:tcBorders>
+            <w:shd w:val="clear" w:color="auto" w:fill="FFFFFF" w:themeFill="background1"/>
+          </w:tcPr>
+          <w:p>
+            <w:pPr>
+              <w:rPr>
+                <w:rFonts w:ascii="微软雅黑" w:eastAsia="微软雅黑" w:hAnsi="微软雅黑"/>
+                <w:sz w:val="18"/>
+              </w:rPr>
+            </w:pPr>
+            <w:r>
+              <w:rPr>
+                <w:rFonts w:ascii="微软雅黑" w:eastAsia="微软雅黑" w:hAnsi="微软雅黑"/>
+                <w:sz w:val="18"/>
+              </w:rPr>
+              <w:t>无</w:t>
+            </w:r>
+          </w:p>
+        </w:tc>
+      </w:tr>
+      <w:tr>
+        <w:tc>
+          <w:tcPr>
+            <w:tcW w:w="8276" w:type="dxa"/>
+            <w:gridSpan w:val="2"/>
+            <w:tcBorders>
+              <w:top w:val="double" w:sz="4" w:space="0" w:color="AEAAAA" w:themeColor="background2" w:themeShade="BF"/>
+              <w:left w:val="double" w:sz="4" w:space="0" w:color="AEAAAA" w:themeColor="background2" w:themeShade="BF"/>
+              <w:bottom w:val="double" w:sz="4" w:space="0" w:color="AEAAAA" w:themeColor="background2" w:themeShade="BF"/>
+              <w:right w:val="double" w:sz="4" w:space="0" w:color="AEAAAA" w:themeColor="background2" w:themeShade="BF"/>
+            </w:tcBorders>
+            <w:shd w:val="clear" w:color="auto" w:fill="D0CECE" w:themeFill="background2" w:themeFillShade="E6"/>
+          </w:tcPr>
+          <w:p>
+            <w:pPr>
+              <w:rPr>
+                <w:rFonts w:ascii="微软雅黑" w:eastAsia="微软雅黑" w:hAnsi="微软雅黑"/>
+                <w:b/>
+                <w:szCs w:val="21"/>
+              </w:rPr>
+            </w:pPr>
+            <w:r>
+              <w:rPr>
+                <w:rFonts w:ascii="微软雅黑" w:eastAsia="微软雅黑" w:hAnsi="微软雅黑"/>
+                <w:b/>
+                <w:szCs w:val="21"/>
+              </w:rPr>
+              <w:t>特殊需求：</w:t>
+            </w:r>
+          </w:p>
+        </w:tc>
+      </w:tr>
+      <w:tr>
+        <w:tc>
+          <w:tcPr>
+            <w:tcW w:w="8276" w:type="dxa"/>
+            <w:gridSpan w:val="2"/>
+            <w:tcBorders>
+              <w:top w:val="double" w:sz="4" w:space="0" w:color="AEAAAA" w:themeColor="background2" w:themeShade="BF"/>
+              <w:left w:val="double" w:sz="4" w:space="0" w:color="AEAAAA" w:themeColor="background2" w:themeShade="BF"/>
+              <w:bottom w:val="double" w:sz="4" w:space="0" w:color="AEAAAA" w:themeColor="background2" w:themeShade="BF"/>
+              <w:right w:val="double" w:sz="4" w:space="0" w:color="AEAAAA" w:themeColor="background2" w:themeShade="BF"/>
+            </w:tcBorders>
+            <w:shd w:val="clear" w:color="auto" w:fill="FFFFFF" w:themeFill="background1"/>
+          </w:tcPr>
+          <w:p>
+            <w:pPr>
+              <w:rPr>
+                <w:rFonts w:ascii="微软雅黑" w:eastAsia="微软雅黑" w:hAnsi="微软雅黑"/>
+                <w:sz w:val="18"/>
+              </w:rPr>
+            </w:pPr>
+            <w:r>
+              <w:rPr>
+                <w:rFonts w:ascii="微软雅黑" w:eastAsia="微软雅黑" w:hAnsi="微软雅黑"/>
+                <w:sz w:val="18"/>
+              </w:rPr>
+              <w:t>过户结束后</w:t>
             </w:r>
             <w:r>
               <w:rPr>
@@ -4316,7 +5893,7 @@
                 <w:rFonts w:ascii="微软雅黑" w:eastAsia="微软雅黑" w:hAnsi="微软雅黑"/>
                 <w:sz w:val="18"/>
               </w:rPr>
-              <w:t>买家已付款</w:t>
+              <w:t>不可取消交易</w:t>
             </w:r>
           </w:p>
         </w:tc>
@@ -4339,103 +5916,40 @@
               <w:rPr>
                 <w:rFonts w:ascii="微软雅黑" w:eastAsia="微软雅黑" w:hAnsi="微软雅黑"/>
                 <w:b/>
-              </w:rPr>
-            </w:pPr>
-            <w:r>
-              <w:rPr>
-                <w:rFonts w:ascii="微软雅黑" w:eastAsia="微软雅黑" w:hAnsi="微软雅黑"/>
-                <w:b/>
-              </w:rPr>
-              <w:t>后置条件：</w:t>
-            </w:r>
-          </w:p>
-        </w:tc>
-      </w:tr>
-      <w:tr>
-        <w:tc>
-          <w:tcPr>
-            <w:tcW w:w="8276" w:type="dxa"/>
-            <w:gridSpan w:val="2"/>
-            <w:tcBorders>
-              <w:top w:val="double" w:sz="4" w:space="0" w:color="AEAAAA" w:themeColor="background2" w:themeShade="BF"/>
-              <w:left w:val="double" w:sz="4" w:space="0" w:color="AEAAAA" w:themeColor="background2" w:themeShade="BF"/>
-              <w:bottom w:val="double" w:sz="4" w:space="0" w:color="AEAAAA" w:themeColor="background2" w:themeShade="BF"/>
-              <w:right w:val="double" w:sz="4" w:space="0" w:color="AEAAAA" w:themeColor="background2" w:themeShade="BF"/>
-            </w:tcBorders>
-          </w:tcPr>
-          <w:p>
-            <w:pPr>
-              <w:rPr>
-                <w:rFonts w:ascii="微软雅黑" w:eastAsia="微软雅黑" w:hAnsi="微软雅黑"/>
-                <w:sz w:val="18"/>
-              </w:rPr>
-            </w:pPr>
-            <w:r>
-              <w:rPr>
-                <w:rFonts w:ascii="微软雅黑" w:eastAsia="微软雅黑" w:hAnsi="微软雅黑"/>
-                <w:sz w:val="18"/>
-              </w:rPr>
-              <w:t>系统记录交易完成</w:t>
-            </w:r>
-            <w:r>
-              <w:rPr>
-                <w:rFonts w:ascii="微软雅黑" w:eastAsia="微软雅黑" w:hAnsi="微软雅黑" w:hint="eastAsia"/>
-                <w:sz w:val="18"/>
-              </w:rPr>
-              <w:t>，</w:t>
-            </w:r>
-            <w:r>
-              <w:rPr>
-                <w:rFonts w:ascii="微软雅黑" w:eastAsia="微软雅黑" w:hAnsi="微软雅黑"/>
-                <w:sz w:val="18"/>
-              </w:rPr>
-              <w:t>保存历史数据</w:t>
-            </w:r>
-          </w:p>
-        </w:tc>
-      </w:tr>
-      <w:tr>
-        <w:tc>
-          <w:tcPr>
-            <w:tcW w:w="8276" w:type="dxa"/>
-            <w:gridSpan w:val="2"/>
-            <w:tcBorders>
-              <w:top w:val="double" w:sz="4" w:space="0" w:color="AEAAAA" w:themeColor="background2" w:themeShade="BF"/>
-              <w:left w:val="double" w:sz="4" w:space="0" w:color="AEAAAA" w:themeColor="background2" w:themeShade="BF"/>
-              <w:bottom w:val="double" w:sz="4" w:space="0" w:color="AEAAAA" w:themeColor="background2" w:themeShade="BF"/>
-              <w:right w:val="double" w:sz="4" w:space="0" w:color="AEAAAA" w:themeColor="background2" w:themeShade="BF"/>
-            </w:tcBorders>
-            <w:shd w:val="clear" w:color="auto" w:fill="D0CECE" w:themeFill="background2" w:themeFillShade="E6"/>
-          </w:tcPr>
-          <w:p>
-            <w:pPr>
-              <w:rPr>
-                <w:rFonts w:ascii="微软雅黑" w:eastAsia="微软雅黑" w:hAnsi="微软雅黑"/>
-                <w:b/>
-              </w:rPr>
-            </w:pPr>
-            <w:r>
-              <w:rPr>
-                <w:rFonts w:ascii="微软雅黑" w:eastAsia="微软雅黑" w:hAnsi="微软雅黑"/>
-                <w:b/>
-              </w:rPr>
-              <w:lastRenderedPageBreak/>
-              <w:t>优先级：</w:t>
-            </w:r>
-          </w:p>
-        </w:tc>
-      </w:tr>
-      <w:tr>
-        <w:tc>
-          <w:tcPr>
-            <w:tcW w:w="8276" w:type="dxa"/>
-            <w:gridSpan w:val="2"/>
-            <w:tcBorders>
-              <w:top w:val="double" w:sz="4" w:space="0" w:color="AEAAAA" w:themeColor="background2" w:themeShade="BF"/>
-              <w:left w:val="double" w:sz="4" w:space="0" w:color="AEAAAA" w:themeColor="background2" w:themeShade="BF"/>
-              <w:bottom w:val="double" w:sz="4" w:space="0" w:color="AEAAAA" w:themeColor="background2" w:themeShade="BF"/>
-              <w:right w:val="double" w:sz="4" w:space="0" w:color="AEAAAA" w:themeColor="background2" w:themeShade="BF"/>
-            </w:tcBorders>
+                <w:szCs w:val="21"/>
+              </w:rPr>
+            </w:pPr>
+            <w:r>
+              <w:rPr>
+                <w:rFonts w:ascii="微软雅黑" w:eastAsia="微软雅黑" w:hAnsi="微软雅黑"/>
+                <w:b/>
+                <w:szCs w:val="21"/>
+              </w:rPr>
+              <w:t>备注</w:t>
+            </w:r>
+            <w:r>
+              <w:rPr>
+                <w:rFonts w:ascii="微软雅黑" w:eastAsia="微软雅黑" w:hAnsi="微软雅黑" w:hint="eastAsia"/>
+                <w:b/>
+                <w:szCs w:val="21"/>
+              </w:rPr>
+              <w:t>：</w:t>
+            </w:r>
+          </w:p>
+        </w:tc>
+      </w:tr>
+      <w:tr>
+        <w:tc>
+          <w:tcPr>
+            <w:tcW w:w="8276" w:type="dxa"/>
+            <w:gridSpan w:val="2"/>
+            <w:tcBorders>
+              <w:top w:val="double" w:sz="4" w:space="0" w:color="AEAAAA" w:themeColor="background2" w:themeShade="BF"/>
+              <w:left w:val="double" w:sz="4" w:space="0" w:color="AEAAAA" w:themeColor="background2" w:themeShade="BF"/>
+              <w:bottom w:val="double" w:sz="4" w:space="0" w:color="AEAAAA" w:themeColor="background2" w:themeShade="BF"/>
+              <w:right w:val="double" w:sz="4" w:space="0" w:color="AEAAAA" w:themeColor="background2" w:themeShade="BF"/>
+            </w:tcBorders>
+            <w:shd w:val="clear" w:color="auto" w:fill="FFFFFF" w:themeFill="background1"/>
           </w:tcPr>
           <w:p>
             <w:pPr>
@@ -4451,375 +5965,21 @@
                 <w:sz w:val="18"/>
                 <w:szCs w:val="18"/>
               </w:rPr>
-              <w:t>高</w:t>
-            </w:r>
-          </w:p>
-        </w:tc>
-      </w:tr>
-      <w:tr>
-        <w:tc>
-          <w:tcPr>
-            <w:tcW w:w="8276" w:type="dxa"/>
-            <w:gridSpan w:val="2"/>
-            <w:tcBorders>
-              <w:top w:val="double" w:sz="4" w:space="0" w:color="AEAAAA" w:themeColor="background2" w:themeShade="BF"/>
-              <w:left w:val="double" w:sz="4" w:space="0" w:color="AEAAAA" w:themeColor="background2" w:themeShade="BF"/>
-              <w:bottom w:val="double" w:sz="4" w:space="0" w:color="AEAAAA" w:themeColor="background2" w:themeShade="BF"/>
-              <w:right w:val="double" w:sz="4" w:space="0" w:color="AEAAAA" w:themeColor="background2" w:themeShade="BF"/>
-            </w:tcBorders>
-            <w:shd w:val="clear" w:color="auto" w:fill="D0CECE" w:themeFill="background2" w:themeFillShade="E6"/>
-          </w:tcPr>
-          <w:p>
-            <w:pPr>
-              <w:rPr>
-                <w:rFonts w:ascii="微软雅黑" w:eastAsia="微软雅黑" w:hAnsi="微软雅黑"/>
-                <w:b/>
-              </w:rPr>
-            </w:pPr>
-            <w:r>
-              <w:rPr>
-                <w:rFonts w:ascii="微软雅黑" w:eastAsia="微软雅黑" w:hAnsi="微软雅黑"/>
-                <w:b/>
-              </w:rPr>
-              <w:t>正常流程：</w:t>
-            </w:r>
-          </w:p>
-        </w:tc>
-      </w:tr>
-      <w:tr>
-        <w:tc>
-          <w:tcPr>
-            <w:tcW w:w="8276" w:type="dxa"/>
-            <w:gridSpan w:val="2"/>
-            <w:tcBorders>
-              <w:top w:val="double" w:sz="4" w:space="0" w:color="AEAAAA" w:themeColor="background2" w:themeShade="BF"/>
-              <w:left w:val="double" w:sz="4" w:space="0" w:color="AEAAAA" w:themeColor="background2" w:themeShade="BF"/>
-              <w:bottom w:val="double" w:sz="4" w:space="0" w:color="AEAAAA" w:themeColor="background2" w:themeShade="BF"/>
-              <w:right w:val="double" w:sz="4" w:space="0" w:color="AEAAAA" w:themeColor="background2" w:themeShade="BF"/>
-            </w:tcBorders>
-          </w:tcPr>
-          <w:p>
-            <w:pPr>
-              <w:rPr>
-                <w:rFonts w:ascii="微软雅黑" w:eastAsia="微软雅黑" w:hAnsi="微软雅黑"/>
-                <w:sz w:val="18"/>
-              </w:rPr>
-            </w:pPr>
-            <w:r>
-              <w:rPr>
-                <w:rFonts w:ascii="微软雅黑" w:eastAsia="微软雅黑" w:hAnsi="微软雅黑" w:hint="eastAsia"/>
-                <w:sz w:val="18"/>
-              </w:rPr>
-              <w:t>1.</w:t>
-            </w:r>
-            <w:r>
-              <w:rPr>
-                <w:rFonts w:ascii="微软雅黑" w:eastAsia="微软雅黑" w:hAnsi="微软雅黑"/>
-                <w:sz w:val="18"/>
-              </w:rPr>
-              <w:t xml:space="preserve"> 系统将全款打款给卖家</w:t>
-            </w:r>
-          </w:p>
-          <w:p>
-            <w:pPr>
-              <w:rPr>
-                <w:rFonts w:ascii="微软雅黑" w:eastAsia="微软雅黑" w:hAnsi="微软雅黑"/>
-                <w:sz w:val="18"/>
-              </w:rPr>
-            </w:pPr>
-            <w:r>
-              <w:rPr>
-                <w:rFonts w:ascii="微软雅黑" w:eastAsia="微软雅黑" w:hAnsi="微软雅黑"/>
-                <w:sz w:val="18"/>
-              </w:rPr>
-              <w:t>2. 卖家确认收款</w:t>
-            </w:r>
-          </w:p>
-        </w:tc>
-      </w:tr>
-      <w:tr>
-        <w:tc>
-          <w:tcPr>
-            <w:tcW w:w="8276" w:type="dxa"/>
-            <w:gridSpan w:val="2"/>
-            <w:tcBorders>
-              <w:top w:val="double" w:sz="4" w:space="0" w:color="AEAAAA" w:themeColor="background2" w:themeShade="BF"/>
-              <w:left w:val="double" w:sz="4" w:space="0" w:color="AEAAAA" w:themeColor="background2" w:themeShade="BF"/>
-              <w:bottom w:val="double" w:sz="4" w:space="0" w:color="AEAAAA" w:themeColor="background2" w:themeShade="BF"/>
-              <w:right w:val="double" w:sz="4" w:space="0" w:color="AEAAAA" w:themeColor="background2" w:themeShade="BF"/>
-            </w:tcBorders>
-            <w:shd w:val="clear" w:color="auto" w:fill="D0CECE" w:themeFill="background2" w:themeFillShade="E6"/>
-          </w:tcPr>
-          <w:p>
-            <w:pPr>
-              <w:rPr>
-                <w:rFonts w:ascii="微软雅黑" w:eastAsia="微软雅黑" w:hAnsi="微软雅黑"/>
-                <w:b/>
-                <w:szCs w:val="21"/>
-              </w:rPr>
-            </w:pPr>
-            <w:r>
-              <w:rPr>
-                <w:rFonts w:ascii="微软雅黑" w:eastAsia="微软雅黑" w:hAnsi="微软雅黑" w:hint="eastAsia"/>
-                <w:b/>
-                <w:szCs w:val="21"/>
-              </w:rPr>
-              <w:t>扩展流程：</w:t>
-            </w:r>
-          </w:p>
-        </w:tc>
-      </w:tr>
-      <w:tr>
-        <w:tc>
-          <w:tcPr>
-            <w:tcW w:w="8276" w:type="dxa"/>
-            <w:gridSpan w:val="2"/>
-            <w:tcBorders>
-              <w:top w:val="double" w:sz="4" w:space="0" w:color="AEAAAA" w:themeColor="background2" w:themeShade="BF"/>
-              <w:left w:val="double" w:sz="4" w:space="0" w:color="AEAAAA" w:themeColor="background2" w:themeShade="BF"/>
-              <w:bottom w:val="double" w:sz="4" w:space="0" w:color="AEAAAA" w:themeColor="background2" w:themeShade="BF"/>
-              <w:right w:val="double" w:sz="4" w:space="0" w:color="AEAAAA" w:themeColor="background2" w:themeShade="BF"/>
-            </w:tcBorders>
-          </w:tcPr>
-          <w:p>
-            <w:pPr>
-              <w:rPr>
-                <w:rFonts w:ascii="微软雅黑" w:eastAsia="微软雅黑" w:hAnsi="微软雅黑"/>
-                <w:b/>
-                <w:sz w:val="18"/>
-              </w:rPr>
-            </w:pPr>
-            <w:r>
-              <w:rPr>
-                <w:rFonts w:ascii="微软雅黑" w:eastAsia="微软雅黑" w:hAnsi="微软雅黑" w:hint="eastAsia"/>
-                <w:sz w:val="18"/>
-              </w:rPr>
-              <w:t>无</w:t>
-            </w:r>
-          </w:p>
-        </w:tc>
-      </w:tr>
-      <w:tr>
-        <w:tc>
-          <w:tcPr>
-            <w:tcW w:w="8276" w:type="dxa"/>
-            <w:gridSpan w:val="2"/>
-            <w:tcBorders>
-              <w:top w:val="double" w:sz="4" w:space="0" w:color="AEAAAA" w:themeColor="background2" w:themeShade="BF"/>
-              <w:left w:val="double" w:sz="4" w:space="0" w:color="AEAAAA" w:themeColor="background2" w:themeShade="BF"/>
-              <w:bottom w:val="double" w:sz="4" w:space="0" w:color="AEAAAA" w:themeColor="background2" w:themeShade="BF"/>
-              <w:right w:val="double" w:sz="4" w:space="0" w:color="AEAAAA" w:themeColor="background2" w:themeShade="BF"/>
-            </w:tcBorders>
-            <w:shd w:val="clear" w:color="auto" w:fill="D0CECE" w:themeFill="background2" w:themeFillShade="E6"/>
-          </w:tcPr>
-          <w:p>
-            <w:pPr>
-              <w:rPr>
-                <w:rFonts w:ascii="微软雅黑" w:eastAsia="微软雅黑" w:hAnsi="微软雅黑"/>
-                <w:b/>
-              </w:rPr>
-            </w:pPr>
-            <w:r>
-              <w:rPr>
-                <w:rFonts w:ascii="微软雅黑" w:eastAsia="微软雅黑" w:hAnsi="微软雅黑"/>
-                <w:b/>
-              </w:rPr>
-              <w:t>业务规则：</w:t>
-            </w:r>
-          </w:p>
-        </w:tc>
-      </w:tr>
-      <w:tr>
-        <w:tc>
-          <w:tcPr>
-            <w:tcW w:w="8276" w:type="dxa"/>
-            <w:gridSpan w:val="2"/>
-            <w:tcBorders>
-              <w:top w:val="double" w:sz="4" w:space="0" w:color="AEAAAA" w:themeColor="background2" w:themeShade="BF"/>
-              <w:left w:val="double" w:sz="4" w:space="0" w:color="AEAAAA" w:themeColor="background2" w:themeShade="BF"/>
-              <w:bottom w:val="double" w:sz="4" w:space="0" w:color="AEAAAA" w:themeColor="background2" w:themeShade="BF"/>
-              <w:right w:val="double" w:sz="4" w:space="0" w:color="AEAAAA" w:themeColor="background2" w:themeShade="BF"/>
-            </w:tcBorders>
-            <w:shd w:val="clear" w:color="auto" w:fill="FFFFFF" w:themeFill="background1"/>
-          </w:tcPr>
-          <w:p>
-            <w:pPr>
-              <w:rPr>
-                <w:rFonts w:ascii="微软雅黑" w:eastAsia="微软雅黑" w:hAnsi="微软雅黑"/>
-                <w:sz w:val="18"/>
-              </w:rPr>
-            </w:pPr>
-            <w:r>
-              <w:rPr>
-                <w:rFonts w:ascii="微软雅黑" w:eastAsia="微软雅黑" w:hAnsi="微软雅黑"/>
-                <w:sz w:val="18"/>
-              </w:rPr>
-              <w:t>无</w:t>
-            </w:r>
-          </w:p>
-        </w:tc>
-      </w:tr>
-      <w:tr>
-        <w:tc>
-          <w:tcPr>
-            <w:tcW w:w="8276" w:type="dxa"/>
-            <w:gridSpan w:val="2"/>
-            <w:tcBorders>
-              <w:top w:val="double" w:sz="4" w:space="0" w:color="AEAAAA" w:themeColor="background2" w:themeShade="BF"/>
-              <w:left w:val="double" w:sz="4" w:space="0" w:color="AEAAAA" w:themeColor="background2" w:themeShade="BF"/>
-              <w:bottom w:val="double" w:sz="4" w:space="0" w:color="AEAAAA" w:themeColor="background2" w:themeShade="BF"/>
-              <w:right w:val="double" w:sz="4" w:space="0" w:color="AEAAAA" w:themeColor="background2" w:themeShade="BF"/>
-            </w:tcBorders>
-            <w:shd w:val="clear" w:color="auto" w:fill="D0CECE" w:themeFill="background2" w:themeFillShade="E6"/>
-          </w:tcPr>
-          <w:p>
-            <w:pPr>
-              <w:rPr>
-                <w:rFonts w:ascii="微软雅黑" w:eastAsia="微软雅黑" w:hAnsi="微软雅黑"/>
-                <w:b/>
-                <w:szCs w:val="21"/>
-              </w:rPr>
-            </w:pPr>
-            <w:r>
-              <w:rPr>
-                <w:rFonts w:ascii="微软雅黑" w:eastAsia="微软雅黑" w:hAnsi="微软雅黑"/>
-                <w:b/>
-                <w:szCs w:val="21"/>
-              </w:rPr>
-              <w:t>特殊需求：</w:t>
-            </w:r>
-          </w:p>
-        </w:tc>
-      </w:tr>
-      <w:tr>
-        <w:tc>
-          <w:tcPr>
-            <w:tcW w:w="8276" w:type="dxa"/>
-            <w:gridSpan w:val="2"/>
-            <w:tcBorders>
-              <w:top w:val="double" w:sz="4" w:space="0" w:color="AEAAAA" w:themeColor="background2" w:themeShade="BF"/>
-              <w:left w:val="double" w:sz="4" w:space="0" w:color="AEAAAA" w:themeColor="background2" w:themeShade="BF"/>
-              <w:bottom w:val="double" w:sz="4" w:space="0" w:color="AEAAAA" w:themeColor="background2" w:themeShade="BF"/>
-              <w:right w:val="double" w:sz="4" w:space="0" w:color="AEAAAA" w:themeColor="background2" w:themeShade="BF"/>
-            </w:tcBorders>
-            <w:shd w:val="clear" w:color="auto" w:fill="FFFFFF" w:themeFill="background1"/>
-          </w:tcPr>
-          <w:p>
-            <w:pPr>
-              <w:rPr>
-                <w:rFonts w:ascii="微软雅黑" w:eastAsia="微软雅黑" w:hAnsi="微软雅黑"/>
-                <w:sz w:val="18"/>
-              </w:rPr>
-            </w:pPr>
-            <w:r>
-              <w:rPr>
-                <w:rFonts w:ascii="微软雅黑" w:eastAsia="微软雅黑" w:hAnsi="微软雅黑"/>
-                <w:sz w:val="18"/>
-              </w:rPr>
-              <w:t>过户结束后</w:t>
-            </w:r>
-            <w:r>
-              <w:rPr>
-                <w:rFonts w:ascii="微软雅黑" w:eastAsia="微软雅黑" w:hAnsi="微软雅黑" w:hint="eastAsia"/>
-                <w:sz w:val="18"/>
-              </w:rPr>
-              <w:t>，</w:t>
-            </w:r>
-            <w:r>
-              <w:rPr>
-                <w:rFonts w:ascii="微软雅黑" w:eastAsia="微软雅黑" w:hAnsi="微软雅黑"/>
-                <w:sz w:val="18"/>
-              </w:rPr>
-              <w:t>不可取消交易</w:t>
-            </w:r>
-          </w:p>
-        </w:tc>
-      </w:tr>
-      <w:tr>
-        <w:tc>
-          <w:tcPr>
-            <w:tcW w:w="8276" w:type="dxa"/>
-            <w:gridSpan w:val="2"/>
-            <w:tcBorders>
-              <w:top w:val="double" w:sz="4" w:space="0" w:color="AEAAAA" w:themeColor="background2" w:themeShade="BF"/>
-              <w:left w:val="double" w:sz="4" w:space="0" w:color="AEAAAA" w:themeColor="background2" w:themeShade="BF"/>
-              <w:bottom w:val="double" w:sz="4" w:space="0" w:color="AEAAAA" w:themeColor="background2" w:themeShade="BF"/>
-              <w:right w:val="double" w:sz="4" w:space="0" w:color="AEAAAA" w:themeColor="background2" w:themeShade="BF"/>
-            </w:tcBorders>
-            <w:shd w:val="clear" w:color="auto" w:fill="D0CECE" w:themeFill="background2" w:themeFillShade="E6"/>
-          </w:tcPr>
-          <w:p>
-            <w:pPr>
-              <w:rPr>
-                <w:rFonts w:ascii="微软雅黑" w:eastAsia="微软雅黑" w:hAnsi="微软雅黑"/>
-                <w:b/>
-                <w:szCs w:val="21"/>
-              </w:rPr>
-            </w:pPr>
-            <w:r>
-              <w:rPr>
-                <w:rFonts w:ascii="微软雅黑" w:eastAsia="微软雅黑" w:hAnsi="微软雅黑"/>
-                <w:b/>
-                <w:szCs w:val="21"/>
-              </w:rPr>
-              <w:t>备注</w:t>
-            </w:r>
-            <w:r>
-              <w:rPr>
-                <w:rFonts w:ascii="微软雅黑" w:eastAsia="微软雅黑" w:hAnsi="微软雅黑" w:hint="eastAsia"/>
-                <w:b/>
-                <w:szCs w:val="21"/>
-              </w:rPr>
-              <w:t>：</w:t>
-            </w:r>
-          </w:p>
-        </w:tc>
-      </w:tr>
-      <w:tr>
-        <w:tc>
-          <w:tcPr>
-            <w:tcW w:w="8276" w:type="dxa"/>
-            <w:gridSpan w:val="2"/>
-            <w:tcBorders>
-              <w:top w:val="double" w:sz="4" w:space="0" w:color="AEAAAA" w:themeColor="background2" w:themeShade="BF"/>
-              <w:left w:val="double" w:sz="4" w:space="0" w:color="AEAAAA" w:themeColor="background2" w:themeShade="BF"/>
-              <w:bottom w:val="double" w:sz="4" w:space="0" w:color="AEAAAA" w:themeColor="background2" w:themeShade="BF"/>
-              <w:right w:val="double" w:sz="4" w:space="0" w:color="AEAAAA" w:themeColor="background2" w:themeShade="BF"/>
-            </w:tcBorders>
-            <w:shd w:val="clear" w:color="auto" w:fill="FFFFFF" w:themeFill="background1"/>
-          </w:tcPr>
-          <w:p>
-            <w:pPr>
+              <w:t>田泽昱 2016/10/</w:t>
+            </w:r>
+            <w:r>
               <w:rPr>
                 <w:rFonts w:ascii="微软雅黑" w:eastAsia="微软雅黑" w:hAnsi="微软雅黑"/>
                 <w:sz w:val="18"/>
                 <w:szCs w:val="18"/>
               </w:rPr>
-            </w:pPr>
-            <w:r>
-              <w:rPr>
-                <w:rFonts w:ascii="微软雅黑" w:eastAsia="微软雅黑" w:hAnsi="微软雅黑" w:hint="eastAsia"/>
-                <w:sz w:val="18"/>
-                <w:szCs w:val="18"/>
-              </w:rPr>
-              <w:t>田泽昱 2016/10/</w:t>
-            </w:r>
-            <w:r>
-              <w:rPr>
-                <w:rFonts w:ascii="微软雅黑" w:eastAsia="微软雅黑" w:hAnsi="微软雅黑"/>
-                <w:sz w:val="18"/>
-                <w:szCs w:val="18"/>
-              </w:rPr>
               <w:t>25</w:t>
             </w:r>
           </w:p>
         </w:tc>
       </w:tr>
     </w:tbl>
-    <w:p>
-      <w:bookmarkStart w:id="0" w:name="_GoBack"/>
-      <w:bookmarkEnd w:id="0"/>
-    </w:p>
+    <w:p/>
     <w:sectPr>
       <w:pgSz w:w="11906" w:h="16838"/>
       <w:pgMar w:top="1440" w:right="1800" w:bottom="1440" w:left="1800" w:header="851" w:footer="992" w:gutter="0"/>
@@ -7923,7 +9083,7 @@
 </file>
 
 <file path=customXml/itemProps1.xml><?xml version="1.0" encoding="utf-8"?>
-<ds:datastoreItem xmlns:ds="http://schemas.openxmlformats.org/officeDocument/2006/customXml" ds:itemID="{60E16E59-DD99-4144-B298-288D2E7CC2F6}">
+<ds:datastoreItem xmlns:ds="http://schemas.openxmlformats.org/officeDocument/2006/customXml" ds:itemID="{BA29B6D1-9196-4A2F-BB0E-B9393939CF7D}">
   <ds:schemaRefs>
     <ds:schemaRef ds:uri="http://schemas.openxmlformats.org/officeDocument/2006/bibliography"/>
   </ds:schemaRefs>

--- a/ddl/DDL2-1/用例描述 田泽昱.docx
+++ b/ddl/DDL2-1/用例描述 田泽昱.docx
@@ -836,7 +836,7 @@
           <w:p>
             <w:pPr>
               <w:rPr>
-                <w:rFonts w:ascii="微软雅黑" w:eastAsia="微软雅黑" w:hAnsi="微软雅黑" w:hint="eastAsia"/>
+                <w:rFonts w:ascii="微软雅黑" w:eastAsia="微软雅黑" w:hAnsi="微软雅黑"/>
                 <w:sz w:val="18"/>
               </w:rPr>
             </w:pPr>
@@ -1319,7 +1319,7 @@
                 <w:rFonts w:ascii="微软雅黑" w:eastAsia="微软雅黑" w:hAnsi="微软雅黑"/>
                 <w:sz w:val="18"/>
               </w:rPr>
-              <w:t>交易系统</w:t>
+              <w:t>买卖双方</w:t>
             </w:r>
           </w:p>
         </w:tc>
@@ -1378,7 +1378,310 @@
                 <w:rFonts w:ascii="微软雅黑" w:eastAsia="微软雅黑" w:hAnsi="微软雅黑"/>
                 <w:sz w:val="18"/>
               </w:rPr>
-              <w:t>买方确认买</w:t>
+              <w:t>无</w:t>
+            </w:r>
+          </w:p>
+        </w:tc>
+      </w:tr>
+      <w:tr>
+        <w:tc>
+          <w:tcPr>
+            <w:tcW w:w="8276" w:type="dxa"/>
+            <w:gridSpan w:val="2"/>
+            <w:tcBorders>
+              <w:top w:val="double" w:sz="4" w:space="0" w:color="AEAAAA" w:themeColor="background2" w:themeShade="BF"/>
+              <w:left w:val="double" w:sz="4" w:space="0" w:color="AEAAAA" w:themeColor="background2" w:themeShade="BF"/>
+              <w:bottom w:val="double" w:sz="4" w:space="0" w:color="AEAAAA" w:themeColor="background2" w:themeShade="BF"/>
+              <w:right w:val="double" w:sz="4" w:space="0" w:color="AEAAAA" w:themeColor="background2" w:themeShade="BF"/>
+            </w:tcBorders>
+            <w:shd w:val="clear" w:color="auto" w:fill="D0CECE" w:themeFill="background2" w:themeFillShade="E6"/>
+          </w:tcPr>
+          <w:p>
+            <w:pPr>
+              <w:rPr>
+                <w:rFonts w:ascii="微软雅黑" w:eastAsia="微软雅黑" w:hAnsi="微软雅黑"/>
+                <w:b/>
+              </w:rPr>
+            </w:pPr>
+            <w:r>
+              <w:rPr>
+                <w:rFonts w:ascii="微软雅黑" w:eastAsia="微软雅黑" w:hAnsi="微软雅黑"/>
+                <w:b/>
+              </w:rPr>
+              <w:t>前置条件：</w:t>
+            </w:r>
+          </w:p>
+        </w:tc>
+      </w:tr>
+      <w:tr>
+        <w:tc>
+          <w:tcPr>
+            <w:tcW w:w="8276" w:type="dxa"/>
+            <w:gridSpan w:val="2"/>
+            <w:tcBorders>
+              <w:top w:val="double" w:sz="4" w:space="0" w:color="AEAAAA" w:themeColor="background2" w:themeShade="BF"/>
+              <w:left w:val="double" w:sz="4" w:space="0" w:color="AEAAAA" w:themeColor="background2" w:themeShade="BF"/>
+              <w:bottom w:val="double" w:sz="4" w:space="0" w:color="AEAAAA" w:themeColor="background2" w:themeShade="BF"/>
+              <w:right w:val="double" w:sz="4" w:space="0" w:color="AEAAAA" w:themeColor="background2" w:themeShade="BF"/>
+            </w:tcBorders>
+          </w:tcPr>
+          <w:p>
+            <w:pPr>
+              <w:rPr>
+                <w:rFonts w:ascii="微软雅黑" w:eastAsia="微软雅黑" w:hAnsi="微软雅黑"/>
+                <w:sz w:val="18"/>
+              </w:rPr>
+            </w:pPr>
+            <w:r>
+              <w:rPr>
+                <w:rFonts w:ascii="微软雅黑" w:eastAsia="微软雅黑" w:hAnsi="微软雅黑"/>
+                <w:sz w:val="18"/>
+              </w:rPr>
+              <w:t>卖方已预付车款</w:t>
+            </w:r>
+          </w:p>
+        </w:tc>
+      </w:tr>
+      <w:tr>
+        <w:tc>
+          <w:tcPr>
+            <w:tcW w:w="8276" w:type="dxa"/>
+            <w:gridSpan w:val="2"/>
+            <w:tcBorders>
+              <w:top w:val="double" w:sz="4" w:space="0" w:color="AEAAAA" w:themeColor="background2" w:themeShade="BF"/>
+              <w:left w:val="double" w:sz="4" w:space="0" w:color="AEAAAA" w:themeColor="background2" w:themeShade="BF"/>
+              <w:bottom w:val="double" w:sz="4" w:space="0" w:color="AEAAAA" w:themeColor="background2" w:themeShade="BF"/>
+              <w:right w:val="double" w:sz="4" w:space="0" w:color="AEAAAA" w:themeColor="background2" w:themeShade="BF"/>
+            </w:tcBorders>
+            <w:shd w:val="clear" w:color="auto" w:fill="D0CECE" w:themeFill="background2" w:themeFillShade="E6"/>
+          </w:tcPr>
+          <w:p>
+            <w:pPr>
+              <w:rPr>
+                <w:rFonts w:ascii="微软雅黑" w:eastAsia="微软雅黑" w:hAnsi="微软雅黑"/>
+                <w:b/>
+              </w:rPr>
+            </w:pPr>
+            <w:r>
+              <w:rPr>
+                <w:rFonts w:ascii="微软雅黑" w:eastAsia="微软雅黑" w:hAnsi="微软雅黑"/>
+                <w:b/>
+              </w:rPr>
+              <w:t>后置条件：</w:t>
+            </w:r>
+          </w:p>
+        </w:tc>
+      </w:tr>
+      <w:tr>
+        <w:tc>
+          <w:tcPr>
+            <w:tcW w:w="8276" w:type="dxa"/>
+            <w:gridSpan w:val="2"/>
+            <w:tcBorders>
+              <w:top w:val="double" w:sz="4" w:space="0" w:color="AEAAAA" w:themeColor="background2" w:themeShade="BF"/>
+              <w:left w:val="double" w:sz="4" w:space="0" w:color="AEAAAA" w:themeColor="background2" w:themeShade="BF"/>
+              <w:bottom w:val="double" w:sz="4" w:space="0" w:color="AEAAAA" w:themeColor="background2" w:themeShade="BF"/>
+              <w:right w:val="double" w:sz="4" w:space="0" w:color="AEAAAA" w:themeColor="background2" w:themeShade="BF"/>
+            </w:tcBorders>
+          </w:tcPr>
+          <w:p>
+            <w:pPr>
+              <w:rPr>
+                <w:rFonts w:ascii="微软雅黑" w:eastAsia="微软雅黑" w:hAnsi="微软雅黑"/>
+                <w:sz w:val="18"/>
+              </w:rPr>
+            </w:pPr>
+            <w:r>
+              <w:rPr>
+                <w:rFonts w:ascii="微软雅黑" w:eastAsia="微软雅黑" w:hAnsi="微软雅黑"/>
+                <w:sz w:val="18"/>
+              </w:rPr>
+              <w:t>系统将合同提交给买卖双方</w:t>
+            </w:r>
+          </w:p>
+        </w:tc>
+      </w:tr>
+      <w:tr>
+        <w:tc>
+          <w:tcPr>
+            <w:tcW w:w="8276" w:type="dxa"/>
+            <w:gridSpan w:val="2"/>
+            <w:tcBorders>
+              <w:top w:val="double" w:sz="4" w:space="0" w:color="AEAAAA" w:themeColor="background2" w:themeShade="BF"/>
+              <w:left w:val="double" w:sz="4" w:space="0" w:color="AEAAAA" w:themeColor="background2" w:themeShade="BF"/>
+              <w:bottom w:val="double" w:sz="4" w:space="0" w:color="AEAAAA" w:themeColor="background2" w:themeShade="BF"/>
+              <w:right w:val="double" w:sz="4" w:space="0" w:color="AEAAAA" w:themeColor="background2" w:themeShade="BF"/>
+            </w:tcBorders>
+            <w:shd w:val="clear" w:color="auto" w:fill="D0CECE" w:themeFill="background2" w:themeFillShade="E6"/>
+          </w:tcPr>
+          <w:p>
+            <w:pPr>
+              <w:rPr>
+                <w:rFonts w:ascii="微软雅黑" w:eastAsia="微软雅黑" w:hAnsi="微软雅黑"/>
+                <w:b/>
+              </w:rPr>
+            </w:pPr>
+            <w:r>
+              <w:rPr>
+                <w:rFonts w:ascii="微软雅黑" w:eastAsia="微软雅黑" w:hAnsi="微软雅黑"/>
+                <w:b/>
+              </w:rPr>
+              <w:t>优先级：</w:t>
+            </w:r>
+          </w:p>
+        </w:tc>
+      </w:tr>
+      <w:tr>
+        <w:tc>
+          <w:tcPr>
+            <w:tcW w:w="8276" w:type="dxa"/>
+            <w:gridSpan w:val="2"/>
+            <w:tcBorders>
+              <w:top w:val="double" w:sz="4" w:space="0" w:color="AEAAAA" w:themeColor="background2" w:themeShade="BF"/>
+              <w:left w:val="double" w:sz="4" w:space="0" w:color="AEAAAA" w:themeColor="background2" w:themeShade="BF"/>
+              <w:bottom w:val="double" w:sz="4" w:space="0" w:color="AEAAAA" w:themeColor="background2" w:themeShade="BF"/>
+              <w:right w:val="double" w:sz="4" w:space="0" w:color="AEAAAA" w:themeColor="background2" w:themeShade="BF"/>
+            </w:tcBorders>
+          </w:tcPr>
+          <w:p>
+            <w:pPr>
+              <w:rPr>
+                <w:rFonts w:ascii="微软雅黑" w:eastAsia="微软雅黑" w:hAnsi="微软雅黑"/>
+                <w:sz w:val="18"/>
+                <w:szCs w:val="18"/>
+              </w:rPr>
+            </w:pPr>
+            <w:r>
+              <w:rPr>
+                <w:rFonts w:ascii="微软雅黑" w:eastAsia="微软雅黑" w:hAnsi="微软雅黑" w:hint="eastAsia"/>
+                <w:sz w:val="18"/>
+                <w:szCs w:val="18"/>
+              </w:rPr>
+              <w:t>中</w:t>
+            </w:r>
+          </w:p>
+        </w:tc>
+      </w:tr>
+      <w:tr>
+        <w:tc>
+          <w:tcPr>
+            <w:tcW w:w="8276" w:type="dxa"/>
+            <w:gridSpan w:val="2"/>
+            <w:tcBorders>
+              <w:top w:val="double" w:sz="4" w:space="0" w:color="AEAAAA" w:themeColor="background2" w:themeShade="BF"/>
+              <w:left w:val="double" w:sz="4" w:space="0" w:color="AEAAAA" w:themeColor="background2" w:themeShade="BF"/>
+              <w:bottom w:val="double" w:sz="4" w:space="0" w:color="AEAAAA" w:themeColor="background2" w:themeShade="BF"/>
+              <w:right w:val="double" w:sz="4" w:space="0" w:color="AEAAAA" w:themeColor="background2" w:themeShade="BF"/>
+            </w:tcBorders>
+            <w:shd w:val="clear" w:color="auto" w:fill="D0CECE" w:themeFill="background2" w:themeFillShade="E6"/>
+          </w:tcPr>
+          <w:p>
+            <w:pPr>
+              <w:rPr>
+                <w:rFonts w:ascii="微软雅黑" w:eastAsia="微软雅黑" w:hAnsi="微软雅黑"/>
+                <w:b/>
+              </w:rPr>
+            </w:pPr>
+            <w:r>
+              <w:rPr>
+                <w:rFonts w:ascii="微软雅黑" w:eastAsia="微软雅黑" w:hAnsi="微软雅黑"/>
+                <w:b/>
+              </w:rPr>
+              <w:t>正常流程：</w:t>
+            </w:r>
+          </w:p>
+        </w:tc>
+      </w:tr>
+      <w:tr>
+        <w:tc>
+          <w:tcPr>
+            <w:tcW w:w="8276" w:type="dxa"/>
+            <w:gridSpan w:val="2"/>
+            <w:tcBorders>
+              <w:top w:val="double" w:sz="4" w:space="0" w:color="AEAAAA" w:themeColor="background2" w:themeShade="BF"/>
+              <w:left w:val="double" w:sz="4" w:space="0" w:color="AEAAAA" w:themeColor="background2" w:themeShade="BF"/>
+              <w:bottom w:val="double" w:sz="4" w:space="0" w:color="AEAAAA" w:themeColor="background2" w:themeShade="BF"/>
+              <w:right w:val="double" w:sz="4" w:space="0" w:color="AEAAAA" w:themeColor="background2" w:themeShade="BF"/>
+            </w:tcBorders>
+          </w:tcPr>
+          <w:p>
+            <w:pPr>
+              <w:rPr>
+                <w:rFonts w:ascii="微软雅黑" w:eastAsia="微软雅黑" w:hAnsi="微软雅黑"/>
+                <w:sz w:val="18"/>
+              </w:rPr>
+            </w:pPr>
+            <w:r>
+              <w:rPr>
+                <w:rFonts w:ascii="微软雅黑" w:eastAsia="微软雅黑" w:hAnsi="微软雅黑" w:hint="eastAsia"/>
+                <w:sz w:val="18"/>
+              </w:rPr>
+              <w:t>1.买卖双方确认购买协议</w:t>
+            </w:r>
+          </w:p>
+          <w:p>
+            <w:pPr>
+              <w:rPr>
+                <w:rFonts w:ascii="微软雅黑" w:eastAsia="微软雅黑" w:hAnsi="微软雅黑"/>
+                <w:sz w:val="18"/>
+              </w:rPr>
+            </w:pPr>
+            <w:r>
+              <w:rPr>
+                <w:rFonts w:ascii="微软雅黑" w:eastAsia="微软雅黑" w:hAnsi="微软雅黑" w:hint="eastAsia"/>
+                <w:sz w:val="18"/>
+              </w:rPr>
+              <w:t>2.</w:t>
+            </w:r>
+            <w:r>
+              <w:rPr>
+                <w:rFonts w:ascii="微软雅黑" w:eastAsia="微软雅黑" w:hAnsi="微软雅黑"/>
+                <w:sz w:val="18"/>
+              </w:rPr>
+              <w:t>系统获取买卖双方的个人信息</w:t>
+            </w:r>
+            <w:r>
+              <w:rPr>
+                <w:rFonts w:ascii="微软雅黑" w:eastAsia="微软雅黑" w:hAnsi="微软雅黑"/>
+                <w:sz w:val="18"/>
+              </w:rPr>
+              <w:t>和</w:t>
+            </w:r>
+            <w:r>
+              <w:rPr>
+                <w:rFonts w:ascii="微软雅黑" w:eastAsia="微软雅黑" w:hAnsi="微软雅黑" w:hint="eastAsia"/>
+                <w:sz w:val="18"/>
+              </w:rPr>
+              <w:t>交易车辆的基本信息</w:t>
+            </w:r>
+          </w:p>
+          <w:p>
+            <w:pPr>
+              <w:rPr>
+                <w:rFonts w:ascii="微软雅黑" w:eastAsia="微软雅黑" w:hAnsi="微软雅黑"/>
+                <w:sz w:val="18"/>
+              </w:rPr>
+            </w:pPr>
+            <w:r>
+              <w:rPr>
+                <w:rFonts w:ascii="微软雅黑" w:eastAsia="微软雅黑" w:hAnsi="微软雅黑"/>
+                <w:sz w:val="18"/>
+              </w:rPr>
+              <w:t>4</w:t>
+            </w:r>
+            <w:r>
+              <w:rPr>
+                <w:rFonts w:ascii="微软雅黑" w:eastAsia="微软雅黑" w:hAnsi="微软雅黑" w:hint="eastAsia"/>
+                <w:sz w:val="18"/>
+              </w:rPr>
+              <w:t>.</w:t>
+            </w:r>
+            <w:r>
+              <w:rPr>
+                <w:rFonts w:ascii="微软雅黑" w:eastAsia="微软雅黑" w:hAnsi="微软雅黑"/>
+                <w:sz w:val="18"/>
+              </w:rPr>
+              <w:t>系统生成合同模板</w:t>
             </w:r>
             <w:r>
               <w:rPr>
@@ -1392,7 +1695,58 @@
                 <w:rFonts w:ascii="微软雅黑" w:eastAsia="微软雅黑" w:hAnsi="微软雅黑"/>
                 <w:sz w:val="18"/>
               </w:rPr>
-              <w:t>卖方确认卖</w:t>
+              <w:t>并</w:t>
+            </w:r>
+            <w:r>
+              <w:rPr>
+                <w:rFonts w:ascii="微软雅黑" w:eastAsia="微软雅黑" w:hAnsi="微软雅黑"/>
+                <w:sz w:val="18"/>
+              </w:rPr>
+              <w:t>将合同模板</w:t>
+            </w:r>
+            <w:r>
+              <w:rPr>
+                <w:rFonts w:ascii="微软雅黑" w:eastAsia="微软雅黑" w:hAnsi="微软雅黑" w:hint="eastAsia"/>
+                <w:sz w:val="18"/>
+              </w:rPr>
+              <w:t>返回</w:t>
+            </w:r>
+            <w:r>
+              <w:rPr>
+                <w:rFonts w:ascii="微软雅黑" w:eastAsia="微软雅黑" w:hAnsi="微软雅黑"/>
+                <w:sz w:val="18"/>
+              </w:rPr>
+              <w:t>给买卖双方</w:t>
+            </w:r>
+          </w:p>
+          <w:p>
+            <w:pPr>
+              <w:rPr>
+                <w:rFonts w:ascii="微软雅黑" w:eastAsia="微软雅黑" w:hAnsi="微软雅黑"/>
+                <w:sz w:val="18"/>
+              </w:rPr>
+            </w:pPr>
+            <w:r>
+              <w:rPr>
+                <w:rFonts w:ascii="微软雅黑" w:eastAsia="微软雅黑" w:hAnsi="微软雅黑" w:hint="eastAsia"/>
+                <w:sz w:val="18"/>
+              </w:rPr>
+              <w:t>5.买卖双方最终确认合同</w:t>
+            </w:r>
+          </w:p>
+          <w:p>
+            <w:pPr>
+              <w:rPr>
+                <w:rFonts w:ascii="微软雅黑" w:eastAsia="微软雅黑" w:hAnsi="微软雅黑"/>
+                <w:sz w:val="18"/>
+              </w:rPr>
+            </w:pPr>
+            <w:r>
+              <w:rPr>
+                <w:rFonts w:ascii="微软雅黑" w:eastAsia="微软雅黑" w:hAnsi="微软雅黑" w:hint="eastAsia"/>
+                <w:sz w:val="18"/>
+              </w:rPr>
+              <w:t>6.系统记录交易进程</w:t>
             </w:r>
           </w:p>
         </w:tc>
@@ -1415,43 +1769,303 @@
               <w:rPr>
                 <w:rFonts w:ascii="微软雅黑" w:eastAsia="微软雅黑" w:hAnsi="微软雅黑"/>
                 <w:b/>
-              </w:rPr>
-            </w:pPr>
-            <w:r>
-              <w:rPr>
-                <w:rFonts w:ascii="微软雅黑" w:eastAsia="微软雅黑" w:hAnsi="微软雅黑"/>
-                <w:b/>
-              </w:rPr>
-              <w:t>前置条件：</w:t>
-            </w:r>
-          </w:p>
-        </w:tc>
-      </w:tr>
-      <w:tr>
-        <w:tc>
-          <w:tcPr>
-            <w:tcW w:w="8276" w:type="dxa"/>
-            <w:gridSpan w:val="2"/>
-            <w:tcBorders>
-              <w:top w:val="double" w:sz="4" w:space="0" w:color="AEAAAA" w:themeColor="background2" w:themeShade="BF"/>
-              <w:left w:val="double" w:sz="4" w:space="0" w:color="AEAAAA" w:themeColor="background2" w:themeShade="BF"/>
-              <w:bottom w:val="double" w:sz="4" w:space="0" w:color="AEAAAA" w:themeColor="background2" w:themeShade="BF"/>
-              <w:right w:val="double" w:sz="4" w:space="0" w:color="AEAAAA" w:themeColor="background2" w:themeShade="BF"/>
-            </w:tcBorders>
-          </w:tcPr>
-          <w:p>
-            <w:pPr>
-              <w:rPr>
-                <w:rFonts w:ascii="微软雅黑" w:eastAsia="微软雅黑" w:hAnsi="微软雅黑"/>
-                <w:sz w:val="18"/>
-              </w:rPr>
-            </w:pPr>
-            <w:r>
-              <w:rPr>
-                <w:rFonts w:ascii="微软雅黑" w:eastAsia="微软雅黑" w:hAnsi="微软雅黑"/>
-                <w:sz w:val="18"/>
-              </w:rPr>
-              <w:t>买卖双方已经取得初步联系</w:t>
+                <w:szCs w:val="21"/>
+              </w:rPr>
+            </w:pPr>
+            <w:r>
+              <w:rPr>
+                <w:rFonts w:ascii="微软雅黑" w:eastAsia="微软雅黑" w:hAnsi="微软雅黑" w:hint="eastAsia"/>
+                <w:b/>
+                <w:szCs w:val="21"/>
+              </w:rPr>
+              <w:t>扩展流程：</w:t>
+            </w:r>
+          </w:p>
+        </w:tc>
+      </w:tr>
+      <w:tr>
+        <w:tc>
+          <w:tcPr>
+            <w:tcW w:w="8276" w:type="dxa"/>
+            <w:gridSpan w:val="2"/>
+            <w:tcBorders>
+              <w:top w:val="double" w:sz="4" w:space="0" w:color="AEAAAA" w:themeColor="background2" w:themeShade="BF"/>
+              <w:left w:val="double" w:sz="4" w:space="0" w:color="AEAAAA" w:themeColor="background2" w:themeShade="BF"/>
+              <w:bottom w:val="double" w:sz="4" w:space="0" w:color="AEAAAA" w:themeColor="background2" w:themeShade="BF"/>
+              <w:right w:val="double" w:sz="4" w:space="0" w:color="AEAAAA" w:themeColor="background2" w:themeShade="BF"/>
+            </w:tcBorders>
+          </w:tcPr>
+          <w:p>
+            <w:pPr>
+              <w:rPr>
+                <w:rFonts w:ascii="微软雅黑" w:eastAsia="微软雅黑" w:hAnsi="微软雅黑"/>
+                <w:sz w:val="18"/>
+              </w:rPr>
+            </w:pPr>
+            <w:r>
+              <w:rPr>
+                <w:rFonts w:ascii="微软雅黑" w:eastAsia="微软雅黑" w:hAnsi="微软雅黑"/>
+                <w:sz w:val="18"/>
+              </w:rPr>
+              <w:t>6</w:t>
+            </w:r>
+            <w:r>
+              <w:rPr>
+                <w:rFonts w:ascii="微软雅黑" w:eastAsia="微软雅黑" w:hAnsi="微软雅黑" w:hint="eastAsia"/>
+                <w:sz w:val="18"/>
+              </w:rPr>
+              <w:t>a</w:t>
+            </w:r>
+            <w:r>
+              <w:rPr>
+                <w:rFonts w:ascii="微软雅黑" w:eastAsia="微软雅黑" w:hAnsi="微软雅黑"/>
+                <w:sz w:val="18"/>
+              </w:rPr>
+              <w:t xml:space="preserve"> 买卖双方在签订合同之前</w:t>
+            </w:r>
+            <w:r>
+              <w:rPr>
+                <w:rFonts w:ascii="微软雅黑" w:eastAsia="微软雅黑" w:hAnsi="微软雅黑" w:hint="eastAsia"/>
+                <w:sz w:val="18"/>
+              </w:rPr>
+              <w:t>，</w:t>
+            </w:r>
+            <w:r>
+              <w:rPr>
+                <w:rFonts w:ascii="微软雅黑" w:eastAsia="微软雅黑" w:hAnsi="微软雅黑"/>
+                <w:sz w:val="18"/>
+              </w:rPr>
+              <w:t>一方提出取消交易</w:t>
+            </w:r>
+            <w:r>
+              <w:rPr>
+                <w:rFonts w:ascii="微软雅黑" w:eastAsia="微软雅黑" w:hAnsi="微软雅黑" w:hint="eastAsia"/>
+                <w:sz w:val="18"/>
+              </w:rPr>
+              <w:t>，</w:t>
+            </w:r>
+            <w:r>
+              <w:rPr>
+                <w:rFonts w:ascii="微软雅黑" w:eastAsia="微软雅黑" w:hAnsi="微软雅黑"/>
+                <w:sz w:val="18"/>
+              </w:rPr>
+              <w:t>转至用例</w:t>
+            </w:r>
+            <w:r>
+              <w:rPr>
+                <w:rFonts w:ascii="微软雅黑" w:eastAsia="微软雅黑" w:hAnsi="微软雅黑" w:hint="eastAsia"/>
+                <w:sz w:val="18"/>
+              </w:rPr>
+              <w:t>6</w:t>
+            </w:r>
+          </w:p>
+          <w:p>
+            <w:pPr>
+              <w:rPr>
+                <w:rFonts w:ascii="微软雅黑" w:eastAsia="微软雅黑" w:hAnsi="微软雅黑"/>
+                <w:sz w:val="18"/>
+              </w:rPr>
+            </w:pPr>
+            <w:r>
+              <w:rPr>
+                <w:rFonts w:ascii="微软雅黑" w:eastAsia="微软雅黑" w:hAnsi="微软雅黑"/>
+                <w:sz w:val="18"/>
+              </w:rPr>
+              <w:lastRenderedPageBreak/>
+              <w:t>7b. 双方有一方未</w:t>
+            </w:r>
+            <w:r>
+              <w:rPr>
+                <w:rFonts w:ascii="微软雅黑" w:eastAsia="微软雅黑" w:hAnsi="微软雅黑" w:hint="eastAsia"/>
+                <w:sz w:val="18"/>
+              </w:rPr>
+              <w:t>确认合同</w:t>
+            </w:r>
+          </w:p>
+          <w:p>
+            <w:pPr>
+              <w:rPr>
+                <w:rFonts w:ascii="微软雅黑" w:eastAsia="微软雅黑" w:hAnsi="微软雅黑"/>
+                <w:b/>
+                <w:sz w:val="18"/>
+              </w:rPr>
+            </w:pPr>
+            <w:r>
+              <w:rPr>
+                <w:rFonts w:ascii="微软雅黑" w:eastAsia="微软雅黑" w:hAnsi="微软雅黑" w:hint="eastAsia"/>
+                <w:sz w:val="18"/>
+              </w:rPr>
+              <w:t>1.</w:t>
+            </w:r>
+            <w:r>
+              <w:rPr>
+                <w:rFonts w:ascii="微软雅黑" w:eastAsia="微软雅黑" w:hAnsi="微软雅黑" w:hint="eastAsia"/>
+                <w:sz w:val="18"/>
+              </w:rPr>
+              <w:t>系统提示</w:t>
+            </w:r>
+            <w:r>
+              <w:rPr>
+                <w:rFonts w:ascii="微软雅黑" w:eastAsia="微软雅黑" w:hAnsi="微软雅黑" w:hint="eastAsia"/>
+                <w:sz w:val="18"/>
+              </w:rPr>
+              <w:t>未确认的一方尽快完成确认</w:t>
+            </w:r>
+          </w:p>
+          <w:p>
+            <w:pPr>
+              <w:rPr>
+                <w:rFonts w:ascii="微软雅黑" w:eastAsia="微软雅黑" w:hAnsi="微软雅黑"/>
+                <w:b/>
+                <w:sz w:val="18"/>
+              </w:rPr>
+            </w:pPr>
+            <w:r>
+              <w:rPr>
+                <w:rFonts w:ascii="微软雅黑" w:eastAsia="微软雅黑" w:hAnsi="微软雅黑"/>
+                <w:sz w:val="18"/>
+              </w:rPr>
+              <w:t>2</w:t>
+            </w:r>
+            <w:r>
+              <w:rPr>
+                <w:rFonts w:ascii="微软雅黑" w:eastAsia="微软雅黑" w:hAnsi="微软雅黑" w:hint="eastAsia"/>
+                <w:sz w:val="18"/>
+              </w:rPr>
+              <w:t>.</w:t>
+            </w:r>
+            <w:r>
+              <w:rPr>
+                <w:rFonts w:ascii="微软雅黑" w:eastAsia="微软雅黑" w:hAnsi="微软雅黑"/>
+                <w:sz w:val="18"/>
+              </w:rPr>
+              <w:t>用户完成</w:t>
+            </w:r>
+            <w:r>
+              <w:rPr>
+                <w:rFonts w:ascii="微软雅黑" w:eastAsia="微软雅黑" w:hAnsi="微软雅黑" w:hint="eastAsia"/>
+                <w:sz w:val="18"/>
+              </w:rPr>
+              <w:t>确认</w:t>
+            </w:r>
+          </w:p>
+          <w:p>
+            <w:pPr>
+              <w:rPr>
+                <w:rFonts w:ascii="微软雅黑" w:eastAsia="微软雅黑" w:hAnsi="微软雅黑"/>
+                <w:sz w:val="18"/>
+              </w:rPr>
+            </w:pPr>
+            <w:r>
+              <w:rPr>
+                <w:rFonts w:ascii="微软雅黑" w:eastAsia="微软雅黑" w:hAnsi="微软雅黑" w:hint="eastAsia"/>
+                <w:sz w:val="18"/>
+              </w:rPr>
+              <w:t>3.</w:t>
+            </w:r>
+            <w:r>
+              <w:rPr>
+                <w:rFonts w:ascii="微软雅黑" w:eastAsia="微软雅黑" w:hAnsi="微软雅黑"/>
+                <w:sz w:val="18"/>
+              </w:rPr>
+              <w:t>转到正常流程</w:t>
+            </w:r>
+          </w:p>
+          <w:p>
+            <w:pPr>
+              <w:rPr>
+                <w:rFonts w:ascii="微软雅黑" w:eastAsia="微软雅黑" w:hAnsi="微软雅黑"/>
+                <w:sz w:val="18"/>
+              </w:rPr>
+            </w:pPr>
+            <w:r>
+              <w:rPr>
+                <w:rFonts w:ascii="微软雅黑" w:eastAsia="微软雅黑" w:hAnsi="微软雅黑"/>
+                <w:sz w:val="18"/>
+              </w:rPr>
+              <w:t>7c</w:t>
+            </w:r>
+            <w:r>
+              <w:rPr>
+                <w:rFonts w:ascii="微软雅黑" w:eastAsia="微软雅黑" w:hAnsi="微软雅黑" w:hint="eastAsia"/>
+                <w:sz w:val="18"/>
+              </w:rPr>
+              <w:t>. 双方有一方在接收到最后一个版本的合同模板的3个工作日没有确认</w:t>
+            </w:r>
+          </w:p>
+          <w:p>
+            <w:pPr>
+              <w:rPr>
+                <w:rFonts w:ascii="微软雅黑" w:eastAsia="微软雅黑" w:hAnsi="微软雅黑"/>
+                <w:sz w:val="18"/>
+              </w:rPr>
+            </w:pPr>
+            <w:r>
+              <w:rPr>
+                <w:rFonts w:ascii="微软雅黑" w:eastAsia="微软雅黑" w:hAnsi="微软雅黑" w:hint="eastAsia"/>
+                <w:sz w:val="18"/>
+              </w:rPr>
+              <w:t>1.系统业务员通过电话方式联系未确认的用户</w:t>
+            </w:r>
+          </w:p>
+          <w:p>
+            <w:pPr>
+              <w:rPr>
+                <w:rFonts w:ascii="微软雅黑" w:eastAsia="微软雅黑" w:hAnsi="微软雅黑"/>
+                <w:sz w:val="18"/>
+              </w:rPr>
+            </w:pPr>
+            <w:r>
+              <w:rPr>
+                <w:rFonts w:ascii="微软雅黑" w:eastAsia="微软雅黑" w:hAnsi="微软雅黑" w:hint="eastAsia"/>
+                <w:sz w:val="18"/>
+              </w:rPr>
+              <w:t>2.用户完成确认</w:t>
+            </w:r>
+          </w:p>
+          <w:p>
+            <w:pPr>
+              <w:rPr>
+                <w:rFonts w:ascii="微软雅黑" w:eastAsia="微软雅黑" w:hAnsi="微软雅黑"/>
+                <w:sz w:val="18"/>
+              </w:rPr>
+            </w:pPr>
+            <w:r>
+              <w:rPr>
+                <w:rFonts w:ascii="微软雅黑" w:eastAsia="微软雅黑" w:hAnsi="微软雅黑" w:hint="eastAsia"/>
+                <w:sz w:val="18"/>
+              </w:rPr>
+              <w:t>3.转到正常流程</w:t>
+            </w:r>
+          </w:p>
+          <w:p>
+            <w:pPr>
+              <w:rPr>
+                <w:rFonts w:ascii="微软雅黑" w:eastAsia="微软雅黑" w:hAnsi="微软雅黑"/>
+                <w:sz w:val="18"/>
+              </w:rPr>
+            </w:pPr>
+            <w:r>
+              <w:rPr>
+                <w:rFonts w:ascii="微软雅黑" w:eastAsia="微软雅黑" w:hAnsi="微软雅黑" w:hint="eastAsia"/>
+                <w:sz w:val="18"/>
+              </w:rPr>
+              <w:t>7d. 系统无法联系到未确认的用户</w:t>
+            </w:r>
+          </w:p>
+          <w:p>
+            <w:pPr>
+              <w:rPr>
+                <w:rFonts w:ascii="微软雅黑" w:eastAsia="微软雅黑" w:hAnsi="微软雅黑"/>
+                <w:sz w:val="18"/>
+              </w:rPr>
+            </w:pPr>
+            <w:r>
+              <w:rPr>
+                <w:rFonts w:ascii="微软雅黑" w:eastAsia="微软雅黑" w:hAnsi="微软雅黑" w:hint="eastAsia"/>
+                <w:sz w:val="18"/>
+              </w:rPr>
+              <w:t>1.系统代为取消交易，并将交易取消通知发送给交易双方</w:t>
             </w:r>
           </w:p>
         </w:tc>
@@ -1481,36 +2095,38 @@
                 <w:rFonts w:ascii="微软雅黑" w:eastAsia="微软雅黑" w:hAnsi="微软雅黑"/>
                 <w:b/>
               </w:rPr>
-              <w:t>后置条件：</w:t>
-            </w:r>
-          </w:p>
-        </w:tc>
-      </w:tr>
-      <w:tr>
-        <w:tc>
-          <w:tcPr>
-            <w:tcW w:w="8276" w:type="dxa"/>
-            <w:gridSpan w:val="2"/>
-            <w:tcBorders>
-              <w:top w:val="double" w:sz="4" w:space="0" w:color="AEAAAA" w:themeColor="background2" w:themeShade="BF"/>
-              <w:left w:val="double" w:sz="4" w:space="0" w:color="AEAAAA" w:themeColor="background2" w:themeShade="BF"/>
-              <w:bottom w:val="double" w:sz="4" w:space="0" w:color="AEAAAA" w:themeColor="background2" w:themeShade="BF"/>
-              <w:right w:val="double" w:sz="4" w:space="0" w:color="AEAAAA" w:themeColor="background2" w:themeShade="BF"/>
-            </w:tcBorders>
-          </w:tcPr>
-          <w:p>
-            <w:pPr>
-              <w:rPr>
-                <w:rFonts w:ascii="微软雅黑" w:eastAsia="微软雅黑" w:hAnsi="微软雅黑"/>
-                <w:sz w:val="18"/>
-              </w:rPr>
-            </w:pPr>
-            <w:r>
-              <w:rPr>
-                <w:rFonts w:ascii="微软雅黑" w:eastAsia="微软雅黑" w:hAnsi="微软雅黑"/>
-                <w:sz w:val="18"/>
-              </w:rPr>
-              <w:t>系统将合同提交给买卖双方</w:t>
+              <w:lastRenderedPageBreak/>
+              <w:t>业务规则：</w:t>
+            </w:r>
+          </w:p>
+        </w:tc>
+      </w:tr>
+      <w:tr>
+        <w:tc>
+          <w:tcPr>
+            <w:tcW w:w="8276" w:type="dxa"/>
+            <w:gridSpan w:val="2"/>
+            <w:tcBorders>
+              <w:top w:val="double" w:sz="4" w:space="0" w:color="AEAAAA" w:themeColor="background2" w:themeShade="BF"/>
+              <w:left w:val="double" w:sz="4" w:space="0" w:color="AEAAAA" w:themeColor="background2" w:themeShade="BF"/>
+              <w:bottom w:val="double" w:sz="4" w:space="0" w:color="AEAAAA" w:themeColor="background2" w:themeShade="BF"/>
+              <w:right w:val="double" w:sz="4" w:space="0" w:color="AEAAAA" w:themeColor="background2" w:themeShade="BF"/>
+            </w:tcBorders>
+            <w:shd w:val="clear" w:color="auto" w:fill="FFFFFF" w:themeFill="background1"/>
+          </w:tcPr>
+          <w:p>
+            <w:pPr>
+              <w:rPr>
+                <w:rFonts w:ascii="微软雅黑" w:eastAsia="微软雅黑" w:hAnsi="微软雅黑"/>
+                <w:sz w:val="18"/>
+              </w:rPr>
+            </w:pPr>
+            <w:r>
+              <w:rPr>
+                <w:rFonts w:ascii="微软雅黑" w:eastAsia="微软雅黑" w:hAnsi="微软雅黑"/>
+                <w:sz w:val="18"/>
+              </w:rPr>
+              <w:t>无</w:t>
             </w:r>
           </w:p>
         </w:tc>
@@ -1533,29 +2149,130 @@
               <w:rPr>
                 <w:rFonts w:ascii="微软雅黑" w:eastAsia="微软雅黑" w:hAnsi="微软雅黑"/>
                 <w:b/>
-              </w:rPr>
-            </w:pPr>
-            <w:r>
-              <w:rPr>
-                <w:rFonts w:ascii="微软雅黑" w:eastAsia="微软雅黑" w:hAnsi="微软雅黑"/>
-                <w:b/>
-              </w:rPr>
-              <w:t>优先级：</w:t>
-            </w:r>
-          </w:p>
-        </w:tc>
-      </w:tr>
-      <w:tr>
-        <w:tc>
-          <w:tcPr>
-            <w:tcW w:w="8276" w:type="dxa"/>
-            <w:gridSpan w:val="2"/>
-            <w:tcBorders>
-              <w:top w:val="double" w:sz="4" w:space="0" w:color="AEAAAA" w:themeColor="background2" w:themeShade="BF"/>
-              <w:left w:val="double" w:sz="4" w:space="0" w:color="AEAAAA" w:themeColor="background2" w:themeShade="BF"/>
-              <w:bottom w:val="double" w:sz="4" w:space="0" w:color="AEAAAA" w:themeColor="background2" w:themeShade="BF"/>
-              <w:right w:val="double" w:sz="4" w:space="0" w:color="AEAAAA" w:themeColor="background2" w:themeShade="BF"/>
-            </w:tcBorders>
+                <w:szCs w:val="21"/>
+              </w:rPr>
+            </w:pPr>
+            <w:r>
+              <w:rPr>
+                <w:rFonts w:ascii="微软雅黑" w:eastAsia="微软雅黑" w:hAnsi="微软雅黑"/>
+                <w:b/>
+                <w:szCs w:val="21"/>
+              </w:rPr>
+              <w:t>特殊需求：</w:t>
+            </w:r>
+          </w:p>
+        </w:tc>
+      </w:tr>
+      <w:tr>
+        <w:tc>
+          <w:tcPr>
+            <w:tcW w:w="8276" w:type="dxa"/>
+            <w:gridSpan w:val="2"/>
+            <w:tcBorders>
+              <w:top w:val="double" w:sz="4" w:space="0" w:color="AEAAAA" w:themeColor="background2" w:themeShade="BF"/>
+              <w:left w:val="double" w:sz="4" w:space="0" w:color="AEAAAA" w:themeColor="background2" w:themeShade="BF"/>
+              <w:bottom w:val="double" w:sz="4" w:space="0" w:color="AEAAAA" w:themeColor="background2" w:themeShade="BF"/>
+              <w:right w:val="double" w:sz="4" w:space="0" w:color="AEAAAA" w:themeColor="background2" w:themeShade="BF"/>
+            </w:tcBorders>
+            <w:shd w:val="clear" w:color="auto" w:fill="FFFFFF" w:themeFill="background1"/>
+          </w:tcPr>
+          <w:p>
+            <w:pPr>
+              <w:rPr>
+                <w:rFonts w:ascii="微软雅黑" w:eastAsia="微软雅黑" w:hAnsi="微软雅黑"/>
+                <w:sz w:val="18"/>
+              </w:rPr>
+            </w:pPr>
+            <w:r>
+              <w:rPr>
+                <w:rFonts w:ascii="微软雅黑" w:eastAsia="微软雅黑" w:hAnsi="微软雅黑"/>
+                <w:sz w:val="18"/>
+              </w:rPr>
+              <w:t>合同具有可修改性</w:t>
+            </w:r>
+            <w:r>
+              <w:rPr>
+                <w:rFonts w:ascii="微软雅黑" w:eastAsia="微软雅黑" w:hAnsi="微软雅黑" w:hint="eastAsia"/>
+                <w:sz w:val="18"/>
+              </w:rPr>
+              <w:t>，</w:t>
+            </w:r>
+            <w:r>
+              <w:rPr>
+                <w:rFonts w:ascii="微软雅黑" w:eastAsia="微软雅黑" w:hAnsi="微软雅黑"/>
+                <w:sz w:val="18"/>
+              </w:rPr>
+              <w:t>系统不负责检查合同是否具有法律效应</w:t>
+            </w:r>
+            <w:r>
+              <w:rPr>
+                <w:rFonts w:ascii="微软雅黑" w:eastAsia="微软雅黑" w:hAnsi="微软雅黑" w:hint="eastAsia"/>
+                <w:sz w:val="18"/>
+              </w:rPr>
+              <w:t>，</w:t>
+            </w:r>
+            <w:r>
+              <w:rPr>
+                <w:rFonts w:ascii="微软雅黑" w:eastAsia="微软雅黑" w:hAnsi="微软雅黑"/>
+                <w:sz w:val="18"/>
+              </w:rPr>
+              <w:t>交易双方为责任负责</w:t>
+            </w:r>
+          </w:p>
+        </w:tc>
+      </w:tr>
+      <w:tr>
+        <w:tc>
+          <w:tcPr>
+            <w:tcW w:w="8276" w:type="dxa"/>
+            <w:gridSpan w:val="2"/>
+            <w:tcBorders>
+              <w:top w:val="double" w:sz="4" w:space="0" w:color="AEAAAA" w:themeColor="background2" w:themeShade="BF"/>
+              <w:left w:val="double" w:sz="4" w:space="0" w:color="AEAAAA" w:themeColor="background2" w:themeShade="BF"/>
+              <w:bottom w:val="double" w:sz="4" w:space="0" w:color="AEAAAA" w:themeColor="background2" w:themeShade="BF"/>
+              <w:right w:val="double" w:sz="4" w:space="0" w:color="AEAAAA" w:themeColor="background2" w:themeShade="BF"/>
+            </w:tcBorders>
+            <w:shd w:val="clear" w:color="auto" w:fill="D0CECE" w:themeFill="background2" w:themeFillShade="E6"/>
+          </w:tcPr>
+          <w:p>
+            <w:pPr>
+              <w:rPr>
+                <w:rFonts w:ascii="微软雅黑" w:eastAsia="微软雅黑" w:hAnsi="微软雅黑"/>
+                <w:b/>
+                <w:szCs w:val="21"/>
+              </w:rPr>
+            </w:pPr>
+            <w:r>
+              <w:rPr>
+                <w:rFonts w:ascii="微软雅黑" w:eastAsia="微软雅黑" w:hAnsi="微软雅黑"/>
+                <w:b/>
+                <w:szCs w:val="21"/>
+              </w:rPr>
+              <w:t>备注</w:t>
+            </w:r>
+            <w:r>
+              <w:rPr>
+                <w:rFonts w:ascii="微软雅黑" w:eastAsia="微软雅黑" w:hAnsi="微软雅黑" w:hint="eastAsia"/>
+                <w:b/>
+                <w:szCs w:val="21"/>
+              </w:rPr>
+              <w:t>：</w:t>
+            </w:r>
+          </w:p>
+        </w:tc>
+      </w:tr>
+      <w:tr>
+        <w:tc>
+          <w:tcPr>
+            <w:tcW w:w="8276" w:type="dxa"/>
+            <w:gridSpan w:val="2"/>
+            <w:tcBorders>
+              <w:top w:val="double" w:sz="4" w:space="0" w:color="AEAAAA" w:themeColor="background2" w:themeShade="BF"/>
+              <w:left w:val="double" w:sz="4" w:space="0" w:color="AEAAAA" w:themeColor="background2" w:themeShade="BF"/>
+              <w:bottom w:val="double" w:sz="4" w:space="0" w:color="AEAAAA" w:themeColor="background2" w:themeShade="BF"/>
+              <w:right w:val="double" w:sz="4" w:space="0" w:color="AEAAAA" w:themeColor="background2" w:themeShade="BF"/>
+            </w:tcBorders>
+            <w:shd w:val="clear" w:color="auto" w:fill="FFFFFF" w:themeFill="background1"/>
           </w:tcPr>
           <w:p>
             <w:pPr>
@@ -1571,936 +2288,24 @@
                 <w:sz w:val="18"/>
                 <w:szCs w:val="18"/>
               </w:rPr>
-              <w:t>中</w:t>
-            </w:r>
-          </w:p>
-        </w:tc>
-      </w:tr>
-      <w:tr>
-        <w:tc>
-          <w:tcPr>
-            <w:tcW w:w="8276" w:type="dxa"/>
-            <w:gridSpan w:val="2"/>
-            <w:tcBorders>
-              <w:top w:val="double" w:sz="4" w:space="0" w:color="AEAAAA" w:themeColor="background2" w:themeShade="BF"/>
-              <w:left w:val="double" w:sz="4" w:space="0" w:color="AEAAAA" w:themeColor="background2" w:themeShade="BF"/>
-              <w:bottom w:val="double" w:sz="4" w:space="0" w:color="AEAAAA" w:themeColor="background2" w:themeShade="BF"/>
-              <w:right w:val="double" w:sz="4" w:space="0" w:color="AEAAAA" w:themeColor="background2" w:themeShade="BF"/>
-            </w:tcBorders>
-            <w:shd w:val="clear" w:color="auto" w:fill="D0CECE" w:themeFill="background2" w:themeFillShade="E6"/>
-          </w:tcPr>
-          <w:p>
-            <w:pPr>
-              <w:rPr>
-                <w:rFonts w:ascii="微软雅黑" w:eastAsia="微软雅黑" w:hAnsi="微软雅黑"/>
-                <w:b/>
-              </w:rPr>
-            </w:pPr>
-            <w:r>
-              <w:rPr>
-                <w:rFonts w:ascii="微软雅黑" w:eastAsia="微软雅黑" w:hAnsi="微软雅黑"/>
-                <w:b/>
-              </w:rPr>
-              <w:t>正常流程：</w:t>
-            </w:r>
-          </w:p>
-        </w:tc>
-      </w:tr>
-      <w:tr>
-        <w:tc>
-          <w:tcPr>
-            <w:tcW w:w="8276" w:type="dxa"/>
-            <w:gridSpan w:val="2"/>
-            <w:tcBorders>
-              <w:top w:val="double" w:sz="4" w:space="0" w:color="AEAAAA" w:themeColor="background2" w:themeShade="BF"/>
-              <w:left w:val="double" w:sz="4" w:space="0" w:color="AEAAAA" w:themeColor="background2" w:themeShade="BF"/>
-              <w:bottom w:val="double" w:sz="4" w:space="0" w:color="AEAAAA" w:themeColor="background2" w:themeShade="BF"/>
-              <w:right w:val="double" w:sz="4" w:space="0" w:color="AEAAAA" w:themeColor="background2" w:themeShade="BF"/>
-            </w:tcBorders>
-          </w:tcPr>
-          <w:p>
-            <w:pPr>
-              <w:rPr>
-                <w:rFonts w:ascii="微软雅黑" w:eastAsia="微软雅黑" w:hAnsi="微软雅黑"/>
-                <w:sz w:val="18"/>
-              </w:rPr>
-            </w:pPr>
-            <w:r>
-              <w:rPr>
-                <w:rFonts w:ascii="微软雅黑" w:eastAsia="微软雅黑" w:hAnsi="微软雅黑" w:hint="eastAsia"/>
-                <w:sz w:val="18"/>
-              </w:rPr>
-              <w:t>1.买卖双方确认购买协议</w:t>
-            </w:r>
-          </w:p>
-          <w:p>
-            <w:pPr>
-              <w:rPr>
-                <w:rFonts w:ascii="微软雅黑" w:eastAsia="微软雅黑" w:hAnsi="微软雅黑"/>
-                <w:sz w:val="18"/>
-              </w:rPr>
-            </w:pPr>
-            <w:r>
-              <w:rPr>
-                <w:rFonts w:ascii="微软雅黑" w:eastAsia="微软雅黑" w:hAnsi="微软雅黑" w:hint="eastAsia"/>
-                <w:sz w:val="18"/>
-              </w:rPr>
-              <w:t>2.</w:t>
-            </w:r>
-            <w:r>
-              <w:rPr>
-                <w:rFonts w:ascii="微软雅黑" w:eastAsia="微软雅黑" w:hAnsi="微软雅黑"/>
-                <w:sz w:val="18"/>
-              </w:rPr>
-              <w:t>系统获取买卖双方的个人信息</w:t>
-            </w:r>
-            <w:r>
-              <w:rPr>
-                <w:rFonts w:ascii="微软雅黑" w:eastAsia="微软雅黑" w:hAnsi="微软雅黑"/>
-                <w:sz w:val="18"/>
-              </w:rPr>
-              <w:t>和</w:t>
-            </w:r>
-            <w:r>
-              <w:rPr>
-                <w:rFonts w:ascii="微软雅黑" w:eastAsia="微软雅黑" w:hAnsi="微软雅黑" w:hint="eastAsia"/>
-                <w:sz w:val="18"/>
-              </w:rPr>
-              <w:t>交易车辆的基本信息</w:t>
-            </w:r>
-          </w:p>
-          <w:p>
-            <w:pPr>
-              <w:rPr>
-                <w:rFonts w:ascii="微软雅黑" w:eastAsia="微软雅黑" w:hAnsi="微软雅黑" w:hint="eastAsia"/>
-                <w:sz w:val="18"/>
-              </w:rPr>
-            </w:pPr>
-            <w:r>
-              <w:rPr>
-                <w:rFonts w:ascii="微软雅黑" w:eastAsia="微软雅黑" w:hAnsi="微软雅黑"/>
-                <w:sz w:val="18"/>
-              </w:rPr>
-              <w:t>3.用户确认个人信息和车辆信息</w:t>
-            </w:r>
-          </w:p>
-          <w:p>
-            <w:pPr>
-              <w:rPr>
-                <w:rFonts w:ascii="微软雅黑" w:eastAsia="微软雅黑" w:hAnsi="微软雅黑"/>
-                <w:sz w:val="18"/>
-              </w:rPr>
-            </w:pPr>
-            <w:r>
-              <w:rPr>
-                <w:rFonts w:ascii="微软雅黑" w:eastAsia="微软雅黑" w:hAnsi="微软雅黑"/>
-                <w:sz w:val="18"/>
-              </w:rPr>
-              <w:t>4</w:t>
-            </w:r>
-            <w:r>
-              <w:rPr>
-                <w:rFonts w:ascii="微软雅黑" w:eastAsia="微软雅黑" w:hAnsi="微软雅黑" w:hint="eastAsia"/>
-                <w:sz w:val="18"/>
-              </w:rPr>
-              <w:t>.</w:t>
-            </w:r>
-            <w:r>
-              <w:rPr>
-                <w:rFonts w:ascii="微软雅黑" w:eastAsia="微软雅黑" w:hAnsi="微软雅黑"/>
-                <w:sz w:val="18"/>
-              </w:rPr>
-              <w:t>系统生成合同模板</w:t>
-            </w:r>
-            <w:r>
-              <w:rPr>
-                <w:rFonts w:ascii="微软雅黑" w:eastAsia="微软雅黑" w:hAnsi="微软雅黑" w:hint="eastAsia"/>
-                <w:sz w:val="18"/>
-              </w:rPr>
-              <w:t>，</w:t>
-            </w:r>
-            <w:r>
-              <w:rPr>
-                <w:rFonts w:ascii="微软雅黑" w:eastAsia="微软雅黑" w:hAnsi="微软雅黑"/>
-                <w:sz w:val="18"/>
-              </w:rPr>
-              <w:t>并</w:t>
-            </w:r>
-            <w:r>
-              <w:rPr>
-                <w:rFonts w:ascii="微软雅黑" w:eastAsia="微软雅黑" w:hAnsi="微软雅黑"/>
-                <w:sz w:val="18"/>
-              </w:rPr>
-              <w:t>将合同模板</w:t>
-            </w:r>
-            <w:r>
-              <w:rPr>
-                <w:rFonts w:ascii="微软雅黑" w:eastAsia="微软雅黑" w:hAnsi="微软雅黑" w:hint="eastAsia"/>
-                <w:sz w:val="18"/>
-              </w:rPr>
-              <w:t>返回</w:t>
-            </w:r>
-            <w:r>
-              <w:rPr>
-                <w:rFonts w:ascii="微软雅黑" w:eastAsia="微软雅黑" w:hAnsi="微软雅黑"/>
-                <w:sz w:val="18"/>
-              </w:rPr>
-              <w:t>给买卖双方</w:t>
-            </w:r>
-            <w:r>
-              <w:rPr>
-                <w:rFonts w:ascii="微软雅黑" w:eastAsia="微软雅黑" w:hAnsi="微软雅黑" w:hint="eastAsia"/>
-                <w:sz w:val="18"/>
-              </w:rPr>
-              <w:t>，</w:t>
-            </w:r>
-            <w:r>
-              <w:rPr>
-                <w:rFonts w:ascii="微软雅黑" w:eastAsia="微软雅黑" w:hAnsi="微软雅黑"/>
-                <w:sz w:val="18"/>
-              </w:rPr>
-              <w:t>允许交易双方修改合同</w:t>
-            </w:r>
-          </w:p>
-          <w:p>
-            <w:pPr>
-              <w:rPr>
-                <w:rFonts w:ascii="微软雅黑" w:eastAsia="微软雅黑" w:hAnsi="微软雅黑"/>
-                <w:sz w:val="18"/>
-              </w:rPr>
-            </w:pPr>
-            <w:r>
-              <w:rPr>
-                <w:rFonts w:ascii="微软雅黑" w:eastAsia="微软雅黑" w:hAnsi="微软雅黑"/>
-                <w:sz w:val="18"/>
-              </w:rPr>
-              <w:t>5.</w:t>
-            </w:r>
-            <w:r>
-              <w:rPr>
-                <w:rFonts w:ascii="微软雅黑" w:eastAsia="微软雅黑" w:hAnsi="微软雅黑" w:hint="eastAsia"/>
-                <w:sz w:val="18"/>
-              </w:rPr>
-              <w:t>买卖双方修改合同模板并提交给系统</w:t>
-            </w:r>
-          </w:p>
-          <w:p>
-            <w:pPr>
-              <w:rPr>
-                <w:rFonts w:ascii="微软雅黑" w:eastAsia="微软雅黑" w:hAnsi="微软雅黑"/>
-                <w:sz w:val="18"/>
-              </w:rPr>
-            </w:pPr>
-            <w:r>
-              <w:rPr>
-                <w:rFonts w:ascii="微软雅黑" w:eastAsia="微软雅黑" w:hAnsi="微软雅黑" w:hint="eastAsia"/>
-                <w:sz w:val="18"/>
-              </w:rPr>
-              <w:t>6.系统把最终的合同返回给买卖双方</w:t>
-            </w:r>
-          </w:p>
-          <w:p>
-            <w:pPr>
-              <w:rPr>
-                <w:rFonts w:ascii="微软雅黑" w:eastAsia="微软雅黑" w:hAnsi="微软雅黑"/>
-                <w:sz w:val="18"/>
-              </w:rPr>
-            </w:pPr>
-            <w:r>
-              <w:rPr>
-                <w:rFonts w:ascii="微软雅黑" w:eastAsia="微软雅黑" w:hAnsi="微软雅黑" w:hint="eastAsia"/>
-                <w:sz w:val="18"/>
-              </w:rPr>
-              <w:t>7.买卖双方最终确认合同</w:t>
-            </w:r>
-          </w:p>
-          <w:p>
-            <w:pPr>
-              <w:rPr>
-                <w:rFonts w:ascii="微软雅黑" w:eastAsia="微软雅黑" w:hAnsi="微软雅黑" w:hint="eastAsia"/>
-                <w:sz w:val="18"/>
-              </w:rPr>
-            </w:pPr>
-            <w:r>
-              <w:rPr>
-                <w:rFonts w:ascii="微软雅黑" w:eastAsia="微软雅黑" w:hAnsi="微软雅黑" w:hint="eastAsia"/>
-                <w:sz w:val="18"/>
-              </w:rPr>
-              <w:t>8.系统备案</w:t>
-            </w:r>
-          </w:p>
-        </w:tc>
-      </w:tr>
-      <w:tr>
-        <w:tc>
-          <w:tcPr>
-            <w:tcW w:w="8276" w:type="dxa"/>
-            <w:gridSpan w:val="2"/>
-            <w:tcBorders>
-              <w:top w:val="double" w:sz="4" w:space="0" w:color="AEAAAA" w:themeColor="background2" w:themeShade="BF"/>
-              <w:left w:val="double" w:sz="4" w:space="0" w:color="AEAAAA" w:themeColor="background2" w:themeShade="BF"/>
-              <w:bottom w:val="double" w:sz="4" w:space="0" w:color="AEAAAA" w:themeColor="background2" w:themeShade="BF"/>
-              <w:right w:val="double" w:sz="4" w:space="0" w:color="AEAAAA" w:themeColor="background2" w:themeShade="BF"/>
-            </w:tcBorders>
-            <w:shd w:val="clear" w:color="auto" w:fill="D0CECE" w:themeFill="background2" w:themeFillShade="E6"/>
-          </w:tcPr>
-          <w:p>
-            <w:pPr>
-              <w:rPr>
-                <w:rFonts w:ascii="微软雅黑" w:eastAsia="微软雅黑" w:hAnsi="微软雅黑"/>
-                <w:b/>
-                <w:szCs w:val="21"/>
-              </w:rPr>
-            </w:pPr>
-            <w:r>
-              <w:rPr>
-                <w:rFonts w:ascii="微软雅黑" w:eastAsia="微软雅黑" w:hAnsi="微软雅黑" w:hint="eastAsia"/>
-                <w:b/>
-                <w:szCs w:val="21"/>
-              </w:rPr>
-              <w:lastRenderedPageBreak/>
-              <w:t>扩展流程：</w:t>
-            </w:r>
-          </w:p>
-        </w:tc>
-      </w:tr>
-      <w:tr>
-        <w:tc>
-          <w:tcPr>
-            <w:tcW w:w="8276" w:type="dxa"/>
-            <w:gridSpan w:val="2"/>
-            <w:tcBorders>
-              <w:top w:val="double" w:sz="4" w:space="0" w:color="AEAAAA" w:themeColor="background2" w:themeShade="BF"/>
-              <w:left w:val="double" w:sz="4" w:space="0" w:color="AEAAAA" w:themeColor="background2" w:themeShade="BF"/>
-              <w:bottom w:val="double" w:sz="4" w:space="0" w:color="AEAAAA" w:themeColor="background2" w:themeShade="BF"/>
-              <w:right w:val="double" w:sz="4" w:space="0" w:color="AEAAAA" w:themeColor="background2" w:themeShade="BF"/>
-            </w:tcBorders>
-          </w:tcPr>
-          <w:p>
-            <w:pPr>
-              <w:rPr>
-                <w:rFonts w:ascii="微软雅黑" w:eastAsia="微软雅黑" w:hAnsi="微软雅黑"/>
-                <w:sz w:val="18"/>
-              </w:rPr>
-            </w:pPr>
-            <w:r>
-              <w:rPr>
-                <w:rFonts w:ascii="微软雅黑" w:eastAsia="微软雅黑" w:hAnsi="微软雅黑" w:hint="eastAsia"/>
-                <w:sz w:val="18"/>
-              </w:rPr>
-              <w:t>3a</w:t>
-            </w:r>
-            <w:r>
-              <w:rPr>
-                <w:rFonts w:ascii="微软雅黑" w:eastAsia="微软雅黑" w:hAnsi="微软雅黑"/>
-                <w:sz w:val="18"/>
-              </w:rPr>
-              <w:t xml:space="preserve"> 用户对系统提供的交易信息有异议</w:t>
-            </w:r>
-          </w:p>
-          <w:p>
-            <w:pPr>
-              <w:rPr>
-                <w:rFonts w:ascii="微软雅黑" w:eastAsia="微软雅黑" w:hAnsi="微软雅黑"/>
-                <w:sz w:val="18"/>
-              </w:rPr>
-            </w:pPr>
-            <w:r>
-              <w:rPr>
-                <w:rFonts w:ascii="微软雅黑" w:eastAsia="微软雅黑" w:hAnsi="微软雅黑" w:hint="eastAsia"/>
-                <w:sz w:val="18"/>
-              </w:rPr>
-              <w:t>1.用户发起申诉</w:t>
-            </w:r>
-          </w:p>
-          <w:p>
-            <w:pPr>
-              <w:rPr>
-                <w:rFonts w:ascii="微软雅黑" w:eastAsia="微软雅黑" w:hAnsi="微软雅黑"/>
-                <w:sz w:val="18"/>
-              </w:rPr>
-            </w:pPr>
-            <w:r>
-              <w:rPr>
-                <w:rFonts w:ascii="微软雅黑" w:eastAsia="微软雅黑" w:hAnsi="微软雅黑" w:hint="eastAsia"/>
-                <w:sz w:val="18"/>
-              </w:rPr>
-              <w:t>2.系统核查用户的个人信息并更正</w:t>
-            </w:r>
-          </w:p>
-          <w:p>
-            <w:pPr>
-              <w:rPr>
-                <w:rFonts w:ascii="微软雅黑" w:eastAsia="微软雅黑" w:hAnsi="微软雅黑"/>
-                <w:sz w:val="18"/>
-              </w:rPr>
-            </w:pPr>
-            <w:r>
-              <w:rPr>
-                <w:rFonts w:ascii="微软雅黑" w:eastAsia="微软雅黑" w:hAnsi="微软雅黑" w:hint="eastAsia"/>
-                <w:sz w:val="18"/>
-              </w:rPr>
-              <w:t>3.用户确认更新后的信息</w:t>
-            </w:r>
-          </w:p>
-          <w:p>
-            <w:pPr>
-              <w:rPr>
-                <w:rFonts w:ascii="微软雅黑" w:eastAsia="微软雅黑" w:hAnsi="微软雅黑"/>
-                <w:sz w:val="18"/>
-              </w:rPr>
-            </w:pPr>
-            <w:r>
-              <w:rPr>
-                <w:rFonts w:ascii="微软雅黑" w:eastAsia="微软雅黑" w:hAnsi="微软雅黑" w:hint="eastAsia"/>
-                <w:sz w:val="18"/>
-              </w:rPr>
-              <w:t>4.系统更正信息</w:t>
-            </w:r>
-          </w:p>
-          <w:p>
-            <w:pPr>
-              <w:rPr>
-                <w:rFonts w:ascii="微软雅黑" w:eastAsia="微软雅黑" w:hAnsi="微软雅黑"/>
-                <w:sz w:val="18"/>
-              </w:rPr>
-            </w:pPr>
-            <w:r>
-              <w:rPr>
-                <w:rFonts w:ascii="微软雅黑" w:eastAsia="微软雅黑" w:hAnsi="微软雅黑"/>
-                <w:sz w:val="18"/>
-              </w:rPr>
-              <w:t>7</w:t>
-            </w:r>
-            <w:r>
-              <w:rPr>
-                <w:rFonts w:ascii="微软雅黑" w:eastAsia="微软雅黑" w:hAnsi="微软雅黑" w:hint="eastAsia"/>
-                <w:sz w:val="18"/>
-              </w:rPr>
-              <w:t>a</w:t>
-            </w:r>
-            <w:r>
-              <w:rPr>
-                <w:rFonts w:ascii="微软雅黑" w:eastAsia="微软雅黑" w:hAnsi="微软雅黑"/>
-                <w:sz w:val="18"/>
-              </w:rPr>
-              <w:t xml:space="preserve"> 买卖双方在签订合同的过程中</w:t>
-            </w:r>
-            <w:r>
-              <w:rPr>
-                <w:rFonts w:ascii="微软雅黑" w:eastAsia="微软雅黑" w:hAnsi="微软雅黑" w:hint="eastAsia"/>
-                <w:sz w:val="18"/>
-              </w:rPr>
-              <w:t>，</w:t>
-            </w:r>
-            <w:r>
-              <w:rPr>
-                <w:rFonts w:ascii="微软雅黑" w:eastAsia="微软雅黑" w:hAnsi="微软雅黑"/>
-                <w:sz w:val="18"/>
-              </w:rPr>
-              <w:t>一方提出取消交易</w:t>
-            </w:r>
-          </w:p>
-          <w:p>
-            <w:pPr>
-              <w:rPr>
-                <w:rFonts w:ascii="微软雅黑" w:eastAsia="微软雅黑" w:hAnsi="微软雅黑"/>
-                <w:sz w:val="18"/>
-              </w:rPr>
-            </w:pPr>
-            <w:r>
-              <w:rPr>
-                <w:rFonts w:ascii="微软雅黑" w:eastAsia="微软雅黑" w:hAnsi="微软雅黑" w:hint="eastAsia"/>
-                <w:sz w:val="18"/>
-              </w:rPr>
-              <w:t>1.系统终止交易</w:t>
-            </w:r>
-          </w:p>
-          <w:p>
-            <w:pPr>
-              <w:rPr>
-                <w:rFonts w:ascii="微软雅黑" w:eastAsia="微软雅黑" w:hAnsi="微软雅黑"/>
-                <w:sz w:val="18"/>
-              </w:rPr>
-            </w:pPr>
-            <w:r>
-              <w:rPr>
-                <w:rFonts w:ascii="微软雅黑" w:eastAsia="微软雅黑" w:hAnsi="微软雅黑" w:hint="eastAsia"/>
-                <w:sz w:val="18"/>
-              </w:rPr>
-              <w:t>2.</w:t>
-            </w:r>
-            <w:r>
-              <w:rPr>
-                <w:rFonts w:ascii="微软雅黑" w:eastAsia="微软雅黑" w:hAnsi="微软雅黑" w:hint="eastAsia"/>
-                <w:sz w:val="18"/>
-              </w:rPr>
-              <w:t>系统向交易另一方发送终止交易的通知</w:t>
-            </w:r>
-          </w:p>
-          <w:p>
-            <w:pPr>
-              <w:rPr>
-                <w:rFonts w:ascii="微软雅黑" w:eastAsia="微软雅黑" w:hAnsi="微软雅黑" w:hint="eastAsia"/>
-                <w:sz w:val="18"/>
-              </w:rPr>
-            </w:pPr>
-            <w:r>
-              <w:rPr>
-                <w:rFonts w:ascii="微软雅黑" w:eastAsia="微软雅黑" w:hAnsi="微软雅黑"/>
-                <w:sz w:val="18"/>
-              </w:rPr>
-              <w:t>7b</w:t>
-            </w:r>
-            <w:r>
-              <w:rPr>
-                <w:rFonts w:ascii="微软雅黑" w:eastAsia="微软雅黑" w:hAnsi="微软雅黑"/>
-                <w:sz w:val="18"/>
-              </w:rPr>
-              <w:t>. 双方有一方未</w:t>
-            </w:r>
-            <w:r>
-              <w:rPr>
-                <w:rFonts w:ascii="微软雅黑" w:eastAsia="微软雅黑" w:hAnsi="微软雅黑" w:hint="eastAsia"/>
-                <w:sz w:val="18"/>
-              </w:rPr>
-              <w:t>确认合同</w:t>
-            </w:r>
-          </w:p>
-          <w:p>
-            <w:pPr>
-              <w:rPr>
-                <w:rFonts w:ascii="微软雅黑" w:eastAsia="微软雅黑" w:hAnsi="微软雅黑"/>
-                <w:b/>
-                <w:sz w:val="18"/>
-              </w:rPr>
-            </w:pPr>
-            <w:r>
-              <w:rPr>
-                <w:rFonts w:ascii="微软雅黑" w:eastAsia="微软雅黑" w:hAnsi="微软雅黑" w:hint="eastAsia"/>
-                <w:sz w:val="18"/>
-              </w:rPr>
-              <w:t>1.</w:t>
-            </w:r>
-            <w:r>
-              <w:rPr>
-                <w:rFonts w:ascii="微软雅黑" w:eastAsia="微软雅黑" w:hAnsi="微软雅黑" w:hint="eastAsia"/>
-                <w:sz w:val="18"/>
-              </w:rPr>
-              <w:t>系统提示</w:t>
-            </w:r>
-            <w:r>
-              <w:rPr>
-                <w:rFonts w:ascii="微软雅黑" w:eastAsia="微软雅黑" w:hAnsi="微软雅黑" w:hint="eastAsia"/>
-                <w:sz w:val="18"/>
-              </w:rPr>
-              <w:t>未确认的一方尽快完成确认</w:t>
-            </w:r>
-          </w:p>
-          <w:p>
-            <w:pPr>
-              <w:rPr>
-                <w:rFonts w:ascii="微软雅黑" w:eastAsia="微软雅黑" w:hAnsi="微软雅黑"/>
-                <w:b/>
-                <w:sz w:val="18"/>
-              </w:rPr>
-            </w:pPr>
-            <w:r>
-              <w:rPr>
-                <w:rFonts w:ascii="微软雅黑" w:eastAsia="微软雅黑" w:hAnsi="微软雅黑"/>
-                <w:sz w:val="18"/>
-              </w:rPr>
-              <w:t>2</w:t>
-            </w:r>
-            <w:r>
-              <w:rPr>
-                <w:rFonts w:ascii="微软雅黑" w:eastAsia="微软雅黑" w:hAnsi="微软雅黑" w:hint="eastAsia"/>
-                <w:sz w:val="18"/>
-              </w:rPr>
-              <w:t>.</w:t>
-            </w:r>
-            <w:r>
-              <w:rPr>
-                <w:rFonts w:ascii="微软雅黑" w:eastAsia="微软雅黑" w:hAnsi="微软雅黑"/>
-                <w:sz w:val="18"/>
-              </w:rPr>
-              <w:t>用户完成</w:t>
-            </w:r>
-            <w:r>
-              <w:rPr>
-                <w:rFonts w:ascii="微软雅黑" w:eastAsia="微软雅黑" w:hAnsi="微软雅黑" w:hint="eastAsia"/>
-                <w:sz w:val="18"/>
-              </w:rPr>
-              <w:t>确认</w:t>
-            </w:r>
-          </w:p>
-          <w:p>
-            <w:pPr>
-              <w:rPr>
-                <w:rFonts w:ascii="微软雅黑" w:eastAsia="微软雅黑" w:hAnsi="微软雅黑" w:hint="eastAsia"/>
-                <w:sz w:val="18"/>
-              </w:rPr>
-            </w:pPr>
-            <w:r>
-              <w:rPr>
-                <w:rFonts w:ascii="微软雅黑" w:eastAsia="微软雅黑" w:hAnsi="微软雅黑" w:hint="eastAsia"/>
-                <w:sz w:val="18"/>
-              </w:rPr>
-              <w:t>3.</w:t>
-            </w:r>
-            <w:r>
-              <w:rPr>
-                <w:rFonts w:ascii="微软雅黑" w:eastAsia="微软雅黑" w:hAnsi="微软雅黑"/>
-                <w:sz w:val="18"/>
-              </w:rPr>
-              <w:t>转到正常流程</w:t>
-            </w:r>
-          </w:p>
-          <w:p>
-            <w:pPr>
-              <w:rPr>
-                <w:rFonts w:ascii="微软雅黑" w:eastAsia="微软雅黑" w:hAnsi="微软雅黑" w:hint="eastAsia"/>
-                <w:sz w:val="18"/>
-              </w:rPr>
-            </w:pPr>
-            <w:r>
-              <w:rPr>
-                <w:rFonts w:ascii="微软雅黑" w:eastAsia="微软雅黑" w:hAnsi="微软雅黑"/>
-                <w:sz w:val="18"/>
-              </w:rPr>
-              <w:t>7c</w:t>
-            </w:r>
-            <w:r>
-              <w:rPr>
-                <w:rFonts w:ascii="微软雅黑" w:eastAsia="微软雅黑" w:hAnsi="微软雅黑" w:hint="eastAsia"/>
-                <w:sz w:val="18"/>
-              </w:rPr>
-              <w:t>. 双方有一方在接收到最后一个版本的合同模板的3个工作日没有确认</w:t>
-            </w:r>
-          </w:p>
-          <w:p>
-            <w:pPr>
-              <w:rPr>
-                <w:rFonts w:ascii="微软雅黑" w:eastAsia="微软雅黑" w:hAnsi="微软雅黑"/>
-                <w:sz w:val="18"/>
-              </w:rPr>
-            </w:pPr>
-            <w:r>
-              <w:rPr>
-                <w:rFonts w:ascii="微软雅黑" w:eastAsia="微软雅黑" w:hAnsi="微软雅黑" w:hint="eastAsia"/>
-                <w:sz w:val="18"/>
-              </w:rPr>
-              <w:t>1.系统业务员通过电话方式联系未确认的用户</w:t>
-            </w:r>
-          </w:p>
-          <w:p>
-            <w:pPr>
-              <w:rPr>
-                <w:rFonts w:ascii="微软雅黑" w:eastAsia="微软雅黑" w:hAnsi="微软雅黑"/>
-                <w:sz w:val="18"/>
-              </w:rPr>
-            </w:pPr>
-            <w:r>
-              <w:rPr>
-                <w:rFonts w:ascii="微软雅黑" w:eastAsia="微软雅黑" w:hAnsi="微软雅黑" w:hint="eastAsia"/>
-                <w:sz w:val="18"/>
-              </w:rPr>
-              <w:t>2.用户完成确认</w:t>
-            </w:r>
-          </w:p>
-          <w:p>
-            <w:pPr>
-              <w:rPr>
-                <w:rFonts w:ascii="微软雅黑" w:eastAsia="微软雅黑" w:hAnsi="微软雅黑" w:hint="eastAsia"/>
-                <w:sz w:val="18"/>
-              </w:rPr>
-            </w:pPr>
-            <w:r>
-              <w:rPr>
-                <w:rFonts w:ascii="微软雅黑" w:eastAsia="微软雅黑" w:hAnsi="微软雅黑" w:hint="eastAsia"/>
-                <w:sz w:val="18"/>
-              </w:rPr>
-              <w:t>3.转到正常流程</w:t>
-            </w:r>
-          </w:p>
-          <w:p>
-            <w:pPr>
-              <w:rPr>
-                <w:rFonts w:ascii="微软雅黑" w:eastAsia="微软雅黑" w:hAnsi="微软雅黑"/>
-                <w:sz w:val="18"/>
-              </w:rPr>
-            </w:pPr>
-            <w:r>
-              <w:rPr>
-                <w:rFonts w:ascii="微软雅黑" w:eastAsia="微软雅黑" w:hAnsi="微软雅黑" w:hint="eastAsia"/>
-                <w:sz w:val="18"/>
-              </w:rPr>
-              <w:t>7d. 系统无法联系到未确认的用户</w:t>
-            </w:r>
-          </w:p>
-          <w:p>
-            <w:pPr>
-              <w:rPr>
-                <w:rFonts w:ascii="微软雅黑" w:eastAsia="微软雅黑" w:hAnsi="微软雅黑" w:hint="eastAsia"/>
-                <w:sz w:val="18"/>
-              </w:rPr>
-            </w:pPr>
-            <w:r>
-              <w:rPr>
-                <w:rFonts w:ascii="微软雅黑" w:eastAsia="微软雅黑" w:hAnsi="微软雅黑" w:hint="eastAsia"/>
-                <w:sz w:val="18"/>
-              </w:rPr>
-              <w:t>1.系统代为取消交易</w:t>
-            </w:r>
-            <w:r>
-              <w:rPr>
-                <w:rFonts w:ascii="微软雅黑" w:eastAsia="微软雅黑" w:hAnsi="微软雅黑" w:hint="eastAsia"/>
-                <w:sz w:val="18"/>
-              </w:rPr>
-              <w:t>，</w:t>
-            </w:r>
-            <w:r>
-              <w:rPr>
-                <w:rFonts w:ascii="微软雅黑" w:eastAsia="微软雅黑" w:hAnsi="微软雅黑" w:hint="eastAsia"/>
-                <w:sz w:val="18"/>
-              </w:rPr>
-              <w:t>并将交易取消通知发送给交易双方</w:t>
-            </w:r>
-          </w:p>
-        </w:tc>
-      </w:tr>
-      <w:tr>
-        <w:tc>
-          <w:tcPr>
-            <w:tcW w:w="8276" w:type="dxa"/>
-            <w:gridSpan w:val="2"/>
-            <w:tcBorders>
-              <w:top w:val="double" w:sz="4" w:space="0" w:color="AEAAAA" w:themeColor="background2" w:themeShade="BF"/>
-              <w:left w:val="double" w:sz="4" w:space="0" w:color="AEAAAA" w:themeColor="background2" w:themeShade="BF"/>
-              <w:bottom w:val="double" w:sz="4" w:space="0" w:color="AEAAAA" w:themeColor="background2" w:themeShade="BF"/>
-              <w:right w:val="double" w:sz="4" w:space="0" w:color="AEAAAA" w:themeColor="background2" w:themeShade="BF"/>
-            </w:tcBorders>
-            <w:shd w:val="clear" w:color="auto" w:fill="D0CECE" w:themeFill="background2" w:themeFillShade="E6"/>
-          </w:tcPr>
-          <w:p>
-            <w:pPr>
-              <w:rPr>
-                <w:rFonts w:ascii="微软雅黑" w:eastAsia="微软雅黑" w:hAnsi="微软雅黑"/>
-                <w:b/>
-              </w:rPr>
-            </w:pPr>
-            <w:r>
-              <w:rPr>
-                <w:rFonts w:ascii="微软雅黑" w:eastAsia="微软雅黑" w:hAnsi="微软雅黑"/>
-                <w:b/>
-              </w:rPr>
-              <w:t>业务规则：</w:t>
-            </w:r>
-          </w:p>
-        </w:tc>
-      </w:tr>
-      <w:tr>
-        <w:tc>
-          <w:tcPr>
-            <w:tcW w:w="8276" w:type="dxa"/>
-            <w:gridSpan w:val="2"/>
-            <w:tcBorders>
-              <w:top w:val="double" w:sz="4" w:space="0" w:color="AEAAAA" w:themeColor="background2" w:themeShade="BF"/>
-              <w:left w:val="double" w:sz="4" w:space="0" w:color="AEAAAA" w:themeColor="background2" w:themeShade="BF"/>
-              <w:bottom w:val="double" w:sz="4" w:space="0" w:color="AEAAAA" w:themeColor="background2" w:themeShade="BF"/>
-              <w:right w:val="double" w:sz="4" w:space="0" w:color="AEAAAA" w:themeColor="background2" w:themeShade="BF"/>
-            </w:tcBorders>
-            <w:shd w:val="clear" w:color="auto" w:fill="FFFFFF" w:themeFill="background1"/>
-          </w:tcPr>
-          <w:p>
-            <w:pPr>
-              <w:rPr>
-                <w:rFonts w:ascii="微软雅黑" w:eastAsia="微软雅黑" w:hAnsi="微软雅黑"/>
-                <w:sz w:val="18"/>
-              </w:rPr>
-            </w:pPr>
-            <w:r>
-              <w:rPr>
-                <w:rFonts w:ascii="微软雅黑" w:eastAsia="微软雅黑" w:hAnsi="微软雅黑"/>
-                <w:sz w:val="18"/>
-              </w:rPr>
-              <w:t>无</w:t>
-            </w:r>
-          </w:p>
-        </w:tc>
-      </w:tr>
-      <w:tr>
-        <w:tc>
-          <w:tcPr>
-            <w:tcW w:w="8276" w:type="dxa"/>
-            <w:gridSpan w:val="2"/>
-            <w:tcBorders>
-              <w:top w:val="double" w:sz="4" w:space="0" w:color="AEAAAA" w:themeColor="background2" w:themeShade="BF"/>
-              <w:left w:val="double" w:sz="4" w:space="0" w:color="AEAAAA" w:themeColor="background2" w:themeShade="BF"/>
-              <w:bottom w:val="double" w:sz="4" w:space="0" w:color="AEAAAA" w:themeColor="background2" w:themeShade="BF"/>
-              <w:right w:val="double" w:sz="4" w:space="0" w:color="AEAAAA" w:themeColor="background2" w:themeShade="BF"/>
-            </w:tcBorders>
-            <w:shd w:val="clear" w:color="auto" w:fill="D0CECE" w:themeFill="background2" w:themeFillShade="E6"/>
-          </w:tcPr>
-          <w:p>
-            <w:pPr>
-              <w:rPr>
-                <w:rFonts w:ascii="微软雅黑" w:eastAsia="微软雅黑" w:hAnsi="微软雅黑"/>
-                <w:b/>
-                <w:szCs w:val="21"/>
-              </w:rPr>
-            </w:pPr>
-            <w:r>
-              <w:rPr>
-                <w:rFonts w:ascii="微软雅黑" w:eastAsia="微软雅黑" w:hAnsi="微软雅黑"/>
-                <w:b/>
-                <w:szCs w:val="21"/>
-              </w:rPr>
-              <w:t>特殊需求：</w:t>
-            </w:r>
-          </w:p>
-        </w:tc>
-      </w:tr>
-      <w:tr>
-        <w:tc>
-          <w:tcPr>
-            <w:tcW w:w="8276" w:type="dxa"/>
-            <w:gridSpan w:val="2"/>
-            <w:tcBorders>
-              <w:top w:val="double" w:sz="4" w:space="0" w:color="AEAAAA" w:themeColor="background2" w:themeShade="BF"/>
-              <w:left w:val="double" w:sz="4" w:space="0" w:color="AEAAAA" w:themeColor="background2" w:themeShade="BF"/>
-              <w:bottom w:val="double" w:sz="4" w:space="0" w:color="AEAAAA" w:themeColor="background2" w:themeShade="BF"/>
-              <w:right w:val="double" w:sz="4" w:space="0" w:color="AEAAAA" w:themeColor="background2" w:themeShade="BF"/>
-            </w:tcBorders>
-            <w:shd w:val="clear" w:color="auto" w:fill="FFFFFF" w:themeFill="background1"/>
-          </w:tcPr>
-          <w:p>
-            <w:pPr>
-              <w:rPr>
-                <w:rFonts w:ascii="微软雅黑" w:eastAsia="微软雅黑" w:hAnsi="微软雅黑"/>
-                <w:sz w:val="18"/>
-              </w:rPr>
-            </w:pPr>
-            <w:r>
-              <w:rPr>
-                <w:rFonts w:ascii="微软雅黑" w:eastAsia="微软雅黑" w:hAnsi="微软雅黑"/>
-                <w:sz w:val="18"/>
-              </w:rPr>
-              <w:t>合同具有可修改性</w:t>
-            </w:r>
-            <w:r>
-              <w:rPr>
-                <w:rFonts w:ascii="微软雅黑" w:eastAsia="微软雅黑" w:hAnsi="微软雅黑" w:hint="eastAsia"/>
-                <w:sz w:val="18"/>
-              </w:rPr>
-              <w:t>，</w:t>
-            </w:r>
-            <w:r>
-              <w:rPr>
-                <w:rFonts w:ascii="微软雅黑" w:eastAsia="微软雅黑" w:hAnsi="微软雅黑"/>
-                <w:sz w:val="18"/>
-              </w:rPr>
-              <w:t>系统不负责检查合同是否具有法律效应</w:t>
-            </w:r>
-            <w:r>
-              <w:rPr>
-                <w:rFonts w:ascii="微软雅黑" w:eastAsia="微软雅黑" w:hAnsi="微软雅黑" w:hint="eastAsia"/>
-                <w:sz w:val="18"/>
-              </w:rPr>
-              <w:t>，</w:t>
-            </w:r>
-            <w:r>
-              <w:rPr>
-                <w:rFonts w:ascii="微软雅黑" w:eastAsia="微软雅黑" w:hAnsi="微软雅黑"/>
-                <w:sz w:val="18"/>
-              </w:rPr>
-              <w:t>交易双方为责任负责</w:t>
-            </w:r>
-          </w:p>
-        </w:tc>
-      </w:tr>
-      <w:tr>
-        <w:tc>
-          <w:tcPr>
-            <w:tcW w:w="8276" w:type="dxa"/>
-            <w:gridSpan w:val="2"/>
-            <w:tcBorders>
-              <w:top w:val="double" w:sz="4" w:space="0" w:color="AEAAAA" w:themeColor="background2" w:themeShade="BF"/>
-              <w:left w:val="double" w:sz="4" w:space="0" w:color="AEAAAA" w:themeColor="background2" w:themeShade="BF"/>
-              <w:bottom w:val="double" w:sz="4" w:space="0" w:color="AEAAAA" w:themeColor="background2" w:themeShade="BF"/>
-              <w:right w:val="double" w:sz="4" w:space="0" w:color="AEAAAA" w:themeColor="background2" w:themeShade="BF"/>
-            </w:tcBorders>
-            <w:shd w:val="clear" w:color="auto" w:fill="D0CECE" w:themeFill="background2" w:themeFillShade="E6"/>
-          </w:tcPr>
-          <w:p>
-            <w:pPr>
-              <w:rPr>
-                <w:rFonts w:ascii="微软雅黑" w:eastAsia="微软雅黑" w:hAnsi="微软雅黑"/>
-                <w:b/>
-                <w:szCs w:val="21"/>
-              </w:rPr>
-            </w:pPr>
-            <w:r>
-              <w:rPr>
-                <w:rFonts w:ascii="微软雅黑" w:eastAsia="微软雅黑" w:hAnsi="微软雅黑"/>
-                <w:b/>
-                <w:szCs w:val="21"/>
-              </w:rPr>
-              <w:t>备注</w:t>
-            </w:r>
-            <w:r>
-              <w:rPr>
-                <w:rFonts w:ascii="微软雅黑" w:eastAsia="微软雅黑" w:hAnsi="微软雅黑" w:hint="eastAsia"/>
-                <w:b/>
-                <w:szCs w:val="21"/>
-              </w:rPr>
-              <w:t>：</w:t>
-            </w:r>
-          </w:p>
-        </w:tc>
-      </w:tr>
-      <w:tr>
-        <w:tc>
-          <w:tcPr>
-            <w:tcW w:w="8276" w:type="dxa"/>
-            <w:gridSpan w:val="2"/>
-            <w:tcBorders>
-              <w:top w:val="double" w:sz="4" w:space="0" w:color="AEAAAA" w:themeColor="background2" w:themeShade="BF"/>
-              <w:left w:val="double" w:sz="4" w:space="0" w:color="AEAAAA" w:themeColor="background2" w:themeShade="BF"/>
-              <w:bottom w:val="double" w:sz="4" w:space="0" w:color="AEAAAA" w:themeColor="background2" w:themeShade="BF"/>
-              <w:right w:val="double" w:sz="4" w:space="0" w:color="AEAAAA" w:themeColor="background2" w:themeShade="BF"/>
-            </w:tcBorders>
-            <w:shd w:val="clear" w:color="auto" w:fill="FFFFFF" w:themeFill="background1"/>
-          </w:tcPr>
-          <w:p>
-            <w:pPr>
+              <w:t>田泽昱 2016/10/</w:t>
+            </w:r>
+            <w:r>
               <w:rPr>
                 <w:rFonts w:ascii="微软雅黑" w:eastAsia="微软雅黑" w:hAnsi="微软雅黑"/>
                 <w:sz w:val="18"/>
                 <w:szCs w:val="18"/>
               </w:rPr>
-            </w:pPr>
-            <w:r>
-              <w:rPr>
-                <w:rFonts w:ascii="微软雅黑" w:eastAsia="微软雅黑" w:hAnsi="微软雅黑" w:hint="eastAsia"/>
-                <w:sz w:val="18"/>
-                <w:szCs w:val="18"/>
-              </w:rPr>
-              <w:t>田泽昱 2016/10/</w:t>
-            </w:r>
-            <w:r>
-              <w:rPr>
-                <w:rFonts w:ascii="微软雅黑" w:eastAsia="微软雅黑" w:hAnsi="微软雅黑"/>
-                <w:sz w:val="18"/>
-                <w:szCs w:val="18"/>
-              </w:rPr>
               <w:t>25</w:t>
             </w:r>
           </w:p>
         </w:tc>
       </w:tr>
     </w:tbl>
-    <w:p/>
+    <w:p>
+      <w:bookmarkStart w:id="0" w:name="_GoBack"/>
+      <w:bookmarkEnd w:id="0"/>
+    </w:p>
     <w:p>
       <w:pPr>
         <w:pStyle w:val="3"/>
@@ -2760,37 +2565,230 @@
                 <w:rFonts w:ascii="微软雅黑" w:eastAsia="微软雅黑" w:hAnsi="微软雅黑"/>
                 <w:b/>
               </w:rPr>
+              <w:t>触发条件：</w:t>
+            </w:r>
+          </w:p>
+        </w:tc>
+      </w:tr>
+      <w:tr>
+        <w:tc>
+          <w:tcPr>
+            <w:tcW w:w="8276" w:type="dxa"/>
+            <w:gridSpan w:val="2"/>
+            <w:tcBorders>
+              <w:top w:val="double" w:sz="4" w:space="0" w:color="AEAAAA" w:themeColor="background2" w:themeShade="BF"/>
+              <w:left w:val="double" w:sz="4" w:space="0" w:color="AEAAAA" w:themeColor="background2" w:themeShade="BF"/>
+              <w:bottom w:val="double" w:sz="4" w:space="0" w:color="AEAAAA" w:themeColor="background2" w:themeShade="BF"/>
+              <w:right w:val="double" w:sz="4" w:space="0" w:color="AEAAAA" w:themeColor="background2" w:themeShade="BF"/>
+            </w:tcBorders>
+          </w:tcPr>
+          <w:p>
+            <w:pPr>
+              <w:rPr>
+                <w:rFonts w:ascii="微软雅黑" w:eastAsia="微软雅黑" w:hAnsi="微软雅黑"/>
+                <w:sz w:val="18"/>
+              </w:rPr>
+            </w:pPr>
+            <w:r>
+              <w:rPr>
+                <w:rFonts w:ascii="微软雅黑" w:eastAsia="微软雅黑" w:hAnsi="微软雅黑"/>
+                <w:sz w:val="18"/>
+              </w:rPr>
+              <w:t>交易结束</w:t>
+            </w:r>
+          </w:p>
+        </w:tc>
+      </w:tr>
+      <w:tr>
+        <w:tc>
+          <w:tcPr>
+            <w:tcW w:w="8276" w:type="dxa"/>
+            <w:gridSpan w:val="2"/>
+            <w:tcBorders>
+              <w:top w:val="double" w:sz="4" w:space="0" w:color="AEAAAA" w:themeColor="background2" w:themeShade="BF"/>
+              <w:left w:val="double" w:sz="4" w:space="0" w:color="AEAAAA" w:themeColor="background2" w:themeShade="BF"/>
+              <w:bottom w:val="double" w:sz="4" w:space="0" w:color="AEAAAA" w:themeColor="background2" w:themeShade="BF"/>
+              <w:right w:val="double" w:sz="4" w:space="0" w:color="AEAAAA" w:themeColor="background2" w:themeShade="BF"/>
+            </w:tcBorders>
+            <w:shd w:val="clear" w:color="auto" w:fill="D0CECE" w:themeFill="background2" w:themeFillShade="E6"/>
+          </w:tcPr>
+          <w:p>
+            <w:pPr>
+              <w:rPr>
+                <w:rFonts w:ascii="微软雅黑" w:eastAsia="微软雅黑" w:hAnsi="微软雅黑"/>
+                <w:b/>
+              </w:rPr>
+            </w:pPr>
+            <w:r>
+              <w:rPr>
+                <w:rFonts w:ascii="微软雅黑" w:eastAsia="微软雅黑" w:hAnsi="微软雅黑"/>
+                <w:b/>
+              </w:rPr>
+              <w:t>前置条件：</w:t>
+            </w:r>
+          </w:p>
+        </w:tc>
+      </w:tr>
+      <w:tr>
+        <w:tc>
+          <w:tcPr>
+            <w:tcW w:w="8276" w:type="dxa"/>
+            <w:gridSpan w:val="2"/>
+            <w:tcBorders>
+              <w:top w:val="double" w:sz="4" w:space="0" w:color="AEAAAA" w:themeColor="background2" w:themeShade="BF"/>
+              <w:left w:val="double" w:sz="4" w:space="0" w:color="AEAAAA" w:themeColor="background2" w:themeShade="BF"/>
+              <w:bottom w:val="double" w:sz="4" w:space="0" w:color="AEAAAA" w:themeColor="background2" w:themeShade="BF"/>
+              <w:right w:val="double" w:sz="4" w:space="0" w:color="AEAAAA" w:themeColor="background2" w:themeShade="BF"/>
+            </w:tcBorders>
+          </w:tcPr>
+          <w:p>
+            <w:pPr>
+              <w:rPr>
+                <w:rFonts w:ascii="微软雅黑" w:eastAsia="微软雅黑" w:hAnsi="微软雅黑"/>
+                <w:sz w:val="18"/>
+              </w:rPr>
+            </w:pPr>
+            <w:r>
+              <w:rPr>
+                <w:rFonts w:ascii="微软雅黑" w:eastAsia="微软雅黑" w:hAnsi="微软雅黑"/>
+                <w:sz w:val="18"/>
+              </w:rPr>
+              <w:t>存在进行交易的买卖双方</w:t>
+            </w:r>
+          </w:p>
+        </w:tc>
+      </w:tr>
+      <w:tr>
+        <w:tc>
+          <w:tcPr>
+            <w:tcW w:w="8276" w:type="dxa"/>
+            <w:gridSpan w:val="2"/>
+            <w:tcBorders>
+              <w:top w:val="double" w:sz="4" w:space="0" w:color="AEAAAA" w:themeColor="background2" w:themeShade="BF"/>
+              <w:left w:val="double" w:sz="4" w:space="0" w:color="AEAAAA" w:themeColor="background2" w:themeShade="BF"/>
+              <w:bottom w:val="double" w:sz="4" w:space="0" w:color="AEAAAA" w:themeColor="background2" w:themeShade="BF"/>
+              <w:right w:val="double" w:sz="4" w:space="0" w:color="AEAAAA" w:themeColor="background2" w:themeShade="BF"/>
+            </w:tcBorders>
+            <w:shd w:val="clear" w:color="auto" w:fill="D0CECE" w:themeFill="background2" w:themeFillShade="E6"/>
+          </w:tcPr>
+          <w:p>
+            <w:pPr>
+              <w:rPr>
+                <w:rFonts w:ascii="微软雅黑" w:eastAsia="微软雅黑" w:hAnsi="微软雅黑"/>
+                <w:b/>
+              </w:rPr>
+            </w:pPr>
+            <w:r>
+              <w:rPr>
+                <w:rFonts w:ascii="微软雅黑" w:eastAsia="微软雅黑" w:hAnsi="微软雅黑"/>
+                <w:b/>
+              </w:rPr>
+              <w:t>后置条件：</w:t>
+            </w:r>
+          </w:p>
+        </w:tc>
+      </w:tr>
+      <w:tr>
+        <w:tc>
+          <w:tcPr>
+            <w:tcW w:w="8276" w:type="dxa"/>
+            <w:gridSpan w:val="2"/>
+            <w:tcBorders>
+              <w:top w:val="double" w:sz="4" w:space="0" w:color="AEAAAA" w:themeColor="background2" w:themeShade="BF"/>
+              <w:left w:val="double" w:sz="4" w:space="0" w:color="AEAAAA" w:themeColor="background2" w:themeShade="BF"/>
+              <w:bottom w:val="double" w:sz="4" w:space="0" w:color="AEAAAA" w:themeColor="background2" w:themeShade="BF"/>
+              <w:right w:val="double" w:sz="4" w:space="0" w:color="AEAAAA" w:themeColor="background2" w:themeShade="BF"/>
+            </w:tcBorders>
+          </w:tcPr>
+          <w:p>
+            <w:pPr>
+              <w:rPr>
+                <w:rFonts w:ascii="微软雅黑" w:eastAsia="微软雅黑" w:hAnsi="微软雅黑"/>
+                <w:sz w:val="18"/>
+              </w:rPr>
+            </w:pPr>
+            <w:r>
+              <w:rPr>
+                <w:rFonts w:ascii="微软雅黑" w:eastAsia="微软雅黑" w:hAnsi="微软雅黑"/>
+                <w:sz w:val="18"/>
+              </w:rPr>
+              <w:t>系统记录</w:t>
+            </w:r>
+            <w:r>
+              <w:rPr>
+                <w:rFonts w:ascii="微软雅黑" w:eastAsia="微软雅黑" w:hAnsi="微软雅黑" w:hint="eastAsia"/>
+                <w:sz w:val="18"/>
+              </w:rPr>
+              <w:t>，</w:t>
+            </w:r>
+            <w:r>
+              <w:rPr>
+                <w:rFonts w:ascii="微软雅黑" w:eastAsia="微软雅黑" w:hAnsi="微软雅黑"/>
+                <w:sz w:val="18"/>
+              </w:rPr>
+              <w:t>保留数据</w:t>
+            </w:r>
+          </w:p>
+        </w:tc>
+      </w:tr>
+      <w:tr>
+        <w:tc>
+          <w:tcPr>
+            <w:tcW w:w="8276" w:type="dxa"/>
+            <w:gridSpan w:val="2"/>
+            <w:tcBorders>
+              <w:top w:val="double" w:sz="4" w:space="0" w:color="AEAAAA" w:themeColor="background2" w:themeShade="BF"/>
+              <w:left w:val="double" w:sz="4" w:space="0" w:color="AEAAAA" w:themeColor="background2" w:themeShade="BF"/>
+              <w:bottom w:val="double" w:sz="4" w:space="0" w:color="AEAAAA" w:themeColor="background2" w:themeShade="BF"/>
+              <w:right w:val="double" w:sz="4" w:space="0" w:color="AEAAAA" w:themeColor="background2" w:themeShade="BF"/>
+            </w:tcBorders>
+            <w:shd w:val="clear" w:color="auto" w:fill="D0CECE" w:themeFill="background2" w:themeFillShade="E6"/>
+          </w:tcPr>
+          <w:p>
+            <w:pPr>
+              <w:rPr>
+                <w:rFonts w:ascii="微软雅黑" w:eastAsia="微软雅黑" w:hAnsi="微软雅黑"/>
+                <w:b/>
+              </w:rPr>
+            </w:pPr>
+            <w:r>
+              <w:rPr>
+                <w:rFonts w:ascii="微软雅黑" w:eastAsia="微软雅黑" w:hAnsi="微软雅黑"/>
+                <w:b/>
+              </w:rPr>
               <w:lastRenderedPageBreak/>
-              <w:t>触发条件：</w:t>
-            </w:r>
-          </w:p>
-        </w:tc>
-      </w:tr>
-      <w:tr>
-        <w:tc>
-          <w:tcPr>
-            <w:tcW w:w="8276" w:type="dxa"/>
-            <w:gridSpan w:val="2"/>
-            <w:tcBorders>
-              <w:top w:val="double" w:sz="4" w:space="0" w:color="AEAAAA" w:themeColor="background2" w:themeShade="BF"/>
-              <w:left w:val="double" w:sz="4" w:space="0" w:color="AEAAAA" w:themeColor="background2" w:themeShade="BF"/>
-              <w:bottom w:val="double" w:sz="4" w:space="0" w:color="AEAAAA" w:themeColor="background2" w:themeShade="BF"/>
-              <w:right w:val="double" w:sz="4" w:space="0" w:color="AEAAAA" w:themeColor="background2" w:themeShade="BF"/>
-            </w:tcBorders>
-          </w:tcPr>
-          <w:p>
-            <w:pPr>
-              <w:rPr>
-                <w:rFonts w:ascii="微软雅黑" w:eastAsia="微软雅黑" w:hAnsi="微软雅黑"/>
-                <w:sz w:val="18"/>
-              </w:rPr>
-            </w:pPr>
-            <w:r>
-              <w:rPr>
-                <w:rFonts w:ascii="微软雅黑" w:eastAsia="微软雅黑" w:hAnsi="微软雅黑"/>
-                <w:sz w:val="18"/>
-              </w:rPr>
-              <w:t>交易结束</w:t>
+              <w:t>优先级：</w:t>
+            </w:r>
+          </w:p>
+        </w:tc>
+      </w:tr>
+      <w:tr>
+        <w:tc>
+          <w:tcPr>
+            <w:tcW w:w="8276" w:type="dxa"/>
+            <w:gridSpan w:val="2"/>
+            <w:tcBorders>
+              <w:top w:val="double" w:sz="4" w:space="0" w:color="AEAAAA" w:themeColor="background2" w:themeShade="BF"/>
+              <w:left w:val="double" w:sz="4" w:space="0" w:color="AEAAAA" w:themeColor="background2" w:themeShade="BF"/>
+              <w:bottom w:val="double" w:sz="4" w:space="0" w:color="AEAAAA" w:themeColor="background2" w:themeShade="BF"/>
+              <w:right w:val="double" w:sz="4" w:space="0" w:color="AEAAAA" w:themeColor="background2" w:themeShade="BF"/>
+            </w:tcBorders>
+          </w:tcPr>
+          <w:p>
+            <w:pPr>
+              <w:rPr>
+                <w:rFonts w:ascii="微软雅黑" w:eastAsia="微软雅黑" w:hAnsi="微软雅黑"/>
+                <w:sz w:val="18"/>
+                <w:szCs w:val="18"/>
+              </w:rPr>
+            </w:pPr>
+            <w:r>
+              <w:rPr>
+                <w:rFonts w:ascii="微软雅黑" w:eastAsia="微软雅黑" w:hAnsi="微软雅黑" w:hint="eastAsia"/>
+                <w:sz w:val="18"/>
+                <w:szCs w:val="18"/>
+              </w:rPr>
+              <w:t>低</w:t>
             </w:r>
           </w:p>
         </w:tc>
@@ -2820,36 +2818,131 @@
                 <w:rFonts w:ascii="微软雅黑" w:eastAsia="微软雅黑" w:hAnsi="微软雅黑"/>
                 <w:b/>
               </w:rPr>
-              <w:t>前置条件：</w:t>
-            </w:r>
-          </w:p>
-        </w:tc>
-      </w:tr>
-      <w:tr>
-        <w:tc>
-          <w:tcPr>
-            <w:tcW w:w="8276" w:type="dxa"/>
-            <w:gridSpan w:val="2"/>
-            <w:tcBorders>
-              <w:top w:val="double" w:sz="4" w:space="0" w:color="AEAAAA" w:themeColor="background2" w:themeShade="BF"/>
-              <w:left w:val="double" w:sz="4" w:space="0" w:color="AEAAAA" w:themeColor="background2" w:themeShade="BF"/>
-              <w:bottom w:val="double" w:sz="4" w:space="0" w:color="AEAAAA" w:themeColor="background2" w:themeShade="BF"/>
-              <w:right w:val="double" w:sz="4" w:space="0" w:color="AEAAAA" w:themeColor="background2" w:themeShade="BF"/>
-            </w:tcBorders>
-          </w:tcPr>
-          <w:p>
-            <w:pPr>
-              <w:rPr>
-                <w:rFonts w:ascii="微软雅黑" w:eastAsia="微软雅黑" w:hAnsi="微软雅黑"/>
-                <w:sz w:val="18"/>
-              </w:rPr>
-            </w:pPr>
-            <w:r>
-              <w:rPr>
-                <w:rFonts w:ascii="微软雅黑" w:eastAsia="微软雅黑" w:hAnsi="微软雅黑"/>
-                <w:sz w:val="18"/>
-              </w:rPr>
-              <w:t>存在进行交易的买卖双方</w:t>
+              <w:t>正常流程：</w:t>
+            </w:r>
+          </w:p>
+        </w:tc>
+      </w:tr>
+      <w:tr>
+        <w:tc>
+          <w:tcPr>
+            <w:tcW w:w="8276" w:type="dxa"/>
+            <w:gridSpan w:val="2"/>
+            <w:tcBorders>
+              <w:top w:val="double" w:sz="4" w:space="0" w:color="AEAAAA" w:themeColor="background2" w:themeShade="BF"/>
+              <w:left w:val="double" w:sz="4" w:space="0" w:color="AEAAAA" w:themeColor="background2" w:themeShade="BF"/>
+              <w:bottom w:val="double" w:sz="4" w:space="0" w:color="AEAAAA" w:themeColor="background2" w:themeShade="BF"/>
+              <w:right w:val="double" w:sz="4" w:space="0" w:color="AEAAAA" w:themeColor="background2" w:themeShade="BF"/>
+            </w:tcBorders>
+          </w:tcPr>
+          <w:p>
+            <w:pPr>
+              <w:rPr>
+                <w:rFonts w:ascii="微软雅黑" w:eastAsia="微软雅黑" w:hAnsi="微软雅黑"/>
+                <w:sz w:val="18"/>
+              </w:rPr>
+            </w:pPr>
+            <w:r>
+              <w:rPr>
+                <w:rFonts w:ascii="微软雅黑" w:eastAsia="微软雅黑" w:hAnsi="微软雅黑" w:hint="eastAsia"/>
+                <w:sz w:val="18"/>
+              </w:rPr>
+              <w:t>1.用户确认交易结束</w:t>
+            </w:r>
+          </w:p>
+          <w:p>
+            <w:pPr>
+              <w:rPr>
+                <w:rFonts w:ascii="微软雅黑" w:eastAsia="微软雅黑" w:hAnsi="微软雅黑"/>
+                <w:sz w:val="18"/>
+              </w:rPr>
+            </w:pPr>
+            <w:r>
+              <w:rPr>
+                <w:rFonts w:ascii="微软雅黑" w:eastAsia="微软雅黑" w:hAnsi="微软雅黑"/>
+                <w:sz w:val="18"/>
+              </w:rPr>
+              <w:t>2</w:t>
+            </w:r>
+            <w:r>
+              <w:rPr>
+                <w:rFonts w:ascii="微软雅黑" w:eastAsia="微软雅黑" w:hAnsi="微软雅黑" w:hint="eastAsia"/>
+                <w:sz w:val="18"/>
+              </w:rPr>
+              <w:t>.系统显示评价界面，允许用户进行输入</w:t>
+            </w:r>
+          </w:p>
+          <w:p>
+            <w:pPr>
+              <w:rPr>
+                <w:rFonts w:ascii="微软雅黑" w:eastAsia="微软雅黑" w:hAnsi="微软雅黑"/>
+                <w:sz w:val="18"/>
+              </w:rPr>
+            </w:pPr>
+            <w:r>
+              <w:rPr>
+                <w:rFonts w:ascii="微软雅黑" w:eastAsia="微软雅黑" w:hAnsi="微软雅黑"/>
+                <w:sz w:val="18"/>
+              </w:rPr>
+              <w:t>3</w:t>
+            </w:r>
+            <w:r>
+              <w:rPr>
+                <w:rFonts w:ascii="微软雅黑" w:eastAsia="微软雅黑" w:hAnsi="微软雅黑" w:hint="eastAsia"/>
+                <w:sz w:val="18"/>
+              </w:rPr>
+              <w:t>.</w:t>
+            </w:r>
+            <w:r>
+              <w:rPr>
+                <w:rFonts w:ascii="微软雅黑" w:eastAsia="微软雅黑" w:hAnsi="微软雅黑"/>
+                <w:sz w:val="18"/>
+              </w:rPr>
+              <w:t>用户为交易系统和业务员打分</w:t>
+            </w:r>
+            <w:r>
+              <w:rPr>
+                <w:rFonts w:ascii="微软雅黑" w:eastAsia="微软雅黑" w:hAnsi="微软雅黑" w:hint="eastAsia"/>
+                <w:sz w:val="18"/>
+              </w:rPr>
+              <w:t>，</w:t>
+            </w:r>
+            <w:r>
+              <w:rPr>
+                <w:rFonts w:ascii="微软雅黑" w:eastAsia="微软雅黑" w:hAnsi="微软雅黑"/>
+                <w:sz w:val="18"/>
+              </w:rPr>
+              <w:t>填写对于本次交易的评价</w:t>
+            </w:r>
+            <w:r>
+              <w:rPr>
+                <w:rFonts w:ascii="微软雅黑" w:eastAsia="微软雅黑" w:hAnsi="微软雅黑" w:hint="eastAsia"/>
+                <w:sz w:val="18"/>
+              </w:rPr>
+              <w:t>，并提交</w:t>
+            </w:r>
+          </w:p>
+          <w:p>
+            <w:pPr>
+              <w:rPr>
+                <w:rFonts w:ascii="微软雅黑" w:eastAsia="微软雅黑" w:hAnsi="微软雅黑"/>
+                <w:b/>
+                <w:sz w:val="18"/>
+              </w:rPr>
+            </w:pPr>
+            <w:r>
+              <w:rPr>
+                <w:rFonts w:ascii="微软雅黑" w:eastAsia="微软雅黑" w:hAnsi="微软雅黑"/>
+                <w:sz w:val="18"/>
+              </w:rPr>
+              <w:t>4.</w:t>
+            </w:r>
+            <w:r>
+              <w:rPr>
+                <w:rFonts w:ascii="微软雅黑" w:eastAsia="微软雅黑" w:hAnsi="微软雅黑"/>
+                <w:sz w:val="18"/>
+              </w:rPr>
+              <w:t>系统记录用户的评价</w:t>
             </w:r>
           </w:p>
         </w:tc>
@@ -2872,57 +2965,118 @@
               <w:rPr>
                 <w:rFonts w:ascii="微软雅黑" w:eastAsia="微软雅黑" w:hAnsi="微软雅黑"/>
                 <w:b/>
-              </w:rPr>
-            </w:pPr>
-            <w:r>
-              <w:rPr>
-                <w:rFonts w:ascii="微软雅黑" w:eastAsia="微软雅黑" w:hAnsi="微软雅黑"/>
-                <w:b/>
-              </w:rPr>
-              <w:t>后置条件：</w:t>
-            </w:r>
-          </w:p>
-        </w:tc>
-      </w:tr>
-      <w:tr>
-        <w:tc>
-          <w:tcPr>
-            <w:tcW w:w="8276" w:type="dxa"/>
-            <w:gridSpan w:val="2"/>
-            <w:tcBorders>
-              <w:top w:val="double" w:sz="4" w:space="0" w:color="AEAAAA" w:themeColor="background2" w:themeShade="BF"/>
-              <w:left w:val="double" w:sz="4" w:space="0" w:color="AEAAAA" w:themeColor="background2" w:themeShade="BF"/>
-              <w:bottom w:val="double" w:sz="4" w:space="0" w:color="AEAAAA" w:themeColor="background2" w:themeShade="BF"/>
-              <w:right w:val="double" w:sz="4" w:space="0" w:color="AEAAAA" w:themeColor="background2" w:themeShade="BF"/>
-            </w:tcBorders>
-          </w:tcPr>
-          <w:p>
-            <w:pPr>
-              <w:rPr>
-                <w:rFonts w:ascii="微软雅黑" w:eastAsia="微软雅黑" w:hAnsi="微软雅黑"/>
-                <w:sz w:val="18"/>
-              </w:rPr>
-            </w:pPr>
-            <w:r>
-              <w:rPr>
-                <w:rFonts w:ascii="微软雅黑" w:eastAsia="微软雅黑" w:hAnsi="微软雅黑"/>
-                <w:sz w:val="18"/>
-              </w:rPr>
-              <w:t>系统记录</w:t>
-            </w:r>
-            <w:r>
-              <w:rPr>
-                <w:rFonts w:ascii="微软雅黑" w:eastAsia="微软雅黑" w:hAnsi="微软雅黑" w:hint="eastAsia"/>
-                <w:sz w:val="18"/>
-              </w:rPr>
-              <w:t>，</w:t>
-            </w:r>
-            <w:r>
-              <w:rPr>
-                <w:rFonts w:ascii="微软雅黑" w:eastAsia="微软雅黑" w:hAnsi="微软雅黑"/>
-                <w:sz w:val="18"/>
-              </w:rPr>
-              <w:t>保留数据</w:t>
+                <w:szCs w:val="21"/>
+              </w:rPr>
+            </w:pPr>
+            <w:r>
+              <w:rPr>
+                <w:rFonts w:ascii="微软雅黑" w:eastAsia="微软雅黑" w:hAnsi="微软雅黑" w:hint="eastAsia"/>
+                <w:b/>
+                <w:szCs w:val="21"/>
+              </w:rPr>
+              <w:t>扩展流程：</w:t>
+            </w:r>
+          </w:p>
+        </w:tc>
+      </w:tr>
+      <w:tr>
+        <w:tc>
+          <w:tcPr>
+            <w:tcW w:w="8276" w:type="dxa"/>
+            <w:gridSpan w:val="2"/>
+            <w:tcBorders>
+              <w:top w:val="double" w:sz="4" w:space="0" w:color="AEAAAA" w:themeColor="background2" w:themeShade="BF"/>
+              <w:left w:val="double" w:sz="4" w:space="0" w:color="AEAAAA" w:themeColor="background2" w:themeShade="BF"/>
+              <w:bottom w:val="double" w:sz="4" w:space="0" w:color="AEAAAA" w:themeColor="background2" w:themeShade="BF"/>
+              <w:right w:val="double" w:sz="4" w:space="0" w:color="AEAAAA" w:themeColor="background2" w:themeShade="BF"/>
+            </w:tcBorders>
+          </w:tcPr>
+          <w:p>
+            <w:pPr>
+              <w:rPr>
+                <w:rFonts w:ascii="微软雅黑" w:eastAsia="微软雅黑" w:hAnsi="微软雅黑"/>
+                <w:sz w:val="18"/>
+              </w:rPr>
+            </w:pPr>
+            <w:r>
+              <w:rPr>
+                <w:rFonts w:ascii="微软雅黑" w:eastAsia="微软雅黑" w:hAnsi="微软雅黑"/>
+                <w:sz w:val="18"/>
+              </w:rPr>
+              <w:t>2a</w:t>
+            </w:r>
+            <w:r>
+              <w:rPr>
+                <w:rFonts w:ascii="微软雅黑" w:eastAsia="微软雅黑" w:hAnsi="微软雅黑"/>
+                <w:sz w:val="18"/>
+              </w:rPr>
+              <w:t xml:space="preserve"> 用户不填写评价</w:t>
+            </w:r>
+          </w:p>
+          <w:p>
+            <w:pPr>
+              <w:rPr>
+                <w:rFonts w:ascii="微软雅黑" w:eastAsia="微软雅黑" w:hAnsi="微软雅黑"/>
+                <w:sz w:val="18"/>
+              </w:rPr>
+            </w:pPr>
+            <w:r>
+              <w:rPr>
+                <w:rFonts w:ascii="微软雅黑" w:eastAsia="微软雅黑" w:hAnsi="微软雅黑"/>
+                <w:sz w:val="18"/>
+              </w:rPr>
+              <w:t xml:space="preserve">  1.系统允许评价为空</w:t>
+            </w:r>
+          </w:p>
+          <w:p>
+            <w:pPr>
+              <w:rPr>
+                <w:rFonts w:ascii="微软雅黑" w:eastAsia="微软雅黑" w:hAnsi="微软雅黑"/>
+                <w:sz w:val="18"/>
+              </w:rPr>
+            </w:pPr>
+            <w:r>
+              <w:rPr>
+                <w:rFonts w:ascii="微软雅黑" w:eastAsia="微软雅黑" w:hAnsi="微软雅黑" w:hint="eastAsia"/>
+                <w:sz w:val="18"/>
+              </w:rPr>
+              <w:t>2</w:t>
+            </w:r>
+            <w:r>
+              <w:rPr>
+                <w:rFonts w:ascii="微软雅黑" w:eastAsia="微软雅黑" w:hAnsi="微软雅黑"/>
+                <w:sz w:val="18"/>
+              </w:rPr>
+              <w:t>b</w:t>
+            </w:r>
+            <w:r>
+              <w:rPr>
+                <w:rFonts w:ascii="微软雅黑" w:eastAsia="微软雅黑" w:hAnsi="微软雅黑" w:hint="eastAsia"/>
+                <w:sz w:val="18"/>
+              </w:rPr>
+              <w:t xml:space="preserve"> 用户在交易完成的15个工作日内仍然没有给出评价</w:t>
+            </w:r>
+          </w:p>
+          <w:p>
+            <w:pPr>
+              <w:rPr>
+                <w:rFonts w:ascii="微软雅黑" w:eastAsia="微软雅黑" w:hAnsi="微软雅黑"/>
+                <w:sz w:val="18"/>
+              </w:rPr>
+            </w:pPr>
+            <w:r>
+              <w:rPr>
+                <w:rFonts w:ascii="微软雅黑" w:eastAsia="微软雅黑" w:hAnsi="微软雅黑" w:hint="eastAsia"/>
+                <w:sz w:val="18"/>
+              </w:rPr>
+              <w:t xml:space="preserve">  </w:t>
+            </w:r>
+            <w:r>
+              <w:rPr>
+                <w:rFonts w:ascii="微软雅黑" w:eastAsia="微软雅黑" w:hAnsi="微软雅黑"/>
+                <w:sz w:val="18"/>
+              </w:rPr>
+              <w:t>1.系统默认五星好评</w:t>
             </w:r>
           </w:p>
         </w:tc>
@@ -2952,38 +3106,44 @@
                 <w:rFonts w:ascii="微软雅黑" w:eastAsia="微软雅黑" w:hAnsi="微软雅黑"/>
                 <w:b/>
               </w:rPr>
-              <w:t>优先级：</w:t>
-            </w:r>
-          </w:p>
-        </w:tc>
-      </w:tr>
-      <w:tr>
-        <w:tc>
-          <w:tcPr>
-            <w:tcW w:w="8276" w:type="dxa"/>
-            <w:gridSpan w:val="2"/>
-            <w:tcBorders>
-              <w:top w:val="double" w:sz="4" w:space="0" w:color="AEAAAA" w:themeColor="background2" w:themeShade="BF"/>
-              <w:left w:val="double" w:sz="4" w:space="0" w:color="AEAAAA" w:themeColor="background2" w:themeShade="BF"/>
-              <w:bottom w:val="double" w:sz="4" w:space="0" w:color="AEAAAA" w:themeColor="background2" w:themeShade="BF"/>
-              <w:right w:val="double" w:sz="4" w:space="0" w:color="AEAAAA" w:themeColor="background2" w:themeShade="BF"/>
-            </w:tcBorders>
-          </w:tcPr>
-          <w:p>
-            <w:pPr>
-              <w:rPr>
-                <w:rFonts w:ascii="微软雅黑" w:eastAsia="微软雅黑" w:hAnsi="微软雅黑"/>
-                <w:sz w:val="18"/>
-                <w:szCs w:val="18"/>
-              </w:rPr>
-            </w:pPr>
-            <w:r>
-              <w:rPr>
-                <w:rFonts w:ascii="微软雅黑" w:eastAsia="微软雅黑" w:hAnsi="微软雅黑" w:hint="eastAsia"/>
-                <w:sz w:val="18"/>
-                <w:szCs w:val="18"/>
-              </w:rPr>
-              <w:t>低</w:t>
+              <w:t>业务规则：</w:t>
+            </w:r>
+          </w:p>
+        </w:tc>
+      </w:tr>
+      <w:tr>
+        <w:tc>
+          <w:tcPr>
+            <w:tcW w:w="8276" w:type="dxa"/>
+            <w:gridSpan w:val="2"/>
+            <w:tcBorders>
+              <w:top w:val="double" w:sz="4" w:space="0" w:color="AEAAAA" w:themeColor="background2" w:themeShade="BF"/>
+              <w:left w:val="double" w:sz="4" w:space="0" w:color="AEAAAA" w:themeColor="background2" w:themeShade="BF"/>
+              <w:bottom w:val="double" w:sz="4" w:space="0" w:color="AEAAAA" w:themeColor="background2" w:themeShade="BF"/>
+              <w:right w:val="double" w:sz="4" w:space="0" w:color="AEAAAA" w:themeColor="background2" w:themeShade="BF"/>
+            </w:tcBorders>
+            <w:shd w:val="clear" w:color="auto" w:fill="FFFFFF" w:themeFill="background1"/>
+          </w:tcPr>
+          <w:p>
+            <w:pPr>
+              <w:rPr>
+                <w:rFonts w:ascii="微软雅黑" w:eastAsia="微软雅黑" w:hAnsi="微软雅黑"/>
+                <w:sz w:val="18"/>
+              </w:rPr>
+            </w:pPr>
+            <w:r>
+              <w:rPr>
+                <w:rFonts w:ascii="微软雅黑" w:eastAsia="微软雅黑" w:hAnsi="微软雅黑"/>
+                <w:sz w:val="18"/>
+              </w:rPr>
+              <w:t>最低</w:t>
+            </w:r>
+            <w:r>
+              <w:rPr>
+                <w:rFonts w:ascii="微软雅黑" w:eastAsia="微软雅黑" w:hAnsi="微软雅黑" w:hint="eastAsia"/>
+                <w:sz w:val="18"/>
+              </w:rPr>
+              <w:t>0分，最高五分</w:t>
             </w:r>
           </w:p>
         </w:tc>
@@ -3006,302 +3166,16 @@
               <w:rPr>
                 <w:rFonts w:ascii="微软雅黑" w:eastAsia="微软雅黑" w:hAnsi="微软雅黑"/>
                 <w:b/>
-              </w:rPr>
-            </w:pPr>
-            <w:r>
-              <w:rPr>
-                <w:rFonts w:ascii="微软雅黑" w:eastAsia="微软雅黑" w:hAnsi="微软雅黑"/>
-                <w:b/>
-              </w:rPr>
-              <w:t>正常流程：</w:t>
-            </w:r>
-          </w:p>
-        </w:tc>
-      </w:tr>
-      <w:tr>
-        <w:tc>
-          <w:tcPr>
-            <w:tcW w:w="8276" w:type="dxa"/>
-            <w:gridSpan w:val="2"/>
-            <w:tcBorders>
-              <w:top w:val="double" w:sz="4" w:space="0" w:color="AEAAAA" w:themeColor="background2" w:themeShade="BF"/>
-              <w:left w:val="double" w:sz="4" w:space="0" w:color="AEAAAA" w:themeColor="background2" w:themeShade="BF"/>
-              <w:bottom w:val="double" w:sz="4" w:space="0" w:color="AEAAAA" w:themeColor="background2" w:themeShade="BF"/>
-              <w:right w:val="double" w:sz="4" w:space="0" w:color="AEAAAA" w:themeColor="background2" w:themeShade="BF"/>
-            </w:tcBorders>
-          </w:tcPr>
-          <w:p>
-            <w:pPr>
-              <w:rPr>
-                <w:rFonts w:ascii="微软雅黑" w:eastAsia="微软雅黑" w:hAnsi="微软雅黑"/>
-                <w:sz w:val="18"/>
-              </w:rPr>
-            </w:pPr>
-            <w:r>
-              <w:rPr>
-                <w:rFonts w:ascii="微软雅黑" w:eastAsia="微软雅黑" w:hAnsi="微软雅黑" w:hint="eastAsia"/>
-                <w:sz w:val="18"/>
-              </w:rPr>
-              <w:t>1.用户确认交易结束</w:t>
-            </w:r>
-          </w:p>
-          <w:p>
-            <w:pPr>
-              <w:rPr>
-                <w:rFonts w:ascii="微软雅黑" w:eastAsia="微软雅黑" w:hAnsi="微软雅黑"/>
-                <w:sz w:val="18"/>
-              </w:rPr>
-            </w:pPr>
-            <w:r>
-              <w:rPr>
-                <w:rFonts w:ascii="微软雅黑" w:eastAsia="微软雅黑" w:hAnsi="微软雅黑"/>
-                <w:sz w:val="18"/>
-              </w:rPr>
-              <w:t>2</w:t>
-            </w:r>
-            <w:r>
-              <w:rPr>
-                <w:rFonts w:ascii="微软雅黑" w:eastAsia="微软雅黑" w:hAnsi="微软雅黑" w:hint="eastAsia"/>
-                <w:sz w:val="18"/>
-              </w:rPr>
-              <w:t>.系统显示评价界面，允许用户进行输入</w:t>
-            </w:r>
-          </w:p>
-          <w:p>
-            <w:pPr>
-              <w:rPr>
-                <w:rFonts w:ascii="微软雅黑" w:eastAsia="微软雅黑" w:hAnsi="微软雅黑"/>
-                <w:sz w:val="18"/>
-              </w:rPr>
-            </w:pPr>
-            <w:r>
-              <w:rPr>
-                <w:rFonts w:ascii="微软雅黑" w:eastAsia="微软雅黑" w:hAnsi="微软雅黑"/>
-                <w:sz w:val="18"/>
-              </w:rPr>
-              <w:t>3</w:t>
-            </w:r>
-            <w:r>
-              <w:rPr>
-                <w:rFonts w:ascii="微软雅黑" w:eastAsia="微软雅黑" w:hAnsi="微软雅黑" w:hint="eastAsia"/>
-                <w:sz w:val="18"/>
-              </w:rPr>
-              <w:t>.</w:t>
-            </w:r>
-            <w:r>
-              <w:rPr>
-                <w:rFonts w:ascii="微软雅黑" w:eastAsia="微软雅黑" w:hAnsi="微软雅黑"/>
-                <w:sz w:val="18"/>
-              </w:rPr>
-              <w:t>用户为交易系统和业务员打分</w:t>
-            </w:r>
-            <w:r>
-              <w:rPr>
-                <w:rFonts w:ascii="微软雅黑" w:eastAsia="微软雅黑" w:hAnsi="微软雅黑" w:hint="eastAsia"/>
-                <w:sz w:val="18"/>
-              </w:rPr>
-              <w:t>，</w:t>
-            </w:r>
-            <w:r>
-              <w:rPr>
-                <w:rFonts w:ascii="微软雅黑" w:eastAsia="微软雅黑" w:hAnsi="微软雅黑"/>
-                <w:sz w:val="18"/>
-              </w:rPr>
-              <w:t>填写对于本次交易的评价</w:t>
-            </w:r>
-            <w:r>
-              <w:rPr>
-                <w:rFonts w:ascii="微软雅黑" w:eastAsia="微软雅黑" w:hAnsi="微软雅黑" w:hint="eastAsia"/>
-                <w:sz w:val="18"/>
-              </w:rPr>
-              <w:t>，并提交</w:t>
-            </w:r>
-          </w:p>
-          <w:p>
-            <w:pPr>
-              <w:rPr>
-                <w:rFonts w:ascii="微软雅黑" w:eastAsia="微软雅黑" w:hAnsi="微软雅黑"/>
-                <w:b/>
-                <w:sz w:val="18"/>
-              </w:rPr>
-            </w:pPr>
-            <w:r>
-              <w:rPr>
-                <w:rFonts w:ascii="微软雅黑" w:eastAsia="微软雅黑" w:hAnsi="微软雅黑"/>
-                <w:sz w:val="18"/>
-              </w:rPr>
-              <w:t>4.</w:t>
-            </w:r>
-            <w:r>
-              <w:rPr>
-                <w:rFonts w:ascii="微软雅黑" w:eastAsia="微软雅黑" w:hAnsi="微软雅黑"/>
-                <w:sz w:val="18"/>
-              </w:rPr>
-              <w:t>系统记录用户的评价</w:t>
-            </w:r>
-          </w:p>
-        </w:tc>
-      </w:tr>
-      <w:tr>
-        <w:tc>
-          <w:tcPr>
-            <w:tcW w:w="8276" w:type="dxa"/>
-            <w:gridSpan w:val="2"/>
-            <w:tcBorders>
-              <w:top w:val="double" w:sz="4" w:space="0" w:color="AEAAAA" w:themeColor="background2" w:themeShade="BF"/>
-              <w:left w:val="double" w:sz="4" w:space="0" w:color="AEAAAA" w:themeColor="background2" w:themeShade="BF"/>
-              <w:bottom w:val="double" w:sz="4" w:space="0" w:color="AEAAAA" w:themeColor="background2" w:themeShade="BF"/>
-              <w:right w:val="double" w:sz="4" w:space="0" w:color="AEAAAA" w:themeColor="background2" w:themeShade="BF"/>
-            </w:tcBorders>
-            <w:shd w:val="clear" w:color="auto" w:fill="D0CECE" w:themeFill="background2" w:themeFillShade="E6"/>
-          </w:tcPr>
-          <w:p>
-            <w:pPr>
-              <w:rPr>
-                <w:rFonts w:ascii="微软雅黑" w:eastAsia="微软雅黑" w:hAnsi="微软雅黑"/>
-                <w:b/>
                 <w:szCs w:val="21"/>
               </w:rPr>
             </w:pPr>
             <w:r>
               <w:rPr>
-                <w:rFonts w:ascii="微软雅黑" w:eastAsia="微软雅黑" w:hAnsi="微软雅黑" w:hint="eastAsia"/>
+                <w:rFonts w:ascii="微软雅黑" w:eastAsia="微软雅黑" w:hAnsi="微软雅黑"/>
                 <w:b/>
                 <w:szCs w:val="21"/>
               </w:rPr>
-              <w:t>扩展流程：</w:t>
-            </w:r>
-          </w:p>
-        </w:tc>
-      </w:tr>
-      <w:tr>
-        <w:tc>
-          <w:tcPr>
-            <w:tcW w:w="8276" w:type="dxa"/>
-            <w:gridSpan w:val="2"/>
-            <w:tcBorders>
-              <w:top w:val="double" w:sz="4" w:space="0" w:color="AEAAAA" w:themeColor="background2" w:themeShade="BF"/>
-              <w:left w:val="double" w:sz="4" w:space="0" w:color="AEAAAA" w:themeColor="background2" w:themeShade="BF"/>
-              <w:bottom w:val="double" w:sz="4" w:space="0" w:color="AEAAAA" w:themeColor="background2" w:themeShade="BF"/>
-              <w:right w:val="double" w:sz="4" w:space="0" w:color="AEAAAA" w:themeColor="background2" w:themeShade="BF"/>
-            </w:tcBorders>
-          </w:tcPr>
-          <w:p>
-            <w:pPr>
-              <w:rPr>
-                <w:rFonts w:ascii="微软雅黑" w:eastAsia="微软雅黑" w:hAnsi="微软雅黑"/>
-                <w:sz w:val="18"/>
-              </w:rPr>
-            </w:pPr>
-            <w:r>
-              <w:rPr>
-                <w:rFonts w:ascii="微软雅黑" w:eastAsia="微软雅黑" w:hAnsi="微软雅黑"/>
-                <w:sz w:val="18"/>
-              </w:rPr>
-              <w:t>2a</w:t>
-            </w:r>
-            <w:r>
-              <w:rPr>
-                <w:rFonts w:ascii="微软雅黑" w:eastAsia="微软雅黑" w:hAnsi="微软雅黑"/>
-                <w:sz w:val="18"/>
-              </w:rPr>
-              <w:t xml:space="preserve"> 用户不填写评价</w:t>
-            </w:r>
-          </w:p>
-          <w:p>
-            <w:pPr>
-              <w:rPr>
-                <w:rFonts w:ascii="微软雅黑" w:eastAsia="微软雅黑" w:hAnsi="微软雅黑"/>
-                <w:sz w:val="18"/>
-              </w:rPr>
-            </w:pPr>
-            <w:r>
-              <w:rPr>
-                <w:rFonts w:ascii="微软雅黑" w:eastAsia="微软雅黑" w:hAnsi="微软雅黑"/>
-                <w:sz w:val="18"/>
-              </w:rPr>
-              <w:t xml:space="preserve">  1.系统允许评价为空</w:t>
-            </w:r>
-          </w:p>
-          <w:p>
-            <w:pPr>
-              <w:rPr>
-                <w:rFonts w:ascii="微软雅黑" w:eastAsia="微软雅黑" w:hAnsi="微软雅黑"/>
-                <w:sz w:val="18"/>
-              </w:rPr>
-            </w:pPr>
-            <w:r>
-              <w:rPr>
-                <w:rFonts w:ascii="微软雅黑" w:eastAsia="微软雅黑" w:hAnsi="微软雅黑" w:hint="eastAsia"/>
-                <w:sz w:val="18"/>
-              </w:rPr>
-              <w:t>2</w:t>
-            </w:r>
-            <w:r>
-              <w:rPr>
-                <w:rFonts w:ascii="微软雅黑" w:eastAsia="微软雅黑" w:hAnsi="微软雅黑"/>
-                <w:sz w:val="18"/>
-              </w:rPr>
-              <w:t>b</w:t>
-            </w:r>
-            <w:r>
-              <w:rPr>
-                <w:rFonts w:ascii="微软雅黑" w:eastAsia="微软雅黑" w:hAnsi="微软雅黑" w:hint="eastAsia"/>
-                <w:sz w:val="18"/>
-              </w:rPr>
-              <w:t xml:space="preserve"> 用户在交易完成的15个工作日内仍然没有给出评价</w:t>
-            </w:r>
-          </w:p>
-          <w:p>
-            <w:pPr>
-              <w:rPr>
-                <w:rFonts w:ascii="微软雅黑" w:eastAsia="微软雅黑" w:hAnsi="微软雅黑" w:hint="eastAsia"/>
-                <w:sz w:val="18"/>
-              </w:rPr>
-            </w:pPr>
-            <w:r>
-              <w:rPr>
-                <w:rFonts w:ascii="微软雅黑" w:eastAsia="微软雅黑" w:hAnsi="微软雅黑" w:hint="eastAsia"/>
-                <w:sz w:val="18"/>
-              </w:rPr>
-              <w:t xml:space="preserve">  </w:t>
-            </w:r>
-            <w:r>
-              <w:rPr>
-                <w:rFonts w:ascii="微软雅黑" w:eastAsia="微软雅黑" w:hAnsi="微软雅黑"/>
-                <w:sz w:val="18"/>
-              </w:rPr>
-              <w:t>1.系统默认五星好评</w:t>
-            </w:r>
-          </w:p>
-        </w:tc>
-      </w:tr>
-      <w:tr>
-        <w:tc>
-          <w:tcPr>
-            <w:tcW w:w="8276" w:type="dxa"/>
-            <w:gridSpan w:val="2"/>
-            <w:tcBorders>
-              <w:top w:val="double" w:sz="4" w:space="0" w:color="AEAAAA" w:themeColor="background2" w:themeShade="BF"/>
-              <w:left w:val="double" w:sz="4" w:space="0" w:color="AEAAAA" w:themeColor="background2" w:themeShade="BF"/>
-              <w:bottom w:val="double" w:sz="4" w:space="0" w:color="AEAAAA" w:themeColor="background2" w:themeShade="BF"/>
-              <w:right w:val="double" w:sz="4" w:space="0" w:color="AEAAAA" w:themeColor="background2" w:themeShade="BF"/>
-            </w:tcBorders>
-            <w:shd w:val="clear" w:color="auto" w:fill="D0CECE" w:themeFill="background2" w:themeFillShade="E6"/>
-          </w:tcPr>
-          <w:p>
-            <w:pPr>
-              <w:rPr>
-                <w:rFonts w:ascii="微软雅黑" w:eastAsia="微软雅黑" w:hAnsi="微软雅黑"/>
-                <w:b/>
-              </w:rPr>
-            </w:pPr>
-            <w:r>
-              <w:rPr>
-                <w:rFonts w:ascii="微软雅黑" w:eastAsia="微软雅黑" w:hAnsi="微软雅黑"/>
-                <w:b/>
-              </w:rPr>
-              <w:t>业务规则：</w:t>
+              <w:t>特殊需求：</w:t>
             </w:r>
           </w:p>
         </w:tc>
@@ -3331,76 +3205,7 @@
                 <w:rFonts w:ascii="微软雅黑" w:eastAsia="微软雅黑" w:hAnsi="微软雅黑"/>
                 <w:sz w:val="18"/>
               </w:rPr>
-              <w:t>最低</w:t>
-            </w:r>
-            <w:r>
-              <w:rPr>
-                <w:rFonts w:ascii="微软雅黑" w:eastAsia="微软雅黑" w:hAnsi="微软雅黑" w:hint="eastAsia"/>
-                <w:sz w:val="18"/>
-              </w:rPr>
-              <w:t>0分，最高五分</w:t>
-            </w:r>
-          </w:p>
-        </w:tc>
-      </w:tr>
-      <w:tr>
-        <w:tc>
-          <w:tcPr>
-            <w:tcW w:w="8276" w:type="dxa"/>
-            <w:gridSpan w:val="2"/>
-            <w:tcBorders>
-              <w:top w:val="double" w:sz="4" w:space="0" w:color="AEAAAA" w:themeColor="background2" w:themeShade="BF"/>
-              <w:left w:val="double" w:sz="4" w:space="0" w:color="AEAAAA" w:themeColor="background2" w:themeShade="BF"/>
-              <w:bottom w:val="double" w:sz="4" w:space="0" w:color="AEAAAA" w:themeColor="background2" w:themeShade="BF"/>
-              <w:right w:val="double" w:sz="4" w:space="0" w:color="AEAAAA" w:themeColor="background2" w:themeShade="BF"/>
-            </w:tcBorders>
-            <w:shd w:val="clear" w:color="auto" w:fill="D0CECE" w:themeFill="background2" w:themeFillShade="E6"/>
-          </w:tcPr>
-          <w:p>
-            <w:pPr>
-              <w:rPr>
-                <w:rFonts w:ascii="微软雅黑" w:eastAsia="微软雅黑" w:hAnsi="微软雅黑"/>
-                <w:b/>
-                <w:szCs w:val="21"/>
-              </w:rPr>
-            </w:pPr>
-            <w:r>
-              <w:rPr>
-                <w:rFonts w:ascii="微软雅黑" w:eastAsia="微软雅黑" w:hAnsi="微软雅黑"/>
-                <w:b/>
-                <w:szCs w:val="21"/>
-              </w:rPr>
-              <w:t>特殊需求：</w:t>
-            </w:r>
-          </w:p>
-        </w:tc>
-      </w:tr>
-      <w:tr>
-        <w:tc>
-          <w:tcPr>
-            <w:tcW w:w="8276" w:type="dxa"/>
-            <w:gridSpan w:val="2"/>
-            <w:tcBorders>
-              <w:top w:val="double" w:sz="4" w:space="0" w:color="AEAAAA" w:themeColor="background2" w:themeShade="BF"/>
-              <w:left w:val="double" w:sz="4" w:space="0" w:color="AEAAAA" w:themeColor="background2" w:themeShade="BF"/>
-              <w:bottom w:val="double" w:sz="4" w:space="0" w:color="AEAAAA" w:themeColor="background2" w:themeShade="BF"/>
-              <w:right w:val="double" w:sz="4" w:space="0" w:color="AEAAAA" w:themeColor="background2" w:themeShade="BF"/>
-            </w:tcBorders>
-            <w:shd w:val="clear" w:color="auto" w:fill="FFFFFF" w:themeFill="background1"/>
-          </w:tcPr>
-          <w:p>
-            <w:pPr>
-              <w:rPr>
-                <w:rFonts w:ascii="微软雅黑" w:eastAsia="微软雅黑" w:hAnsi="微软雅黑"/>
-                <w:sz w:val="18"/>
-              </w:rPr>
-            </w:pPr>
-            <w:r>
-              <w:rPr>
-                <w:rFonts w:ascii="微软雅黑" w:eastAsia="微软雅黑" w:hAnsi="微软雅黑"/>
-                <w:sz w:val="18"/>
-              </w:rPr>
-              <w:t>系统提示用户为已经完成的交易打分</w:t>
+              <w:t>无</w:t>
             </w:r>
           </w:p>
         </w:tc>
@@ -3675,72 +3480,390 @@
                 <w:sz w:val="18"/>
                 <w:szCs w:val="18"/>
               </w:rPr>
+              <w:t>买方</w:t>
+            </w:r>
+            <w:r>
+              <w:rPr>
+                <w:rFonts w:ascii="微软雅黑" w:eastAsia="微软雅黑" w:hAnsi="微软雅黑"/>
+                <w:sz w:val="18"/>
+                <w:szCs w:val="18"/>
+              </w:rPr>
+              <w:t>先预付款给系统</w:t>
+            </w:r>
+            <w:r>
+              <w:rPr>
+                <w:rFonts w:ascii="微软雅黑" w:eastAsia="微软雅黑" w:hAnsi="微软雅黑" w:hint="eastAsia"/>
+                <w:sz w:val="18"/>
+                <w:szCs w:val="18"/>
+              </w:rPr>
+              <w:t>，由资金监管系统监管。</w:t>
+            </w:r>
+            <w:r>
+              <w:rPr>
+                <w:rFonts w:ascii="微软雅黑" w:eastAsia="微软雅黑" w:hAnsi="微软雅黑"/>
+                <w:sz w:val="18"/>
+                <w:szCs w:val="18"/>
+              </w:rPr>
+              <w:t>目的是保证交易的安全性和透明性</w:t>
+            </w:r>
+            <w:r>
+              <w:rPr>
+                <w:rFonts w:ascii="微软雅黑" w:eastAsia="微软雅黑" w:hAnsi="微软雅黑" w:hint="eastAsia"/>
+                <w:sz w:val="18"/>
+                <w:szCs w:val="18"/>
+              </w:rPr>
+              <w:t>，</w:t>
+            </w:r>
+            <w:r>
+              <w:rPr>
+                <w:rFonts w:ascii="微软雅黑" w:eastAsia="微软雅黑" w:hAnsi="微软雅黑"/>
+                <w:sz w:val="18"/>
+                <w:szCs w:val="18"/>
+              </w:rPr>
+              <w:t>减少无端违约的情况</w:t>
+            </w:r>
+            <w:r>
+              <w:rPr>
+                <w:rFonts w:ascii="微软雅黑" w:eastAsia="微软雅黑" w:hAnsi="微软雅黑" w:hint="eastAsia"/>
+                <w:sz w:val="18"/>
+                <w:szCs w:val="18"/>
+              </w:rPr>
+              <w:t>，</w:t>
+            </w:r>
+            <w:r>
+              <w:rPr>
+                <w:rFonts w:ascii="微软雅黑" w:eastAsia="微软雅黑" w:hAnsi="微软雅黑"/>
+                <w:sz w:val="18"/>
+                <w:szCs w:val="18"/>
+              </w:rPr>
+              <w:t>规避风险</w:t>
+            </w:r>
+            <w:r>
+              <w:rPr>
+                <w:rFonts w:ascii="微软雅黑" w:eastAsia="微软雅黑" w:hAnsi="微软雅黑" w:hint="eastAsia"/>
+                <w:sz w:val="18"/>
+                <w:szCs w:val="18"/>
+              </w:rPr>
+              <w:t>。</w:t>
+            </w:r>
+          </w:p>
+        </w:tc>
+      </w:tr>
+      <w:tr>
+        <w:tc>
+          <w:tcPr>
+            <w:tcW w:w="8276" w:type="dxa"/>
+            <w:gridSpan w:val="2"/>
+            <w:tcBorders>
+              <w:top w:val="double" w:sz="4" w:space="0" w:color="AEAAAA" w:themeColor="background2" w:themeShade="BF"/>
+              <w:left w:val="double" w:sz="4" w:space="0" w:color="AEAAAA" w:themeColor="background2" w:themeShade="BF"/>
+              <w:bottom w:val="double" w:sz="4" w:space="0" w:color="AEAAAA" w:themeColor="background2" w:themeShade="BF"/>
+              <w:right w:val="double" w:sz="4" w:space="0" w:color="AEAAAA" w:themeColor="background2" w:themeShade="BF"/>
+            </w:tcBorders>
+            <w:shd w:val="clear" w:color="auto" w:fill="D0CECE" w:themeFill="background2" w:themeFillShade="E6"/>
+          </w:tcPr>
+          <w:p>
+            <w:pPr>
+              <w:rPr>
+                <w:rFonts w:ascii="微软雅黑" w:eastAsia="微软雅黑" w:hAnsi="微软雅黑"/>
+                <w:b/>
+              </w:rPr>
+            </w:pPr>
+            <w:r>
+              <w:rPr>
+                <w:rFonts w:ascii="微软雅黑" w:eastAsia="微软雅黑" w:hAnsi="微软雅黑"/>
+                <w:b/>
+              </w:rPr>
+              <w:t>执行者：</w:t>
+            </w:r>
+          </w:p>
+        </w:tc>
+      </w:tr>
+      <w:tr>
+        <w:tc>
+          <w:tcPr>
+            <w:tcW w:w="8276" w:type="dxa"/>
+            <w:gridSpan w:val="2"/>
+            <w:tcBorders>
+              <w:top w:val="double" w:sz="4" w:space="0" w:color="AEAAAA" w:themeColor="background2" w:themeShade="BF"/>
+              <w:left w:val="double" w:sz="4" w:space="0" w:color="AEAAAA" w:themeColor="background2" w:themeShade="BF"/>
+              <w:bottom w:val="double" w:sz="4" w:space="0" w:color="AEAAAA" w:themeColor="background2" w:themeShade="BF"/>
+              <w:right w:val="double" w:sz="4" w:space="0" w:color="AEAAAA" w:themeColor="background2" w:themeShade="BF"/>
+            </w:tcBorders>
+          </w:tcPr>
+          <w:p>
+            <w:pPr>
+              <w:rPr>
+                <w:rFonts w:ascii="微软雅黑" w:eastAsia="微软雅黑" w:hAnsi="微软雅黑"/>
+                <w:sz w:val="18"/>
+              </w:rPr>
+            </w:pPr>
+            <w:r>
+              <w:rPr>
+                <w:rFonts w:ascii="微软雅黑" w:eastAsia="微软雅黑" w:hAnsi="微软雅黑"/>
+                <w:sz w:val="18"/>
+              </w:rPr>
+              <w:t>买方</w:t>
+            </w:r>
+          </w:p>
+        </w:tc>
+      </w:tr>
+      <w:tr>
+        <w:tc>
+          <w:tcPr>
+            <w:tcW w:w="8276" w:type="dxa"/>
+            <w:gridSpan w:val="2"/>
+            <w:tcBorders>
+              <w:top w:val="double" w:sz="4" w:space="0" w:color="AEAAAA" w:themeColor="background2" w:themeShade="BF"/>
+              <w:left w:val="double" w:sz="4" w:space="0" w:color="AEAAAA" w:themeColor="background2" w:themeShade="BF"/>
+              <w:bottom w:val="double" w:sz="4" w:space="0" w:color="AEAAAA" w:themeColor="background2" w:themeShade="BF"/>
+              <w:right w:val="double" w:sz="4" w:space="0" w:color="AEAAAA" w:themeColor="background2" w:themeShade="BF"/>
+            </w:tcBorders>
+            <w:shd w:val="clear" w:color="auto" w:fill="D0CECE" w:themeFill="background2" w:themeFillShade="E6"/>
+          </w:tcPr>
+          <w:p>
+            <w:pPr>
+              <w:rPr>
+                <w:rFonts w:ascii="微软雅黑" w:eastAsia="微软雅黑" w:hAnsi="微软雅黑"/>
+                <w:b/>
+              </w:rPr>
+            </w:pPr>
+            <w:r>
+              <w:rPr>
+                <w:rFonts w:ascii="微软雅黑" w:eastAsia="微软雅黑" w:hAnsi="微软雅黑"/>
+                <w:b/>
+              </w:rPr>
+              <w:t>触发条件：</w:t>
+            </w:r>
+          </w:p>
+        </w:tc>
+      </w:tr>
+      <w:tr>
+        <w:tc>
+          <w:tcPr>
+            <w:tcW w:w="8276" w:type="dxa"/>
+            <w:gridSpan w:val="2"/>
+            <w:tcBorders>
+              <w:top w:val="double" w:sz="4" w:space="0" w:color="AEAAAA" w:themeColor="background2" w:themeShade="BF"/>
+              <w:left w:val="double" w:sz="4" w:space="0" w:color="AEAAAA" w:themeColor="background2" w:themeShade="BF"/>
+              <w:bottom w:val="double" w:sz="4" w:space="0" w:color="AEAAAA" w:themeColor="background2" w:themeShade="BF"/>
+              <w:right w:val="double" w:sz="4" w:space="0" w:color="AEAAAA" w:themeColor="background2" w:themeShade="BF"/>
+            </w:tcBorders>
+          </w:tcPr>
+          <w:p>
+            <w:pPr>
+              <w:rPr>
+                <w:rFonts w:ascii="微软雅黑" w:eastAsia="微软雅黑" w:hAnsi="微软雅黑"/>
+                <w:sz w:val="18"/>
+              </w:rPr>
+            </w:pPr>
+            <w:r>
+              <w:rPr>
+                <w:rFonts w:ascii="微软雅黑" w:eastAsia="微软雅黑" w:hAnsi="微软雅黑" w:hint="eastAsia"/>
+                <w:sz w:val="18"/>
+              </w:rPr>
+              <w:t>买卖双方</w:t>
+            </w:r>
+            <w:r>
+              <w:rPr>
+                <w:rFonts w:ascii="微软雅黑" w:eastAsia="微软雅黑" w:hAnsi="微软雅黑"/>
+                <w:sz w:val="18"/>
+              </w:rPr>
+              <w:t>签订合同</w:t>
+            </w:r>
+          </w:p>
+        </w:tc>
+      </w:tr>
+      <w:tr>
+        <w:tc>
+          <w:tcPr>
+            <w:tcW w:w="8276" w:type="dxa"/>
+            <w:gridSpan w:val="2"/>
+            <w:tcBorders>
+              <w:top w:val="double" w:sz="4" w:space="0" w:color="AEAAAA" w:themeColor="background2" w:themeShade="BF"/>
+              <w:left w:val="double" w:sz="4" w:space="0" w:color="AEAAAA" w:themeColor="background2" w:themeShade="BF"/>
+              <w:bottom w:val="double" w:sz="4" w:space="0" w:color="AEAAAA" w:themeColor="background2" w:themeShade="BF"/>
+              <w:right w:val="double" w:sz="4" w:space="0" w:color="AEAAAA" w:themeColor="background2" w:themeShade="BF"/>
+            </w:tcBorders>
+            <w:shd w:val="clear" w:color="auto" w:fill="D0CECE" w:themeFill="background2" w:themeFillShade="E6"/>
+          </w:tcPr>
+          <w:p>
+            <w:pPr>
+              <w:rPr>
+                <w:rFonts w:ascii="微软雅黑" w:eastAsia="微软雅黑" w:hAnsi="微软雅黑"/>
+                <w:b/>
+              </w:rPr>
+            </w:pPr>
+            <w:r>
+              <w:rPr>
+                <w:rFonts w:ascii="微软雅黑" w:eastAsia="微软雅黑" w:hAnsi="微软雅黑"/>
+                <w:b/>
+              </w:rPr>
               <w:lastRenderedPageBreak/>
-              <w:t>买方</w:t>
-            </w:r>
-            <w:r>
+              <w:t>前置条件：</w:t>
+            </w:r>
+          </w:p>
+        </w:tc>
+      </w:tr>
+      <w:tr>
+        <w:tc>
+          <w:tcPr>
+            <w:tcW w:w="8276" w:type="dxa"/>
+            <w:gridSpan w:val="2"/>
+            <w:tcBorders>
+              <w:top w:val="double" w:sz="4" w:space="0" w:color="AEAAAA" w:themeColor="background2" w:themeShade="BF"/>
+              <w:left w:val="double" w:sz="4" w:space="0" w:color="AEAAAA" w:themeColor="background2" w:themeShade="BF"/>
+              <w:bottom w:val="double" w:sz="4" w:space="0" w:color="AEAAAA" w:themeColor="background2" w:themeShade="BF"/>
+              <w:right w:val="double" w:sz="4" w:space="0" w:color="AEAAAA" w:themeColor="background2" w:themeShade="BF"/>
+            </w:tcBorders>
+          </w:tcPr>
+          <w:p>
+            <w:pPr>
+              <w:rPr>
+                <w:rFonts w:ascii="微软雅黑" w:eastAsia="微软雅黑" w:hAnsi="微软雅黑"/>
+                <w:sz w:val="18"/>
+              </w:rPr>
+            </w:pPr>
+            <w:r>
+              <w:rPr>
+                <w:rFonts w:ascii="微软雅黑" w:eastAsia="微软雅黑" w:hAnsi="微软雅黑"/>
+                <w:sz w:val="18"/>
+              </w:rPr>
+              <w:t>买卖双方已经取得初步接触</w:t>
+            </w:r>
+            <w:r>
+              <w:rPr>
+                <w:rFonts w:ascii="微软雅黑" w:eastAsia="微软雅黑" w:hAnsi="微软雅黑" w:hint="eastAsia"/>
+                <w:sz w:val="18"/>
+              </w:rPr>
+              <w:t>，</w:t>
+            </w:r>
+            <w:r>
+              <w:rPr>
+                <w:rFonts w:ascii="微软雅黑" w:eastAsia="微软雅黑" w:hAnsi="微软雅黑"/>
+                <w:sz w:val="18"/>
+              </w:rPr>
+              <w:t>有交易产生</w:t>
+            </w:r>
+          </w:p>
+        </w:tc>
+      </w:tr>
+      <w:tr>
+        <w:tc>
+          <w:tcPr>
+            <w:tcW w:w="8276" w:type="dxa"/>
+            <w:gridSpan w:val="2"/>
+            <w:tcBorders>
+              <w:top w:val="double" w:sz="4" w:space="0" w:color="AEAAAA" w:themeColor="background2" w:themeShade="BF"/>
+              <w:left w:val="double" w:sz="4" w:space="0" w:color="AEAAAA" w:themeColor="background2" w:themeShade="BF"/>
+              <w:bottom w:val="double" w:sz="4" w:space="0" w:color="AEAAAA" w:themeColor="background2" w:themeShade="BF"/>
+              <w:right w:val="double" w:sz="4" w:space="0" w:color="AEAAAA" w:themeColor="background2" w:themeShade="BF"/>
+            </w:tcBorders>
+            <w:shd w:val="clear" w:color="auto" w:fill="D0CECE" w:themeFill="background2" w:themeFillShade="E6"/>
+          </w:tcPr>
+          <w:p>
+            <w:pPr>
+              <w:rPr>
+                <w:rFonts w:ascii="微软雅黑" w:eastAsia="微软雅黑" w:hAnsi="微软雅黑"/>
+                <w:b/>
+              </w:rPr>
+            </w:pPr>
+            <w:r>
+              <w:rPr>
+                <w:rFonts w:ascii="微软雅黑" w:eastAsia="微软雅黑" w:hAnsi="微软雅黑"/>
+                <w:b/>
+              </w:rPr>
+              <w:t>后置条件：</w:t>
+            </w:r>
+          </w:p>
+        </w:tc>
+      </w:tr>
+      <w:tr>
+        <w:tc>
+          <w:tcPr>
+            <w:tcW w:w="8276" w:type="dxa"/>
+            <w:gridSpan w:val="2"/>
+            <w:tcBorders>
+              <w:top w:val="double" w:sz="4" w:space="0" w:color="AEAAAA" w:themeColor="background2" w:themeShade="BF"/>
+              <w:left w:val="double" w:sz="4" w:space="0" w:color="AEAAAA" w:themeColor="background2" w:themeShade="BF"/>
+              <w:bottom w:val="double" w:sz="4" w:space="0" w:color="AEAAAA" w:themeColor="background2" w:themeShade="BF"/>
+              <w:right w:val="double" w:sz="4" w:space="0" w:color="AEAAAA" w:themeColor="background2" w:themeShade="BF"/>
+            </w:tcBorders>
+          </w:tcPr>
+          <w:p>
+            <w:pPr>
+              <w:rPr>
+                <w:rFonts w:ascii="微软雅黑" w:eastAsia="微软雅黑" w:hAnsi="微软雅黑"/>
+                <w:sz w:val="18"/>
+              </w:rPr>
+            </w:pPr>
+            <w:r>
+              <w:rPr>
+                <w:rFonts w:ascii="微软雅黑" w:eastAsia="微软雅黑" w:hAnsi="微软雅黑"/>
+                <w:sz w:val="18"/>
+              </w:rPr>
+              <w:t>资金监管系统监管资金</w:t>
+            </w:r>
+          </w:p>
+        </w:tc>
+      </w:tr>
+      <w:tr>
+        <w:tc>
+          <w:tcPr>
+            <w:tcW w:w="8276" w:type="dxa"/>
+            <w:gridSpan w:val="2"/>
+            <w:tcBorders>
+              <w:top w:val="double" w:sz="4" w:space="0" w:color="AEAAAA" w:themeColor="background2" w:themeShade="BF"/>
+              <w:left w:val="double" w:sz="4" w:space="0" w:color="AEAAAA" w:themeColor="background2" w:themeShade="BF"/>
+              <w:bottom w:val="double" w:sz="4" w:space="0" w:color="AEAAAA" w:themeColor="background2" w:themeShade="BF"/>
+              <w:right w:val="double" w:sz="4" w:space="0" w:color="AEAAAA" w:themeColor="background2" w:themeShade="BF"/>
+            </w:tcBorders>
+            <w:shd w:val="clear" w:color="auto" w:fill="D0CECE" w:themeFill="background2" w:themeFillShade="E6"/>
+          </w:tcPr>
+          <w:p>
+            <w:pPr>
+              <w:rPr>
+                <w:rFonts w:ascii="微软雅黑" w:eastAsia="微软雅黑" w:hAnsi="微软雅黑"/>
+                <w:b/>
+              </w:rPr>
+            </w:pPr>
+            <w:r>
+              <w:rPr>
+                <w:rFonts w:ascii="微软雅黑" w:eastAsia="微软雅黑" w:hAnsi="微软雅黑"/>
+                <w:b/>
+              </w:rPr>
+              <w:t>优先级：</w:t>
+            </w:r>
+          </w:p>
+        </w:tc>
+      </w:tr>
+      <w:tr>
+        <w:tc>
+          <w:tcPr>
+            <w:tcW w:w="8276" w:type="dxa"/>
+            <w:gridSpan w:val="2"/>
+            <w:tcBorders>
+              <w:top w:val="double" w:sz="4" w:space="0" w:color="AEAAAA" w:themeColor="background2" w:themeShade="BF"/>
+              <w:left w:val="double" w:sz="4" w:space="0" w:color="AEAAAA" w:themeColor="background2" w:themeShade="BF"/>
+              <w:bottom w:val="double" w:sz="4" w:space="0" w:color="AEAAAA" w:themeColor="background2" w:themeShade="BF"/>
+              <w:right w:val="double" w:sz="4" w:space="0" w:color="AEAAAA" w:themeColor="background2" w:themeShade="BF"/>
+            </w:tcBorders>
+          </w:tcPr>
+          <w:p>
+            <w:pPr>
               <w:rPr>
                 <w:rFonts w:ascii="微软雅黑" w:eastAsia="微软雅黑" w:hAnsi="微软雅黑"/>
                 <w:sz w:val="18"/>
                 <w:szCs w:val="18"/>
               </w:rPr>
-              <w:t>先预付款给系统</w:t>
-            </w:r>
+            </w:pPr>
             <w:r>
               <w:rPr>
                 <w:rFonts w:ascii="微软雅黑" w:eastAsia="微软雅黑" w:hAnsi="微软雅黑" w:hint="eastAsia"/>
                 <w:sz w:val="18"/>
                 <w:szCs w:val="18"/>
               </w:rPr>
-              <w:t>，由资金监管系统监管。</w:t>
-            </w:r>
-            <w:r>
-              <w:rPr>
-                <w:rFonts w:ascii="微软雅黑" w:eastAsia="微软雅黑" w:hAnsi="微软雅黑"/>
-                <w:sz w:val="18"/>
-                <w:szCs w:val="18"/>
-              </w:rPr>
-              <w:t>目的是保证交易的安全性和透明性</w:t>
-            </w:r>
-            <w:r>
-              <w:rPr>
-                <w:rFonts w:ascii="微软雅黑" w:eastAsia="微软雅黑" w:hAnsi="微软雅黑" w:hint="eastAsia"/>
-                <w:sz w:val="18"/>
-                <w:szCs w:val="18"/>
-              </w:rPr>
-              <w:t>，</w:t>
-            </w:r>
-            <w:r>
-              <w:rPr>
-                <w:rFonts w:ascii="微软雅黑" w:eastAsia="微软雅黑" w:hAnsi="微软雅黑"/>
-                <w:sz w:val="18"/>
-                <w:szCs w:val="18"/>
-              </w:rPr>
-              <w:t>减少无端违约的情况</w:t>
-            </w:r>
-            <w:r>
-              <w:rPr>
-                <w:rFonts w:ascii="微软雅黑" w:eastAsia="微软雅黑" w:hAnsi="微软雅黑" w:hint="eastAsia"/>
-                <w:sz w:val="18"/>
-                <w:szCs w:val="18"/>
-              </w:rPr>
-              <w:t>，</w:t>
-            </w:r>
-            <w:r>
-              <w:rPr>
-                <w:rFonts w:ascii="微软雅黑" w:eastAsia="微软雅黑" w:hAnsi="微软雅黑"/>
-                <w:sz w:val="18"/>
-                <w:szCs w:val="18"/>
-              </w:rPr>
-              <w:t>规避风险</w:t>
-            </w:r>
-            <w:r>
-              <w:rPr>
-                <w:rFonts w:ascii="微软雅黑" w:eastAsia="微软雅黑" w:hAnsi="微软雅黑" w:hint="eastAsia"/>
-                <w:sz w:val="18"/>
-                <w:szCs w:val="18"/>
-              </w:rPr>
-              <w:t>。</w:t>
+              <w:t>高</w:t>
             </w:r>
           </w:p>
         </w:tc>
@@ -3770,36 +3893,95 @@
                 <w:rFonts w:ascii="微软雅黑" w:eastAsia="微软雅黑" w:hAnsi="微软雅黑"/>
                 <w:b/>
               </w:rPr>
-              <w:t>执行者：</w:t>
-            </w:r>
-          </w:p>
-        </w:tc>
-      </w:tr>
-      <w:tr>
-        <w:tc>
-          <w:tcPr>
-            <w:tcW w:w="8276" w:type="dxa"/>
-            <w:gridSpan w:val="2"/>
-            <w:tcBorders>
-              <w:top w:val="double" w:sz="4" w:space="0" w:color="AEAAAA" w:themeColor="background2" w:themeShade="BF"/>
-              <w:left w:val="double" w:sz="4" w:space="0" w:color="AEAAAA" w:themeColor="background2" w:themeShade="BF"/>
-              <w:bottom w:val="double" w:sz="4" w:space="0" w:color="AEAAAA" w:themeColor="background2" w:themeShade="BF"/>
-              <w:right w:val="double" w:sz="4" w:space="0" w:color="AEAAAA" w:themeColor="background2" w:themeShade="BF"/>
-            </w:tcBorders>
-          </w:tcPr>
-          <w:p>
-            <w:pPr>
-              <w:rPr>
-                <w:rFonts w:ascii="微软雅黑" w:eastAsia="微软雅黑" w:hAnsi="微软雅黑"/>
-                <w:sz w:val="18"/>
-              </w:rPr>
-            </w:pPr>
-            <w:r>
-              <w:rPr>
-                <w:rFonts w:ascii="微软雅黑" w:eastAsia="微软雅黑" w:hAnsi="微软雅黑"/>
-                <w:sz w:val="18"/>
-              </w:rPr>
-              <w:t>买方</w:t>
+              <w:t>正常流程：</w:t>
+            </w:r>
+          </w:p>
+        </w:tc>
+      </w:tr>
+      <w:tr>
+        <w:tc>
+          <w:tcPr>
+            <w:tcW w:w="8276" w:type="dxa"/>
+            <w:gridSpan w:val="2"/>
+            <w:tcBorders>
+              <w:top w:val="double" w:sz="4" w:space="0" w:color="AEAAAA" w:themeColor="background2" w:themeShade="BF"/>
+              <w:left w:val="double" w:sz="4" w:space="0" w:color="AEAAAA" w:themeColor="background2" w:themeShade="BF"/>
+              <w:bottom w:val="double" w:sz="4" w:space="0" w:color="AEAAAA" w:themeColor="background2" w:themeShade="BF"/>
+              <w:right w:val="double" w:sz="4" w:space="0" w:color="AEAAAA" w:themeColor="background2" w:themeShade="BF"/>
+            </w:tcBorders>
+          </w:tcPr>
+          <w:p>
+            <w:pPr>
+              <w:rPr>
+                <w:rFonts w:ascii="微软雅黑" w:eastAsia="微软雅黑" w:hAnsi="微软雅黑"/>
+                <w:sz w:val="18"/>
+              </w:rPr>
+            </w:pPr>
+            <w:r>
+              <w:rPr>
+                <w:rFonts w:ascii="微软雅黑" w:eastAsia="微软雅黑" w:hAnsi="微软雅黑" w:hint="eastAsia"/>
+                <w:sz w:val="18"/>
+              </w:rPr>
+              <w:t>1. 买卖双方签订合同</w:t>
+            </w:r>
+          </w:p>
+          <w:p>
+            <w:pPr>
+              <w:rPr>
+                <w:rFonts w:ascii="微软雅黑" w:eastAsia="微软雅黑" w:hAnsi="微软雅黑"/>
+                <w:sz w:val="18"/>
+              </w:rPr>
+            </w:pPr>
+            <w:r>
+              <w:rPr>
+                <w:rFonts w:ascii="微软雅黑" w:eastAsia="微软雅黑" w:hAnsi="微软雅黑" w:hint="eastAsia"/>
+                <w:sz w:val="18"/>
+              </w:rPr>
+              <w:t>2. 系统要求买方预付款</w:t>
+            </w:r>
+          </w:p>
+          <w:p>
+            <w:pPr>
+              <w:rPr>
+                <w:rFonts w:ascii="微软雅黑" w:eastAsia="微软雅黑" w:hAnsi="微软雅黑"/>
+                <w:sz w:val="18"/>
+              </w:rPr>
+            </w:pPr>
+            <w:r>
+              <w:rPr>
+                <w:rFonts w:ascii="微软雅黑" w:eastAsia="微软雅黑" w:hAnsi="微软雅黑" w:hint="eastAsia"/>
+                <w:sz w:val="18"/>
+              </w:rPr>
+              <w:t>1.</w:t>
+            </w:r>
+            <w:r>
+              <w:rPr>
+                <w:rFonts w:ascii="微软雅黑" w:eastAsia="微软雅黑" w:hAnsi="微软雅黑"/>
+                <w:sz w:val="18"/>
+              </w:rPr>
+              <w:t xml:space="preserve"> 买家将全款打给系统</w:t>
+            </w:r>
+          </w:p>
+          <w:p>
+            <w:pPr>
+              <w:rPr>
+                <w:rFonts w:ascii="微软雅黑" w:eastAsia="微软雅黑" w:hAnsi="微软雅黑"/>
+                <w:sz w:val="18"/>
+              </w:rPr>
+            </w:pPr>
+            <w:r>
+              <w:rPr>
+                <w:rFonts w:ascii="微软雅黑" w:eastAsia="微软雅黑" w:hAnsi="微软雅黑"/>
+                <w:sz w:val="18"/>
+              </w:rPr>
+              <w:t>2. 系统监管资金</w:t>
+            </w:r>
+            <w:r>
+              <w:rPr>
+                <w:rFonts w:ascii="微软雅黑" w:eastAsia="微软雅黑" w:hAnsi="微软雅黑"/>
+                <w:sz w:val="18"/>
+              </w:rPr>
+              <w:t>流向</w:t>
             </w:r>
           </w:p>
         </w:tc>
@@ -3822,50 +4004,252 @@
               <w:rPr>
                 <w:rFonts w:ascii="微软雅黑" w:eastAsia="微软雅黑" w:hAnsi="微软雅黑"/>
                 <w:b/>
-              </w:rPr>
-            </w:pPr>
-            <w:r>
-              <w:rPr>
-                <w:rFonts w:ascii="微软雅黑" w:eastAsia="微软雅黑" w:hAnsi="微软雅黑"/>
-                <w:b/>
-              </w:rPr>
-              <w:t>触发条件：</w:t>
-            </w:r>
-          </w:p>
-        </w:tc>
-      </w:tr>
-      <w:tr>
-        <w:tc>
-          <w:tcPr>
-            <w:tcW w:w="8276" w:type="dxa"/>
-            <w:gridSpan w:val="2"/>
-            <w:tcBorders>
-              <w:top w:val="double" w:sz="4" w:space="0" w:color="AEAAAA" w:themeColor="background2" w:themeShade="BF"/>
-              <w:left w:val="double" w:sz="4" w:space="0" w:color="AEAAAA" w:themeColor="background2" w:themeShade="BF"/>
-              <w:bottom w:val="double" w:sz="4" w:space="0" w:color="AEAAAA" w:themeColor="background2" w:themeShade="BF"/>
-              <w:right w:val="double" w:sz="4" w:space="0" w:color="AEAAAA" w:themeColor="background2" w:themeShade="BF"/>
-            </w:tcBorders>
-          </w:tcPr>
-          <w:p>
-            <w:pPr>
-              <w:rPr>
-                <w:rFonts w:ascii="微软雅黑" w:eastAsia="微软雅黑" w:hAnsi="微软雅黑"/>
-                <w:sz w:val="18"/>
-              </w:rPr>
-            </w:pPr>
-            <w:r>
-              <w:rPr>
-                <w:rFonts w:ascii="微软雅黑" w:eastAsia="微软雅黑" w:hAnsi="微软雅黑" w:hint="eastAsia"/>
-                <w:sz w:val="18"/>
-              </w:rPr>
-              <w:t>买卖双方</w:t>
-            </w:r>
-            <w:r>
-              <w:rPr>
-                <w:rFonts w:ascii="微软雅黑" w:eastAsia="微软雅黑" w:hAnsi="微软雅黑"/>
-                <w:sz w:val="18"/>
-              </w:rPr>
-              <w:t>签订合同</w:t>
+                <w:szCs w:val="21"/>
+              </w:rPr>
+            </w:pPr>
+            <w:r>
+              <w:rPr>
+                <w:rFonts w:ascii="微软雅黑" w:eastAsia="微软雅黑" w:hAnsi="微软雅黑" w:hint="eastAsia"/>
+                <w:b/>
+                <w:szCs w:val="21"/>
+              </w:rPr>
+              <w:t>扩展流程：</w:t>
+            </w:r>
+          </w:p>
+        </w:tc>
+      </w:tr>
+      <w:tr>
+        <w:tc>
+          <w:tcPr>
+            <w:tcW w:w="8276" w:type="dxa"/>
+            <w:gridSpan w:val="2"/>
+            <w:tcBorders>
+              <w:top w:val="double" w:sz="4" w:space="0" w:color="AEAAAA" w:themeColor="background2" w:themeShade="BF"/>
+              <w:left w:val="double" w:sz="4" w:space="0" w:color="AEAAAA" w:themeColor="background2" w:themeShade="BF"/>
+              <w:bottom w:val="double" w:sz="4" w:space="0" w:color="AEAAAA" w:themeColor="background2" w:themeShade="BF"/>
+              <w:right w:val="double" w:sz="4" w:space="0" w:color="AEAAAA" w:themeColor="background2" w:themeShade="BF"/>
+            </w:tcBorders>
+          </w:tcPr>
+          <w:p>
+            <w:pPr>
+              <w:rPr>
+                <w:rFonts w:ascii="微软雅黑" w:eastAsia="微软雅黑" w:hAnsi="微软雅黑"/>
+                <w:sz w:val="18"/>
+              </w:rPr>
+            </w:pPr>
+            <w:r>
+              <w:rPr>
+                <w:rFonts w:ascii="微软雅黑" w:eastAsia="微软雅黑" w:hAnsi="微软雅黑"/>
+                <w:sz w:val="18"/>
+              </w:rPr>
+              <w:t>2</w:t>
+            </w:r>
+            <w:r>
+              <w:rPr>
+                <w:rFonts w:ascii="微软雅黑" w:eastAsia="微软雅黑" w:hAnsi="微软雅黑" w:hint="eastAsia"/>
+                <w:sz w:val="18"/>
+              </w:rPr>
+              <w:t>a</w:t>
+            </w:r>
+            <w:r>
+              <w:rPr>
+                <w:rFonts w:ascii="微软雅黑" w:eastAsia="微软雅黑" w:hAnsi="微软雅黑"/>
+                <w:sz w:val="18"/>
+              </w:rPr>
+              <w:t xml:space="preserve"> 买方或卖方取消交易</w:t>
+            </w:r>
+          </w:p>
+          <w:p>
+            <w:pPr>
+              <w:rPr>
+                <w:rFonts w:ascii="微软雅黑" w:eastAsia="微软雅黑" w:hAnsi="微软雅黑"/>
+                <w:sz w:val="18"/>
+              </w:rPr>
+            </w:pPr>
+            <w:r>
+              <w:rPr>
+                <w:rFonts w:ascii="微软雅黑" w:eastAsia="微软雅黑" w:hAnsi="微软雅黑"/>
+                <w:sz w:val="18"/>
+              </w:rPr>
+              <w:t xml:space="preserve">  1.系统将全款退还给买方</w:t>
+            </w:r>
+          </w:p>
+          <w:p>
+            <w:pPr>
+              <w:rPr>
+                <w:rFonts w:ascii="微软雅黑" w:eastAsia="微软雅黑" w:hAnsi="微软雅黑"/>
+                <w:sz w:val="18"/>
+              </w:rPr>
+            </w:pPr>
+            <w:r>
+              <w:rPr>
+                <w:rFonts w:ascii="微软雅黑" w:eastAsia="微软雅黑" w:hAnsi="微软雅黑" w:hint="eastAsia"/>
+                <w:sz w:val="18"/>
+              </w:rPr>
+              <w:t>2b 买方在签订合同的3个工作日内没有付款，或付款金额不对</w:t>
+            </w:r>
+          </w:p>
+          <w:p>
+            <w:pPr>
+              <w:rPr>
+                <w:rFonts w:ascii="微软雅黑" w:eastAsia="微软雅黑" w:hAnsi="微软雅黑"/>
+                <w:sz w:val="18"/>
+              </w:rPr>
+            </w:pPr>
+            <w:r>
+              <w:rPr>
+                <w:rFonts w:ascii="微软雅黑" w:eastAsia="微软雅黑" w:hAnsi="微软雅黑" w:hint="eastAsia"/>
+                <w:sz w:val="18"/>
+              </w:rPr>
+              <w:t xml:space="preserve">  1.系统提示买方预付款有误</w:t>
+            </w:r>
+          </w:p>
+          <w:p>
+            <w:pPr>
+              <w:rPr>
+                <w:rFonts w:ascii="微软雅黑" w:eastAsia="微软雅黑" w:hAnsi="微软雅黑"/>
+                <w:sz w:val="18"/>
+              </w:rPr>
+            </w:pPr>
+            <w:r>
+              <w:rPr>
+                <w:rFonts w:ascii="微软雅黑" w:eastAsia="微软雅黑" w:hAnsi="微软雅黑" w:hint="eastAsia"/>
+                <w:sz w:val="18"/>
+              </w:rPr>
+              <w:t xml:space="preserve">  2.买方完成预付款</w:t>
+            </w:r>
+          </w:p>
+          <w:p>
+            <w:pPr>
+              <w:rPr>
+                <w:rFonts w:ascii="微软雅黑" w:eastAsia="微软雅黑" w:hAnsi="微软雅黑"/>
+                <w:sz w:val="18"/>
+              </w:rPr>
+            </w:pPr>
+            <w:r>
+              <w:rPr>
+                <w:rFonts w:ascii="微软雅黑" w:eastAsia="微软雅黑" w:hAnsi="微软雅黑" w:hint="eastAsia"/>
+                <w:sz w:val="18"/>
+              </w:rPr>
+              <w:t xml:space="preserve">  3.</w:t>
+            </w:r>
+            <w:r>
+              <w:rPr>
+                <w:rFonts w:ascii="微软雅黑" w:eastAsia="微软雅黑" w:hAnsi="微软雅黑"/>
+                <w:sz w:val="18"/>
+              </w:rPr>
+              <w:t>转到正常流程</w:t>
+            </w:r>
+          </w:p>
+          <w:p>
+            <w:pPr>
+              <w:rPr>
+                <w:rFonts w:ascii="微软雅黑" w:eastAsia="微软雅黑" w:hAnsi="微软雅黑"/>
+                <w:sz w:val="18"/>
+              </w:rPr>
+            </w:pPr>
+            <w:r>
+              <w:rPr>
+                <w:rFonts w:ascii="微软雅黑" w:eastAsia="微软雅黑" w:hAnsi="微软雅黑" w:hint="eastAsia"/>
+                <w:sz w:val="18"/>
+              </w:rPr>
+              <w:t>2C买方在签订合同的</w:t>
+            </w:r>
+            <w:r>
+              <w:rPr>
+                <w:rFonts w:ascii="微软雅黑" w:eastAsia="微软雅黑" w:hAnsi="微软雅黑"/>
+                <w:sz w:val="18"/>
+              </w:rPr>
+              <w:t>7</w:t>
+            </w:r>
+            <w:r>
+              <w:rPr>
+                <w:rFonts w:ascii="微软雅黑" w:eastAsia="微软雅黑" w:hAnsi="微软雅黑" w:hint="eastAsia"/>
+                <w:sz w:val="18"/>
+              </w:rPr>
+              <w:t>个工作日内没有付款，或付款金额不对</w:t>
+            </w:r>
+          </w:p>
+          <w:p>
+            <w:pPr>
+              <w:rPr>
+                <w:rFonts w:ascii="微软雅黑" w:eastAsia="微软雅黑" w:hAnsi="微软雅黑"/>
+                <w:sz w:val="18"/>
+              </w:rPr>
+            </w:pPr>
+            <w:r>
+              <w:rPr>
+                <w:rFonts w:ascii="微软雅黑" w:eastAsia="微软雅黑" w:hAnsi="微软雅黑"/>
+                <w:sz w:val="18"/>
+              </w:rPr>
+              <w:t xml:space="preserve">  1.系统通过电话方式联系买方付款</w:t>
+            </w:r>
+          </w:p>
+          <w:p>
+            <w:pPr>
+              <w:rPr>
+                <w:rFonts w:ascii="微软雅黑" w:eastAsia="微软雅黑" w:hAnsi="微软雅黑"/>
+                <w:sz w:val="18"/>
+              </w:rPr>
+            </w:pPr>
+            <w:r>
+              <w:rPr>
+                <w:rFonts w:ascii="微软雅黑" w:eastAsia="微软雅黑" w:hAnsi="微软雅黑" w:hint="eastAsia"/>
+                <w:sz w:val="18"/>
+              </w:rPr>
+              <w:t xml:space="preserve">  2.买方完成预付款</w:t>
+            </w:r>
+          </w:p>
+          <w:p>
+            <w:pPr>
+              <w:rPr>
+                <w:rFonts w:ascii="微软雅黑" w:eastAsia="微软雅黑" w:hAnsi="微软雅黑"/>
+                <w:sz w:val="18"/>
+              </w:rPr>
+            </w:pPr>
+            <w:r>
+              <w:rPr>
+                <w:rFonts w:ascii="微软雅黑" w:eastAsia="微软雅黑" w:hAnsi="微软雅黑" w:hint="eastAsia"/>
+                <w:sz w:val="18"/>
+              </w:rPr>
+              <w:t xml:space="preserve">  3.</w:t>
+            </w:r>
+            <w:r>
+              <w:rPr>
+                <w:rFonts w:ascii="微软雅黑" w:eastAsia="微软雅黑" w:hAnsi="微软雅黑"/>
+                <w:sz w:val="18"/>
+              </w:rPr>
+              <w:t>转到正常流程</w:t>
+            </w:r>
+          </w:p>
+          <w:p>
+            <w:pPr>
+              <w:rPr>
+                <w:rFonts w:ascii="微软雅黑" w:eastAsia="微软雅黑" w:hAnsi="微软雅黑"/>
+                <w:sz w:val="18"/>
+              </w:rPr>
+            </w:pPr>
+            <w:r>
+              <w:rPr>
+                <w:rFonts w:ascii="微软雅黑" w:eastAsia="微软雅黑" w:hAnsi="微软雅黑" w:hint="eastAsia"/>
+                <w:sz w:val="18"/>
+              </w:rPr>
+              <w:t>2d 买方在签订合同的15个工作日内没有付款，或付款金额不对</w:t>
+            </w:r>
+          </w:p>
+          <w:p>
+            <w:pPr>
+              <w:rPr>
+                <w:rFonts w:ascii="微软雅黑" w:eastAsia="微软雅黑" w:hAnsi="微软雅黑"/>
+                <w:sz w:val="18"/>
+              </w:rPr>
+            </w:pPr>
+            <w:r>
+              <w:rPr>
+                <w:rFonts w:ascii="微软雅黑" w:eastAsia="微软雅黑" w:hAnsi="微软雅黑" w:hint="eastAsia"/>
+                <w:sz w:val="18"/>
+              </w:rPr>
+              <w:t xml:space="preserve">  1.系统代为取消交易，并将交易取消通知发送给交易双方</w:t>
             </w:r>
           </w:p>
         </w:tc>
@@ -3895,50 +4279,37 @@
                 <w:rFonts w:ascii="微软雅黑" w:eastAsia="微软雅黑" w:hAnsi="微软雅黑"/>
                 <w:b/>
               </w:rPr>
-              <w:t>前置条件：</w:t>
-            </w:r>
-          </w:p>
-        </w:tc>
-      </w:tr>
-      <w:tr>
-        <w:tc>
-          <w:tcPr>
-            <w:tcW w:w="8276" w:type="dxa"/>
-            <w:gridSpan w:val="2"/>
-            <w:tcBorders>
-              <w:top w:val="double" w:sz="4" w:space="0" w:color="AEAAAA" w:themeColor="background2" w:themeShade="BF"/>
-              <w:left w:val="double" w:sz="4" w:space="0" w:color="AEAAAA" w:themeColor="background2" w:themeShade="BF"/>
-              <w:bottom w:val="double" w:sz="4" w:space="0" w:color="AEAAAA" w:themeColor="background2" w:themeShade="BF"/>
-              <w:right w:val="double" w:sz="4" w:space="0" w:color="AEAAAA" w:themeColor="background2" w:themeShade="BF"/>
-            </w:tcBorders>
-          </w:tcPr>
-          <w:p>
-            <w:pPr>
-              <w:rPr>
-                <w:rFonts w:ascii="微软雅黑" w:eastAsia="微软雅黑" w:hAnsi="微软雅黑"/>
-                <w:sz w:val="18"/>
-              </w:rPr>
-            </w:pPr>
-            <w:r>
-              <w:rPr>
-                <w:rFonts w:ascii="微软雅黑" w:eastAsia="微软雅黑" w:hAnsi="微软雅黑"/>
-                <w:sz w:val="18"/>
-              </w:rPr>
-              <w:t>买卖双方已经取得初步接触</w:t>
-            </w:r>
-            <w:r>
-              <w:rPr>
-                <w:rFonts w:ascii="微软雅黑" w:eastAsia="微软雅黑" w:hAnsi="微软雅黑" w:hint="eastAsia"/>
-                <w:sz w:val="18"/>
-              </w:rPr>
-              <w:t>，</w:t>
-            </w:r>
-            <w:r>
-              <w:rPr>
-                <w:rFonts w:ascii="微软雅黑" w:eastAsia="微软雅黑" w:hAnsi="微软雅黑"/>
-                <w:sz w:val="18"/>
-              </w:rPr>
-              <w:t>有交易产生</w:t>
+              <w:t>业务规则：</w:t>
+            </w:r>
+          </w:p>
+        </w:tc>
+      </w:tr>
+      <w:tr>
+        <w:tc>
+          <w:tcPr>
+            <w:tcW w:w="8276" w:type="dxa"/>
+            <w:gridSpan w:val="2"/>
+            <w:tcBorders>
+              <w:top w:val="double" w:sz="4" w:space="0" w:color="AEAAAA" w:themeColor="background2" w:themeShade="BF"/>
+              <w:left w:val="double" w:sz="4" w:space="0" w:color="AEAAAA" w:themeColor="background2" w:themeShade="BF"/>
+              <w:bottom w:val="double" w:sz="4" w:space="0" w:color="AEAAAA" w:themeColor="background2" w:themeShade="BF"/>
+              <w:right w:val="double" w:sz="4" w:space="0" w:color="AEAAAA" w:themeColor="background2" w:themeShade="BF"/>
+            </w:tcBorders>
+            <w:shd w:val="clear" w:color="auto" w:fill="FFFFFF" w:themeFill="background1"/>
+          </w:tcPr>
+          <w:p>
+            <w:pPr>
+              <w:rPr>
+                <w:rFonts w:ascii="微软雅黑" w:eastAsia="微软雅黑" w:hAnsi="微软雅黑"/>
+                <w:sz w:val="18"/>
+              </w:rPr>
+            </w:pPr>
+            <w:r>
+              <w:rPr>
+                <w:rFonts w:ascii="微软雅黑" w:eastAsia="微软雅黑" w:hAnsi="微软雅黑"/>
+                <w:sz w:val="18"/>
+              </w:rPr>
+              <w:t>无</w:t>
             </w:r>
           </w:p>
         </w:tc>
@@ -3961,541 +4332,16 @@
               <w:rPr>
                 <w:rFonts w:ascii="微软雅黑" w:eastAsia="微软雅黑" w:hAnsi="微软雅黑"/>
                 <w:b/>
-              </w:rPr>
-            </w:pPr>
-            <w:r>
-              <w:rPr>
-                <w:rFonts w:ascii="微软雅黑" w:eastAsia="微软雅黑" w:hAnsi="微软雅黑"/>
-                <w:b/>
-              </w:rPr>
-              <w:t>后置条件：</w:t>
-            </w:r>
-          </w:p>
-        </w:tc>
-      </w:tr>
-      <w:tr>
-        <w:tc>
-          <w:tcPr>
-            <w:tcW w:w="8276" w:type="dxa"/>
-            <w:gridSpan w:val="2"/>
-            <w:tcBorders>
-              <w:top w:val="double" w:sz="4" w:space="0" w:color="AEAAAA" w:themeColor="background2" w:themeShade="BF"/>
-              <w:left w:val="double" w:sz="4" w:space="0" w:color="AEAAAA" w:themeColor="background2" w:themeShade="BF"/>
-              <w:bottom w:val="double" w:sz="4" w:space="0" w:color="AEAAAA" w:themeColor="background2" w:themeShade="BF"/>
-              <w:right w:val="double" w:sz="4" w:space="0" w:color="AEAAAA" w:themeColor="background2" w:themeShade="BF"/>
-            </w:tcBorders>
-          </w:tcPr>
-          <w:p>
-            <w:pPr>
-              <w:rPr>
-                <w:rFonts w:ascii="微软雅黑" w:eastAsia="微软雅黑" w:hAnsi="微软雅黑"/>
-                <w:sz w:val="18"/>
-              </w:rPr>
-            </w:pPr>
-            <w:r>
-              <w:rPr>
-                <w:rFonts w:ascii="微软雅黑" w:eastAsia="微软雅黑" w:hAnsi="微软雅黑"/>
-                <w:sz w:val="18"/>
-              </w:rPr>
-              <w:t>资金监管系统监管资金</w:t>
-            </w:r>
-          </w:p>
-        </w:tc>
-      </w:tr>
-      <w:tr>
-        <w:tc>
-          <w:tcPr>
-            <w:tcW w:w="8276" w:type="dxa"/>
-            <w:gridSpan w:val="2"/>
-            <w:tcBorders>
-              <w:top w:val="double" w:sz="4" w:space="0" w:color="AEAAAA" w:themeColor="background2" w:themeShade="BF"/>
-              <w:left w:val="double" w:sz="4" w:space="0" w:color="AEAAAA" w:themeColor="background2" w:themeShade="BF"/>
-              <w:bottom w:val="double" w:sz="4" w:space="0" w:color="AEAAAA" w:themeColor="background2" w:themeShade="BF"/>
-              <w:right w:val="double" w:sz="4" w:space="0" w:color="AEAAAA" w:themeColor="background2" w:themeShade="BF"/>
-            </w:tcBorders>
-            <w:shd w:val="clear" w:color="auto" w:fill="D0CECE" w:themeFill="background2" w:themeFillShade="E6"/>
-          </w:tcPr>
-          <w:p>
-            <w:pPr>
-              <w:rPr>
-                <w:rFonts w:ascii="微软雅黑" w:eastAsia="微软雅黑" w:hAnsi="微软雅黑"/>
-                <w:b/>
-              </w:rPr>
-            </w:pPr>
-            <w:r>
-              <w:rPr>
-                <w:rFonts w:ascii="微软雅黑" w:eastAsia="微软雅黑" w:hAnsi="微软雅黑"/>
-                <w:b/>
-              </w:rPr>
-              <w:t>优先级：</w:t>
-            </w:r>
-          </w:p>
-        </w:tc>
-      </w:tr>
-      <w:tr>
-        <w:tc>
-          <w:tcPr>
-            <w:tcW w:w="8276" w:type="dxa"/>
-            <w:gridSpan w:val="2"/>
-            <w:tcBorders>
-              <w:top w:val="double" w:sz="4" w:space="0" w:color="AEAAAA" w:themeColor="background2" w:themeShade="BF"/>
-              <w:left w:val="double" w:sz="4" w:space="0" w:color="AEAAAA" w:themeColor="background2" w:themeShade="BF"/>
-              <w:bottom w:val="double" w:sz="4" w:space="0" w:color="AEAAAA" w:themeColor="background2" w:themeShade="BF"/>
-              <w:right w:val="double" w:sz="4" w:space="0" w:color="AEAAAA" w:themeColor="background2" w:themeShade="BF"/>
-            </w:tcBorders>
-          </w:tcPr>
-          <w:p>
-            <w:pPr>
-              <w:rPr>
-                <w:rFonts w:ascii="微软雅黑" w:eastAsia="微软雅黑" w:hAnsi="微软雅黑"/>
-                <w:sz w:val="18"/>
-                <w:szCs w:val="18"/>
-              </w:rPr>
-            </w:pPr>
-            <w:r>
-              <w:rPr>
-                <w:rFonts w:ascii="微软雅黑" w:eastAsia="微软雅黑" w:hAnsi="微软雅黑" w:hint="eastAsia"/>
-                <w:sz w:val="18"/>
-                <w:szCs w:val="18"/>
-              </w:rPr>
-              <w:t>高</w:t>
-            </w:r>
-          </w:p>
-        </w:tc>
-      </w:tr>
-      <w:tr>
-        <w:tc>
-          <w:tcPr>
-            <w:tcW w:w="8276" w:type="dxa"/>
-            <w:gridSpan w:val="2"/>
-            <w:tcBorders>
-              <w:top w:val="double" w:sz="4" w:space="0" w:color="AEAAAA" w:themeColor="background2" w:themeShade="BF"/>
-              <w:left w:val="double" w:sz="4" w:space="0" w:color="AEAAAA" w:themeColor="background2" w:themeShade="BF"/>
-              <w:bottom w:val="double" w:sz="4" w:space="0" w:color="AEAAAA" w:themeColor="background2" w:themeShade="BF"/>
-              <w:right w:val="double" w:sz="4" w:space="0" w:color="AEAAAA" w:themeColor="background2" w:themeShade="BF"/>
-            </w:tcBorders>
-            <w:shd w:val="clear" w:color="auto" w:fill="D0CECE" w:themeFill="background2" w:themeFillShade="E6"/>
-          </w:tcPr>
-          <w:p>
-            <w:pPr>
-              <w:rPr>
-                <w:rFonts w:ascii="微软雅黑" w:eastAsia="微软雅黑" w:hAnsi="微软雅黑"/>
-                <w:b/>
-              </w:rPr>
-            </w:pPr>
-            <w:r>
-              <w:rPr>
-                <w:rFonts w:ascii="微软雅黑" w:eastAsia="微软雅黑" w:hAnsi="微软雅黑"/>
-                <w:b/>
-              </w:rPr>
-              <w:t>正常流程：</w:t>
-            </w:r>
-          </w:p>
-        </w:tc>
-      </w:tr>
-      <w:tr>
-        <w:tc>
-          <w:tcPr>
-            <w:tcW w:w="8276" w:type="dxa"/>
-            <w:gridSpan w:val="2"/>
-            <w:tcBorders>
-              <w:top w:val="double" w:sz="4" w:space="0" w:color="AEAAAA" w:themeColor="background2" w:themeShade="BF"/>
-              <w:left w:val="double" w:sz="4" w:space="0" w:color="AEAAAA" w:themeColor="background2" w:themeShade="BF"/>
-              <w:bottom w:val="double" w:sz="4" w:space="0" w:color="AEAAAA" w:themeColor="background2" w:themeShade="BF"/>
-              <w:right w:val="double" w:sz="4" w:space="0" w:color="AEAAAA" w:themeColor="background2" w:themeShade="BF"/>
-            </w:tcBorders>
-          </w:tcPr>
-          <w:p>
-            <w:pPr>
-              <w:rPr>
-                <w:rFonts w:ascii="微软雅黑" w:eastAsia="微软雅黑" w:hAnsi="微软雅黑"/>
-                <w:sz w:val="18"/>
-              </w:rPr>
-            </w:pPr>
-            <w:r>
-              <w:rPr>
-                <w:rFonts w:ascii="微软雅黑" w:eastAsia="微软雅黑" w:hAnsi="微软雅黑" w:hint="eastAsia"/>
-                <w:sz w:val="18"/>
-              </w:rPr>
-              <w:t>1. 买卖双方签订合同</w:t>
-            </w:r>
-          </w:p>
-          <w:p>
-            <w:pPr>
-              <w:rPr>
-                <w:rFonts w:ascii="微软雅黑" w:eastAsia="微软雅黑" w:hAnsi="微软雅黑" w:hint="eastAsia"/>
-                <w:sz w:val="18"/>
-              </w:rPr>
-            </w:pPr>
-            <w:r>
-              <w:rPr>
-                <w:rFonts w:ascii="微软雅黑" w:eastAsia="微软雅黑" w:hAnsi="微软雅黑" w:hint="eastAsia"/>
-                <w:sz w:val="18"/>
-              </w:rPr>
-              <w:t>2. 系统要求买方预付款</w:t>
-            </w:r>
-          </w:p>
-          <w:p>
-            <w:pPr>
-              <w:rPr>
-                <w:rFonts w:ascii="微软雅黑" w:eastAsia="微软雅黑" w:hAnsi="微软雅黑"/>
-                <w:sz w:val="18"/>
-              </w:rPr>
-            </w:pPr>
-            <w:r>
-              <w:rPr>
-                <w:rFonts w:ascii="微软雅黑" w:eastAsia="微软雅黑" w:hAnsi="微软雅黑" w:hint="eastAsia"/>
-                <w:sz w:val="18"/>
-              </w:rPr>
-              <w:t>1.</w:t>
-            </w:r>
-            <w:r>
-              <w:rPr>
-                <w:rFonts w:ascii="微软雅黑" w:eastAsia="微软雅黑" w:hAnsi="微软雅黑"/>
-                <w:sz w:val="18"/>
-              </w:rPr>
-              <w:t xml:space="preserve"> 买家将全款打给系统</w:t>
-            </w:r>
-          </w:p>
-          <w:p>
-            <w:pPr>
-              <w:rPr>
-                <w:rFonts w:ascii="微软雅黑" w:eastAsia="微软雅黑" w:hAnsi="微软雅黑"/>
-                <w:sz w:val="18"/>
-              </w:rPr>
-            </w:pPr>
-            <w:r>
-              <w:rPr>
-                <w:rFonts w:ascii="微软雅黑" w:eastAsia="微软雅黑" w:hAnsi="微软雅黑"/>
-                <w:sz w:val="18"/>
-              </w:rPr>
-              <w:t>2. 系统监管资金</w:t>
-            </w:r>
-            <w:r>
-              <w:rPr>
-                <w:rFonts w:ascii="微软雅黑" w:eastAsia="微软雅黑" w:hAnsi="微软雅黑"/>
-                <w:sz w:val="18"/>
-              </w:rPr>
-              <w:t>流向</w:t>
-            </w:r>
-          </w:p>
-        </w:tc>
-      </w:tr>
-      <w:tr>
-        <w:tc>
-          <w:tcPr>
-            <w:tcW w:w="8276" w:type="dxa"/>
-            <w:gridSpan w:val="2"/>
-            <w:tcBorders>
-              <w:top w:val="double" w:sz="4" w:space="0" w:color="AEAAAA" w:themeColor="background2" w:themeShade="BF"/>
-              <w:left w:val="double" w:sz="4" w:space="0" w:color="AEAAAA" w:themeColor="background2" w:themeShade="BF"/>
-              <w:bottom w:val="double" w:sz="4" w:space="0" w:color="AEAAAA" w:themeColor="background2" w:themeShade="BF"/>
-              <w:right w:val="double" w:sz="4" w:space="0" w:color="AEAAAA" w:themeColor="background2" w:themeShade="BF"/>
-            </w:tcBorders>
-            <w:shd w:val="clear" w:color="auto" w:fill="D0CECE" w:themeFill="background2" w:themeFillShade="E6"/>
-          </w:tcPr>
-          <w:p>
-            <w:pPr>
-              <w:rPr>
-                <w:rFonts w:ascii="微软雅黑" w:eastAsia="微软雅黑" w:hAnsi="微软雅黑"/>
-                <w:b/>
                 <w:szCs w:val="21"/>
               </w:rPr>
             </w:pPr>
             <w:r>
               <w:rPr>
-                <w:rFonts w:ascii="微软雅黑" w:eastAsia="微软雅黑" w:hAnsi="微软雅黑" w:hint="eastAsia"/>
+                <w:rFonts w:ascii="微软雅黑" w:eastAsia="微软雅黑" w:hAnsi="微软雅黑"/>
                 <w:b/>
                 <w:szCs w:val="21"/>
               </w:rPr>
-              <w:t>扩展流程：</w:t>
-            </w:r>
-          </w:p>
-        </w:tc>
-      </w:tr>
-      <w:tr>
-        <w:tc>
-          <w:tcPr>
-            <w:tcW w:w="8276" w:type="dxa"/>
-            <w:gridSpan w:val="2"/>
-            <w:tcBorders>
-              <w:top w:val="double" w:sz="4" w:space="0" w:color="AEAAAA" w:themeColor="background2" w:themeShade="BF"/>
-              <w:left w:val="double" w:sz="4" w:space="0" w:color="AEAAAA" w:themeColor="background2" w:themeShade="BF"/>
-              <w:bottom w:val="double" w:sz="4" w:space="0" w:color="AEAAAA" w:themeColor="background2" w:themeShade="BF"/>
-              <w:right w:val="double" w:sz="4" w:space="0" w:color="AEAAAA" w:themeColor="background2" w:themeShade="BF"/>
-            </w:tcBorders>
-          </w:tcPr>
-          <w:p>
-            <w:pPr>
-              <w:rPr>
-                <w:rFonts w:ascii="微软雅黑" w:eastAsia="微软雅黑" w:hAnsi="微软雅黑"/>
-                <w:sz w:val="18"/>
-              </w:rPr>
-            </w:pPr>
-            <w:r>
-              <w:rPr>
-                <w:rFonts w:ascii="微软雅黑" w:eastAsia="微软雅黑" w:hAnsi="微软雅黑"/>
-                <w:sz w:val="18"/>
-              </w:rPr>
-              <w:t>2</w:t>
-            </w:r>
-            <w:r>
-              <w:rPr>
-                <w:rFonts w:ascii="微软雅黑" w:eastAsia="微软雅黑" w:hAnsi="微软雅黑" w:hint="eastAsia"/>
-                <w:sz w:val="18"/>
-              </w:rPr>
-              <w:t>a</w:t>
-            </w:r>
-            <w:r>
-              <w:rPr>
-                <w:rFonts w:ascii="微软雅黑" w:eastAsia="微软雅黑" w:hAnsi="微软雅黑"/>
-                <w:sz w:val="18"/>
-              </w:rPr>
-              <w:t xml:space="preserve"> 买方或卖方取消交易</w:t>
-            </w:r>
-          </w:p>
-          <w:p>
-            <w:pPr>
-              <w:rPr>
-                <w:rFonts w:ascii="微软雅黑" w:eastAsia="微软雅黑" w:hAnsi="微软雅黑"/>
-                <w:sz w:val="18"/>
-              </w:rPr>
-            </w:pPr>
-            <w:r>
-              <w:rPr>
-                <w:rFonts w:ascii="微软雅黑" w:eastAsia="微软雅黑" w:hAnsi="微软雅黑"/>
-                <w:sz w:val="18"/>
-              </w:rPr>
-              <w:t xml:space="preserve">  1.系统将全款退还给买方</w:t>
-            </w:r>
-          </w:p>
-          <w:p>
-            <w:pPr>
-              <w:rPr>
-                <w:rFonts w:ascii="微软雅黑" w:eastAsia="微软雅黑" w:hAnsi="微软雅黑"/>
-                <w:sz w:val="18"/>
-              </w:rPr>
-            </w:pPr>
-            <w:r>
-              <w:rPr>
-                <w:rFonts w:ascii="微软雅黑" w:eastAsia="微软雅黑" w:hAnsi="微软雅黑" w:hint="eastAsia"/>
-                <w:sz w:val="18"/>
-              </w:rPr>
-              <w:t>2b 买方在签订合同的3个工作日内没有付款，或付款金额不对</w:t>
-            </w:r>
-          </w:p>
-          <w:p>
-            <w:pPr>
-              <w:rPr>
-                <w:rFonts w:ascii="微软雅黑" w:eastAsia="微软雅黑" w:hAnsi="微软雅黑"/>
-                <w:sz w:val="18"/>
-              </w:rPr>
-            </w:pPr>
-            <w:r>
-              <w:rPr>
-                <w:rFonts w:ascii="微软雅黑" w:eastAsia="微软雅黑" w:hAnsi="微软雅黑" w:hint="eastAsia"/>
-                <w:sz w:val="18"/>
-              </w:rPr>
-              <w:t xml:space="preserve">  1.系统提示买方预付款有误</w:t>
-            </w:r>
-          </w:p>
-          <w:p>
-            <w:pPr>
-              <w:rPr>
-                <w:rFonts w:ascii="微软雅黑" w:eastAsia="微软雅黑" w:hAnsi="微软雅黑"/>
-                <w:sz w:val="18"/>
-              </w:rPr>
-            </w:pPr>
-            <w:r>
-              <w:rPr>
-                <w:rFonts w:ascii="微软雅黑" w:eastAsia="微软雅黑" w:hAnsi="微软雅黑" w:hint="eastAsia"/>
-                <w:sz w:val="18"/>
-              </w:rPr>
-              <w:t xml:space="preserve">  2.买方完成预付款</w:t>
-            </w:r>
-          </w:p>
-          <w:p>
-            <w:pPr>
-              <w:rPr>
-                <w:rFonts w:ascii="微软雅黑" w:eastAsia="微软雅黑" w:hAnsi="微软雅黑" w:hint="eastAsia"/>
-                <w:sz w:val="18"/>
-              </w:rPr>
-            </w:pPr>
-            <w:r>
-              <w:rPr>
-                <w:rFonts w:ascii="微软雅黑" w:eastAsia="微软雅黑" w:hAnsi="微软雅黑" w:hint="eastAsia"/>
-                <w:sz w:val="18"/>
-              </w:rPr>
-              <w:t xml:space="preserve">  </w:t>
-            </w:r>
-            <w:r>
-              <w:rPr>
-                <w:rFonts w:ascii="微软雅黑" w:eastAsia="微软雅黑" w:hAnsi="微软雅黑" w:hint="eastAsia"/>
-                <w:sz w:val="18"/>
-              </w:rPr>
-              <w:t>3.</w:t>
-            </w:r>
-            <w:r>
-              <w:rPr>
-                <w:rFonts w:ascii="微软雅黑" w:eastAsia="微软雅黑" w:hAnsi="微软雅黑"/>
-                <w:sz w:val="18"/>
-              </w:rPr>
-              <w:t>转到正常流程</w:t>
-            </w:r>
-          </w:p>
-          <w:p>
-            <w:pPr>
-              <w:rPr>
-                <w:rFonts w:ascii="微软雅黑" w:eastAsia="微软雅黑" w:hAnsi="微软雅黑"/>
-                <w:sz w:val="18"/>
-              </w:rPr>
-            </w:pPr>
-            <w:r>
-              <w:rPr>
-                <w:rFonts w:ascii="微软雅黑" w:eastAsia="微软雅黑" w:hAnsi="微软雅黑" w:hint="eastAsia"/>
-                <w:sz w:val="18"/>
-              </w:rPr>
-              <w:t>2C</w:t>
-            </w:r>
-            <w:r>
-              <w:rPr>
-                <w:rFonts w:ascii="微软雅黑" w:eastAsia="微软雅黑" w:hAnsi="微软雅黑" w:hint="eastAsia"/>
-                <w:sz w:val="18"/>
-              </w:rPr>
-              <w:t>买方在签订合同的</w:t>
-            </w:r>
-            <w:r>
-              <w:rPr>
-                <w:rFonts w:ascii="微软雅黑" w:eastAsia="微软雅黑" w:hAnsi="微软雅黑"/>
-                <w:sz w:val="18"/>
-              </w:rPr>
-              <w:t>7</w:t>
-            </w:r>
-            <w:r>
-              <w:rPr>
-                <w:rFonts w:ascii="微软雅黑" w:eastAsia="微软雅黑" w:hAnsi="微软雅黑" w:hint="eastAsia"/>
-                <w:sz w:val="18"/>
-              </w:rPr>
-              <w:t>个工作日内没有付款，或付款金额不对</w:t>
-            </w:r>
-          </w:p>
-          <w:p>
-            <w:pPr>
-              <w:rPr>
-                <w:rFonts w:ascii="微软雅黑" w:eastAsia="微软雅黑" w:hAnsi="微软雅黑"/>
-                <w:sz w:val="18"/>
-              </w:rPr>
-            </w:pPr>
-            <w:r>
-              <w:rPr>
-                <w:rFonts w:ascii="微软雅黑" w:eastAsia="微软雅黑" w:hAnsi="微软雅黑"/>
-                <w:sz w:val="18"/>
-              </w:rPr>
-              <w:t xml:space="preserve">  1.系统通过电话方式联系买方付款</w:t>
-            </w:r>
-          </w:p>
-          <w:p>
-            <w:pPr>
-              <w:rPr>
-                <w:rFonts w:ascii="微软雅黑" w:eastAsia="微软雅黑" w:hAnsi="微软雅黑"/>
-                <w:sz w:val="18"/>
-              </w:rPr>
-            </w:pPr>
-            <w:r>
-              <w:rPr>
-                <w:rFonts w:ascii="微软雅黑" w:eastAsia="微软雅黑" w:hAnsi="微软雅黑" w:hint="eastAsia"/>
-                <w:sz w:val="18"/>
-              </w:rPr>
-              <w:t xml:space="preserve">  2.买方完成预付款</w:t>
-            </w:r>
-          </w:p>
-          <w:p>
-            <w:pPr>
-              <w:rPr>
-                <w:rFonts w:ascii="微软雅黑" w:eastAsia="微软雅黑" w:hAnsi="微软雅黑" w:hint="eastAsia"/>
-                <w:sz w:val="18"/>
-              </w:rPr>
-            </w:pPr>
-            <w:r>
-              <w:rPr>
-                <w:rFonts w:ascii="微软雅黑" w:eastAsia="微软雅黑" w:hAnsi="微软雅黑" w:hint="eastAsia"/>
-                <w:sz w:val="18"/>
-              </w:rPr>
-              <w:t xml:space="preserve">  </w:t>
-            </w:r>
-            <w:r>
-              <w:rPr>
-                <w:rFonts w:ascii="微软雅黑" w:eastAsia="微软雅黑" w:hAnsi="微软雅黑" w:hint="eastAsia"/>
-                <w:sz w:val="18"/>
-              </w:rPr>
-              <w:t>3.</w:t>
-            </w:r>
-            <w:r>
-              <w:rPr>
-                <w:rFonts w:ascii="微软雅黑" w:eastAsia="微软雅黑" w:hAnsi="微软雅黑"/>
-                <w:sz w:val="18"/>
-              </w:rPr>
-              <w:t>转到正常流程</w:t>
-            </w:r>
-          </w:p>
-          <w:p>
-            <w:pPr>
-              <w:rPr>
-                <w:rFonts w:ascii="微软雅黑" w:eastAsia="微软雅黑" w:hAnsi="微软雅黑"/>
-                <w:sz w:val="18"/>
-              </w:rPr>
-            </w:pPr>
-            <w:r>
-              <w:rPr>
-                <w:rFonts w:ascii="微软雅黑" w:eastAsia="微软雅黑" w:hAnsi="微软雅黑" w:hint="eastAsia"/>
-                <w:sz w:val="18"/>
-              </w:rPr>
-              <w:t>2d 买方在签订合同的15个工作日内没有付款，或付款金额不对</w:t>
-            </w:r>
-          </w:p>
-          <w:p>
-            <w:pPr>
-              <w:rPr>
-                <w:rFonts w:ascii="微软雅黑" w:eastAsia="微软雅黑" w:hAnsi="微软雅黑" w:hint="eastAsia"/>
-                <w:sz w:val="18"/>
-              </w:rPr>
-            </w:pPr>
-            <w:r>
-              <w:rPr>
-                <w:rFonts w:ascii="微软雅黑" w:eastAsia="微软雅黑" w:hAnsi="微软雅黑" w:hint="eastAsia"/>
-                <w:sz w:val="18"/>
-              </w:rPr>
-              <w:t xml:space="preserve">  1.系统代为取消交易，并将交易取消通知发送给交易双方</w:t>
-            </w:r>
-          </w:p>
-        </w:tc>
-      </w:tr>
-      <w:tr>
-        <w:tc>
-          <w:tcPr>
-            <w:tcW w:w="8276" w:type="dxa"/>
-            <w:gridSpan w:val="2"/>
-            <w:tcBorders>
-              <w:top w:val="double" w:sz="4" w:space="0" w:color="AEAAAA" w:themeColor="background2" w:themeShade="BF"/>
-              <w:left w:val="double" w:sz="4" w:space="0" w:color="AEAAAA" w:themeColor="background2" w:themeShade="BF"/>
-              <w:bottom w:val="double" w:sz="4" w:space="0" w:color="AEAAAA" w:themeColor="background2" w:themeShade="BF"/>
-              <w:right w:val="double" w:sz="4" w:space="0" w:color="AEAAAA" w:themeColor="background2" w:themeShade="BF"/>
-            </w:tcBorders>
-            <w:shd w:val="clear" w:color="auto" w:fill="D0CECE" w:themeFill="background2" w:themeFillShade="E6"/>
-          </w:tcPr>
-          <w:p>
-            <w:pPr>
-              <w:rPr>
-                <w:rFonts w:ascii="微软雅黑" w:eastAsia="微软雅黑" w:hAnsi="微软雅黑"/>
-                <w:b/>
-              </w:rPr>
-            </w:pPr>
-            <w:r>
-              <w:rPr>
-                <w:rFonts w:ascii="微软雅黑" w:eastAsia="微软雅黑" w:hAnsi="微软雅黑"/>
-                <w:b/>
-              </w:rPr>
-              <w:t>业务规则：</w:t>
+              <w:t>特殊需求：</w:t>
             </w:r>
           </w:p>
         </w:tc>
@@ -4525,69 +4371,6 @@
                 <w:rFonts w:ascii="微软雅黑" w:eastAsia="微软雅黑" w:hAnsi="微软雅黑"/>
                 <w:sz w:val="18"/>
               </w:rPr>
-              <w:t>无</w:t>
-            </w:r>
-          </w:p>
-        </w:tc>
-      </w:tr>
-      <w:tr>
-        <w:tc>
-          <w:tcPr>
-            <w:tcW w:w="8276" w:type="dxa"/>
-            <w:gridSpan w:val="2"/>
-            <w:tcBorders>
-              <w:top w:val="double" w:sz="4" w:space="0" w:color="AEAAAA" w:themeColor="background2" w:themeShade="BF"/>
-              <w:left w:val="double" w:sz="4" w:space="0" w:color="AEAAAA" w:themeColor="background2" w:themeShade="BF"/>
-              <w:bottom w:val="double" w:sz="4" w:space="0" w:color="AEAAAA" w:themeColor="background2" w:themeShade="BF"/>
-              <w:right w:val="double" w:sz="4" w:space="0" w:color="AEAAAA" w:themeColor="background2" w:themeShade="BF"/>
-            </w:tcBorders>
-            <w:shd w:val="clear" w:color="auto" w:fill="D0CECE" w:themeFill="background2" w:themeFillShade="E6"/>
-          </w:tcPr>
-          <w:p>
-            <w:pPr>
-              <w:rPr>
-                <w:rFonts w:ascii="微软雅黑" w:eastAsia="微软雅黑" w:hAnsi="微软雅黑"/>
-                <w:b/>
-                <w:szCs w:val="21"/>
-              </w:rPr>
-            </w:pPr>
-            <w:r>
-              <w:rPr>
-                <w:rFonts w:ascii="微软雅黑" w:eastAsia="微软雅黑" w:hAnsi="微软雅黑"/>
-                <w:b/>
-                <w:szCs w:val="21"/>
-              </w:rPr>
-              <w:t>特殊需求：</w:t>
-            </w:r>
-          </w:p>
-        </w:tc>
-      </w:tr>
-      <w:tr>
-        <w:tc>
-          <w:tcPr>
-            <w:tcW w:w="8276" w:type="dxa"/>
-            <w:gridSpan w:val="2"/>
-            <w:tcBorders>
-              <w:top w:val="double" w:sz="4" w:space="0" w:color="AEAAAA" w:themeColor="background2" w:themeShade="BF"/>
-              <w:left w:val="double" w:sz="4" w:space="0" w:color="AEAAAA" w:themeColor="background2" w:themeShade="BF"/>
-              <w:bottom w:val="double" w:sz="4" w:space="0" w:color="AEAAAA" w:themeColor="background2" w:themeShade="BF"/>
-              <w:right w:val="double" w:sz="4" w:space="0" w:color="AEAAAA" w:themeColor="background2" w:themeShade="BF"/>
-            </w:tcBorders>
-            <w:shd w:val="clear" w:color="auto" w:fill="FFFFFF" w:themeFill="background1"/>
-          </w:tcPr>
-          <w:p>
-            <w:pPr>
-              <w:rPr>
-                <w:rFonts w:ascii="微软雅黑" w:eastAsia="微软雅黑" w:hAnsi="微软雅黑"/>
-                <w:sz w:val="18"/>
-              </w:rPr>
-            </w:pPr>
-            <w:r>
-              <w:rPr>
-                <w:rFonts w:ascii="微软雅黑" w:eastAsia="微软雅黑" w:hAnsi="微软雅黑"/>
-                <w:sz w:val="18"/>
-              </w:rPr>
-              <w:lastRenderedPageBreak/>
               <w:t>确保资金的安全性和透明性</w:t>
             </w:r>
           </w:p>
@@ -4683,6 +4466,7 @@
         </w:rPr>
       </w:pPr>
       <w:r>
+        <w:lastRenderedPageBreak/>
         <w:t xml:space="preserve">UC </w:t>
       </w:r>
       <w:r>
@@ -4852,7 +4636,7 @@
           <w:p>
             <w:pPr>
               <w:rPr>
-                <w:rFonts w:ascii="微软雅黑" w:eastAsia="微软雅黑" w:hAnsi="微软雅黑" w:hint="eastAsia"/>
+                <w:rFonts w:ascii="微软雅黑" w:eastAsia="微软雅黑" w:hAnsi="微软雅黑"/>
                 <w:sz w:val="18"/>
                 <w:szCs w:val="18"/>
               </w:rPr>
@@ -5390,7 +5174,7 @@
           <w:p>
             <w:pPr>
               <w:rPr>
-                <w:rFonts w:ascii="微软雅黑" w:eastAsia="微软雅黑" w:hAnsi="微软雅黑" w:hint="eastAsia"/>
+                <w:rFonts w:ascii="微软雅黑" w:eastAsia="微软雅黑" w:hAnsi="微软雅黑"/>
                 <w:sz w:val="18"/>
               </w:rPr>
             </w:pPr>
@@ -5520,203 +5304,189 @@
                 <w:rFonts w:ascii="微软雅黑" w:eastAsia="微软雅黑" w:hAnsi="微软雅黑" w:hint="eastAsia"/>
                 <w:sz w:val="18"/>
               </w:rPr>
+              <w:t>3b卖家在交易完成的</w:t>
+            </w:r>
+            <w:r>
+              <w:rPr>
+                <w:rFonts w:ascii="微软雅黑" w:eastAsia="微软雅黑" w:hAnsi="微软雅黑"/>
+                <w:sz w:val="18"/>
+              </w:rPr>
+              <w:t>7</w:t>
+            </w:r>
+            <w:r>
+              <w:rPr>
+                <w:rFonts w:ascii="微软雅黑" w:eastAsia="微软雅黑" w:hAnsi="微软雅黑" w:hint="eastAsia"/>
+                <w:sz w:val="18"/>
+              </w:rPr>
+              <w:t>个工作日内没有确认收款</w:t>
+            </w:r>
+          </w:p>
+          <w:p>
+            <w:pPr>
+              <w:rPr>
+                <w:rFonts w:ascii="微软雅黑" w:eastAsia="微软雅黑" w:hAnsi="微软雅黑"/>
+                <w:sz w:val="18"/>
+              </w:rPr>
+            </w:pPr>
+            <w:r>
+              <w:rPr>
+                <w:rFonts w:ascii="微软雅黑" w:eastAsia="微软雅黑" w:hAnsi="微软雅黑" w:hint="eastAsia"/>
+                <w:sz w:val="18"/>
+              </w:rPr>
+              <w:t>1.</w:t>
+            </w:r>
+            <w:r>
+              <w:rPr>
+                <w:rFonts w:ascii="微软雅黑" w:eastAsia="微软雅黑" w:hAnsi="微软雅黑"/>
+                <w:sz w:val="18"/>
+              </w:rPr>
+              <w:t>系统通过电话联系卖家确认收款</w:t>
+            </w:r>
+          </w:p>
+          <w:p>
+            <w:pPr>
+              <w:rPr>
+                <w:rFonts w:ascii="微软雅黑" w:eastAsia="微软雅黑" w:hAnsi="微软雅黑"/>
+                <w:sz w:val="18"/>
+              </w:rPr>
+            </w:pPr>
+            <w:r>
+              <w:rPr>
+                <w:rFonts w:ascii="微软雅黑" w:eastAsia="微软雅黑" w:hAnsi="微软雅黑" w:hint="eastAsia"/>
+                <w:sz w:val="18"/>
+              </w:rPr>
+              <w:t>2.卖家确认收款</w:t>
+            </w:r>
+          </w:p>
+          <w:p>
+            <w:pPr>
+              <w:rPr>
+                <w:rFonts w:ascii="微软雅黑" w:eastAsia="微软雅黑" w:hAnsi="微软雅黑"/>
+                <w:sz w:val="18"/>
+              </w:rPr>
+            </w:pPr>
+            <w:r>
+              <w:rPr>
+                <w:rFonts w:ascii="微软雅黑" w:eastAsia="微软雅黑" w:hAnsi="微软雅黑" w:hint="eastAsia"/>
+                <w:sz w:val="18"/>
+              </w:rPr>
+              <w:t>3.转到正常流程</w:t>
+            </w:r>
+          </w:p>
+          <w:p>
+            <w:pPr>
+              <w:rPr>
+                <w:rFonts w:ascii="微软雅黑" w:eastAsia="微软雅黑" w:hAnsi="微软雅黑"/>
+                <w:sz w:val="18"/>
+              </w:rPr>
+            </w:pPr>
+            <w:r>
+              <w:rPr>
+                <w:rFonts w:ascii="微软雅黑" w:eastAsia="微软雅黑" w:hAnsi="微软雅黑" w:hint="eastAsia"/>
+                <w:sz w:val="18"/>
+              </w:rPr>
+              <w:t>3c卖家在交易完成的</w:t>
+            </w:r>
+            <w:r>
+              <w:rPr>
+                <w:rFonts w:ascii="微软雅黑" w:eastAsia="微软雅黑" w:hAnsi="微软雅黑"/>
+                <w:sz w:val="18"/>
+              </w:rPr>
+              <w:t>15</w:t>
+            </w:r>
+            <w:r>
+              <w:rPr>
+                <w:rFonts w:ascii="微软雅黑" w:eastAsia="微软雅黑" w:hAnsi="微软雅黑" w:hint="eastAsia"/>
+                <w:sz w:val="18"/>
+              </w:rPr>
+              <w:t>个工作日内没有确认收款</w:t>
+            </w:r>
+          </w:p>
+          <w:p>
+            <w:pPr>
+              <w:rPr>
+                <w:rFonts w:ascii="微软雅黑" w:eastAsia="微软雅黑" w:hAnsi="微软雅黑"/>
+                <w:sz w:val="18"/>
+              </w:rPr>
+            </w:pPr>
+            <w:r>
+              <w:rPr>
+                <w:rFonts w:ascii="微软雅黑" w:eastAsia="微软雅黑" w:hAnsi="微软雅黑" w:hint="eastAsia"/>
+                <w:sz w:val="18"/>
+              </w:rPr>
+              <w:t>1.系统默认卖家已经确认收款，</w:t>
+            </w:r>
+            <w:r>
+              <w:rPr>
+                <w:rFonts w:ascii="微软雅黑" w:eastAsia="微软雅黑" w:hAnsi="微软雅黑"/>
+                <w:sz w:val="18"/>
+              </w:rPr>
+              <w:t>并修改卖家确认状态</w:t>
+            </w:r>
+            <w:r>
+              <w:rPr>
+                <w:rFonts w:ascii="微软雅黑" w:eastAsia="微软雅黑" w:hAnsi="微软雅黑" w:hint="eastAsia"/>
+                <w:sz w:val="18"/>
+              </w:rPr>
+              <w:t>，</w:t>
+            </w:r>
+            <w:r>
+              <w:rPr>
+                <w:rFonts w:ascii="微软雅黑" w:eastAsia="微软雅黑" w:hAnsi="微软雅黑"/>
+                <w:sz w:val="18"/>
+              </w:rPr>
+              <w:t>向卖家发送信息提示</w:t>
+            </w:r>
+            <w:r>
+              <w:rPr>
+                <w:rFonts w:ascii="微软雅黑" w:eastAsia="微软雅黑" w:hAnsi="微软雅黑" w:hint="eastAsia"/>
+                <w:sz w:val="18"/>
+              </w:rPr>
+              <w:t>，</w:t>
+            </w:r>
+            <w:r>
+              <w:rPr>
+                <w:rFonts w:ascii="微软雅黑" w:eastAsia="微软雅黑" w:hAnsi="微软雅黑"/>
+                <w:sz w:val="18"/>
+              </w:rPr>
+              <w:t>转到正常流程</w:t>
+            </w:r>
+          </w:p>
+          <w:p>
+            <w:pPr>
+              <w:rPr>
+                <w:rFonts w:ascii="微软雅黑" w:eastAsia="微软雅黑" w:hAnsi="微软雅黑"/>
+                <w:sz w:val="18"/>
+              </w:rPr>
+            </w:pPr>
+            <w:r>
+              <w:rPr>
+                <w:rFonts w:ascii="微软雅黑" w:eastAsia="微软雅黑" w:hAnsi="微软雅黑" w:hint="eastAsia"/>
+                <w:sz w:val="18"/>
+              </w:rPr>
+              <w:t>3d</w:t>
+            </w:r>
+            <w:r>
+              <w:rPr>
+                <w:rFonts w:ascii="微软雅黑" w:eastAsia="微软雅黑" w:hAnsi="微软雅黑"/>
+                <w:sz w:val="18"/>
+              </w:rPr>
+              <w:t xml:space="preserve"> 卖家认为付款金额有误</w:t>
+            </w:r>
+          </w:p>
+          <w:p>
+            <w:pPr>
+              <w:rPr>
+                <w:rFonts w:ascii="微软雅黑" w:eastAsia="微软雅黑" w:hAnsi="微软雅黑"/>
+                <w:sz w:val="18"/>
+              </w:rPr>
+            </w:pPr>
+            <w:r>
+              <w:rPr>
+                <w:rFonts w:ascii="微软雅黑" w:eastAsia="微软雅黑" w:hAnsi="微软雅黑" w:hint="eastAsia"/>
+                <w:sz w:val="18"/>
+              </w:rPr>
               <w:lastRenderedPageBreak/>
-              <w:t>3b卖家</w:t>
-            </w:r>
-            <w:r>
-              <w:rPr>
-                <w:rFonts w:ascii="微软雅黑" w:eastAsia="微软雅黑" w:hAnsi="微软雅黑" w:hint="eastAsia"/>
-                <w:sz w:val="18"/>
-              </w:rPr>
-              <w:t>在交易完成的</w:t>
-            </w:r>
-            <w:r>
-              <w:rPr>
-                <w:rFonts w:ascii="微软雅黑" w:eastAsia="微软雅黑" w:hAnsi="微软雅黑"/>
-                <w:sz w:val="18"/>
-              </w:rPr>
-              <w:t>7</w:t>
-            </w:r>
-            <w:r>
-              <w:rPr>
-                <w:rFonts w:ascii="微软雅黑" w:eastAsia="微软雅黑" w:hAnsi="微软雅黑" w:hint="eastAsia"/>
-                <w:sz w:val="18"/>
-              </w:rPr>
-              <w:t>个工作日内没有确认收款</w:t>
-            </w:r>
-          </w:p>
-          <w:p>
-            <w:pPr>
-              <w:rPr>
-                <w:rFonts w:ascii="微软雅黑" w:eastAsia="微软雅黑" w:hAnsi="微软雅黑"/>
-                <w:sz w:val="18"/>
-              </w:rPr>
-            </w:pPr>
-            <w:r>
-              <w:rPr>
-                <w:rFonts w:ascii="微软雅黑" w:eastAsia="微软雅黑" w:hAnsi="微软雅黑" w:hint="eastAsia"/>
-                <w:sz w:val="18"/>
-              </w:rPr>
-              <w:t>1.</w:t>
-            </w:r>
-            <w:r>
-              <w:rPr>
-                <w:rFonts w:ascii="微软雅黑" w:eastAsia="微软雅黑" w:hAnsi="微软雅黑"/>
-                <w:sz w:val="18"/>
-              </w:rPr>
-              <w:t>系统通过电话联系卖家确认收款</w:t>
-            </w:r>
-          </w:p>
-          <w:p>
-            <w:pPr>
-              <w:rPr>
-                <w:rFonts w:ascii="微软雅黑" w:eastAsia="微软雅黑" w:hAnsi="微软雅黑"/>
-                <w:sz w:val="18"/>
-              </w:rPr>
-            </w:pPr>
-            <w:r>
-              <w:rPr>
-                <w:rFonts w:ascii="微软雅黑" w:eastAsia="微软雅黑" w:hAnsi="微软雅黑" w:hint="eastAsia"/>
-                <w:sz w:val="18"/>
-              </w:rPr>
-              <w:t>2.卖家确认收款</w:t>
-            </w:r>
-          </w:p>
-          <w:p>
-            <w:pPr>
-              <w:rPr>
-                <w:rFonts w:ascii="微软雅黑" w:eastAsia="微软雅黑" w:hAnsi="微软雅黑"/>
-                <w:sz w:val="18"/>
-              </w:rPr>
-            </w:pPr>
-            <w:r>
-              <w:rPr>
-                <w:rFonts w:ascii="微软雅黑" w:eastAsia="微软雅黑" w:hAnsi="微软雅黑" w:hint="eastAsia"/>
-                <w:sz w:val="18"/>
-              </w:rPr>
-              <w:t>3.转到正常流程</w:t>
-            </w:r>
-          </w:p>
-          <w:p>
-            <w:pPr>
-              <w:rPr>
-                <w:rFonts w:ascii="微软雅黑" w:eastAsia="微软雅黑" w:hAnsi="微软雅黑"/>
-                <w:sz w:val="18"/>
-              </w:rPr>
-            </w:pPr>
-            <w:r>
-              <w:rPr>
-                <w:rFonts w:ascii="微软雅黑" w:eastAsia="微软雅黑" w:hAnsi="微软雅黑" w:hint="eastAsia"/>
-                <w:sz w:val="18"/>
-              </w:rPr>
-              <w:t>3c卖家</w:t>
-            </w:r>
-            <w:r>
-              <w:rPr>
-                <w:rFonts w:ascii="微软雅黑" w:eastAsia="微软雅黑" w:hAnsi="微软雅黑" w:hint="eastAsia"/>
-                <w:sz w:val="18"/>
-              </w:rPr>
-              <w:t>在交易完成的</w:t>
-            </w:r>
-            <w:r>
-              <w:rPr>
-                <w:rFonts w:ascii="微软雅黑" w:eastAsia="微软雅黑" w:hAnsi="微软雅黑"/>
-                <w:sz w:val="18"/>
-              </w:rPr>
-              <w:t>15</w:t>
-            </w:r>
-            <w:r>
-              <w:rPr>
-                <w:rFonts w:ascii="微软雅黑" w:eastAsia="微软雅黑" w:hAnsi="微软雅黑" w:hint="eastAsia"/>
-                <w:sz w:val="18"/>
-              </w:rPr>
-              <w:t>个工作日内没有确认收款</w:t>
-            </w:r>
-          </w:p>
-          <w:p>
-            <w:pPr>
-              <w:rPr>
-                <w:rFonts w:ascii="微软雅黑" w:eastAsia="微软雅黑" w:hAnsi="微软雅黑"/>
-                <w:sz w:val="18"/>
-              </w:rPr>
-            </w:pPr>
-            <w:r>
-              <w:rPr>
-                <w:rFonts w:ascii="微软雅黑" w:eastAsia="微软雅黑" w:hAnsi="微软雅黑" w:hint="eastAsia"/>
-                <w:sz w:val="18"/>
-              </w:rPr>
-              <w:t>1.系统默认卖家已经确认收款，</w:t>
-            </w:r>
-            <w:r>
-              <w:rPr>
-                <w:rFonts w:ascii="微软雅黑" w:eastAsia="微软雅黑" w:hAnsi="微软雅黑"/>
-                <w:sz w:val="18"/>
-              </w:rPr>
-              <w:t>并修改卖家确认状态</w:t>
-            </w:r>
-            <w:r>
-              <w:rPr>
-                <w:rFonts w:ascii="微软雅黑" w:eastAsia="微软雅黑" w:hAnsi="微软雅黑" w:hint="eastAsia"/>
-                <w:sz w:val="18"/>
-              </w:rPr>
-              <w:t>，</w:t>
-            </w:r>
-            <w:r>
-              <w:rPr>
-                <w:rFonts w:ascii="微软雅黑" w:eastAsia="微软雅黑" w:hAnsi="微软雅黑"/>
-                <w:sz w:val="18"/>
-              </w:rPr>
-              <w:t>向卖家发送信息提示</w:t>
-            </w:r>
-            <w:r>
-              <w:rPr>
-                <w:rFonts w:ascii="微软雅黑" w:eastAsia="微软雅黑" w:hAnsi="微软雅黑" w:hint="eastAsia"/>
-                <w:sz w:val="18"/>
-              </w:rPr>
-              <w:t>，</w:t>
-            </w:r>
-            <w:r>
-              <w:rPr>
-                <w:rFonts w:ascii="微软雅黑" w:eastAsia="微软雅黑" w:hAnsi="微软雅黑"/>
-                <w:sz w:val="18"/>
-              </w:rPr>
-              <w:t>转到正常流程</w:t>
-            </w:r>
-          </w:p>
-          <w:p>
-            <w:pPr>
-              <w:rPr>
-                <w:rFonts w:ascii="微软雅黑" w:eastAsia="微软雅黑" w:hAnsi="微软雅黑"/>
-                <w:sz w:val="18"/>
-              </w:rPr>
-            </w:pPr>
-            <w:r>
-              <w:rPr>
-                <w:rFonts w:ascii="微软雅黑" w:eastAsia="微软雅黑" w:hAnsi="微软雅黑" w:hint="eastAsia"/>
-                <w:sz w:val="18"/>
-              </w:rPr>
-              <w:t>3d</w:t>
-            </w:r>
-            <w:r>
-              <w:rPr>
-                <w:rFonts w:ascii="微软雅黑" w:eastAsia="微软雅黑" w:hAnsi="微软雅黑"/>
-                <w:sz w:val="18"/>
-              </w:rPr>
-              <w:t xml:space="preserve"> 卖家认为付款金额有误</w:t>
-            </w:r>
-          </w:p>
-          <w:p>
-            <w:pPr>
-              <w:rPr>
-                <w:rFonts w:ascii="微软雅黑" w:eastAsia="微软雅黑" w:hAnsi="微软雅黑"/>
-                <w:sz w:val="18"/>
-              </w:rPr>
-            </w:pPr>
-            <w:r>
-              <w:rPr>
-                <w:rFonts w:ascii="微软雅黑" w:eastAsia="微软雅黑" w:hAnsi="微软雅黑" w:hint="eastAsia"/>
-                <w:sz w:val="18"/>
-              </w:rPr>
               <w:t>1.系统允许卖家填写申诉信息</w:t>
             </w:r>
           </w:p>
@@ -5738,7 +5508,7 @@
           <w:p>
             <w:pPr>
               <w:rPr>
-                <w:rFonts w:ascii="微软雅黑" w:eastAsia="微软雅黑" w:hAnsi="微软雅黑" w:hint="eastAsia"/>
+                <w:rFonts w:ascii="微软雅黑" w:eastAsia="微软雅黑" w:hAnsi="微软雅黑"/>
                 <w:sz w:val="18"/>
               </w:rPr>
             </w:pPr>
@@ -5756,8 +5526,6 @@
               </w:rPr>
               <w:t>，并将交易状态设置为“异常”</w:t>
             </w:r>
-            <w:bookmarkStart w:id="0" w:name="_GoBack"/>
-            <w:bookmarkEnd w:id="0"/>
           </w:p>
         </w:tc>
       </w:tr>
@@ -9083,7 +8851,7 @@
 </file>
 
 <file path=customXml/itemProps1.xml><?xml version="1.0" encoding="utf-8"?>
-<ds:datastoreItem xmlns:ds="http://schemas.openxmlformats.org/officeDocument/2006/customXml" ds:itemID="{BA29B6D1-9196-4A2F-BB0E-B9393939CF7D}">
+<ds:datastoreItem xmlns:ds="http://schemas.openxmlformats.org/officeDocument/2006/customXml" ds:itemID="{E29A62C6-BC62-4178-8D06-2DE3376EC1BA}">
   <ds:schemaRefs>
     <ds:schemaRef ds:uri="http://schemas.openxmlformats.org/officeDocument/2006/bibliography"/>
   </ds:schemaRefs>

--- a/ddl/DDL2-1/用例描述 田泽昱.docx
+++ b/ddl/DDL2-1/用例描述 田泽昱.docx
@@ -159,6 +159,7 @@
                 <w:szCs w:val="18"/>
               </w:rPr>
             </w:pPr>
+            <w:bookmarkStart w:id="0" w:name="_GoBack"/>
             <w:r>
               <w:rPr>
                 <w:rFonts w:ascii="微软雅黑" w:eastAsia="微软雅黑" w:hAnsi="微软雅黑" w:hint="eastAsia"/>
@@ -167,6 +168,7 @@
               </w:rPr>
               <w:t>买卖双方可以在如下几个阶段取消交易：①合同拟定之前；②合同拟定后，预付款之前；③预付款之后，过户之前。</w:t>
             </w:r>
+            <w:bookmarkEnd w:id="0"/>
             <w:r>
               <w:rPr>
                 <w:rFonts w:ascii="微软雅黑" w:eastAsia="微软雅黑" w:hAnsi="微软雅黑" w:hint="eastAsia"/>
@@ -480,7 +482,7 @@
           <w:p>
             <w:pPr>
               <w:rPr>
-                <w:rFonts w:ascii="微软雅黑" w:eastAsia="微软雅黑" w:hAnsi="微软雅黑"/>
+                <w:rFonts w:ascii="微软雅黑" w:eastAsia="微软雅黑" w:hAnsi="微软雅黑" w:hint="eastAsia"/>
                 <w:sz w:val="18"/>
               </w:rPr>
             </w:pPr>
@@ -836,7 +838,7 @@
           <w:p>
             <w:pPr>
               <w:rPr>
-                <w:rFonts w:ascii="微软雅黑" w:eastAsia="微软雅黑" w:hAnsi="微软雅黑"/>
+                <w:rFonts w:ascii="微软雅黑" w:eastAsia="微软雅黑" w:hAnsi="微软雅黑" w:hint="eastAsia"/>
                 <w:sz w:val="18"/>
               </w:rPr>
             </w:pPr>
@@ -2302,10 +2304,7 @@
         </w:tc>
       </w:tr>
     </w:tbl>
-    <w:p>
-      <w:bookmarkStart w:id="0" w:name="_GoBack"/>
-      <w:bookmarkEnd w:id="0"/>
-    </w:p>
+    <w:p/>
     <w:p>
       <w:pPr>
         <w:pStyle w:val="3"/>
@@ -8851,7 +8850,7 @@
 </file>
 
 <file path=customXml/itemProps1.xml><?xml version="1.0" encoding="utf-8"?>
-<ds:datastoreItem xmlns:ds="http://schemas.openxmlformats.org/officeDocument/2006/customXml" ds:itemID="{E29A62C6-BC62-4178-8D06-2DE3376EC1BA}">
+<ds:datastoreItem xmlns:ds="http://schemas.openxmlformats.org/officeDocument/2006/customXml" ds:itemID="{F6D129D0-510C-4FEB-B925-9B795C0AF8EF}">
   <ds:schemaRefs>
     <ds:schemaRef ds:uri="http://schemas.openxmlformats.org/officeDocument/2006/bibliography"/>
   </ds:schemaRefs>
